--- a/docs/1. Requirements Specification.docx
+++ b/docs/1. Requirements Specification.docx
@@ -4,7 +4,7 @@
   <w:body>
     <w:p>
       <w:pPr>
-        <w:pStyle w:val="Title"/>
+        <w:pStyle w:val="Cm"/>
         <w:rPr>
           <w:lang w:val="hu-HU"/>
         </w:rPr>
@@ -18,7 +18,7 @@
     </w:p>
     <w:p>
       <w:pPr>
-        <w:pStyle w:val="Subtitle"/>
+        <w:pStyle w:val="Alcm"/>
         <w:rPr>
           <w:lang w:val="hu-HU"/>
         </w:rPr>
@@ -32,7 +32,7 @@
     </w:p>
     <w:p>
       <w:pPr>
-        <w:pStyle w:val="Heading1"/>
+        <w:pStyle w:val="Cmsor1"/>
         <w:rPr>
           <w:lang w:val="hu-HU"/>
         </w:rPr>
@@ -73,7 +73,7 @@
       <w:hyperlink r:id="rId5" w:history="1">
         <w:r>
           <w:rPr>
-            <w:rStyle w:val="Hyperlink"/>
+            <w:rStyle w:val="Hiperhivatkozs"/>
             <w:lang w:val="hu-HU"/>
           </w:rPr>
           <w:t>http://www.sorozatjunkie.hu/tag/jaws/</w:t>
@@ -116,7 +116,7 @@
     </w:p>
     <w:p>
       <w:pPr>
-        <w:pStyle w:val="Heading1"/>
+        <w:pStyle w:val="Cmsor1"/>
         <w:rPr>
           <w:lang w:val="hu-HU"/>
         </w:rPr>
@@ -160,7 +160,7 @@
     </w:p>
     <w:p>
       <w:pPr>
-        <w:pStyle w:val="ListParagraph"/>
+        <w:pStyle w:val="Listaszerbekezds"/>
         <w:numPr>
           <w:ilvl w:val="0"/>
           <w:numId w:val="1"/>
@@ -179,7 +179,7 @@
     </w:p>
     <w:p>
       <w:pPr>
-        <w:pStyle w:val="ListParagraph"/>
+        <w:pStyle w:val="Listaszerbekezds"/>
         <w:numPr>
           <w:ilvl w:val="0"/>
           <w:numId w:val="1"/>
@@ -198,7 +198,7 @@
     </w:p>
     <w:p>
       <w:pPr>
-        <w:pStyle w:val="ListParagraph"/>
+        <w:pStyle w:val="Listaszerbekezds"/>
         <w:numPr>
           <w:ilvl w:val="1"/>
           <w:numId w:val="1"/>
@@ -217,7 +217,7 @@
     </w:p>
     <w:p>
       <w:pPr>
-        <w:pStyle w:val="ListParagraph"/>
+        <w:pStyle w:val="Listaszerbekezds"/>
         <w:numPr>
           <w:ilvl w:val="1"/>
           <w:numId w:val="1"/>
@@ -236,7 +236,7 @@
     </w:p>
     <w:p>
       <w:pPr>
-        <w:pStyle w:val="ListParagraph"/>
+        <w:pStyle w:val="Listaszerbekezds"/>
         <w:numPr>
           <w:ilvl w:val="1"/>
           <w:numId w:val="1"/>
@@ -255,7 +255,7 @@
     </w:p>
     <w:p>
       <w:pPr>
-        <w:pStyle w:val="ListParagraph"/>
+        <w:pStyle w:val="Listaszerbekezds"/>
         <w:numPr>
           <w:ilvl w:val="1"/>
           <w:numId w:val="1"/>
@@ -274,7 +274,7 @@
     </w:p>
     <w:p>
       <w:pPr>
-        <w:pStyle w:val="ListParagraph"/>
+        <w:pStyle w:val="Listaszerbekezds"/>
         <w:numPr>
           <w:ilvl w:val="0"/>
           <w:numId w:val="1"/>
@@ -293,7 +293,7 @@
     </w:p>
     <w:p>
       <w:pPr>
-        <w:pStyle w:val="ListParagraph"/>
+        <w:pStyle w:val="Listaszerbekezds"/>
         <w:numPr>
           <w:ilvl w:val="1"/>
           <w:numId w:val="1"/>
@@ -312,7 +312,7 @@
     </w:p>
     <w:p>
       <w:pPr>
-        <w:pStyle w:val="ListParagraph"/>
+        <w:pStyle w:val="Listaszerbekezds"/>
         <w:numPr>
           <w:ilvl w:val="1"/>
           <w:numId w:val="1"/>
@@ -331,7 +331,7 @@
     </w:p>
     <w:p>
       <w:pPr>
-        <w:pStyle w:val="ListParagraph"/>
+        <w:pStyle w:val="Listaszerbekezds"/>
         <w:numPr>
           <w:ilvl w:val="1"/>
           <w:numId w:val="1"/>
@@ -350,7 +350,7 @@
     </w:p>
     <w:p>
       <w:pPr>
-        <w:pStyle w:val="ListParagraph"/>
+        <w:pStyle w:val="Listaszerbekezds"/>
         <w:numPr>
           <w:ilvl w:val="0"/>
           <w:numId w:val="1"/>
@@ -369,7 +369,7 @@
     </w:p>
     <w:p>
       <w:pPr>
-        <w:pStyle w:val="ListParagraph"/>
+        <w:pStyle w:val="Listaszerbekezds"/>
         <w:numPr>
           <w:ilvl w:val="1"/>
           <w:numId w:val="1"/>
@@ -388,7 +388,7 @@
     </w:p>
     <w:p>
       <w:pPr>
-        <w:pStyle w:val="ListParagraph"/>
+        <w:pStyle w:val="Listaszerbekezds"/>
         <w:numPr>
           <w:ilvl w:val="1"/>
           <w:numId w:val="1"/>
@@ -407,7 +407,7 @@
     </w:p>
     <w:p>
       <w:pPr>
-        <w:pStyle w:val="ListParagraph"/>
+        <w:pStyle w:val="Listaszerbekezds"/>
         <w:numPr>
           <w:ilvl w:val="1"/>
           <w:numId w:val="1"/>
@@ -426,7 +426,7 @@
     </w:p>
     <w:p>
       <w:pPr>
-        <w:pStyle w:val="ListParagraph"/>
+        <w:pStyle w:val="Listaszerbekezds"/>
         <w:numPr>
           <w:ilvl w:val="0"/>
           <w:numId w:val="1"/>
@@ -445,7 +445,7 @@
     </w:p>
     <w:p>
       <w:pPr>
-        <w:pStyle w:val="ListParagraph"/>
+        <w:pStyle w:val="Listaszerbekezds"/>
         <w:numPr>
           <w:ilvl w:val="1"/>
           <w:numId w:val="1"/>
@@ -464,7 +464,7 @@
     </w:p>
     <w:p>
       <w:pPr>
-        <w:pStyle w:val="ListParagraph"/>
+        <w:pStyle w:val="Listaszerbekezds"/>
         <w:numPr>
           <w:ilvl w:val="1"/>
           <w:numId w:val="1"/>
@@ -483,7 +483,7 @@
     </w:p>
     <w:p>
       <w:pPr>
-        <w:pStyle w:val="ListParagraph"/>
+        <w:pStyle w:val="Listaszerbekezds"/>
         <w:numPr>
           <w:ilvl w:val="0"/>
           <w:numId w:val="1"/>
@@ -502,7 +502,7 @@
     </w:p>
     <w:p>
       <w:pPr>
-        <w:pStyle w:val="ListParagraph"/>
+        <w:pStyle w:val="Listaszerbekezds"/>
         <w:numPr>
           <w:ilvl w:val="1"/>
           <w:numId w:val="1"/>
@@ -537,7 +537,7 @@
     </w:p>
     <w:p>
       <w:pPr>
-        <w:pStyle w:val="ListParagraph"/>
+        <w:pStyle w:val="Listaszerbekezds"/>
         <w:numPr>
           <w:ilvl w:val="0"/>
           <w:numId w:val="2"/>
@@ -556,7 +556,7 @@
     </w:p>
     <w:p>
       <w:pPr>
-        <w:pStyle w:val="ListParagraph"/>
+        <w:pStyle w:val="Listaszerbekezds"/>
         <w:numPr>
           <w:ilvl w:val="1"/>
           <w:numId w:val="2"/>
@@ -583,7 +583,7 @@
     </w:p>
     <w:p>
       <w:pPr>
-        <w:pStyle w:val="ListParagraph"/>
+        <w:pStyle w:val="Listaszerbekezds"/>
         <w:numPr>
           <w:ilvl w:val="1"/>
           <w:numId w:val="2"/>
@@ -602,7 +602,7 @@
     </w:p>
     <w:p>
       <w:pPr>
-        <w:pStyle w:val="ListParagraph"/>
+        <w:pStyle w:val="Listaszerbekezds"/>
         <w:numPr>
           <w:ilvl w:val="0"/>
           <w:numId w:val="2"/>
@@ -621,7 +621,7 @@
     </w:p>
     <w:p>
       <w:pPr>
-        <w:pStyle w:val="ListParagraph"/>
+        <w:pStyle w:val="Listaszerbekezds"/>
         <w:numPr>
           <w:ilvl w:val="1"/>
           <w:numId w:val="2"/>
@@ -635,233 +635,393 @@
         <w:rPr>
           <w:sz w:val="24"/>
         </w:rPr>
-        <w:t>Lehessen híreket kik</w:t>
+        <w:t>Lehessen híreket kiküldeni a kezdőoldalra, melyeket bárki szabadon olvashat.</w:t>
+      </w:r>
+    </w:p>
+    <w:p>
+      <w:pPr>
+        <w:pStyle w:val="Listaszerbekezds"/>
+        <w:numPr>
+          <w:ilvl w:val="0"/>
+          <w:numId w:val="2"/>
+        </w:numPr>
+        <w:jc w:val="both"/>
+        <w:rPr>
+          <w:sz w:val="24"/>
+        </w:rPr>
+      </w:pPr>
+      <w:r>
+        <w:rPr>
+          <w:sz w:val="24"/>
+        </w:rPr>
+        <w:t>„Gyakran ismételt kérdések” (GYIK) és „Kapcsolat” címmel két statikus oldal.</w:t>
+      </w:r>
+    </w:p>
+    <w:p>
+      <w:pPr>
+        <w:rPr>
+          <w:sz w:val="24"/>
+          <w:lang w:val="hu-HU"/>
+        </w:rPr>
+      </w:pPr>
+    </w:p>
+    <w:p>
+      <w:pPr>
+        <w:pStyle w:val="Cmsor1"/>
+        <w:rPr>
+          <w:lang w:val="hu-HU"/>
+        </w:rPr>
+      </w:pPr>
+      <w:r>
+        <w:rPr>
+          <w:lang w:val="hu-HU"/>
+        </w:rPr>
+        <w:t>Szótár:</w:t>
+      </w:r>
+    </w:p>
+    <w:p>
+      <w:pPr>
+        <w:rPr>
+          <w:sz w:val="24"/>
+          <w:lang w:val="hu-HU"/>
+        </w:rPr>
+      </w:pPr>
+      <w:r>
+        <w:rPr>
+          <w:b/>
+          <w:sz w:val="24"/>
+          <w:lang w:val="hu-HU"/>
+        </w:rPr>
+        <w:t>Adminisztrátor</w:t>
+      </w:r>
+      <w:r>
+        <w:rPr>
+          <w:b/>
+          <w:sz w:val="24"/>
+          <w:lang w:val="hu-HU"/>
+        </w:rPr>
+        <w:t xml:space="preserve">: </w:t>
+      </w:r>
+      <w:r>
+        <w:rPr>
+          <w:sz w:val="24"/>
+          <w:lang w:val="hu-HU"/>
+        </w:rPr>
+        <w:t>olyan személy, aki képes a felhasználók letiltására, jelölés-szavazásokat tud kiírni, illetve felül tudja vizsgálni a jelölés-szavazás során leadott jelölteket.</w:t>
+      </w:r>
+    </w:p>
+    <w:p>
+      <w:pPr>
+        <w:rPr>
+          <w:sz w:val="24"/>
+          <w:lang w:val="hu-HU"/>
+        </w:rPr>
+      </w:pPr>
+      <w:r>
+        <w:rPr>
+          <w:b/>
+          <w:sz w:val="24"/>
+          <w:lang w:val="hu-HU"/>
+        </w:rPr>
+        <w:t>Felhasználó</w:t>
+      </w:r>
+      <w:r>
+        <w:rPr>
+          <w:b/>
+          <w:sz w:val="24"/>
+          <w:lang w:val="hu-HU"/>
+        </w:rPr>
+        <w:t xml:space="preserve">: </w:t>
+      </w:r>
+      <w:r>
+        <w:rPr>
+          <w:sz w:val="24"/>
+          <w:lang w:val="hu-HU"/>
+        </w:rPr>
+        <w:t>bejelentkezett látogató, aki képes egy jelölés-szavazásra filmet, sorozatot jelölni és tud szavazatot leadni.</w:t>
+      </w:r>
+    </w:p>
+    <w:p>
+      <w:pPr>
+        <w:rPr>
+          <w:sz w:val="24"/>
+          <w:lang w:val="hu-HU"/>
+        </w:rPr>
+      </w:pPr>
+      <w:r>
+        <w:rPr>
+          <w:b/>
+          <w:sz w:val="24"/>
+          <w:lang w:val="hu-HU"/>
+        </w:rPr>
+        <w:t>Látogató</w:t>
+      </w:r>
+      <w:r>
+        <w:rPr>
+          <w:b/>
+          <w:sz w:val="24"/>
+          <w:lang w:val="hu-HU"/>
+        </w:rPr>
+        <w:t xml:space="preserve">: </w:t>
+      </w:r>
+      <w:r>
+        <w:rPr>
+          <w:sz w:val="24"/>
+          <w:lang w:val="hu-HU"/>
+        </w:rPr>
+        <w:t xml:space="preserve">olyan személy, aki az oldalt böngészi, el tudja olvasni a hírfolyamot, a </w:t>
+      </w:r>
+      <w:proofErr w:type="spellStart"/>
+      <w:r>
+        <w:rPr>
+          <w:sz w:val="24"/>
+          <w:lang w:val="hu-HU"/>
+        </w:rPr>
+        <w:t>GYIK-et</w:t>
+      </w:r>
+      <w:proofErr w:type="spellEnd"/>
+      <w:r>
+        <w:rPr>
+          <w:sz w:val="24"/>
+          <w:lang w:val="hu-HU"/>
+        </w:rPr>
+        <w:t xml:space="preserve"> és a kapcsolatok oldalt, illetve meg tudja tekinteni a lezárt szavazások végeredményét.</w:t>
+      </w:r>
+    </w:p>
+    <w:p>
+      <w:pPr>
+        <w:jc w:val="left"/>
+        <w:rPr>
+          <w:b/>
+          <w:sz w:val="24"/>
+          <w:lang w:val="hu-HU"/>
+        </w:rPr>
+      </w:pPr>
+      <w:r>
+        <w:rPr>
+          <w:b/>
+          <w:sz w:val="24"/>
+          <w:lang w:val="hu-HU"/>
+        </w:rPr>
+        <w:t>Csalás</w:t>
+      </w:r>
+      <w:r>
+        <w:rPr>
+          <w:b/>
+          <w:sz w:val="24"/>
+          <w:lang w:val="hu-HU"/>
+        </w:rPr>
+        <w:t xml:space="preserve">: </w:t>
+      </w:r>
+      <w:r>
+        <w:rPr>
+          <w:sz w:val="24"/>
+          <w:lang w:val="hu-HU"/>
+        </w:rPr>
+        <w:t>olyan tevékenys</w:t>
+      </w:r>
+      <w:r>
+        <w:rPr>
+          <w:sz w:val="24"/>
+          <w:lang w:val="hu-HU"/>
+        </w:rPr>
+        <w:t>ég, amely során a szavazás eredményét manipulálni szeretnénk.</w:t>
+      </w:r>
+    </w:p>
+    <w:p>
+      <w:pPr>
+        <w:rPr>
+          <w:sz w:val="24"/>
+          <w:lang w:val="hu-HU"/>
+        </w:rPr>
+      </w:pPr>
+      <w:r>
+        <w:rPr>
+          <w:b/>
+          <w:sz w:val="24"/>
+          <w:lang w:val="hu-HU"/>
+        </w:rPr>
+        <w:t>Jelölés</w:t>
+      </w:r>
+      <w:r>
+        <w:rPr>
+          <w:b/>
+          <w:sz w:val="24"/>
+          <w:lang w:val="hu-HU"/>
+        </w:rPr>
+        <w:t xml:space="preserve">: </w:t>
+      </w:r>
+      <w:r>
+        <w:rPr>
+          <w:sz w:val="24"/>
+          <w:lang w:val="hu-HU"/>
+        </w:rPr>
+        <w:t>az a folyamat, amely során a jelölés-szavazásra jelölünk egy filmet, azaz megadjuk a film vagy sorozat nevét és írunk a döntésünkhöz egy rövid indoklást.</w:t>
+      </w:r>
+    </w:p>
+    <w:p>
+      <w:pPr>
+        <w:rPr>
+          <w:sz w:val="24"/>
+          <w:lang w:val="hu-HU"/>
+        </w:rPr>
+      </w:pPr>
+      <w:r>
+        <w:rPr>
+          <w:b/>
+          <w:sz w:val="24"/>
+          <w:lang w:val="hu-HU"/>
+        </w:rPr>
+        <w:t>Szavazás</w:t>
+      </w:r>
+      <w:r>
+        <w:rPr>
+          <w:b/>
+          <w:sz w:val="24"/>
+          <w:lang w:val="hu-HU"/>
+        </w:rPr>
+        <w:t xml:space="preserve">: </w:t>
+      </w:r>
+      <w:r>
+        <w:rPr>
+          <w:sz w:val="24"/>
+          <w:lang w:val="hu-HU"/>
+        </w:rPr>
+        <w:t>az a folyamat, amely során a kiírt szavazáson az általunk kedvelt jelöltre leadunk egy szavazatot.</w:t>
+      </w:r>
+    </w:p>
+    <w:p>
+      <w:pPr>
+        <w:rPr>
+          <w:sz w:val="24"/>
+          <w:lang w:val="hu-HU"/>
+        </w:rPr>
+      </w:pPr>
+      <w:r>
+        <w:rPr>
+          <w:b/>
+          <w:sz w:val="24"/>
+          <w:lang w:val="hu-HU"/>
+        </w:rPr>
+        <w:t>Jelölés-szavazás</w:t>
+      </w:r>
+      <w:r>
+        <w:rPr>
+          <w:b/>
+          <w:sz w:val="24"/>
+          <w:lang w:val="hu-HU"/>
+        </w:rPr>
+        <w:t xml:space="preserve">: </w:t>
+      </w:r>
+      <w:r>
+        <w:rPr>
+          <w:sz w:val="24"/>
+          <w:lang w:val="hu-HU"/>
+        </w:rPr>
+        <w:t>az a folyamat, amely során a kiírt témához kapcsolódóan a felhasználók filmeket vagy sorozatokat jelölnek, majd ennek lezárulta után szavaznak az általuk legjobban kedvelt jelöltre.</w:t>
+      </w:r>
+    </w:p>
+    <w:p>
+      <w:pPr>
+        <w:rPr>
+          <w:sz w:val="24"/>
+          <w:lang w:val="hu-HU"/>
+        </w:rPr>
+      </w:pPr>
+      <w:r>
+        <w:rPr>
+          <w:b/>
+          <w:sz w:val="24"/>
+          <w:lang w:val="hu-HU"/>
+        </w:rPr>
+        <w:t>Hír</w:t>
+      </w:r>
+      <w:r>
+        <w:rPr>
+          <w:b/>
+          <w:sz w:val="24"/>
+          <w:lang w:val="hu-HU"/>
+        </w:rPr>
+        <w:t xml:space="preserve">: </w:t>
+      </w:r>
+      <w:r>
+        <w:rPr>
+          <w:sz w:val="24"/>
+          <w:lang w:val="hu-HU"/>
+        </w:rPr>
+        <w:t>Különböző a felhasználókat, látogatókat érintő információk, például egy szavazás eredménye.</w:t>
+      </w:r>
+    </w:p>
+    <w:p>
+      <w:pPr>
+        <w:rPr>
+          <w:sz w:val="24"/>
+          <w:lang w:val="hu-HU"/>
+        </w:rPr>
+      </w:pPr>
+      <w:r>
+        <w:rPr>
+          <w:b/>
+          <w:sz w:val="24"/>
+          <w:lang w:val="hu-HU"/>
+        </w:rPr>
+        <w:t>Statikus oldal</w:t>
+      </w:r>
+      <w:r>
+        <w:rPr>
+          <w:b/>
+          <w:sz w:val="24"/>
+          <w:lang w:val="hu-HU"/>
+        </w:rPr>
+        <w:t xml:space="preserve">: </w:t>
+      </w:r>
+      <w:r>
+        <w:rPr>
+          <w:sz w:val="24"/>
+          <w:lang w:val="hu-HU"/>
+        </w:rPr>
+        <w:t xml:space="preserve">olyan </w:t>
+      </w:r>
+      <w:proofErr w:type="gramStart"/>
+      <w:r>
+        <w:rPr>
+          <w:sz w:val="24"/>
+          <w:lang w:val="hu-HU"/>
+        </w:rPr>
+        <w:t>oldal</w:t>
+      </w:r>
+      <w:proofErr w:type="gramEnd"/>
+      <w:r>
+        <w:rPr>
+          <w:sz w:val="24"/>
+          <w:lang w:val="hu-HU"/>
+        </w:rPr>
+        <w:t xml:space="preserve"> aminek a tartalma </w:t>
+      </w:r>
+      <w:r>
+        <w:rPr>
+          <w:sz w:val="24"/>
+          <w:lang w:val="hu-HU"/>
+        </w:rPr>
+        <w:t>nem vagy csak nagyon ritkán változik.</w:t>
+      </w:r>
+    </w:p>
+    <w:p>
+      <w:pPr>
+        <w:rPr>
+          <w:sz w:val="24"/>
+          <w:lang w:val="hu-HU"/>
+        </w:rPr>
+      </w:pPr>
+      <w:r>
+        <w:rPr>
+          <w:sz w:val="24"/>
+          <w:lang w:val="hu-HU"/>
+        </w:rPr>
+        <w:t>Entitások:</w:t>
       </w:r>
       <w:bookmarkStart w:id="0" w:name="_GoBack"/>
       <w:bookmarkEnd w:id="0"/>
-      <w:r>
-        <w:rPr>
-          <w:sz w:val="24"/>
-        </w:rPr>
-        <w:t>üldeni a kezdőoldalra, melyeket bárki szabadon olvashat.</w:t>
-      </w:r>
-    </w:p>
-    <w:p>
-      <w:pPr>
-        <w:pStyle w:val="ListParagraph"/>
-        <w:numPr>
-          <w:ilvl w:val="0"/>
-          <w:numId w:val="2"/>
-        </w:numPr>
-        <w:jc w:val="both"/>
-        <w:rPr>
-          <w:sz w:val="24"/>
-        </w:rPr>
-      </w:pPr>
-      <w:r>
-        <w:rPr>
-          <w:sz w:val="24"/>
-        </w:rPr>
-        <w:t>„Gyakran ismételt kérdések” (GYIK) és „Kapcsolat” címmel két statikus oldal.</w:t>
-      </w:r>
-    </w:p>
-    <w:p>
-      <w:pPr>
-        <w:rPr>
-          <w:sz w:val="24"/>
-          <w:lang w:val="hu-HU"/>
-        </w:rPr>
-      </w:pPr>
-    </w:p>
-    <w:p>
-      <w:pPr>
-        <w:pStyle w:val="Heading1"/>
-        <w:rPr>
-          <w:lang w:val="hu-HU"/>
-        </w:rPr>
-      </w:pPr>
-      <w:r>
-        <w:rPr>
-          <w:lang w:val="hu-HU"/>
-        </w:rPr>
-        <w:t>Szótár:</w:t>
-      </w:r>
-    </w:p>
-    <w:p>
-      <w:pPr>
-        <w:rPr>
-          <w:b/>
-          <w:sz w:val="24"/>
-          <w:lang w:val="hu-HU"/>
-        </w:rPr>
-      </w:pPr>
-      <w:r>
-        <w:rPr>
-          <w:b/>
-          <w:sz w:val="24"/>
-          <w:lang w:val="hu-HU"/>
-        </w:rPr>
-        <w:t>Adminisztrátor</w:t>
-      </w:r>
-    </w:p>
-    <w:p>
-      <w:pPr>
-        <w:rPr>
-          <w:b/>
-          <w:sz w:val="24"/>
-          <w:lang w:val="hu-HU"/>
-        </w:rPr>
-      </w:pPr>
-      <w:r>
-        <w:rPr>
-          <w:b/>
-          <w:sz w:val="24"/>
-          <w:lang w:val="hu-HU"/>
-        </w:rPr>
-        <w:t>Felhasználó</w:t>
-      </w:r>
-    </w:p>
-    <w:p>
-      <w:pPr>
-        <w:rPr>
-          <w:b/>
-          <w:sz w:val="24"/>
-          <w:lang w:val="hu-HU"/>
-        </w:rPr>
-      </w:pPr>
-      <w:r>
-        <w:rPr>
-          <w:b/>
-          <w:sz w:val="24"/>
-          <w:lang w:val="hu-HU"/>
-        </w:rPr>
-        <w:t>Látogató</w:t>
-      </w:r>
-    </w:p>
-    <w:p>
-      <w:pPr>
-        <w:rPr>
-          <w:b/>
-          <w:sz w:val="24"/>
-          <w:lang w:val="hu-HU"/>
-        </w:rPr>
-      </w:pPr>
-      <w:r>
-        <w:rPr>
-          <w:b/>
-          <w:sz w:val="24"/>
-          <w:lang w:val="hu-HU"/>
-        </w:rPr>
-        <w:t>Csalás</w:t>
-      </w:r>
-    </w:p>
-    <w:p>
-      <w:pPr>
-        <w:rPr>
-          <w:b/>
-          <w:sz w:val="24"/>
-          <w:lang w:val="hu-HU"/>
-        </w:rPr>
-      </w:pPr>
-      <w:r>
-        <w:rPr>
-          <w:b/>
-          <w:sz w:val="24"/>
-          <w:lang w:val="hu-HU"/>
-        </w:rPr>
-        <w:t>Jelölés</w:t>
-      </w:r>
-    </w:p>
-    <w:p>
-      <w:pPr>
-        <w:rPr>
-          <w:b/>
-          <w:sz w:val="24"/>
-          <w:lang w:val="hu-HU"/>
-        </w:rPr>
-      </w:pPr>
-      <w:r>
-        <w:rPr>
-          <w:b/>
-          <w:sz w:val="24"/>
-          <w:lang w:val="hu-HU"/>
-        </w:rPr>
-        <w:t>Szavazás</w:t>
-      </w:r>
-    </w:p>
-    <w:p>
-      <w:pPr>
-        <w:rPr>
-          <w:b/>
-          <w:sz w:val="24"/>
-          <w:lang w:val="hu-HU"/>
-        </w:rPr>
-      </w:pPr>
-      <w:r>
-        <w:rPr>
-          <w:b/>
-          <w:sz w:val="24"/>
-          <w:lang w:val="hu-HU"/>
-        </w:rPr>
-        <w:t>Jelölés-szavazás</w:t>
-      </w:r>
-    </w:p>
-    <w:p>
-      <w:pPr>
-        <w:rPr>
-          <w:b/>
-          <w:sz w:val="24"/>
-          <w:lang w:val="hu-HU"/>
-        </w:rPr>
-      </w:pPr>
-      <w:r>
-        <w:rPr>
-          <w:b/>
-          <w:sz w:val="24"/>
-          <w:lang w:val="hu-HU"/>
-        </w:rPr>
-        <w:t>Hír</w:t>
-      </w:r>
-    </w:p>
-    <w:p>
-      <w:pPr>
-        <w:rPr>
-          <w:b/>
-          <w:sz w:val="24"/>
-          <w:lang w:val="hu-HU"/>
-        </w:rPr>
-      </w:pPr>
-      <w:r>
-        <w:rPr>
-          <w:b/>
-          <w:sz w:val="24"/>
-          <w:lang w:val="hu-HU"/>
-        </w:rPr>
-        <w:t>Statikus oldal</w:t>
-      </w:r>
-    </w:p>
-    <w:p>
-      <w:pPr>
-        <w:rPr>
-          <w:sz w:val="24"/>
-          <w:lang w:val="hu-HU"/>
-        </w:rPr>
-      </w:pPr>
-    </w:p>
-    <w:p>
-      <w:pPr>
-        <w:rPr>
-          <w:sz w:val="24"/>
-          <w:lang w:val="hu-HU"/>
-        </w:rPr>
-      </w:pPr>
-      <w:r>
-        <w:rPr>
-          <w:sz w:val="24"/>
-          <w:lang w:val="hu-HU"/>
-        </w:rPr>
-        <w:t>Szerintem ez szótárba kéne</w:t>
-      </w:r>
     </w:p>
     <w:p>
       <w:pPr>
@@ -880,7 +1040,7 @@
     </w:p>
     <w:p>
       <w:pPr>
-        <w:pStyle w:val="ListParagraph"/>
+        <w:pStyle w:val="Listaszerbekezds"/>
         <w:numPr>
           <w:ilvl w:val="0"/>
           <w:numId w:val="3"/>
@@ -899,7 +1059,7 @@
     </w:p>
     <w:p>
       <w:pPr>
-        <w:pStyle w:val="ListParagraph"/>
+        <w:pStyle w:val="Listaszerbekezds"/>
         <w:numPr>
           <w:ilvl w:val="0"/>
           <w:numId w:val="3"/>
@@ -918,7 +1078,7 @@
     </w:p>
     <w:p>
       <w:pPr>
-        <w:pStyle w:val="ListParagraph"/>
+        <w:pStyle w:val="Listaszerbekezds"/>
         <w:numPr>
           <w:ilvl w:val="0"/>
           <w:numId w:val="3"/>
@@ -937,7 +1097,7 @@
     </w:p>
     <w:p>
       <w:pPr>
-        <w:pStyle w:val="ListParagraph"/>
+        <w:pStyle w:val="Listaszerbekezds"/>
         <w:numPr>
           <w:ilvl w:val="0"/>
           <w:numId w:val="3"/>
@@ -956,7 +1116,7 @@
     </w:p>
     <w:p>
       <w:pPr>
-        <w:pStyle w:val="ListParagraph"/>
+        <w:pStyle w:val="Listaszerbekezds"/>
         <w:numPr>
           <w:ilvl w:val="0"/>
           <w:numId w:val="3"/>
@@ -975,7 +1135,7 @@
     </w:p>
     <w:p>
       <w:pPr>
-        <w:pStyle w:val="ListParagraph"/>
+        <w:pStyle w:val="Listaszerbekezds"/>
         <w:numPr>
           <w:ilvl w:val="0"/>
           <w:numId w:val="3"/>
@@ -994,7 +1154,7 @@
     </w:p>
     <w:p>
       <w:pPr>
-        <w:pStyle w:val="ListParagraph"/>
+        <w:pStyle w:val="Listaszerbekezds"/>
         <w:numPr>
           <w:ilvl w:val="0"/>
           <w:numId w:val="3"/>
@@ -1008,6 +1168,7 @@
         <w:rPr>
           <w:sz w:val="24"/>
         </w:rPr>
+        <w:lastRenderedPageBreak/>
         <w:t>Eredményhirdetés ideje</w:t>
       </w:r>
     </w:p>
@@ -1028,7 +1189,7 @@
     </w:p>
     <w:p>
       <w:pPr>
-        <w:pStyle w:val="ListParagraph"/>
+        <w:pStyle w:val="Listaszerbekezds"/>
         <w:numPr>
           <w:ilvl w:val="0"/>
           <w:numId w:val="4"/>
@@ -1047,7 +1208,7 @@
     </w:p>
     <w:p>
       <w:pPr>
-        <w:pStyle w:val="ListParagraph"/>
+        <w:pStyle w:val="Listaszerbekezds"/>
         <w:numPr>
           <w:ilvl w:val="0"/>
           <w:numId w:val="4"/>
@@ -1063,7 +1224,7 @@
     </w:p>
     <w:p>
       <w:pPr>
-        <w:pStyle w:val="Heading1"/>
+        <w:pStyle w:val="Cmsor1"/>
         <w:rPr>
           <w:lang w:val="hu-HU"/>
         </w:rPr>
@@ -1938,7 +2099,7 @@
     <w:lsdException w:name="List Table 6 Colorful Accent 6" w:uiPriority="51"/>
     <w:lsdException w:name="List Table 7 Colorful Accent 6" w:uiPriority="52"/>
   </w:latentStyles>
-  <w:style w:type="paragraph" w:default="1" w:styleId="Normal">
+  <w:style w:type="paragraph" w:default="1" w:styleId="Norml">
     <w:name w:val="Normal"/>
     <w:qFormat/>
     <w:rsid w:val="004621B6"/>
@@ -1946,11 +2107,11 @@
       <w:jc w:val="both"/>
     </w:pPr>
   </w:style>
-  <w:style w:type="paragraph" w:styleId="Heading1">
+  <w:style w:type="paragraph" w:styleId="Cmsor1">
     <w:name w:val="heading 1"/>
-    <w:basedOn w:val="Normal"/>
-    <w:next w:val="Normal"/>
-    <w:link w:val="Heading1Char"/>
+    <w:basedOn w:val="Norml"/>
+    <w:next w:val="Norml"/>
+    <w:link w:val="Cmsor1Char"/>
     <w:uiPriority w:val="9"/>
     <w:qFormat/>
     <w:rsid w:val="004621B6"/>
@@ -1967,11 +2128,11 @@
       <w:szCs w:val="32"/>
     </w:rPr>
   </w:style>
-  <w:style w:type="paragraph" w:styleId="Heading2">
+  <w:style w:type="paragraph" w:styleId="Cmsor2">
     <w:name w:val="heading 2"/>
-    <w:basedOn w:val="Normal"/>
-    <w:next w:val="Normal"/>
-    <w:link w:val="Heading2Char"/>
+    <w:basedOn w:val="Norml"/>
+    <w:next w:val="Norml"/>
+    <w:link w:val="Cmsor2Char"/>
     <w:uiPriority w:val="9"/>
     <w:unhideWhenUsed/>
     <w:qFormat/>
@@ -1991,13 +2152,13 @@
       <w:lang w:val="hu-HU"/>
     </w:rPr>
   </w:style>
-  <w:style w:type="character" w:default="1" w:styleId="DefaultParagraphFont">
+  <w:style w:type="character" w:default="1" w:styleId="Bekezdsalapbettpusa">
     <w:name w:val="Default Paragraph Font"/>
     <w:uiPriority w:val="1"/>
     <w:semiHidden/>
     <w:unhideWhenUsed/>
   </w:style>
-  <w:style w:type="table" w:default="1" w:styleId="TableNormal">
+  <w:style w:type="table" w:default="1" w:styleId="Normltblzat">
     <w:name w:val="Normal Table"/>
     <w:uiPriority w:val="99"/>
     <w:semiHidden/>
@@ -2012,17 +2173,17 @@
       </w:tblCellMar>
     </w:tblPr>
   </w:style>
-  <w:style w:type="numbering" w:default="1" w:styleId="NoList">
+  <w:style w:type="numbering" w:default="1" w:styleId="Nemlista">
     <w:name w:val="No List"/>
     <w:uiPriority w:val="99"/>
     <w:semiHidden/>
     <w:unhideWhenUsed/>
   </w:style>
-  <w:style w:type="paragraph" w:styleId="Title">
+  <w:style w:type="paragraph" w:styleId="Cm">
     <w:name w:val="Title"/>
-    <w:basedOn w:val="Normal"/>
-    <w:next w:val="Normal"/>
-    <w:link w:val="TitleChar"/>
+    <w:basedOn w:val="Norml"/>
+    <w:next w:val="Norml"/>
+    <w:link w:val="CmChar"/>
     <w:uiPriority w:val="10"/>
     <w:qFormat/>
     <w:rsid w:val="004621B6"/>
@@ -2038,10 +2199,10 @@
       <w:szCs w:val="56"/>
     </w:rPr>
   </w:style>
-  <w:style w:type="character" w:customStyle="1" w:styleId="TitleChar">
-    <w:name w:val="Title Char"/>
-    <w:basedOn w:val="DefaultParagraphFont"/>
-    <w:link w:val="Title"/>
+  <w:style w:type="character" w:customStyle="1" w:styleId="CmChar">
+    <w:name w:val="Cím Char"/>
+    <w:basedOn w:val="Bekezdsalapbettpusa"/>
+    <w:link w:val="Cm"/>
     <w:uiPriority w:val="10"/>
     <w:rsid w:val="004621B6"/>
     <w:rPr>
@@ -2052,11 +2213,11 @@
       <w:szCs w:val="56"/>
     </w:rPr>
   </w:style>
-  <w:style w:type="paragraph" w:styleId="Subtitle">
+  <w:style w:type="paragraph" w:styleId="Alcm">
     <w:name w:val="Subtitle"/>
-    <w:basedOn w:val="Normal"/>
-    <w:next w:val="Normal"/>
-    <w:link w:val="SubtitleChar"/>
+    <w:basedOn w:val="Norml"/>
+    <w:next w:val="Norml"/>
+    <w:link w:val="AlcmChar"/>
     <w:uiPriority w:val="11"/>
     <w:qFormat/>
     <w:rsid w:val="004621B6"/>
@@ -2071,10 +2232,10 @@
       <w:spacing w:val="15"/>
     </w:rPr>
   </w:style>
-  <w:style w:type="character" w:customStyle="1" w:styleId="SubtitleChar">
-    <w:name w:val="Subtitle Char"/>
-    <w:basedOn w:val="DefaultParagraphFont"/>
-    <w:link w:val="Subtitle"/>
+  <w:style w:type="character" w:customStyle="1" w:styleId="AlcmChar">
+    <w:name w:val="Alcím Char"/>
+    <w:basedOn w:val="Bekezdsalapbettpusa"/>
+    <w:link w:val="Alcm"/>
     <w:uiPriority w:val="11"/>
     <w:rsid w:val="004621B6"/>
     <w:rPr>
@@ -2083,10 +2244,10 @@
       <w:spacing w:val="15"/>
     </w:rPr>
   </w:style>
-  <w:style w:type="character" w:customStyle="1" w:styleId="Heading1Char">
-    <w:name w:val="Heading 1 Char"/>
-    <w:basedOn w:val="DefaultParagraphFont"/>
-    <w:link w:val="Heading1"/>
+  <w:style w:type="character" w:customStyle="1" w:styleId="Cmsor1Char">
+    <w:name w:val="Címsor 1 Char"/>
+    <w:basedOn w:val="Bekezdsalapbettpusa"/>
+    <w:link w:val="Cmsor1"/>
     <w:uiPriority w:val="9"/>
     <w:rsid w:val="004621B6"/>
     <w:rPr>
@@ -2096,9 +2257,9 @@
       <w:szCs w:val="32"/>
     </w:rPr>
   </w:style>
-  <w:style w:type="character" w:styleId="Hyperlink">
+  <w:style w:type="character" w:styleId="Hiperhivatkozs">
     <w:name w:val="Hyperlink"/>
-    <w:basedOn w:val="DefaultParagraphFont"/>
+    <w:basedOn w:val="Bekezdsalapbettpusa"/>
     <w:uiPriority w:val="99"/>
     <w:unhideWhenUsed/>
     <w:rsid w:val="004621B6"/>
@@ -2107,10 +2268,10 @@
       <w:u w:val="single"/>
     </w:rPr>
   </w:style>
-  <w:style w:type="character" w:customStyle="1" w:styleId="Heading2Char">
-    <w:name w:val="Heading 2 Char"/>
-    <w:basedOn w:val="DefaultParagraphFont"/>
-    <w:link w:val="Heading2"/>
+  <w:style w:type="character" w:customStyle="1" w:styleId="Cmsor2Char">
+    <w:name w:val="Címsor 2 Char"/>
+    <w:basedOn w:val="Bekezdsalapbettpusa"/>
+    <w:link w:val="Cmsor2"/>
     <w:uiPriority w:val="9"/>
     <w:rsid w:val="00A60062"/>
     <w:rPr>
@@ -2121,9 +2282,9 @@
       <w:lang w:val="hu-HU"/>
     </w:rPr>
   </w:style>
-  <w:style w:type="paragraph" w:styleId="ListParagraph">
+  <w:style w:type="paragraph" w:styleId="Listaszerbekezds">
     <w:name w:val="List Paragraph"/>
-    <w:basedOn w:val="Normal"/>
+    <w:basedOn w:val="Norml"/>
     <w:uiPriority w:val="34"/>
     <w:qFormat/>
     <w:rsid w:val="00A60062"/>

--- a/docs/1. Requirements Specification.docx
+++ b/docs/1. Requirements Specification.docx
@@ -4,7 +4,7 @@
   <w:body>
     <w:p>
       <w:pPr>
-        <w:pStyle w:val="Cm"/>
+        <w:pStyle w:val="Title"/>
         <w:rPr>
           <w:lang w:val="hu-HU"/>
         </w:rPr>
@@ -18,7 +18,7 @@
     </w:p>
     <w:p>
       <w:pPr>
-        <w:pStyle w:val="Alcm"/>
+        <w:pStyle w:val="Subtitle"/>
         <w:rPr>
           <w:lang w:val="hu-HU"/>
         </w:rPr>
@@ -32,7 +32,7 @@
     </w:p>
     <w:p>
       <w:pPr>
-        <w:pStyle w:val="Cmsor1"/>
+        <w:pStyle w:val="Heading1"/>
         <w:rPr>
           <w:lang w:val="hu-HU"/>
         </w:rPr>
@@ -54,26 +54,12 @@
         <w:rPr>
           <w:lang w:val="hu-HU"/>
         </w:rPr>
-        <w:t xml:space="preserve">Egy olyan weboldal készítése a feladat, amellyel a </w:t>
-      </w:r>
-      <w:proofErr w:type="spellStart"/>
-      <w:r>
-        <w:rPr>
-          <w:lang w:val="hu-HU"/>
-        </w:rPr>
-        <w:t>jelölős-szavazós-díjnyerős</w:t>
-      </w:r>
-      <w:proofErr w:type="spellEnd"/>
-      <w:r>
-        <w:rPr>
-          <w:lang w:val="hu-HU"/>
-        </w:rPr>
-        <w:t xml:space="preserve"> események kezelhetők, pl. a rajongói sorozatos díjak (pl. </w:t>
-      </w:r>
-      <w:hyperlink r:id="rId5" w:history="1">
+        <w:t xml:space="preserve">Egy olyan weboldal készítése a feladat, amellyel a jelölős-szavazós-díjnyerős események kezelhetők, pl. a rajongói sorozatos díjak (pl. </w:t>
+      </w:r>
+      <w:hyperlink r:id="rId6" w:history="1">
         <w:r>
           <w:rPr>
-            <w:rStyle w:val="Hiperhivatkozs"/>
+            <w:rStyle w:val="Hyperlink"/>
             <w:lang w:val="hu-HU"/>
           </w:rPr>
           <w:t>http://www.sorozatjunkie.hu/tag/jaws/</w:t>
@@ -83,40 +69,12 @@
         <w:rPr>
           <w:lang w:val="hu-HU"/>
         </w:rPr>
-        <w:t xml:space="preserve">). A jelölési fázisban nem egy listából kell választani (mivel az túl hosszú lenne), hanem szövegdobozos beírással, amit </w:t>
-      </w:r>
-      <w:proofErr w:type="spellStart"/>
-      <w:r>
-        <w:rPr>
-          <w:lang w:val="hu-HU"/>
-        </w:rPr>
-        <w:t>validáció</w:t>
-      </w:r>
-      <w:proofErr w:type="spellEnd"/>
-      <w:r>
-        <w:rPr>
-          <w:lang w:val="hu-HU"/>
-        </w:rPr>
-        <w:t xml:space="preserve"> illetve </w:t>
-      </w:r>
-      <w:proofErr w:type="spellStart"/>
-      <w:r>
-        <w:rPr>
-          <w:lang w:val="hu-HU"/>
-        </w:rPr>
-        <w:t>auto-complete</w:t>
-      </w:r>
-      <w:proofErr w:type="spellEnd"/>
-      <w:r>
-        <w:rPr>
-          <w:lang w:val="hu-HU"/>
-        </w:rPr>
-        <w:t xml:space="preserve"> segít. A szavazási fázisban már csak a legtöbb szavazatot kapott jelöltek közül lehet választani. Lehessen követni a szavazás állását és a rendszer lehetőleg védje ki az egyszerűbb csalási módszereket.</w:t>
-      </w:r>
-    </w:p>
-    <w:p>
-      <w:pPr>
-        <w:pStyle w:val="Cmsor1"/>
+        <w:t>). A jelölési fázisban nem egy listából kell választani (mivel az túl hosszú lenne), hanem szövegdobozos beírással, amit validáció illetve auto-complete segít. A szavazási fázisban már csak a legtöbb szavazatot kapott jelöltek közül lehet választani. Lehessen követni a szavazás állását és a rendszer lehetőleg védje ki az egyszerűbb csalási módszereket.</w:t>
+      </w:r>
+    </w:p>
+    <w:p>
+      <w:pPr>
+        <w:pStyle w:val="Heading1"/>
         <w:rPr>
           <w:lang w:val="hu-HU"/>
         </w:rPr>
@@ -160,7 +118,7 @@
     </w:p>
     <w:p>
       <w:pPr>
-        <w:pStyle w:val="Listaszerbekezds"/>
+        <w:pStyle w:val="ListParagraph"/>
         <w:numPr>
           <w:ilvl w:val="0"/>
           <w:numId w:val="1"/>
@@ -179,7 +137,7 @@
     </w:p>
     <w:p>
       <w:pPr>
-        <w:pStyle w:val="Listaszerbekezds"/>
+        <w:pStyle w:val="ListParagraph"/>
         <w:numPr>
           <w:ilvl w:val="0"/>
           <w:numId w:val="1"/>
@@ -198,7 +156,7 @@
     </w:p>
     <w:p>
       <w:pPr>
-        <w:pStyle w:val="Listaszerbekezds"/>
+        <w:pStyle w:val="ListParagraph"/>
         <w:numPr>
           <w:ilvl w:val="1"/>
           <w:numId w:val="1"/>
@@ -217,7 +175,7 @@
     </w:p>
     <w:p>
       <w:pPr>
-        <w:pStyle w:val="Listaszerbekezds"/>
+        <w:pStyle w:val="ListParagraph"/>
         <w:numPr>
           <w:ilvl w:val="1"/>
           <w:numId w:val="1"/>
@@ -236,7 +194,7 @@
     </w:p>
     <w:p>
       <w:pPr>
-        <w:pStyle w:val="Listaszerbekezds"/>
+        <w:pStyle w:val="ListParagraph"/>
         <w:numPr>
           <w:ilvl w:val="1"/>
           <w:numId w:val="1"/>
@@ -255,7 +213,7 @@
     </w:p>
     <w:p>
       <w:pPr>
-        <w:pStyle w:val="Listaszerbekezds"/>
+        <w:pStyle w:val="ListParagraph"/>
         <w:numPr>
           <w:ilvl w:val="1"/>
           <w:numId w:val="1"/>
@@ -274,7 +232,7 @@
     </w:p>
     <w:p>
       <w:pPr>
-        <w:pStyle w:val="Listaszerbekezds"/>
+        <w:pStyle w:val="ListParagraph"/>
         <w:numPr>
           <w:ilvl w:val="0"/>
           <w:numId w:val="1"/>
@@ -293,7 +251,7 @@
     </w:p>
     <w:p>
       <w:pPr>
-        <w:pStyle w:val="Listaszerbekezds"/>
+        <w:pStyle w:val="ListParagraph"/>
         <w:numPr>
           <w:ilvl w:val="1"/>
           <w:numId w:val="1"/>
@@ -312,7 +270,7 @@
     </w:p>
     <w:p>
       <w:pPr>
-        <w:pStyle w:val="Listaszerbekezds"/>
+        <w:pStyle w:val="ListParagraph"/>
         <w:numPr>
           <w:ilvl w:val="1"/>
           <w:numId w:val="1"/>
@@ -331,7 +289,7 @@
     </w:p>
     <w:p>
       <w:pPr>
-        <w:pStyle w:val="Listaszerbekezds"/>
+        <w:pStyle w:val="ListParagraph"/>
         <w:numPr>
           <w:ilvl w:val="1"/>
           <w:numId w:val="1"/>
@@ -350,7 +308,7 @@
     </w:p>
     <w:p>
       <w:pPr>
-        <w:pStyle w:val="Listaszerbekezds"/>
+        <w:pStyle w:val="ListParagraph"/>
         <w:numPr>
           <w:ilvl w:val="0"/>
           <w:numId w:val="1"/>
@@ -369,7 +327,7 @@
     </w:p>
     <w:p>
       <w:pPr>
-        <w:pStyle w:val="Listaszerbekezds"/>
+        <w:pStyle w:val="ListParagraph"/>
         <w:numPr>
           <w:ilvl w:val="1"/>
           <w:numId w:val="1"/>
@@ -388,7 +346,7 @@
     </w:p>
     <w:p>
       <w:pPr>
-        <w:pStyle w:val="Listaszerbekezds"/>
+        <w:pStyle w:val="ListParagraph"/>
         <w:numPr>
           <w:ilvl w:val="1"/>
           <w:numId w:val="1"/>
@@ -407,7 +365,7 @@
     </w:p>
     <w:p>
       <w:pPr>
-        <w:pStyle w:val="Listaszerbekezds"/>
+        <w:pStyle w:val="ListParagraph"/>
         <w:numPr>
           <w:ilvl w:val="1"/>
           <w:numId w:val="1"/>
@@ -426,7 +384,7 @@
     </w:p>
     <w:p>
       <w:pPr>
-        <w:pStyle w:val="Listaszerbekezds"/>
+        <w:pStyle w:val="ListParagraph"/>
         <w:numPr>
           <w:ilvl w:val="0"/>
           <w:numId w:val="1"/>
@@ -445,7 +403,7 @@
     </w:p>
     <w:p>
       <w:pPr>
-        <w:pStyle w:val="Listaszerbekezds"/>
+        <w:pStyle w:val="ListParagraph"/>
         <w:numPr>
           <w:ilvl w:val="1"/>
           <w:numId w:val="1"/>
@@ -464,7 +422,7 @@
     </w:p>
     <w:p>
       <w:pPr>
-        <w:pStyle w:val="Listaszerbekezds"/>
+        <w:pStyle w:val="ListParagraph"/>
         <w:numPr>
           <w:ilvl w:val="1"/>
           <w:numId w:val="1"/>
@@ -483,7 +441,7 @@
     </w:p>
     <w:p>
       <w:pPr>
-        <w:pStyle w:val="Listaszerbekezds"/>
+        <w:pStyle w:val="ListParagraph"/>
         <w:numPr>
           <w:ilvl w:val="0"/>
           <w:numId w:val="1"/>
@@ -502,7 +460,7 @@
     </w:p>
     <w:p>
       <w:pPr>
-        <w:pStyle w:val="Listaszerbekezds"/>
+        <w:pStyle w:val="ListParagraph"/>
         <w:numPr>
           <w:ilvl w:val="1"/>
           <w:numId w:val="1"/>
@@ -537,7 +495,7 @@
     </w:p>
     <w:p>
       <w:pPr>
-        <w:pStyle w:val="Listaszerbekezds"/>
+        <w:pStyle w:val="ListParagraph"/>
         <w:numPr>
           <w:ilvl w:val="0"/>
           <w:numId w:val="2"/>
@@ -556,7 +514,7 @@
     </w:p>
     <w:p>
       <w:pPr>
-        <w:pStyle w:val="Listaszerbekezds"/>
+        <w:pStyle w:val="ListParagraph"/>
         <w:numPr>
           <w:ilvl w:val="1"/>
           <w:numId w:val="2"/>
@@ -566,24 +524,16 @@
           <w:sz w:val="24"/>
         </w:rPr>
       </w:pPr>
-      <w:proofErr w:type="spellStart"/>
-      <w:r>
-        <w:rPr>
-          <w:sz w:val="24"/>
-        </w:rPr>
-        <w:t>Facebook</w:t>
-      </w:r>
-      <w:proofErr w:type="spellEnd"/>
-      <w:r>
-        <w:rPr>
-          <w:sz w:val="24"/>
-        </w:rPr>
-        <w:t xml:space="preserve"> fiókos felhasználói beléptetés alkalmazása.</w:t>
-      </w:r>
-    </w:p>
-    <w:p>
-      <w:pPr>
-        <w:pStyle w:val="Listaszerbekezds"/>
+      <w:r>
+        <w:rPr>
+          <w:sz w:val="24"/>
+        </w:rPr>
+        <w:t>Facebook fiókos felhasználói beléptetés alkalmazása.</w:t>
+      </w:r>
+    </w:p>
+    <w:p>
+      <w:pPr>
+        <w:pStyle w:val="ListParagraph"/>
         <w:numPr>
           <w:ilvl w:val="1"/>
           <w:numId w:val="2"/>
@@ -602,7 +552,7 @@
     </w:p>
     <w:p>
       <w:pPr>
-        <w:pStyle w:val="Listaszerbekezds"/>
+        <w:pStyle w:val="ListParagraph"/>
         <w:numPr>
           <w:ilvl w:val="0"/>
           <w:numId w:val="2"/>
@@ -616,12 +566,18 @@
         <w:rPr>
           <w:sz w:val="24"/>
         </w:rPr>
-        <w:t>Hírfolyam:</w:t>
-      </w:r>
-    </w:p>
-    <w:p>
-      <w:pPr>
-        <w:pStyle w:val="Listaszerbekezds"/>
+        <w:t>Hírek</w:t>
+      </w:r>
+      <w:r>
+        <w:rPr>
+          <w:sz w:val="24"/>
+        </w:rPr>
+        <w:t>:</w:t>
+      </w:r>
+    </w:p>
+    <w:p>
+      <w:pPr>
+        <w:pStyle w:val="ListParagraph"/>
         <w:numPr>
           <w:ilvl w:val="1"/>
           <w:numId w:val="2"/>
@@ -640,7 +596,7 @@
     </w:p>
     <w:p>
       <w:pPr>
-        <w:pStyle w:val="Listaszerbekezds"/>
+        <w:pStyle w:val="ListParagraph"/>
         <w:numPr>
           <w:ilvl w:val="0"/>
           <w:numId w:val="2"/>
@@ -659,24 +615,127 @@
     </w:p>
     <w:p>
       <w:pPr>
-        <w:rPr>
-          <w:sz w:val="24"/>
-          <w:lang w:val="hu-HU"/>
-        </w:rPr>
-      </w:pPr>
-    </w:p>
-    <w:p>
-      <w:pPr>
-        <w:pStyle w:val="Cmsor1"/>
-        <w:rPr>
-          <w:lang w:val="hu-HU"/>
-        </w:rPr>
-      </w:pPr>
-      <w:r>
-        <w:rPr>
-          <w:lang w:val="hu-HU"/>
-        </w:rPr>
-        <w:t>Szótár:</w:t>
+        <w:pStyle w:val="Heading1"/>
+        <w:rPr>
+          <w:lang w:val="hu-HU"/>
+        </w:rPr>
+      </w:pPr>
+      <w:r>
+        <w:rPr>
+          <w:lang w:val="hu-HU"/>
+        </w:rPr>
+        <w:t>Technikai követelmények</w:t>
+      </w:r>
+    </w:p>
+    <w:p>
+      <w:pPr>
+        <w:rPr>
+          <w:lang w:val="hu-HU"/>
+        </w:rPr>
+      </w:pPr>
+      <w:r>
+        <w:rPr>
+          <w:lang w:val="hu-HU"/>
+        </w:rPr>
+        <w:t xml:space="preserve">A definiált alkalmazás felhasználói felülete </w:t>
+      </w:r>
+      <w:r>
+        <w:rPr>
+          <w:i/>
+          <w:lang w:val="hu-HU"/>
+        </w:rPr>
+        <w:t>HTML5</w:t>
+      </w:r>
+      <w:r>
+        <w:rPr>
+          <w:lang w:val="hu-HU"/>
+        </w:rPr>
+        <w:t xml:space="preserve"> alapokon fog elkészülni, így bármely modern böngészőből és okostelefonról is használható lesz, ezzel biztosítva, hogy minél hatékonyabban minél szélesebb célközönséget érjünk el. A backend egy </w:t>
+      </w:r>
+      <w:r>
+        <w:rPr>
+          <w:i/>
+          <w:lang w:val="hu-HU"/>
+        </w:rPr>
+        <w:t>adattárolási rétegből</w:t>
+      </w:r>
+      <w:r>
+        <w:rPr>
+          <w:lang w:val="hu-HU"/>
+        </w:rPr>
+        <w:t xml:space="preserve"> és egy </w:t>
+      </w:r>
+      <w:r>
+        <w:rPr>
+          <w:i/>
+          <w:lang w:val="hu-HU"/>
+        </w:rPr>
+        <w:t>REST API</w:t>
+      </w:r>
+      <w:r>
+        <w:rPr>
+          <w:lang w:val="hu-HU"/>
+        </w:rPr>
+        <w:t>-</w:t>
+      </w:r>
+      <w:r>
+        <w:rPr>
+          <w:lang w:val="hu-HU"/>
+        </w:rPr>
+        <w:t xml:space="preserve">t kínáló webes csatlakozási pontból fog állni, utóbbit </w:t>
+      </w:r>
+      <w:r>
+        <w:rPr>
+          <w:i/>
+          <w:lang w:val="hu-HU"/>
+        </w:rPr>
+        <w:t>.NET</w:t>
+      </w:r>
+      <w:r>
+        <w:rPr>
+          <w:lang w:val="hu-HU"/>
+        </w:rPr>
+        <w:t xml:space="preserve"> platformon fogjuk implementálni. Úgy terveztük, hogy az alkalmazás a </w:t>
+      </w:r>
+      <w:r>
+        <w:rPr>
+          <w:i/>
+          <w:lang w:val="hu-HU"/>
+        </w:rPr>
+        <w:t>Microsoft Azure</w:t>
+      </w:r>
+      <w:r>
+        <w:rPr>
+          <w:lang w:val="hu-HU"/>
+        </w:rPr>
+        <w:t xml:space="preserve"> felhőben fog futni, garantálva a szoftver gyors skálázhatóságát és az üzemeltetés költséghatékonyságát. Az adattároláshoz a </w:t>
+      </w:r>
+      <w:r>
+        <w:rPr>
+          <w:i/>
+          <w:lang w:val="hu-HU"/>
+        </w:rPr>
+        <w:t>Microsoft Azure</w:t>
+      </w:r>
+      <w:r>
+        <w:rPr>
+          <w:lang w:val="hu-HU"/>
+        </w:rPr>
+        <w:t xml:space="preserve"> által nyújtott szolgáltatásokat fogjuk használni.</w:t>
+      </w:r>
+    </w:p>
+    <w:p>
+      <w:pPr>
+        <w:pStyle w:val="Heading1"/>
+        <w:rPr>
+          <w:lang w:val="hu-HU"/>
+        </w:rPr>
+      </w:pPr>
+      <w:r>
+        <w:rPr>
+          <w:lang w:val="hu-HU"/>
+        </w:rPr>
+        <w:t>Szótár</w:t>
       </w:r>
     </w:p>
     <w:p>
@@ -707,7 +766,95 @@
           <w:sz w:val="24"/>
           <w:lang w:val="hu-HU"/>
         </w:rPr>
-        <w:t>olyan személy, aki képes a felhasználók letiltására, jelölés-szavazásokat tud kiírni, illetve felül tudja vizsgálni a jelölés-szavazás során leadott jelölteket.</w:t>
+        <w:t xml:space="preserve">olyan </w:t>
+      </w:r>
+      <w:r>
+        <w:rPr>
+          <w:sz w:val="24"/>
+          <w:lang w:val="hu-HU"/>
+        </w:rPr>
+        <w:t>személy</w:t>
+      </w:r>
+      <w:r>
+        <w:rPr>
+          <w:sz w:val="24"/>
+          <w:lang w:val="hu-HU"/>
+        </w:rPr>
+        <w:t xml:space="preserve">, aki képes a </w:t>
+      </w:r>
+      <w:r>
+        <w:rPr>
+          <w:i/>
+          <w:sz w:val="24"/>
+          <w:lang w:val="hu-HU"/>
+        </w:rPr>
+        <w:t>felhasználók</w:t>
+      </w:r>
+      <w:r>
+        <w:rPr>
+          <w:sz w:val="24"/>
+          <w:lang w:val="hu-HU"/>
+        </w:rPr>
+        <w:t xml:space="preserve"> letiltására,</w:t>
+      </w:r>
+      <w:r>
+        <w:rPr>
+          <w:sz w:val="24"/>
+          <w:lang w:val="hu-HU"/>
+        </w:rPr>
+        <w:t xml:space="preserve"> </w:t>
+      </w:r>
+      <w:r>
+        <w:rPr>
+          <w:i/>
+          <w:sz w:val="24"/>
+          <w:lang w:val="hu-HU"/>
+        </w:rPr>
+        <w:t>híreket</w:t>
+      </w:r>
+      <w:r>
+        <w:rPr>
+          <w:sz w:val="24"/>
+          <w:lang w:val="hu-HU"/>
+        </w:rPr>
+        <w:t xml:space="preserve"> tud létrehozni,</w:t>
+      </w:r>
+      <w:r>
+        <w:rPr>
+          <w:sz w:val="24"/>
+          <w:lang w:val="hu-HU"/>
+        </w:rPr>
+        <w:t xml:space="preserve"> </w:t>
+      </w:r>
+      <w:r>
+        <w:rPr>
+          <w:i/>
+          <w:sz w:val="24"/>
+          <w:lang w:val="hu-HU"/>
+        </w:rPr>
+        <w:t>jelölés-szavazásokat</w:t>
+      </w:r>
+      <w:r>
+        <w:rPr>
+          <w:sz w:val="24"/>
+          <w:lang w:val="hu-HU"/>
+        </w:rPr>
+        <w:t xml:space="preserve"> tud kiírni, illetve felül tudja vizsgálni a </w:t>
+      </w:r>
+      <w:r>
+        <w:rPr>
+          <w:i/>
+          <w:sz w:val="24"/>
+          <w:lang w:val="hu-HU"/>
+        </w:rPr>
+        <w:t>jelölés-szavazás</w:t>
+      </w:r>
+      <w:r>
+        <w:rPr>
+          <w:sz w:val="24"/>
+          <w:lang w:val="hu-HU"/>
+        </w:rPr>
+        <w:t xml:space="preserve"> során leadott jelölteket.</w:t>
       </w:r>
     </w:p>
     <w:p>
@@ -738,7 +885,74 @@
           <w:sz w:val="24"/>
           <w:lang w:val="hu-HU"/>
         </w:rPr>
-        <w:t>bejelentkezett látogató, aki képes egy jelölés-szavazásra filmet, sorozatot jelölni és tud szavazatot leadni.</w:t>
+        <w:t xml:space="preserve">bejelentkezett </w:t>
+      </w:r>
+      <w:r>
+        <w:rPr>
+          <w:i/>
+          <w:sz w:val="24"/>
+          <w:lang w:val="hu-HU"/>
+        </w:rPr>
+        <w:t>látogató</w:t>
+      </w:r>
+      <w:r>
+        <w:rPr>
+          <w:sz w:val="24"/>
+          <w:lang w:val="hu-HU"/>
+        </w:rPr>
+        <w:t xml:space="preserve">, aki képes egy </w:t>
+      </w:r>
+      <w:r>
+        <w:rPr>
+          <w:i/>
+          <w:sz w:val="24"/>
+          <w:lang w:val="hu-HU"/>
+        </w:rPr>
+        <w:t>jelölés-szavazásra</w:t>
+      </w:r>
+      <w:r>
+        <w:rPr>
+          <w:sz w:val="24"/>
+          <w:lang w:val="hu-HU"/>
+        </w:rPr>
+        <w:t xml:space="preserve"> filmet, sorozatot </w:t>
+      </w:r>
+      <w:r>
+        <w:rPr>
+          <w:i/>
+          <w:sz w:val="24"/>
+          <w:lang w:val="hu-HU"/>
+        </w:rPr>
+        <w:t>jelölni</w:t>
+      </w:r>
+      <w:r>
+        <w:rPr>
+          <w:sz w:val="24"/>
+          <w:lang w:val="hu-HU"/>
+        </w:rPr>
+        <w:t xml:space="preserve"> és tud </w:t>
+      </w:r>
+      <w:r>
+        <w:rPr>
+          <w:i/>
+          <w:sz w:val="24"/>
+          <w:lang w:val="hu-HU"/>
+        </w:rPr>
+        <w:t>szavazatot</w:t>
+      </w:r>
+      <w:r>
+        <w:rPr>
+          <w:sz w:val="24"/>
+          <w:lang w:val="hu-HU"/>
+        </w:rPr>
+        <w:t xml:space="preserve"> leadni.</w:t>
+      </w:r>
+      <w:r>
+        <w:rPr>
+          <w:sz w:val="24"/>
+          <w:lang w:val="hu-HU"/>
+        </w:rPr>
+        <w:t xml:space="preserve"> (Tehát minden felhasználó egyben látogató is.)</w:t>
       </w:r>
     </w:p>
     <w:p>
@@ -754,6 +968,43 @@
           <w:sz w:val="24"/>
           <w:lang w:val="hu-HU"/>
         </w:rPr>
+        <w:t>Film vagy sorozat:</w:t>
+      </w:r>
+      <w:r>
+        <w:rPr>
+          <w:sz w:val="24"/>
+          <w:lang w:val="hu-HU"/>
+        </w:rPr>
+        <w:t xml:space="preserve"> az alkalmazás szempontjából azok a művészi alkotások minősülnek létező filmnek vagy sorozatnak, amelyek szerepel</w:t>
+      </w:r>
+      <w:r>
+        <w:rPr>
+          <w:sz w:val="24"/>
+          <w:lang w:val="hu-HU"/>
+        </w:rPr>
+        <w:t>nek</w:t>
+      </w:r>
+      <w:r>
+        <w:rPr>
+          <w:sz w:val="24"/>
+          <w:lang w:val="hu-HU"/>
+        </w:rPr>
+        <w:t xml:space="preserve"> a saját adatbázisában.</w:t>
+      </w:r>
+    </w:p>
+    <w:p>
+      <w:pPr>
+        <w:rPr>
+          <w:sz w:val="24"/>
+          <w:lang w:val="hu-HU"/>
+        </w:rPr>
+      </w:pPr>
+      <w:r>
+        <w:rPr>
+          <w:b/>
+          <w:sz w:val="24"/>
+          <w:lang w:val="hu-HU"/>
+        </w:rPr>
         <w:t>Látogató</w:t>
       </w:r>
       <w:r>
@@ -769,23 +1020,73 @@
           <w:sz w:val="24"/>
           <w:lang w:val="hu-HU"/>
         </w:rPr>
-        <w:t xml:space="preserve">olyan személy, aki az oldalt böngészi, el tudja olvasni a hírfolyamot, a </w:t>
-      </w:r>
-      <w:proofErr w:type="spellStart"/>
-      <w:r>
-        <w:rPr>
-          <w:sz w:val="24"/>
-          <w:lang w:val="hu-HU"/>
-        </w:rPr>
-        <w:t>GYIK-et</w:t>
-      </w:r>
-      <w:proofErr w:type="spellEnd"/>
-      <w:r>
-        <w:rPr>
-          <w:sz w:val="24"/>
-          <w:lang w:val="hu-HU"/>
-        </w:rPr>
-        <w:t xml:space="preserve"> és a kapcsolatok oldalt, illetve meg tudja tekinteni a lezárt szavazások végeredményét.</w:t>
+        <w:t>olyan személy, aki az oldalt böngészi</w:t>
+      </w:r>
+      <w:r>
+        <w:rPr>
+          <w:sz w:val="24"/>
+          <w:lang w:val="hu-HU"/>
+        </w:rPr>
+        <w:t>.</w:t>
+      </w:r>
+      <w:r>
+        <w:rPr>
+          <w:sz w:val="24"/>
+          <w:lang w:val="hu-HU"/>
+        </w:rPr>
+        <w:t xml:space="preserve"> </w:t>
+      </w:r>
+      <w:r>
+        <w:rPr>
+          <w:sz w:val="24"/>
+          <w:lang w:val="hu-HU"/>
+        </w:rPr>
+        <w:t xml:space="preserve">Szabadon megtekintheti a </w:t>
+      </w:r>
+      <w:r>
+        <w:rPr>
+          <w:i/>
+          <w:sz w:val="24"/>
+          <w:lang w:val="hu-HU"/>
+        </w:rPr>
+        <w:t>jelölés-szavazások</w:t>
+      </w:r>
+      <w:r>
+        <w:rPr>
+          <w:sz w:val="24"/>
+          <w:lang w:val="hu-HU"/>
+        </w:rPr>
+        <w:t xml:space="preserve"> eredményeit, a </w:t>
+      </w:r>
+      <w:r>
+        <w:rPr>
+          <w:i/>
+          <w:sz w:val="24"/>
+          <w:lang w:val="hu-HU"/>
+        </w:rPr>
+        <w:t xml:space="preserve">híreket </w:t>
+      </w:r>
+      <w:r>
+        <w:rPr>
+          <w:sz w:val="24"/>
+          <w:lang w:val="hu-HU"/>
+        </w:rPr>
+        <w:t xml:space="preserve">és a </w:t>
+      </w:r>
+      <w:r>
+        <w:rPr>
+          <w:i/>
+          <w:sz w:val="24"/>
+          <w:lang w:val="hu-HU"/>
+        </w:rPr>
+        <w:t>statikus oldalakat</w:t>
+      </w:r>
+      <w:r>
+        <w:rPr>
+          <w:sz w:val="24"/>
+          <w:lang w:val="hu-HU"/>
+        </w:rPr>
+        <w:t>.</w:t>
       </w:r>
     </w:p>
     <w:p>
@@ -825,7 +1126,65 @@
           <w:sz w:val="24"/>
           <w:lang w:val="hu-HU"/>
         </w:rPr>
-        <w:t>ég, amely során a szavazás eredményét manipulálni szeretnénk.</w:t>
+        <w:t xml:space="preserve">ég, amely során </w:t>
+      </w:r>
+      <w:r>
+        <w:rPr>
+          <w:sz w:val="24"/>
+          <w:lang w:val="hu-HU"/>
+        </w:rPr>
+        <w:t xml:space="preserve">egy személy </w:t>
+      </w:r>
+      <w:r>
+        <w:rPr>
+          <w:sz w:val="24"/>
+          <w:lang w:val="hu-HU"/>
+        </w:rPr>
+        <w:t xml:space="preserve">a </w:t>
+      </w:r>
+      <w:r>
+        <w:rPr>
+          <w:i/>
+          <w:sz w:val="24"/>
+          <w:lang w:val="hu-HU"/>
+        </w:rPr>
+        <w:t>jelölés-szavazás</w:t>
+      </w:r>
+      <w:r>
+        <w:rPr>
+          <w:sz w:val="24"/>
+          <w:lang w:val="hu-HU"/>
+        </w:rPr>
+        <w:t xml:space="preserve"> </w:t>
+      </w:r>
+      <w:r>
+        <w:rPr>
+          <w:sz w:val="24"/>
+          <w:lang w:val="hu-HU"/>
+        </w:rPr>
+        <w:t>eredményét manipulálni szeretn</w:t>
+      </w:r>
+      <w:r>
+        <w:rPr>
+          <w:sz w:val="24"/>
+          <w:lang w:val="hu-HU"/>
+        </w:rPr>
+        <w:t xml:space="preserve">é például azzal, hogy többször próbál meg </w:t>
+      </w:r>
+      <w:r>
+        <w:rPr>
+          <w:i/>
+          <w:sz w:val="24"/>
+          <w:lang w:val="hu-HU"/>
+        </w:rPr>
+        <w:t>szavazni</w:t>
+      </w:r>
+      <w:r>
+        <w:rPr>
+          <w:sz w:val="24"/>
+          <w:lang w:val="hu-HU"/>
+        </w:rPr>
+        <w:t>.</w:t>
       </w:r>
     </w:p>
     <w:p>
@@ -856,7 +1215,131 @@
           <w:sz w:val="24"/>
           <w:lang w:val="hu-HU"/>
         </w:rPr>
-        <w:t>az a folyamat, amely során a jelölés-szavazásra jelölünk egy filmet, azaz megadjuk a film vagy sorozat nevét és írunk a döntésünkhöz egy rövid indoklást.</w:t>
+        <w:t xml:space="preserve">az a folyamat, amely során </w:t>
+      </w:r>
+      <w:r>
+        <w:rPr>
+          <w:sz w:val="24"/>
+          <w:lang w:val="hu-HU"/>
+        </w:rPr>
+        <w:t xml:space="preserve">egy </w:t>
+      </w:r>
+      <w:r>
+        <w:rPr>
+          <w:i/>
+          <w:sz w:val="24"/>
+          <w:lang w:val="hu-HU"/>
+        </w:rPr>
+        <w:t xml:space="preserve">felhasználó </w:t>
+      </w:r>
+      <w:r>
+        <w:rPr>
+          <w:sz w:val="24"/>
+          <w:lang w:val="hu-HU"/>
+        </w:rPr>
+        <w:t>egy</w:t>
+      </w:r>
+      <w:r>
+        <w:rPr>
+          <w:sz w:val="24"/>
+          <w:lang w:val="hu-HU"/>
+        </w:rPr>
+        <w:t xml:space="preserve"> </w:t>
+      </w:r>
+      <w:r>
+        <w:rPr>
+          <w:i/>
+          <w:sz w:val="24"/>
+          <w:lang w:val="hu-HU"/>
+        </w:rPr>
+        <w:t>jelölés-szavazásra</w:t>
+      </w:r>
+      <w:r>
+        <w:rPr>
+          <w:sz w:val="24"/>
+          <w:lang w:val="hu-HU"/>
+        </w:rPr>
+        <w:t xml:space="preserve"> jelöl egy </w:t>
+      </w:r>
+      <w:r>
+        <w:rPr>
+          <w:i/>
+          <w:sz w:val="24"/>
+          <w:lang w:val="hu-HU"/>
+        </w:rPr>
+        <w:t>filmet</w:t>
+      </w:r>
+      <w:r>
+        <w:rPr>
+          <w:i/>
+          <w:sz w:val="24"/>
+          <w:lang w:val="hu-HU"/>
+        </w:rPr>
+        <w:t xml:space="preserve"> vagy sorozatot</w:t>
+      </w:r>
+      <w:r>
+        <w:rPr>
+          <w:sz w:val="24"/>
+          <w:lang w:val="hu-HU"/>
+        </w:rPr>
+        <w:t>, azaz megad</w:t>
+      </w:r>
+      <w:r>
+        <w:rPr>
+          <w:sz w:val="24"/>
+          <w:lang w:val="hu-HU"/>
+        </w:rPr>
+        <w:t>ja</w:t>
+      </w:r>
+      <w:r>
+        <w:rPr>
+          <w:sz w:val="24"/>
+          <w:lang w:val="hu-HU"/>
+        </w:rPr>
+        <w:t xml:space="preserve"> a </w:t>
+      </w:r>
+      <w:r>
+        <w:rPr>
+          <w:i/>
+          <w:sz w:val="24"/>
+          <w:lang w:val="hu-HU"/>
+        </w:rPr>
+        <w:t>film vagy sorozat</w:t>
+      </w:r>
+      <w:r>
+        <w:rPr>
+          <w:sz w:val="24"/>
+          <w:lang w:val="hu-HU"/>
+        </w:rPr>
+        <w:t xml:space="preserve"> nevét és </w:t>
+      </w:r>
+      <w:r>
+        <w:rPr>
+          <w:sz w:val="24"/>
+          <w:lang w:val="hu-HU"/>
+        </w:rPr>
+        <w:t xml:space="preserve">opcionálisan </w:t>
+      </w:r>
+      <w:r>
+        <w:rPr>
+          <w:sz w:val="24"/>
+          <w:lang w:val="hu-HU"/>
+        </w:rPr>
+        <w:t>ír egy rövid indoklást</w:t>
+      </w:r>
+      <w:r>
+        <w:rPr>
+          <w:sz w:val="24"/>
+          <w:lang w:val="hu-HU"/>
+        </w:rPr>
+        <w:t xml:space="preserve"> is</w:t>
+      </w:r>
+      <w:r>
+        <w:rPr>
+          <w:sz w:val="24"/>
+          <w:lang w:val="hu-HU"/>
+        </w:rPr>
+        <w:t>.</w:t>
       </w:r>
     </w:p>
     <w:p>
@@ -887,7 +1370,109 @@
           <w:sz w:val="24"/>
           <w:lang w:val="hu-HU"/>
         </w:rPr>
-        <w:t>az a folyamat, amely során a kiírt szavazáson az általunk kedvelt jelöltre leadunk egy szavazatot.</w:t>
+        <w:t>az a folyamat, amely során</w:t>
+      </w:r>
+      <w:r>
+        <w:rPr>
+          <w:sz w:val="24"/>
+          <w:lang w:val="hu-HU"/>
+        </w:rPr>
+        <w:t xml:space="preserve"> egy </w:t>
+      </w:r>
+      <w:r>
+        <w:rPr>
+          <w:i/>
+          <w:sz w:val="24"/>
+          <w:lang w:val="hu-HU"/>
+        </w:rPr>
+        <w:t>felhasználó</w:t>
+      </w:r>
+      <w:r>
+        <w:rPr>
+          <w:sz w:val="24"/>
+          <w:lang w:val="hu-HU"/>
+        </w:rPr>
+        <w:t xml:space="preserve"> egy</w:t>
+      </w:r>
+      <w:r>
+        <w:rPr>
+          <w:sz w:val="24"/>
+          <w:lang w:val="hu-HU"/>
+        </w:rPr>
+        <w:t xml:space="preserve"> </w:t>
+      </w:r>
+      <w:r>
+        <w:rPr>
+          <w:i/>
+          <w:sz w:val="24"/>
+          <w:lang w:val="hu-HU"/>
+        </w:rPr>
+        <w:t>jelölés-szavazásra</w:t>
+      </w:r>
+      <w:r>
+        <w:rPr>
+          <w:sz w:val="24"/>
+          <w:lang w:val="hu-HU"/>
+        </w:rPr>
+        <w:t xml:space="preserve"> </w:t>
+      </w:r>
+      <w:r>
+        <w:rPr>
+          <w:sz w:val="24"/>
+          <w:lang w:val="hu-HU"/>
+        </w:rPr>
+        <w:t>lead egy szavazatot</w:t>
+      </w:r>
+      <w:r>
+        <w:rPr>
+          <w:sz w:val="24"/>
+          <w:lang w:val="hu-HU"/>
+        </w:rPr>
+        <w:t>. Szavazatot leadni csak</w:t>
+      </w:r>
+      <w:r>
+        <w:rPr>
+          <w:sz w:val="24"/>
+          <w:lang w:val="hu-HU"/>
+        </w:rPr>
+        <w:t xml:space="preserve"> </w:t>
+      </w:r>
+      <w:r>
+        <w:rPr>
+          <w:sz w:val="24"/>
+          <w:lang w:val="hu-HU"/>
+        </w:rPr>
+        <w:t xml:space="preserve">jelölt </w:t>
+      </w:r>
+      <w:r>
+        <w:rPr>
+          <w:i/>
+          <w:sz w:val="24"/>
+          <w:lang w:val="hu-HU"/>
+        </w:rPr>
+        <w:t>filmre vagy sorozatra</w:t>
+      </w:r>
+      <w:r>
+        <w:rPr>
+          <w:i/>
+          <w:sz w:val="24"/>
+          <w:lang w:val="hu-HU"/>
+        </w:rPr>
+        <w:t xml:space="preserve"> </w:t>
+      </w:r>
+      <w:r>
+        <w:rPr>
+          <w:sz w:val="24"/>
+          <w:lang w:val="hu-HU"/>
+        </w:rPr>
+        <w:t>lehet</w:t>
+      </w:r>
+      <w:r>
+        <w:rPr>
+          <w:sz w:val="24"/>
+          <w:lang w:val="hu-HU"/>
+        </w:rPr>
+        <w:t>.</w:t>
       </w:r>
     </w:p>
     <w:p>
@@ -918,7 +1503,171 @@
           <w:sz w:val="24"/>
           <w:lang w:val="hu-HU"/>
         </w:rPr>
-        <w:t>az a folyamat, amely során a kiírt témához kapcsolódóan a felhasználók filmeket vagy sorozatokat jelölnek, majd ennek lezárulta után szavaznak az általuk legjobban kedvelt jelöltre.</w:t>
+        <w:t xml:space="preserve">az a folyamat, amely során a kiírt témához kapcsolódóan a </w:t>
+      </w:r>
+      <w:r>
+        <w:rPr>
+          <w:i/>
+          <w:sz w:val="24"/>
+          <w:lang w:val="hu-HU"/>
+        </w:rPr>
+        <w:t>felhasználók</w:t>
+      </w:r>
+      <w:r>
+        <w:rPr>
+          <w:sz w:val="24"/>
+          <w:lang w:val="hu-HU"/>
+        </w:rPr>
+        <w:t xml:space="preserve"> </w:t>
+      </w:r>
+      <w:r>
+        <w:rPr>
+          <w:i/>
+          <w:sz w:val="24"/>
+          <w:lang w:val="hu-HU"/>
+        </w:rPr>
+        <w:t>filmeket vagy sorozatokat</w:t>
+      </w:r>
+      <w:r>
+        <w:rPr>
+          <w:sz w:val="24"/>
+          <w:lang w:val="hu-HU"/>
+        </w:rPr>
+        <w:t xml:space="preserve"> </w:t>
+      </w:r>
+      <w:r>
+        <w:rPr>
+          <w:i/>
+          <w:sz w:val="24"/>
+          <w:lang w:val="hu-HU"/>
+        </w:rPr>
+        <w:t>jelölnek</w:t>
+      </w:r>
+      <w:r>
+        <w:rPr>
+          <w:sz w:val="24"/>
+          <w:lang w:val="hu-HU"/>
+        </w:rPr>
+        <w:t xml:space="preserve">, majd ennek lezárulta után </w:t>
+      </w:r>
+      <w:r>
+        <w:rPr>
+          <w:i/>
+          <w:sz w:val="24"/>
+          <w:lang w:val="hu-HU"/>
+        </w:rPr>
+        <w:t>szavaznak</w:t>
+      </w:r>
+      <w:r>
+        <w:rPr>
+          <w:sz w:val="24"/>
+          <w:lang w:val="hu-HU"/>
+        </w:rPr>
+        <w:t xml:space="preserve"> az általuk legjobban kedvelt jelöltre.</w:t>
+      </w:r>
+      <w:r>
+        <w:rPr>
+          <w:sz w:val="24"/>
+          <w:lang w:val="hu-HU"/>
+        </w:rPr>
+        <w:t xml:space="preserve"> Minden jelölés-szavazásnak van címe, leírása, valamint tartozik hozzá öt időpont is:</w:t>
+      </w:r>
+    </w:p>
+    <w:p>
+      <w:pPr>
+        <w:pStyle w:val="ListParagraph"/>
+        <w:numPr>
+          <w:ilvl w:val="0"/>
+          <w:numId w:val="5"/>
+        </w:numPr>
+        <w:rPr>
+          <w:sz w:val="24"/>
+        </w:rPr>
+      </w:pPr>
+      <w:r>
+        <w:rPr>
+          <w:sz w:val="24"/>
+        </w:rPr>
+        <w:lastRenderedPageBreak/>
+        <w:t>Nyilvánosságra hozás időpontja</w:t>
+      </w:r>
+      <w:r>
+        <w:rPr>
+          <w:sz w:val="24"/>
+        </w:rPr>
+        <w:t>: ettől kezdődve látszódik a jelölés-szavazás és ettől kezdve lehet jelölni</w:t>
+      </w:r>
+    </w:p>
+    <w:p>
+      <w:pPr>
+        <w:pStyle w:val="ListParagraph"/>
+        <w:numPr>
+          <w:ilvl w:val="0"/>
+          <w:numId w:val="5"/>
+        </w:numPr>
+        <w:rPr>
+          <w:sz w:val="24"/>
+        </w:rPr>
+      </w:pPr>
+      <w:r>
+        <w:rPr>
+          <w:sz w:val="24"/>
+        </w:rPr>
+        <w:t>Jelölés határideje: eddig az időpontig lehet jelölni</w:t>
+      </w:r>
+    </w:p>
+    <w:p>
+      <w:pPr>
+        <w:pStyle w:val="ListParagraph"/>
+        <w:numPr>
+          <w:ilvl w:val="0"/>
+          <w:numId w:val="5"/>
+        </w:numPr>
+        <w:rPr>
+          <w:sz w:val="24"/>
+        </w:rPr>
+      </w:pPr>
+      <w:r>
+        <w:rPr>
+          <w:sz w:val="24"/>
+        </w:rPr>
+        <w:t>Szavazás kezdete: ettől az időponttól látszódnak a jelöltek és lehet szavazni</w:t>
+      </w:r>
+    </w:p>
+    <w:p>
+      <w:pPr>
+        <w:pStyle w:val="ListParagraph"/>
+        <w:numPr>
+          <w:ilvl w:val="0"/>
+          <w:numId w:val="5"/>
+        </w:numPr>
+        <w:rPr>
+          <w:sz w:val="24"/>
+        </w:rPr>
+      </w:pPr>
+      <w:r>
+        <w:rPr>
+          <w:sz w:val="24"/>
+        </w:rPr>
+        <w:t>Szavazás lezárása: eddig az időpontig lehet szavazni</w:t>
+      </w:r>
+    </w:p>
+    <w:p>
+      <w:pPr>
+        <w:pStyle w:val="ListParagraph"/>
+        <w:numPr>
+          <w:ilvl w:val="0"/>
+          <w:numId w:val="5"/>
+        </w:numPr>
+        <w:rPr>
+          <w:sz w:val="24"/>
+        </w:rPr>
+      </w:pPr>
+      <w:r>
+        <w:rPr>
+          <w:sz w:val="24"/>
+        </w:rPr>
+        <w:t>Eredményhirdetés időpontja: ettől kezdődve lesznek publikusak az eredmények</w:t>
       </w:r>
     </w:p>
     <w:p>
@@ -949,7 +1698,56 @@
           <w:sz w:val="24"/>
           <w:lang w:val="hu-HU"/>
         </w:rPr>
-        <w:t>Különböző a felhasználókat, látogatókat érintő információk, például egy szavazás eredménye.</w:t>
+        <w:t>a látogatókat</w:t>
+      </w:r>
+      <w:r>
+        <w:rPr>
+          <w:sz w:val="24"/>
+          <w:lang w:val="hu-HU"/>
+        </w:rPr>
+        <w:t xml:space="preserve"> érintő információk</w:t>
+      </w:r>
+      <w:r>
+        <w:rPr>
+          <w:sz w:val="24"/>
+          <w:lang w:val="hu-HU"/>
+        </w:rPr>
+        <w:t xml:space="preserve">. Hírt az </w:t>
+      </w:r>
+      <w:r>
+        <w:rPr>
+          <w:sz w:val="24"/>
+          <w:lang w:val="hu-HU"/>
+        </w:rPr>
+        <w:t>adminisztrátor</w:t>
+      </w:r>
+      <w:r>
+        <w:rPr>
+          <w:sz w:val="24"/>
+          <w:lang w:val="hu-HU"/>
+        </w:rPr>
+        <w:t>ok</w:t>
+      </w:r>
+      <w:r>
+        <w:rPr>
+          <w:sz w:val="24"/>
+          <w:lang w:val="hu-HU"/>
+        </w:rPr>
+        <w:t xml:space="preserve"> tud</w:t>
+      </w:r>
+      <w:r>
+        <w:rPr>
+          <w:sz w:val="24"/>
+          <w:lang w:val="hu-HU"/>
+        </w:rPr>
+        <w:t>nak</w:t>
+      </w:r>
+      <w:r>
+        <w:rPr>
+          <w:sz w:val="24"/>
+          <w:lang w:val="hu-HU"/>
+        </w:rPr>
+        <w:t xml:space="preserve"> létrehozni. Minden hírnek van címe és szövege, valamint látszódik a létrehozási időpontja is.</w:t>
       </w:r>
     </w:p>
     <w:p>
@@ -980,17 +1778,15 @@
           <w:sz w:val="24"/>
           <w:lang w:val="hu-HU"/>
         </w:rPr>
-        <w:t xml:space="preserve">olyan </w:t>
-      </w:r>
-      <w:proofErr w:type="gramStart"/>
-      <w:r>
-        <w:rPr>
-          <w:sz w:val="24"/>
-          <w:lang w:val="hu-HU"/>
-        </w:rPr>
-        <w:t>oldal</w:t>
-      </w:r>
-      <w:proofErr w:type="gramEnd"/>
+        <w:t>olyan oldal</w:t>
+      </w:r>
+      <w:r>
+        <w:rPr>
+          <w:sz w:val="24"/>
+          <w:lang w:val="hu-HU"/>
+        </w:rPr>
+        <w:t>,</w:t>
+      </w:r>
       <w:r>
         <w:rPr>
           <w:sz w:val="24"/>
@@ -1003,228 +1799,304 @@
           <w:sz w:val="24"/>
           <w:lang w:val="hu-HU"/>
         </w:rPr>
-        <w:t>nem vagy csak nagyon ritkán változik.</w:t>
-      </w:r>
-    </w:p>
-    <w:p>
-      <w:pPr>
-        <w:rPr>
-          <w:sz w:val="24"/>
-          <w:lang w:val="hu-HU"/>
-        </w:rPr>
-      </w:pPr>
-      <w:r>
-        <w:rPr>
-          <w:sz w:val="24"/>
-          <w:lang w:val="hu-HU"/>
-        </w:rPr>
-        <w:t>Entitások:</w:t>
+        <w:t>nem vagy csak nagyon ritkán változik</w:t>
+      </w:r>
+      <w:r>
+        <w:rPr>
+          <w:sz w:val="24"/>
+          <w:lang w:val="hu-HU"/>
+        </w:rPr>
+        <w:t>.</w:t>
       </w:r>
       <w:bookmarkStart w:id="0" w:name="_GoBack"/>
       <w:bookmarkEnd w:id="0"/>
     </w:p>
     <w:p>
       <w:pPr>
-        <w:rPr>
-          <w:sz w:val="24"/>
-          <w:lang w:val="hu-HU"/>
-        </w:rPr>
-      </w:pPr>
-      <w:r>
-        <w:rPr>
-          <w:sz w:val="24"/>
-          <w:lang w:val="hu-HU"/>
-        </w:rPr>
-        <w:t>A jelölés-szavazás tulajdonságai</w:t>
-      </w:r>
-    </w:p>
-    <w:p>
-      <w:pPr>
-        <w:pStyle w:val="Listaszerbekezds"/>
-        <w:numPr>
-          <w:ilvl w:val="0"/>
-          <w:numId w:val="3"/>
-        </w:numPr>
-        <w:jc w:val="both"/>
-        <w:rPr>
-          <w:sz w:val="24"/>
-        </w:rPr>
-      </w:pPr>
-      <w:r>
-        <w:rPr>
-          <w:sz w:val="24"/>
-        </w:rPr>
-        <w:t>Cím</w:t>
-      </w:r>
-    </w:p>
-    <w:p>
-      <w:pPr>
-        <w:pStyle w:val="Listaszerbekezds"/>
-        <w:numPr>
-          <w:ilvl w:val="0"/>
-          <w:numId w:val="3"/>
-        </w:numPr>
-        <w:jc w:val="both"/>
-        <w:rPr>
-          <w:sz w:val="24"/>
-        </w:rPr>
-      </w:pPr>
-      <w:r>
-        <w:rPr>
-          <w:sz w:val="24"/>
-        </w:rPr>
-        <w:t>Leírás</w:t>
-      </w:r>
-    </w:p>
-    <w:p>
-      <w:pPr>
-        <w:pStyle w:val="Listaszerbekezds"/>
-        <w:numPr>
-          <w:ilvl w:val="0"/>
-          <w:numId w:val="3"/>
-        </w:numPr>
-        <w:jc w:val="both"/>
-        <w:rPr>
-          <w:sz w:val="24"/>
-        </w:rPr>
-      </w:pPr>
-      <w:r>
-        <w:rPr>
-          <w:sz w:val="24"/>
-        </w:rPr>
-        <w:t>Nyilvánosságra hozás dátuma</w:t>
-      </w:r>
-    </w:p>
-    <w:p>
-      <w:pPr>
-        <w:pStyle w:val="Listaszerbekezds"/>
-        <w:numPr>
-          <w:ilvl w:val="0"/>
-          <w:numId w:val="3"/>
-        </w:numPr>
-        <w:jc w:val="both"/>
-        <w:rPr>
-          <w:sz w:val="24"/>
-        </w:rPr>
-      </w:pPr>
-      <w:r>
-        <w:rPr>
-          <w:sz w:val="24"/>
-        </w:rPr>
-        <w:t>Jelölés határideje</w:t>
-      </w:r>
-    </w:p>
-    <w:p>
-      <w:pPr>
-        <w:pStyle w:val="Listaszerbekezds"/>
-        <w:numPr>
-          <w:ilvl w:val="0"/>
-          <w:numId w:val="3"/>
-        </w:numPr>
-        <w:jc w:val="both"/>
-        <w:rPr>
-          <w:sz w:val="24"/>
-        </w:rPr>
-      </w:pPr>
-      <w:r>
-        <w:rPr>
-          <w:sz w:val="24"/>
-        </w:rPr>
-        <w:t>Szavazás kezdetének ideje</w:t>
-      </w:r>
-    </w:p>
-    <w:p>
-      <w:pPr>
-        <w:pStyle w:val="Listaszerbekezds"/>
-        <w:numPr>
-          <w:ilvl w:val="0"/>
-          <w:numId w:val="3"/>
-        </w:numPr>
-        <w:jc w:val="both"/>
-        <w:rPr>
-          <w:sz w:val="24"/>
-        </w:rPr>
-      </w:pPr>
-      <w:r>
-        <w:rPr>
-          <w:sz w:val="24"/>
-        </w:rPr>
-        <w:t>Szavazás lezárásának ideje</w:t>
-      </w:r>
-    </w:p>
-    <w:p>
-      <w:pPr>
-        <w:pStyle w:val="Listaszerbekezds"/>
-        <w:numPr>
-          <w:ilvl w:val="0"/>
-          <w:numId w:val="3"/>
-        </w:numPr>
-        <w:jc w:val="both"/>
-        <w:rPr>
-          <w:sz w:val="24"/>
-        </w:rPr>
-      </w:pPr>
-      <w:r>
-        <w:rPr>
-          <w:sz w:val="24"/>
-        </w:rPr>
-        <w:lastRenderedPageBreak/>
-        <w:t>Eredményhirdetés ideje</w:t>
-      </w:r>
-    </w:p>
-    <w:p>
-      <w:pPr>
-        <w:rPr>
-          <w:sz w:val="24"/>
-          <w:lang w:val="hu-HU"/>
-        </w:rPr>
-      </w:pPr>
-      <w:r>
-        <w:rPr>
-          <w:sz w:val="24"/>
-          <w:lang w:val="hu-HU"/>
-        </w:rPr>
-        <w:t>Felhasználó által leadott jelölés tulajdonságai</w:t>
-      </w:r>
-    </w:p>
-    <w:p>
-      <w:pPr>
-        <w:pStyle w:val="Listaszerbekezds"/>
-        <w:numPr>
-          <w:ilvl w:val="0"/>
-          <w:numId w:val="4"/>
-        </w:numPr>
-        <w:jc w:val="both"/>
-        <w:rPr>
-          <w:sz w:val="24"/>
-        </w:rPr>
-      </w:pPr>
-      <w:r>
-        <w:rPr>
-          <w:sz w:val="24"/>
-        </w:rPr>
-        <w:t>Cím</w:t>
-      </w:r>
-    </w:p>
-    <w:p>
-      <w:pPr>
-        <w:pStyle w:val="Listaszerbekezds"/>
-        <w:numPr>
-          <w:ilvl w:val="0"/>
-          <w:numId w:val="4"/>
-        </w:numPr>
-        <w:jc w:val="both"/>
-      </w:pPr>
-      <w:r>
-        <w:rPr>
-          <w:sz w:val="24"/>
-        </w:rPr>
-        <w:t>Indoklás</w:t>
-      </w:r>
-    </w:p>
-    <w:p>
-      <w:pPr>
-        <w:pStyle w:val="Cmsor1"/>
+        <w:pStyle w:val="Heading1"/>
+        <w:rPr>
+          <w:lang w:val="hu-HU"/>
+        </w:rPr>
+      </w:pPr>
+      <w:r>
+        <w:rPr>
+          <w:lang w:val="hu-HU"/>
+        </w:rPr>
+        <w:t>Használati eset</w:t>
+      </w:r>
+      <w:r>
+        <w:rPr>
+          <w:lang w:val="hu-HU"/>
+        </w:rPr>
+        <w:t>ek</w:t>
+      </w:r>
+    </w:p>
+    <w:p>
+      <w:pPr>
+        <w:pStyle w:val="Heading2"/>
+      </w:pPr>
+      <w:r>
+        <w:t>Diagram</w:t>
+      </w:r>
+    </w:p>
+    <w:p>
+      <w:pPr>
+        <w:jc w:val="center"/>
+        <w:rPr>
+          <w:lang w:val="hu-HU"/>
+        </w:rPr>
+      </w:pPr>
+      <w:r>
+        <w:rPr>
+          <w:lang w:val="hu-HU"/>
+        </w:rPr>
+        <w:pict>
+          <v:shapetype id="_x0000_t75" coordsize="21600,21600" o:spt="75" o:preferrelative="t" path="m@4@5l@4@11@9@11@9@5xe" filled="f" stroked="f">
+            <v:stroke joinstyle="miter"/>
+            <v:formulas>
+              <v:f eqn="if lineDrawn pixelLineWidth 0"/>
+              <v:f eqn="sum @0 1 0"/>
+              <v:f eqn="sum 0 0 @1"/>
+              <v:f eqn="prod @2 1 2"/>
+              <v:f eqn="prod @3 21600 pixelWidth"/>
+              <v:f eqn="prod @3 21600 pixelHeight"/>
+              <v:f eqn="sum @0 0 1"/>
+              <v:f eqn="prod @6 1 2"/>
+              <v:f eqn="prod @7 21600 pixelWidth"/>
+              <v:f eqn="sum @8 21600 0"/>
+              <v:f eqn="prod @7 21600 pixelHeight"/>
+              <v:f eqn="sum @10 21600 0"/>
+            </v:formulas>
+            <v:path o:extrusionok="f" gradientshapeok="t" o:connecttype="rect"/>
+            <o:lock v:ext="edit" aspectratio="t"/>
+          </v:shapetype>
+          <v:shape id="_x0000_i1025" type="#_x0000_t75" style="width:299.5pt;height:370.95pt">
+            <v:imagedata r:id="rId7" o:title="1. UC"/>
+          </v:shape>
+        </w:pict>
+      </w:r>
+    </w:p>
+    <w:p>
+      <w:pPr>
+        <w:pStyle w:val="Heading2"/>
+      </w:pPr>
+      <w:r>
+        <w:t>Használati esetek leírása</w:t>
+      </w:r>
+    </w:p>
+    <w:tbl>
+      <w:tblPr>
+        <w:tblStyle w:val="TableGrid"/>
+        <w:tblW w:w="9493" w:type="dxa"/>
+        <w:tblLook w:val="04A0" w:firstRow="1" w:lastRow="0" w:firstColumn="1" w:lastColumn="0" w:noHBand="0" w:noVBand="1"/>
+      </w:tblPr>
+      <w:tblGrid>
+        <w:gridCol w:w="1838"/>
+        <w:gridCol w:w="7655"/>
+      </w:tblGrid>
+      <w:tr>
+        <w:tc>
+          <w:tcPr>
+            <w:tcW w:w="1838" w:type="dxa"/>
+          </w:tcPr>
+          <w:p>
+            <w:pPr>
+              <w:rPr>
+                <w:b/>
+                <w:lang w:val="hu-HU"/>
+              </w:rPr>
+            </w:pPr>
+            <w:r>
+              <w:rPr>
+                <w:b/>
+                <w:lang w:val="hu-HU"/>
+              </w:rPr>
+              <w:t>Azonosító</w:t>
+            </w:r>
+          </w:p>
+        </w:tc>
+        <w:tc>
+          <w:tcPr>
+            <w:tcW w:w="7655" w:type="dxa"/>
+          </w:tcPr>
+          <w:p>
+            <w:pPr>
+              <w:rPr>
+                <w:lang w:val="hu-HU"/>
+              </w:rPr>
+            </w:pPr>
+            <w:r>
+              <w:rPr>
+                <w:lang w:val="hu-HU"/>
+              </w:rPr>
+              <w:t>Read News</w:t>
+            </w:r>
+          </w:p>
+        </w:tc>
+      </w:tr>
+      <w:tr>
+        <w:tc>
+          <w:tcPr>
+            <w:tcW w:w="1838" w:type="dxa"/>
+          </w:tcPr>
+          <w:p>
+            <w:pPr>
+              <w:rPr>
+                <w:b/>
+                <w:lang w:val="hu-HU"/>
+              </w:rPr>
+            </w:pPr>
+            <w:r>
+              <w:rPr>
+                <w:b/>
+                <w:lang w:val="hu-HU"/>
+              </w:rPr>
+              <w:t>Elsődleges aktor</w:t>
+            </w:r>
+          </w:p>
+        </w:tc>
+        <w:tc>
+          <w:tcPr>
+            <w:tcW w:w="7655" w:type="dxa"/>
+          </w:tcPr>
+          <w:p>
+            <w:pPr>
+              <w:rPr>
+                <w:lang w:val="hu-HU"/>
+              </w:rPr>
+            </w:pPr>
+            <w:r>
+              <w:rPr>
+                <w:lang w:val="hu-HU"/>
+              </w:rPr>
+              <w:t xml:space="preserve">És </w:t>
+            </w:r>
+          </w:p>
+        </w:tc>
+      </w:tr>
+      <w:tr>
+        <w:tc>
+          <w:tcPr>
+            <w:tcW w:w="1838" w:type="dxa"/>
+          </w:tcPr>
+          <w:p>
+            <w:pPr>
+              <w:rPr>
+                <w:b/>
+                <w:lang w:val="hu-HU"/>
+              </w:rPr>
+            </w:pPr>
+            <w:r>
+              <w:rPr>
+                <w:b/>
+                <w:lang w:val="hu-HU"/>
+              </w:rPr>
+              <w:t>Tömör leírás</w:t>
+            </w:r>
+          </w:p>
+        </w:tc>
+        <w:tc>
+          <w:tcPr>
+            <w:tcW w:w="7655" w:type="dxa"/>
+          </w:tcPr>
+          <w:p>
+            <w:pPr>
+              <w:rPr>
+                <w:lang w:val="hu-HU"/>
+              </w:rPr>
+            </w:pPr>
+            <w:r>
+              <w:rPr>
+                <w:lang w:val="hu-HU"/>
+              </w:rPr>
+              <w:t>Akkor</w:t>
+            </w:r>
+          </w:p>
+        </w:tc>
+      </w:tr>
+      <w:tr>
+        <w:tc>
+          <w:tcPr>
+            <w:tcW w:w="1838" w:type="dxa"/>
+          </w:tcPr>
+          <w:p>
+            <w:pPr>
+              <w:rPr>
+                <w:b/>
+                <w:lang w:val="hu-HU"/>
+              </w:rPr>
+            </w:pPr>
+            <w:r>
+              <w:rPr>
+                <w:b/>
+                <w:lang w:val="hu-HU"/>
+              </w:rPr>
+              <w:t>Előfeltételek</w:t>
+            </w:r>
+          </w:p>
+        </w:tc>
+        <w:tc>
+          <w:tcPr>
+            <w:tcW w:w="7655" w:type="dxa"/>
+          </w:tcPr>
+          <w:p>
+            <w:pPr>
+              <w:rPr>
+                <w:lang w:val="hu-HU"/>
+              </w:rPr>
+            </w:pPr>
+            <w:r>
+              <w:rPr>
+                <w:lang w:val="hu-HU"/>
+              </w:rPr>
+              <w:t>Ezt minden</w:t>
+            </w:r>
+          </w:p>
+        </w:tc>
+      </w:tr>
+      <w:tr>
+        <w:tc>
+          <w:tcPr>
+            <w:tcW w:w="1838" w:type="dxa"/>
+          </w:tcPr>
+          <w:p>
+            <w:pPr>
+              <w:rPr>
+                <w:b/>
+                <w:lang w:val="hu-HU"/>
+              </w:rPr>
+            </w:pPr>
+            <w:r>
+              <w:rPr>
+                <w:b/>
+                <w:lang w:val="hu-HU"/>
+              </w:rPr>
+              <w:t>Utófeltételek</w:t>
+            </w:r>
+          </w:p>
+        </w:tc>
+        <w:tc>
+          <w:tcPr>
+            <w:tcW w:w="7655" w:type="dxa"/>
+          </w:tcPr>
+          <w:p>
+            <w:pPr>
+              <w:rPr>
+                <w:lang w:val="hu-HU"/>
+              </w:rPr>
+            </w:pPr>
+            <w:r>
+              <w:rPr>
+                <w:lang w:val="hu-HU"/>
+              </w:rPr>
+              <w:t>UC-re meg kell csinálni</w:t>
+            </w:r>
+          </w:p>
+        </w:tc>
+      </w:tr>
+    </w:tbl>
+    <w:p>
+      <w:pPr>
         <w:rPr>
           <w:lang w:val="hu-HU"/>
         </w:rPr>
@@ -1694,6 +2566,119 @@
       </w:rPr>
     </w:lvl>
   </w:abstractNum>
+  <w:abstractNum w:abstractNumId="4">
+    <w:nsid w:val="72FE5C9A"/>
+    <w:multiLevelType w:val="hybridMultilevel"/>
+    <w:tmpl w:val="7226AA04"/>
+    <w:lvl w:ilvl="0" w:tplc="08090001">
+      <w:start w:val="1"/>
+      <w:numFmt w:val="bullet"/>
+      <w:lvlText w:val=""/>
+      <w:lvlJc w:val="left"/>
+      <w:pPr>
+        <w:ind w:left="720" w:hanging="360"/>
+      </w:pPr>
+      <w:rPr>
+        <w:rFonts w:ascii="Symbol" w:hAnsi="Symbol" w:hint="default"/>
+      </w:rPr>
+    </w:lvl>
+    <w:lvl w:ilvl="1" w:tplc="08090003" w:tentative="1">
+      <w:start w:val="1"/>
+      <w:numFmt w:val="bullet"/>
+      <w:lvlText w:val="o"/>
+      <w:lvlJc w:val="left"/>
+      <w:pPr>
+        <w:ind w:left="1440" w:hanging="360"/>
+      </w:pPr>
+      <w:rPr>
+        <w:rFonts w:ascii="Courier New" w:hAnsi="Courier New" w:cs="Courier New" w:hint="default"/>
+      </w:rPr>
+    </w:lvl>
+    <w:lvl w:ilvl="2" w:tplc="08090005" w:tentative="1">
+      <w:start w:val="1"/>
+      <w:numFmt w:val="bullet"/>
+      <w:lvlText w:val=""/>
+      <w:lvlJc w:val="left"/>
+      <w:pPr>
+        <w:ind w:left="2160" w:hanging="360"/>
+      </w:pPr>
+      <w:rPr>
+        <w:rFonts w:ascii="Wingdings" w:hAnsi="Wingdings" w:hint="default"/>
+      </w:rPr>
+    </w:lvl>
+    <w:lvl w:ilvl="3" w:tplc="08090001" w:tentative="1">
+      <w:start w:val="1"/>
+      <w:numFmt w:val="bullet"/>
+      <w:lvlText w:val=""/>
+      <w:lvlJc w:val="left"/>
+      <w:pPr>
+        <w:ind w:left="2880" w:hanging="360"/>
+      </w:pPr>
+      <w:rPr>
+        <w:rFonts w:ascii="Symbol" w:hAnsi="Symbol" w:hint="default"/>
+      </w:rPr>
+    </w:lvl>
+    <w:lvl w:ilvl="4" w:tplc="08090003" w:tentative="1">
+      <w:start w:val="1"/>
+      <w:numFmt w:val="bullet"/>
+      <w:lvlText w:val="o"/>
+      <w:lvlJc w:val="left"/>
+      <w:pPr>
+        <w:ind w:left="3600" w:hanging="360"/>
+      </w:pPr>
+      <w:rPr>
+        <w:rFonts w:ascii="Courier New" w:hAnsi="Courier New" w:cs="Courier New" w:hint="default"/>
+      </w:rPr>
+    </w:lvl>
+    <w:lvl w:ilvl="5" w:tplc="08090005" w:tentative="1">
+      <w:start w:val="1"/>
+      <w:numFmt w:val="bullet"/>
+      <w:lvlText w:val=""/>
+      <w:lvlJc w:val="left"/>
+      <w:pPr>
+        <w:ind w:left="4320" w:hanging="360"/>
+      </w:pPr>
+      <w:rPr>
+        <w:rFonts w:ascii="Wingdings" w:hAnsi="Wingdings" w:hint="default"/>
+      </w:rPr>
+    </w:lvl>
+    <w:lvl w:ilvl="6" w:tplc="08090001" w:tentative="1">
+      <w:start w:val="1"/>
+      <w:numFmt w:val="bullet"/>
+      <w:lvlText w:val=""/>
+      <w:lvlJc w:val="left"/>
+      <w:pPr>
+        <w:ind w:left="5040" w:hanging="360"/>
+      </w:pPr>
+      <w:rPr>
+        <w:rFonts w:ascii="Symbol" w:hAnsi="Symbol" w:hint="default"/>
+      </w:rPr>
+    </w:lvl>
+    <w:lvl w:ilvl="7" w:tplc="08090003" w:tentative="1">
+      <w:start w:val="1"/>
+      <w:numFmt w:val="bullet"/>
+      <w:lvlText w:val="o"/>
+      <w:lvlJc w:val="left"/>
+      <w:pPr>
+        <w:ind w:left="5760" w:hanging="360"/>
+      </w:pPr>
+      <w:rPr>
+        <w:rFonts w:ascii="Courier New" w:hAnsi="Courier New" w:cs="Courier New" w:hint="default"/>
+      </w:rPr>
+    </w:lvl>
+    <w:lvl w:ilvl="8" w:tplc="08090005" w:tentative="1">
+      <w:start w:val="1"/>
+      <w:numFmt w:val="bullet"/>
+      <w:lvlText w:val=""/>
+      <w:lvlJc w:val="left"/>
+      <w:pPr>
+        <w:ind w:left="6480" w:hanging="360"/>
+      </w:pPr>
+      <w:rPr>
+        <w:rFonts w:ascii="Wingdings" w:hAnsi="Wingdings" w:hint="default"/>
+      </w:rPr>
+    </w:lvl>
+  </w:abstractNum>
   <w:num w:numId="1">
     <w:abstractNumId w:val="1"/>
   </w:num>
@@ -1705,6 +2690,9 @@
   </w:num>
   <w:num w:numId="4">
     <w:abstractNumId w:val="2"/>
+  </w:num>
+  <w:num w:numId="5">
+    <w:abstractNumId w:val="4"/>
   </w:num>
 </w:numbering>
 </file>
@@ -2099,7 +3087,7 @@
     <w:lsdException w:name="List Table 6 Colorful Accent 6" w:uiPriority="51"/>
     <w:lsdException w:name="List Table 7 Colorful Accent 6" w:uiPriority="52"/>
   </w:latentStyles>
-  <w:style w:type="paragraph" w:default="1" w:styleId="Norml">
+  <w:style w:type="paragraph" w:default="1" w:styleId="Normal">
     <w:name w:val="Normal"/>
     <w:qFormat/>
     <w:rsid w:val="004621B6"/>
@@ -2107,11 +3095,11 @@
       <w:jc w:val="both"/>
     </w:pPr>
   </w:style>
-  <w:style w:type="paragraph" w:styleId="Cmsor1">
+  <w:style w:type="paragraph" w:styleId="Heading1">
     <w:name w:val="heading 1"/>
-    <w:basedOn w:val="Norml"/>
-    <w:next w:val="Norml"/>
-    <w:link w:val="Cmsor1Char"/>
+    <w:basedOn w:val="Normal"/>
+    <w:next w:val="Normal"/>
+    <w:link w:val="Heading1Char"/>
     <w:uiPriority w:val="9"/>
     <w:qFormat/>
     <w:rsid w:val="004621B6"/>
@@ -2128,11 +3116,11 @@
       <w:szCs w:val="32"/>
     </w:rPr>
   </w:style>
-  <w:style w:type="paragraph" w:styleId="Cmsor2">
+  <w:style w:type="paragraph" w:styleId="Heading2">
     <w:name w:val="heading 2"/>
-    <w:basedOn w:val="Norml"/>
-    <w:next w:val="Norml"/>
-    <w:link w:val="Cmsor2Char"/>
+    <w:basedOn w:val="Normal"/>
+    <w:next w:val="Normal"/>
+    <w:link w:val="Heading2Char"/>
     <w:uiPriority w:val="9"/>
     <w:unhideWhenUsed/>
     <w:qFormat/>
@@ -2152,13 +3140,13 @@
       <w:lang w:val="hu-HU"/>
     </w:rPr>
   </w:style>
-  <w:style w:type="character" w:default="1" w:styleId="Bekezdsalapbettpusa">
+  <w:style w:type="character" w:default="1" w:styleId="DefaultParagraphFont">
     <w:name w:val="Default Paragraph Font"/>
     <w:uiPriority w:val="1"/>
     <w:semiHidden/>
     <w:unhideWhenUsed/>
   </w:style>
-  <w:style w:type="table" w:default="1" w:styleId="Normltblzat">
+  <w:style w:type="table" w:default="1" w:styleId="TableNormal">
     <w:name w:val="Normal Table"/>
     <w:uiPriority w:val="99"/>
     <w:semiHidden/>
@@ -2173,17 +3161,17 @@
       </w:tblCellMar>
     </w:tblPr>
   </w:style>
-  <w:style w:type="numbering" w:default="1" w:styleId="Nemlista">
+  <w:style w:type="numbering" w:default="1" w:styleId="NoList">
     <w:name w:val="No List"/>
     <w:uiPriority w:val="99"/>
     <w:semiHidden/>
     <w:unhideWhenUsed/>
   </w:style>
-  <w:style w:type="paragraph" w:styleId="Cm">
+  <w:style w:type="paragraph" w:styleId="Title">
     <w:name w:val="Title"/>
-    <w:basedOn w:val="Norml"/>
-    <w:next w:val="Norml"/>
-    <w:link w:val="CmChar"/>
+    <w:basedOn w:val="Normal"/>
+    <w:next w:val="Normal"/>
+    <w:link w:val="TitleChar"/>
     <w:uiPriority w:val="10"/>
     <w:qFormat/>
     <w:rsid w:val="004621B6"/>
@@ -2199,10 +3187,10 @@
       <w:szCs w:val="56"/>
     </w:rPr>
   </w:style>
-  <w:style w:type="character" w:customStyle="1" w:styleId="CmChar">
-    <w:name w:val="Cím Char"/>
-    <w:basedOn w:val="Bekezdsalapbettpusa"/>
-    <w:link w:val="Cm"/>
+  <w:style w:type="character" w:customStyle="1" w:styleId="TitleChar">
+    <w:name w:val="Title Char"/>
+    <w:basedOn w:val="DefaultParagraphFont"/>
+    <w:link w:val="Title"/>
     <w:uiPriority w:val="10"/>
     <w:rsid w:val="004621B6"/>
     <w:rPr>
@@ -2213,11 +3201,11 @@
       <w:szCs w:val="56"/>
     </w:rPr>
   </w:style>
-  <w:style w:type="paragraph" w:styleId="Alcm">
+  <w:style w:type="paragraph" w:styleId="Subtitle">
     <w:name w:val="Subtitle"/>
-    <w:basedOn w:val="Norml"/>
-    <w:next w:val="Norml"/>
-    <w:link w:val="AlcmChar"/>
+    <w:basedOn w:val="Normal"/>
+    <w:next w:val="Normal"/>
+    <w:link w:val="SubtitleChar"/>
     <w:uiPriority w:val="11"/>
     <w:qFormat/>
     <w:rsid w:val="004621B6"/>
@@ -2232,10 +3220,10 @@
       <w:spacing w:val="15"/>
     </w:rPr>
   </w:style>
-  <w:style w:type="character" w:customStyle="1" w:styleId="AlcmChar">
-    <w:name w:val="Alcím Char"/>
-    <w:basedOn w:val="Bekezdsalapbettpusa"/>
-    <w:link w:val="Alcm"/>
+  <w:style w:type="character" w:customStyle="1" w:styleId="SubtitleChar">
+    <w:name w:val="Subtitle Char"/>
+    <w:basedOn w:val="DefaultParagraphFont"/>
+    <w:link w:val="Subtitle"/>
     <w:uiPriority w:val="11"/>
     <w:rsid w:val="004621B6"/>
     <w:rPr>
@@ -2244,10 +3232,10 @@
       <w:spacing w:val="15"/>
     </w:rPr>
   </w:style>
-  <w:style w:type="character" w:customStyle="1" w:styleId="Cmsor1Char">
-    <w:name w:val="Címsor 1 Char"/>
-    <w:basedOn w:val="Bekezdsalapbettpusa"/>
-    <w:link w:val="Cmsor1"/>
+  <w:style w:type="character" w:customStyle="1" w:styleId="Heading1Char">
+    <w:name w:val="Heading 1 Char"/>
+    <w:basedOn w:val="DefaultParagraphFont"/>
+    <w:link w:val="Heading1"/>
     <w:uiPriority w:val="9"/>
     <w:rsid w:val="004621B6"/>
     <w:rPr>
@@ -2257,9 +3245,9 @@
       <w:szCs w:val="32"/>
     </w:rPr>
   </w:style>
-  <w:style w:type="character" w:styleId="Hiperhivatkozs">
+  <w:style w:type="character" w:styleId="Hyperlink">
     <w:name w:val="Hyperlink"/>
-    <w:basedOn w:val="Bekezdsalapbettpusa"/>
+    <w:basedOn w:val="DefaultParagraphFont"/>
     <w:uiPriority w:val="99"/>
     <w:unhideWhenUsed/>
     <w:rsid w:val="004621B6"/>
@@ -2268,10 +3256,10 @@
       <w:u w:val="single"/>
     </w:rPr>
   </w:style>
-  <w:style w:type="character" w:customStyle="1" w:styleId="Cmsor2Char">
-    <w:name w:val="Címsor 2 Char"/>
-    <w:basedOn w:val="Bekezdsalapbettpusa"/>
-    <w:link w:val="Cmsor2"/>
+  <w:style w:type="character" w:customStyle="1" w:styleId="Heading2Char">
+    <w:name w:val="Heading 2 Char"/>
+    <w:basedOn w:val="DefaultParagraphFont"/>
+    <w:link w:val="Heading2"/>
     <w:uiPriority w:val="9"/>
     <w:rsid w:val="00A60062"/>
     <w:rPr>
@@ -2282,9 +3270,9 @@
       <w:lang w:val="hu-HU"/>
     </w:rPr>
   </w:style>
-  <w:style w:type="paragraph" w:styleId="Listaszerbekezds">
+  <w:style w:type="paragraph" w:styleId="ListParagraph">
     <w:name w:val="List Paragraph"/>
-    <w:basedOn w:val="Norml"/>
+    <w:basedOn w:val="Normal"/>
     <w:uiPriority w:val="34"/>
     <w:qFormat/>
     <w:rsid w:val="00A60062"/>
@@ -2296,6 +3284,55 @@
     <w:rPr>
       <w:lang w:val="hu-HU"/>
     </w:rPr>
+  </w:style>
+  <w:style w:type="paragraph" w:styleId="BalloonText">
+    <w:name w:val="Balloon Text"/>
+    <w:basedOn w:val="Normal"/>
+    <w:link w:val="BalloonTextChar"/>
+    <w:uiPriority w:val="99"/>
+    <w:semiHidden/>
+    <w:unhideWhenUsed/>
+    <w:rsid w:val="004F1276"/>
+    <w:pPr>
+      <w:spacing w:after="0" w:line="240" w:lineRule="auto"/>
+    </w:pPr>
+    <w:rPr>
+      <w:rFonts w:ascii="Segoe UI" w:hAnsi="Segoe UI" w:cs="Segoe UI"/>
+      <w:sz w:val="18"/>
+      <w:szCs w:val="18"/>
+    </w:rPr>
+  </w:style>
+  <w:style w:type="character" w:customStyle="1" w:styleId="BalloonTextChar">
+    <w:name w:val="Balloon Text Char"/>
+    <w:basedOn w:val="DefaultParagraphFont"/>
+    <w:link w:val="BalloonText"/>
+    <w:uiPriority w:val="99"/>
+    <w:semiHidden/>
+    <w:rsid w:val="004F1276"/>
+    <w:rPr>
+      <w:rFonts w:ascii="Segoe UI" w:hAnsi="Segoe UI" w:cs="Segoe UI"/>
+      <w:sz w:val="18"/>
+      <w:szCs w:val="18"/>
+    </w:rPr>
+  </w:style>
+  <w:style w:type="table" w:styleId="TableGrid">
+    <w:name w:val="Table Grid"/>
+    <w:basedOn w:val="TableNormal"/>
+    <w:uiPriority w:val="39"/>
+    <w:rsid w:val="00873517"/>
+    <w:pPr>
+      <w:spacing w:after="0" w:line="240" w:lineRule="auto"/>
+    </w:pPr>
+    <w:tblPr>
+      <w:tblBorders>
+        <w:top w:val="single" w:sz="4" w:space="0" w:color="auto"/>
+        <w:left w:val="single" w:sz="4" w:space="0" w:color="auto"/>
+        <w:bottom w:val="single" w:sz="4" w:space="0" w:color="auto"/>
+        <w:right w:val="single" w:sz="4" w:space="0" w:color="auto"/>
+        <w:insideH w:val="single" w:sz="4" w:space="0" w:color="auto"/>
+        <w:insideV w:val="single" w:sz="4" w:space="0" w:color="auto"/>
+      </w:tblBorders>
+    </w:tblPr>
   </w:style>
 </w:styles>
 </file>
@@ -2559,4 +3596,16 @@
     </a:ext>
   </a:extLst>
 </a:theme>
+</file>
+
+<file path=customXml/item1.xml><?xml version="1.0" encoding="utf-8"?>
+<b:Sources xmlns:b="http://schemas.openxmlformats.org/officeDocument/2006/bibliography" xmlns="http://schemas.openxmlformats.org/officeDocument/2006/bibliography" SelectedStyle="\APASixthEditionOfficeOnline.xsl" StyleName="APA" Version="6"/>
+</file>
+
+<file path=customXml/itemProps1.xml><?xml version="1.0" encoding="utf-8"?>
+<ds:datastoreItem xmlns:ds="http://schemas.openxmlformats.org/officeDocument/2006/customXml" ds:itemID="{FB8C00EF-0509-4BDA-8774-7E65E73CDC88}">
+  <ds:schemaRefs>
+    <ds:schemaRef ds:uri="http://schemas.openxmlformats.org/officeDocument/2006/bibliography"/>
+  </ds:schemaRefs>
+</ds:datastoreItem>
 </file>
--- a/docs/1. Requirements Specification.docx
+++ b/docs/1. Requirements Specification.docx
@@ -4,7 +4,7 @@
   <w:body>
     <w:p>
       <w:pPr>
-        <w:pStyle w:val="Title"/>
+        <w:pStyle w:val="Cm"/>
         <w:rPr>
           <w:lang w:val="hu-HU"/>
         </w:rPr>
@@ -18,7 +18,7 @@
     </w:p>
     <w:p>
       <w:pPr>
-        <w:pStyle w:val="Subtitle"/>
+        <w:pStyle w:val="Alcm"/>
         <w:rPr>
           <w:lang w:val="hu-HU"/>
         </w:rPr>
@@ -32,7 +32,7 @@
     </w:p>
     <w:p>
       <w:pPr>
-        <w:pStyle w:val="Heading1"/>
+        <w:pStyle w:val="Cmsor1"/>
         <w:rPr>
           <w:lang w:val="hu-HU"/>
         </w:rPr>
@@ -54,12 +54,26 @@
         <w:rPr>
           <w:lang w:val="hu-HU"/>
         </w:rPr>
-        <w:t xml:space="preserve">Egy olyan weboldal készítése a feladat, amellyel a jelölős-szavazós-díjnyerős események kezelhetők, pl. a rajongói sorozatos díjak (pl. </w:t>
+        <w:t xml:space="preserve">Egy olyan weboldal készítése a feladat, amellyel a </w:t>
+      </w:r>
+      <w:proofErr w:type="spellStart"/>
+      <w:r>
+        <w:rPr>
+          <w:lang w:val="hu-HU"/>
+        </w:rPr>
+        <w:t>jelölős-szavazós-díjnyerős</w:t>
+      </w:r>
+      <w:proofErr w:type="spellEnd"/>
+      <w:r>
+        <w:rPr>
+          <w:lang w:val="hu-HU"/>
+        </w:rPr>
+        <w:t xml:space="preserve"> események kezelhetők, pl. a rajongói sorozatos díjak (pl. </w:t>
       </w:r>
       <w:hyperlink r:id="rId6" w:history="1">
         <w:r>
           <w:rPr>
-            <w:rStyle w:val="Hyperlink"/>
+            <w:rStyle w:val="Hiperhivatkozs"/>
             <w:lang w:val="hu-HU"/>
           </w:rPr>
           <w:t>http://www.sorozatjunkie.hu/tag/jaws/</w:t>
@@ -69,12 +83,40 @@
         <w:rPr>
           <w:lang w:val="hu-HU"/>
         </w:rPr>
-        <w:t>). A jelölési fázisban nem egy listából kell választani (mivel az túl hosszú lenne), hanem szövegdobozos beírással, amit validáció illetve auto-complete segít. A szavazási fázisban már csak a legtöbb szavazatot kapott jelöltek közül lehet választani. Lehessen követni a szavazás állását és a rendszer lehetőleg védje ki az egyszerűbb csalási módszereket.</w:t>
-      </w:r>
-    </w:p>
-    <w:p>
-      <w:pPr>
-        <w:pStyle w:val="Heading1"/>
+        <w:t xml:space="preserve">). A jelölési fázisban nem egy listából kell választani (mivel az túl hosszú lenne), hanem szövegdobozos beírással, amit </w:t>
+      </w:r>
+      <w:proofErr w:type="spellStart"/>
+      <w:r>
+        <w:rPr>
+          <w:lang w:val="hu-HU"/>
+        </w:rPr>
+        <w:t>validáció</w:t>
+      </w:r>
+      <w:proofErr w:type="spellEnd"/>
+      <w:r>
+        <w:rPr>
+          <w:lang w:val="hu-HU"/>
+        </w:rPr>
+        <w:t xml:space="preserve"> illetve </w:t>
+      </w:r>
+      <w:proofErr w:type="spellStart"/>
+      <w:r>
+        <w:rPr>
+          <w:lang w:val="hu-HU"/>
+        </w:rPr>
+        <w:t>auto-complete</w:t>
+      </w:r>
+      <w:proofErr w:type="spellEnd"/>
+      <w:r>
+        <w:rPr>
+          <w:lang w:val="hu-HU"/>
+        </w:rPr>
+        <w:t xml:space="preserve"> segít. A szavazási fázisban már csak a legtöbb szavazatot kapott jelöltek közül lehet választani. Lehessen követni a szavazás állását és a rendszer lehetőleg védje ki az egyszerűbb csalási módszereket.</w:t>
+      </w:r>
+    </w:p>
+    <w:p>
+      <w:pPr>
+        <w:pStyle w:val="Cmsor1"/>
         <w:rPr>
           <w:lang w:val="hu-HU"/>
         </w:rPr>
@@ -118,7 +160,7 @@
     </w:p>
     <w:p>
       <w:pPr>
-        <w:pStyle w:val="ListParagraph"/>
+        <w:pStyle w:val="Listaszerbekezds"/>
         <w:numPr>
           <w:ilvl w:val="0"/>
           <w:numId w:val="1"/>
@@ -137,7 +179,7 @@
     </w:p>
     <w:p>
       <w:pPr>
-        <w:pStyle w:val="ListParagraph"/>
+        <w:pStyle w:val="Listaszerbekezds"/>
         <w:numPr>
           <w:ilvl w:val="0"/>
           <w:numId w:val="1"/>
@@ -156,7 +198,7 @@
     </w:p>
     <w:p>
       <w:pPr>
-        <w:pStyle w:val="ListParagraph"/>
+        <w:pStyle w:val="Listaszerbekezds"/>
         <w:numPr>
           <w:ilvl w:val="1"/>
           <w:numId w:val="1"/>
@@ -175,7 +217,7 @@
     </w:p>
     <w:p>
       <w:pPr>
-        <w:pStyle w:val="ListParagraph"/>
+        <w:pStyle w:val="Listaszerbekezds"/>
         <w:numPr>
           <w:ilvl w:val="1"/>
           <w:numId w:val="1"/>
@@ -194,7 +236,7 @@
     </w:p>
     <w:p>
       <w:pPr>
-        <w:pStyle w:val="ListParagraph"/>
+        <w:pStyle w:val="Listaszerbekezds"/>
         <w:numPr>
           <w:ilvl w:val="1"/>
           <w:numId w:val="1"/>
@@ -213,7 +255,7 @@
     </w:p>
     <w:p>
       <w:pPr>
-        <w:pStyle w:val="ListParagraph"/>
+        <w:pStyle w:val="Listaszerbekezds"/>
         <w:numPr>
           <w:ilvl w:val="1"/>
           <w:numId w:val="1"/>
@@ -232,7 +274,7 @@
     </w:p>
     <w:p>
       <w:pPr>
-        <w:pStyle w:val="ListParagraph"/>
+        <w:pStyle w:val="Listaszerbekezds"/>
         <w:numPr>
           <w:ilvl w:val="0"/>
           <w:numId w:val="1"/>
@@ -251,7 +293,7 @@
     </w:p>
     <w:p>
       <w:pPr>
-        <w:pStyle w:val="ListParagraph"/>
+        <w:pStyle w:val="Listaszerbekezds"/>
         <w:numPr>
           <w:ilvl w:val="1"/>
           <w:numId w:val="1"/>
@@ -270,7 +312,7 @@
     </w:p>
     <w:p>
       <w:pPr>
-        <w:pStyle w:val="ListParagraph"/>
+        <w:pStyle w:val="Listaszerbekezds"/>
         <w:numPr>
           <w:ilvl w:val="1"/>
           <w:numId w:val="1"/>
@@ -289,7 +331,7 @@
     </w:p>
     <w:p>
       <w:pPr>
-        <w:pStyle w:val="ListParagraph"/>
+        <w:pStyle w:val="Listaszerbekezds"/>
         <w:numPr>
           <w:ilvl w:val="1"/>
           <w:numId w:val="1"/>
@@ -308,7 +350,7 @@
     </w:p>
     <w:p>
       <w:pPr>
-        <w:pStyle w:val="ListParagraph"/>
+        <w:pStyle w:val="Listaszerbekezds"/>
         <w:numPr>
           <w:ilvl w:val="0"/>
           <w:numId w:val="1"/>
@@ -327,7 +369,7 @@
     </w:p>
     <w:p>
       <w:pPr>
-        <w:pStyle w:val="ListParagraph"/>
+        <w:pStyle w:val="Listaszerbekezds"/>
         <w:numPr>
           <w:ilvl w:val="1"/>
           <w:numId w:val="1"/>
@@ -346,7 +388,7 @@
     </w:p>
     <w:p>
       <w:pPr>
-        <w:pStyle w:val="ListParagraph"/>
+        <w:pStyle w:val="Listaszerbekezds"/>
         <w:numPr>
           <w:ilvl w:val="1"/>
           <w:numId w:val="1"/>
@@ -365,7 +407,7 @@
     </w:p>
     <w:p>
       <w:pPr>
-        <w:pStyle w:val="ListParagraph"/>
+        <w:pStyle w:val="Listaszerbekezds"/>
         <w:numPr>
           <w:ilvl w:val="1"/>
           <w:numId w:val="1"/>
@@ -384,7 +426,7 @@
     </w:p>
     <w:p>
       <w:pPr>
-        <w:pStyle w:val="ListParagraph"/>
+        <w:pStyle w:val="Listaszerbekezds"/>
         <w:numPr>
           <w:ilvl w:val="0"/>
           <w:numId w:val="1"/>
@@ -403,7 +445,7 @@
     </w:p>
     <w:p>
       <w:pPr>
-        <w:pStyle w:val="ListParagraph"/>
+        <w:pStyle w:val="Listaszerbekezds"/>
         <w:numPr>
           <w:ilvl w:val="1"/>
           <w:numId w:val="1"/>
@@ -422,7 +464,7 @@
     </w:p>
     <w:p>
       <w:pPr>
-        <w:pStyle w:val="ListParagraph"/>
+        <w:pStyle w:val="Listaszerbekezds"/>
         <w:numPr>
           <w:ilvl w:val="1"/>
           <w:numId w:val="1"/>
@@ -441,7 +483,7 @@
     </w:p>
     <w:p>
       <w:pPr>
-        <w:pStyle w:val="ListParagraph"/>
+        <w:pStyle w:val="Listaszerbekezds"/>
         <w:numPr>
           <w:ilvl w:val="0"/>
           <w:numId w:val="1"/>
@@ -460,7 +502,7 @@
     </w:p>
     <w:p>
       <w:pPr>
-        <w:pStyle w:val="ListParagraph"/>
+        <w:pStyle w:val="Listaszerbekezds"/>
         <w:numPr>
           <w:ilvl w:val="1"/>
           <w:numId w:val="1"/>
@@ -495,7 +537,7 @@
     </w:p>
     <w:p>
       <w:pPr>
-        <w:pStyle w:val="ListParagraph"/>
+        <w:pStyle w:val="Listaszerbekezds"/>
         <w:numPr>
           <w:ilvl w:val="0"/>
           <w:numId w:val="2"/>
@@ -514,7 +556,7 @@
     </w:p>
     <w:p>
       <w:pPr>
-        <w:pStyle w:val="ListParagraph"/>
+        <w:pStyle w:val="Listaszerbekezds"/>
         <w:numPr>
           <w:ilvl w:val="1"/>
           <w:numId w:val="2"/>
@@ -524,16 +566,24 @@
           <w:sz w:val="24"/>
         </w:rPr>
       </w:pPr>
-      <w:r>
-        <w:rPr>
-          <w:sz w:val="24"/>
-        </w:rPr>
-        <w:t>Facebook fiókos felhasználói beléptetés alkalmazása.</w:t>
-      </w:r>
-    </w:p>
-    <w:p>
-      <w:pPr>
-        <w:pStyle w:val="ListParagraph"/>
+      <w:proofErr w:type="spellStart"/>
+      <w:r>
+        <w:rPr>
+          <w:sz w:val="24"/>
+        </w:rPr>
+        <w:t>Facebook</w:t>
+      </w:r>
+      <w:proofErr w:type="spellEnd"/>
+      <w:r>
+        <w:rPr>
+          <w:sz w:val="24"/>
+        </w:rPr>
+        <w:t xml:space="preserve"> fiókos felhasználói beléptetés alkalmazása.</w:t>
+      </w:r>
+    </w:p>
+    <w:p>
+      <w:pPr>
+        <w:pStyle w:val="Listaszerbekezds"/>
         <w:numPr>
           <w:ilvl w:val="1"/>
           <w:numId w:val="2"/>
@@ -552,7 +602,7 @@
     </w:p>
     <w:p>
       <w:pPr>
-        <w:pStyle w:val="ListParagraph"/>
+        <w:pStyle w:val="Listaszerbekezds"/>
         <w:numPr>
           <w:ilvl w:val="0"/>
           <w:numId w:val="2"/>
@@ -577,7 +627,7 @@
     </w:p>
     <w:p>
       <w:pPr>
-        <w:pStyle w:val="ListParagraph"/>
+        <w:pStyle w:val="Listaszerbekezds"/>
         <w:numPr>
           <w:ilvl w:val="1"/>
           <w:numId w:val="2"/>
@@ -596,7 +646,7 @@
     </w:p>
     <w:p>
       <w:pPr>
-        <w:pStyle w:val="ListParagraph"/>
+        <w:pStyle w:val="Listaszerbekezds"/>
         <w:numPr>
           <w:ilvl w:val="0"/>
           <w:numId w:val="2"/>
@@ -615,7 +665,7 @@
     </w:p>
     <w:p>
       <w:pPr>
-        <w:pStyle w:val="Heading1"/>
+        <w:pStyle w:val="Cmsor1"/>
         <w:rPr>
           <w:lang w:val="hu-HU"/>
         </w:rPr>
@@ -650,7 +700,35 @@
         <w:rPr>
           <w:lang w:val="hu-HU"/>
         </w:rPr>
-        <w:t xml:space="preserve"> alapokon fog elkészülni, így bármely modern böngészőből és okostelefonról is használható lesz, ezzel biztosítva, hogy minél hatékonyabban minél szélesebb célközönséget érjünk el. A backend egy </w:t>
+        <w:t xml:space="preserve"> alapokon fog elkészülni, így bármely modern böngészőből és </w:t>
+      </w:r>
+      <w:proofErr w:type="spellStart"/>
+      <w:r>
+        <w:rPr>
+          <w:lang w:val="hu-HU"/>
+        </w:rPr>
+        <w:t>okostelefonról</w:t>
+      </w:r>
+      <w:proofErr w:type="spellEnd"/>
+      <w:r>
+        <w:rPr>
+          <w:lang w:val="hu-HU"/>
+        </w:rPr>
+        <w:t xml:space="preserve"> is használható lesz, ezzel biztosítva, hogy minél hatékonyabban minél szélesebb célközönséget érjünk el. A </w:t>
+      </w:r>
+      <w:proofErr w:type="spellStart"/>
+      <w:r>
+        <w:rPr>
+          <w:lang w:val="hu-HU"/>
+        </w:rPr>
+        <w:t>backend</w:t>
+      </w:r>
+      <w:proofErr w:type="spellEnd"/>
+      <w:r>
+        <w:rPr>
+          <w:lang w:val="hu-HU"/>
+        </w:rPr>
+        <w:t xml:space="preserve"> egy </w:t>
       </w:r>
       <w:r>
         <w:rPr>
@@ -670,7 +748,15 @@
           <w:i/>
           <w:lang w:val="hu-HU"/>
         </w:rPr>
-        <w:t>REST API</w:t>
+        <w:t xml:space="preserve">REST </w:t>
+      </w:r>
+      <w:proofErr w:type="spellStart"/>
+      <w:r>
+        <w:rPr>
+          <w:i/>
+          <w:lang w:val="hu-HU"/>
+        </w:rPr>
+        <w:t>API</w:t>
       </w:r>
       <w:r>
         <w:rPr>
@@ -682,7 +768,21 @@
         <w:rPr>
           <w:lang w:val="hu-HU"/>
         </w:rPr>
-        <w:t xml:space="preserve">t kínáló webes csatlakozási pontból fog állni, utóbbit </w:t>
+        <w:t>t</w:t>
+      </w:r>
+      <w:proofErr w:type="spellEnd"/>
+      <w:r>
+        <w:rPr>
+          <w:lang w:val="hu-HU"/>
+        </w:rPr>
+        <w:t xml:space="preserve"> kínáló webes csatlakozási pontból fog állni, </w:t>
+      </w:r>
+      <w:proofErr w:type="gramStart"/>
+      <w:r>
+        <w:rPr>
+          <w:lang w:val="hu-HU"/>
+        </w:rPr>
+        <w:t xml:space="preserve">utóbbit </w:t>
       </w:r>
       <w:r>
         <w:rPr>
@@ -691,6 +791,7 @@
         </w:rPr>
         <w:t>.NET</w:t>
       </w:r>
+      <w:proofErr w:type="gramEnd"/>
       <w:r>
         <w:rPr>
           <w:lang w:val="hu-HU"/>
@@ -702,8 +803,17 @@
           <w:i/>
           <w:lang w:val="hu-HU"/>
         </w:rPr>
-        <w:t>Microsoft Azure</w:t>
-      </w:r>
+        <w:t xml:space="preserve">Microsoft </w:t>
+      </w:r>
+      <w:proofErr w:type="spellStart"/>
+      <w:r>
+        <w:rPr>
+          <w:i/>
+          <w:lang w:val="hu-HU"/>
+        </w:rPr>
+        <w:t>Azure</w:t>
+      </w:r>
+      <w:proofErr w:type="spellEnd"/>
       <w:r>
         <w:rPr>
           <w:lang w:val="hu-HU"/>
@@ -715,8 +825,17 @@
           <w:i/>
           <w:lang w:val="hu-HU"/>
         </w:rPr>
-        <w:t>Microsoft Azure</w:t>
-      </w:r>
+        <w:t xml:space="preserve">Microsoft </w:t>
+      </w:r>
+      <w:proofErr w:type="spellStart"/>
+      <w:r>
+        <w:rPr>
+          <w:i/>
+          <w:lang w:val="hu-HU"/>
+        </w:rPr>
+        <w:t>Azure</w:t>
+      </w:r>
+      <w:proofErr w:type="spellEnd"/>
       <w:r>
         <w:rPr>
           <w:lang w:val="hu-HU"/>
@@ -726,7 +845,7 @@
     </w:p>
     <w:p>
       <w:pPr>
-        <w:pStyle w:val="Heading1"/>
+        <w:pStyle w:val="Cmsor1"/>
         <w:rPr>
           <w:lang w:val="hu-HU"/>
         </w:rPr>
@@ -1414,6 +1533,36 @@
           <w:sz w:val="24"/>
           <w:lang w:val="hu-HU"/>
         </w:rPr>
+        <w:t xml:space="preserve"> lead egy szavazatot</w:t>
+      </w:r>
+      <w:r>
+        <w:rPr>
+          <w:sz w:val="24"/>
+          <w:lang w:val="hu-HU"/>
+        </w:rPr>
+        <w:t xml:space="preserve">. Szavazatot leadni csak </w:t>
+      </w:r>
+      <w:r>
+        <w:rPr>
+          <w:sz w:val="24"/>
+          <w:lang w:val="hu-HU"/>
+        </w:rPr>
+        <w:t xml:space="preserve">jelölt </w:t>
+      </w:r>
+      <w:r>
+        <w:rPr>
+          <w:i/>
+          <w:sz w:val="24"/>
+          <w:lang w:val="hu-HU"/>
+        </w:rPr>
+        <w:t>filmre vagy sorozatra</w:t>
+      </w:r>
+      <w:r>
+        <w:rPr>
+          <w:i/>
+          <w:sz w:val="24"/>
+          <w:lang w:val="hu-HU"/>
+        </w:rPr>
         <w:t xml:space="preserve"> </w:t>
       </w:r>
       <w:r>
@@ -1421,14 +1570,53 @@
           <w:sz w:val="24"/>
           <w:lang w:val="hu-HU"/>
         </w:rPr>
-        <w:t>lead egy szavazatot</w:t>
-      </w:r>
-      <w:r>
-        <w:rPr>
-          <w:sz w:val="24"/>
-          <w:lang w:val="hu-HU"/>
-        </w:rPr>
-        <w:t>. Szavazatot leadni csak</w:t>
+        <w:t>lehet</w:t>
+      </w:r>
+      <w:r>
+        <w:rPr>
+          <w:sz w:val="24"/>
+          <w:lang w:val="hu-HU"/>
+        </w:rPr>
+        <w:t>.</w:t>
+      </w:r>
+    </w:p>
+    <w:p>
+      <w:pPr>
+        <w:rPr>
+          <w:sz w:val="24"/>
+          <w:lang w:val="hu-HU"/>
+        </w:rPr>
+      </w:pPr>
+      <w:r>
+        <w:rPr>
+          <w:b/>
+          <w:sz w:val="24"/>
+          <w:lang w:val="hu-HU"/>
+        </w:rPr>
+        <w:t>Jelölés-szavazás</w:t>
+      </w:r>
+      <w:r>
+        <w:rPr>
+          <w:b/>
+          <w:sz w:val="24"/>
+          <w:lang w:val="hu-HU"/>
+        </w:rPr>
+        <w:t xml:space="preserve">: </w:t>
+      </w:r>
+      <w:r>
+        <w:rPr>
+          <w:sz w:val="24"/>
+          <w:lang w:val="hu-HU"/>
+        </w:rPr>
+        <w:t xml:space="preserve">az a folyamat, amely során a kiírt témához kapcsolódóan a </w:t>
+      </w:r>
+      <w:r>
+        <w:rPr>
+          <w:i/>
+          <w:sz w:val="24"/>
+          <w:lang w:val="hu-HU"/>
+        </w:rPr>
+        <w:t>felhasználók</w:t>
       </w:r>
       <w:r>
         <w:rPr>
@@ -1439,18 +1627,18 @@
       </w:r>
       <w:r>
         <w:rPr>
-          <w:sz w:val="24"/>
-          <w:lang w:val="hu-HU"/>
-        </w:rPr>
-        <w:t xml:space="preserve">jelölt </w:t>
-      </w:r>
-      <w:r>
-        <w:rPr>
           <w:i/>
           <w:sz w:val="24"/>
           <w:lang w:val="hu-HU"/>
         </w:rPr>
-        <w:t>filmre vagy sorozatra</w:t>
+        <w:t>filmeket vagy sorozatokat</w:t>
+      </w:r>
+      <w:r>
+        <w:rPr>
+          <w:sz w:val="24"/>
+          <w:lang w:val="hu-HU"/>
+        </w:rPr>
+        <w:t xml:space="preserve"> </w:t>
       </w:r>
       <w:r>
         <w:rPr>
@@ -1458,52 +1646,14 @@
           <w:sz w:val="24"/>
           <w:lang w:val="hu-HU"/>
         </w:rPr>
-        <w:t xml:space="preserve"> </w:t>
-      </w:r>
-      <w:r>
-        <w:rPr>
-          <w:sz w:val="24"/>
-          <w:lang w:val="hu-HU"/>
-        </w:rPr>
-        <w:t>lehet</w:t>
-      </w:r>
-      <w:r>
-        <w:rPr>
-          <w:sz w:val="24"/>
-          <w:lang w:val="hu-HU"/>
-        </w:rPr>
-        <w:t>.</w:t>
-      </w:r>
-    </w:p>
-    <w:p>
-      <w:pPr>
-        <w:rPr>
-          <w:sz w:val="24"/>
-          <w:lang w:val="hu-HU"/>
-        </w:rPr>
-      </w:pPr>
-      <w:r>
-        <w:rPr>
-          <w:b/>
-          <w:sz w:val="24"/>
-          <w:lang w:val="hu-HU"/>
-        </w:rPr>
-        <w:t>Jelölés-szavazás</w:t>
-      </w:r>
-      <w:r>
-        <w:rPr>
-          <w:b/>
-          <w:sz w:val="24"/>
-          <w:lang w:val="hu-HU"/>
-        </w:rPr>
-        <w:t xml:space="preserve">: </w:t>
-      </w:r>
-      <w:r>
-        <w:rPr>
-          <w:sz w:val="24"/>
-          <w:lang w:val="hu-HU"/>
-        </w:rPr>
-        <w:t xml:space="preserve">az a folyamat, amely során a kiírt témához kapcsolódóan a </w:t>
+        <w:t>jelölnek</w:t>
+      </w:r>
+      <w:r>
+        <w:rPr>
+          <w:sz w:val="24"/>
+          <w:lang w:val="hu-HU"/>
+        </w:rPr>
+        <w:t xml:space="preserve">, majd ennek lezárulta után </w:t>
       </w:r>
       <w:r>
         <w:rPr>
@@ -1511,51 +1661,6 @@
           <w:sz w:val="24"/>
           <w:lang w:val="hu-HU"/>
         </w:rPr>
-        <w:t>felhasználók</w:t>
-      </w:r>
-      <w:r>
-        <w:rPr>
-          <w:sz w:val="24"/>
-          <w:lang w:val="hu-HU"/>
-        </w:rPr>
-        <w:t xml:space="preserve"> </w:t>
-      </w:r>
-      <w:r>
-        <w:rPr>
-          <w:i/>
-          <w:sz w:val="24"/>
-          <w:lang w:val="hu-HU"/>
-        </w:rPr>
-        <w:t>filmeket vagy sorozatokat</w:t>
-      </w:r>
-      <w:r>
-        <w:rPr>
-          <w:sz w:val="24"/>
-          <w:lang w:val="hu-HU"/>
-        </w:rPr>
-        <w:t xml:space="preserve"> </w:t>
-      </w:r>
-      <w:r>
-        <w:rPr>
-          <w:i/>
-          <w:sz w:val="24"/>
-          <w:lang w:val="hu-HU"/>
-        </w:rPr>
-        <w:t>jelölnek</w:t>
-      </w:r>
-      <w:r>
-        <w:rPr>
-          <w:sz w:val="24"/>
-          <w:lang w:val="hu-HU"/>
-        </w:rPr>
-        <w:t xml:space="preserve">, majd ennek lezárulta után </w:t>
-      </w:r>
-      <w:r>
-        <w:rPr>
-          <w:i/>
-          <w:sz w:val="24"/>
-          <w:lang w:val="hu-HU"/>
-        </w:rPr>
         <w:t>szavaznak</w:t>
       </w:r>
       <w:r>
@@ -1575,7 +1680,7 @@
     </w:p>
     <w:p>
       <w:pPr>
-        <w:pStyle w:val="ListParagraph"/>
+        <w:pStyle w:val="Listaszerbekezds"/>
         <w:numPr>
           <w:ilvl w:val="0"/>
           <w:numId w:val="5"/>
@@ -1600,7 +1705,7 @@
     </w:p>
     <w:p>
       <w:pPr>
-        <w:pStyle w:val="ListParagraph"/>
+        <w:pStyle w:val="Listaszerbekezds"/>
         <w:numPr>
           <w:ilvl w:val="0"/>
           <w:numId w:val="5"/>
@@ -1618,7 +1723,7 @@
     </w:p>
     <w:p>
       <w:pPr>
-        <w:pStyle w:val="ListParagraph"/>
+        <w:pStyle w:val="Listaszerbekezds"/>
         <w:numPr>
           <w:ilvl w:val="0"/>
           <w:numId w:val="5"/>
@@ -1636,7 +1741,7 @@
     </w:p>
     <w:p>
       <w:pPr>
-        <w:pStyle w:val="ListParagraph"/>
+        <w:pStyle w:val="Listaszerbekezds"/>
         <w:numPr>
           <w:ilvl w:val="0"/>
           <w:numId w:val="5"/>
@@ -1654,7 +1759,7 @@
     </w:p>
     <w:p>
       <w:pPr>
-        <w:pStyle w:val="ListParagraph"/>
+        <w:pStyle w:val="Listaszerbekezds"/>
         <w:numPr>
           <w:ilvl w:val="0"/>
           <w:numId w:val="5"/>
@@ -1808,12 +1913,10 @@
         </w:rPr>
         <w:t>.</w:t>
       </w:r>
-      <w:bookmarkStart w:id="0" w:name="_GoBack"/>
-      <w:bookmarkEnd w:id="0"/>
-    </w:p>
-    <w:p>
-      <w:pPr>
-        <w:pStyle w:val="Heading1"/>
+    </w:p>
+    <w:p>
+      <w:pPr>
+        <w:pStyle w:val="Cmsor1"/>
         <w:rPr>
           <w:lang w:val="hu-HU"/>
         </w:rPr>
@@ -1833,7 +1936,7 @@
     </w:p>
     <w:p>
       <w:pPr>
-        <w:pStyle w:val="Heading2"/>
+        <w:pStyle w:val="Cmsor2"/>
       </w:pPr>
       <w:r>
         <w:t>Diagram</w:t>
@@ -1870,15 +1973,15 @@
             <v:path o:extrusionok="f" gradientshapeok="t" o:connecttype="rect"/>
             <o:lock v:ext="edit" aspectratio="t"/>
           </v:shapetype>
-          <v:shape id="_x0000_i1025" type="#_x0000_t75" style="width:299.5pt;height:370.95pt">
-            <v:imagedata r:id="rId7" o:title="1. UC"/>
+          <v:shape id="_x0000_i1025" type="#_x0000_t75" style="width:299.7pt;height:370.9pt">
+            <v:imagedata r:id="rId7" o:title="1"/>
           </v:shape>
         </w:pict>
       </w:r>
     </w:p>
     <w:p>
       <w:pPr>
-        <w:pStyle w:val="Heading2"/>
+        <w:pStyle w:val="Cmsor2"/>
       </w:pPr>
       <w:r>
         <w:t>Használati esetek leírása</w:t>
@@ -1886,7 +1989,7 @@
     </w:p>
     <w:tbl>
       <w:tblPr>
-        <w:tblStyle w:val="TableGrid"/>
+        <w:tblStyle w:val="Rcsostblzat"/>
         <w:tblW w:w="9493" w:type="dxa"/>
         <w:tblLook w:val="04A0" w:firstRow="1" w:lastRow="0" w:firstColumn="1" w:lastColumn="0" w:noHBand="0" w:noVBand="1"/>
       </w:tblPr>
@@ -1951,8 +2054,17 @@
                 <w:b/>
                 <w:lang w:val="hu-HU"/>
               </w:rPr>
-              <w:t>Elsődleges aktor</w:t>
-            </w:r>
+              <w:t xml:space="preserve">Elsődleges </w:t>
+            </w:r>
+            <w:proofErr w:type="spellStart"/>
+            <w:r>
+              <w:rPr>
+                <w:b/>
+                <w:lang w:val="hu-HU"/>
+              </w:rPr>
+              <w:t>aktor</w:t>
+            </w:r>
+            <w:proofErr w:type="spellEnd"/>
           </w:p>
         </w:tc>
         <w:tc>
@@ -1965,12 +2077,14 @@
                 <w:lang w:val="hu-HU"/>
               </w:rPr>
             </w:pPr>
-            <w:r>
-              <w:rPr>
-                <w:lang w:val="hu-HU"/>
-              </w:rPr>
-              <w:t xml:space="preserve">És </w:t>
-            </w:r>
+            <w:proofErr w:type="spellStart"/>
+            <w:r>
+              <w:rPr>
+                <w:lang w:val="hu-HU"/>
+              </w:rPr>
+              <w:t>Guest</w:t>
+            </w:r>
+            <w:proofErr w:type="spellEnd"/>
           </w:p>
         </w:tc>
       </w:tr>
@@ -2009,8 +2123,94 @@
               <w:rPr>
                 <w:lang w:val="hu-HU"/>
               </w:rPr>
-              <w:t>Akkor</w:t>
-            </w:r>
+              <w:t>Az oldalon megjelenített hírek olvasása</w:t>
+            </w:r>
+          </w:p>
+        </w:tc>
+      </w:tr>
+    </w:tbl>
+    <w:p>
+      <w:pPr>
+        <w:rPr>
+          <w:lang w:val="hu-HU"/>
+        </w:rPr>
+      </w:pPr>
+    </w:p>
+    <w:tbl>
+      <w:tblPr>
+        <w:tblStyle w:val="Rcsostblzat"/>
+        <w:tblW w:w="9493" w:type="dxa"/>
+        <w:tblLook w:val="04A0" w:firstRow="1" w:lastRow="0" w:firstColumn="1" w:lastColumn="0" w:noHBand="0" w:noVBand="1"/>
+      </w:tblPr>
+      <w:tblGrid>
+        <w:gridCol w:w="1838"/>
+        <w:gridCol w:w="7655"/>
+      </w:tblGrid>
+      <w:tr>
+        <w:tc>
+          <w:tcPr>
+            <w:tcW w:w="1838" w:type="dxa"/>
+          </w:tcPr>
+          <w:p>
+            <w:pPr>
+              <w:rPr>
+                <w:b/>
+                <w:lang w:val="hu-HU"/>
+              </w:rPr>
+            </w:pPr>
+            <w:r>
+              <w:rPr>
+                <w:b/>
+                <w:lang w:val="hu-HU"/>
+              </w:rPr>
+              <w:t>Azonosító</w:t>
+            </w:r>
+          </w:p>
+        </w:tc>
+        <w:tc>
+          <w:tcPr>
+            <w:tcW w:w="7655" w:type="dxa"/>
+          </w:tcPr>
+          <w:p>
+            <w:pPr>
+              <w:rPr>
+                <w:lang w:val="hu-HU"/>
+              </w:rPr>
+            </w:pPr>
+            <w:r>
+              <w:rPr>
+                <w:lang w:val="hu-HU"/>
+              </w:rPr>
+              <w:t xml:space="preserve">Read </w:t>
+            </w:r>
+            <w:proofErr w:type="spellStart"/>
+            <w:r>
+              <w:rPr>
+                <w:lang w:val="hu-HU"/>
+              </w:rPr>
+              <w:t>Static</w:t>
+            </w:r>
+            <w:proofErr w:type="spellEnd"/>
+            <w:r>
+              <w:rPr>
+                <w:lang w:val="hu-HU"/>
+              </w:rPr>
+              <w:t xml:space="preserve"> </w:t>
+            </w:r>
+            <w:proofErr w:type="spellStart"/>
+            <w:r>
+              <w:rPr>
+                <w:lang w:val="hu-HU"/>
+              </w:rPr>
+              <w:t>P</w:t>
+            </w:r>
+            <w:r>
+              <w:rPr>
+                <w:lang w:val="hu-HU"/>
+              </w:rPr>
+              <w:t>ages</w:t>
+            </w:r>
+            <w:proofErr w:type="spellEnd"/>
           </w:p>
         </w:tc>
       </w:tr>
@@ -2031,8 +2231,18 @@
                 <w:b/>
                 <w:lang w:val="hu-HU"/>
               </w:rPr>
-              <w:t>Előfeltételek</w:t>
-            </w:r>
+              <w:lastRenderedPageBreak/>
+              <w:t xml:space="preserve">Elsődleges </w:t>
+            </w:r>
+            <w:proofErr w:type="spellStart"/>
+            <w:r>
+              <w:rPr>
+                <w:b/>
+                <w:lang w:val="hu-HU"/>
+              </w:rPr>
+              <w:t>aktor</w:t>
+            </w:r>
+            <w:proofErr w:type="spellEnd"/>
           </w:p>
         </w:tc>
         <w:tc>
@@ -2045,12 +2255,14 @@
                 <w:lang w:val="hu-HU"/>
               </w:rPr>
             </w:pPr>
-            <w:r>
-              <w:rPr>
-                <w:lang w:val="hu-HU"/>
-              </w:rPr>
-              <w:t>Ezt minden</w:t>
-            </w:r>
+            <w:proofErr w:type="spellStart"/>
+            <w:r>
+              <w:rPr>
+                <w:lang w:val="hu-HU"/>
+              </w:rPr>
+              <w:t>Guest</w:t>
+            </w:r>
+            <w:proofErr w:type="spellEnd"/>
           </w:p>
         </w:tc>
       </w:tr>
@@ -2071,7 +2283,7 @@
                 <w:b/>
                 <w:lang w:val="hu-HU"/>
               </w:rPr>
-              <w:t>Utófeltételek</w:t>
+              <w:t>Tömör leírás</w:t>
             </w:r>
           </w:p>
         </w:tc>
@@ -2089,7 +2301,1903 @@
               <w:rPr>
                 <w:lang w:val="hu-HU"/>
               </w:rPr>
-              <w:t>UC-re meg kell csinálni</w:t>
+              <w:t>Statikus oldalak, pl. GYIK, kapcsolat olvasása</w:t>
+            </w:r>
+          </w:p>
+        </w:tc>
+      </w:tr>
+    </w:tbl>
+    <w:p>
+      <w:pPr>
+        <w:rPr>
+          <w:lang w:val="hu-HU"/>
+        </w:rPr>
+      </w:pPr>
+    </w:p>
+    <w:tbl>
+      <w:tblPr>
+        <w:tblStyle w:val="Rcsostblzat"/>
+        <w:tblW w:w="9493" w:type="dxa"/>
+        <w:tblLook w:val="04A0" w:firstRow="1" w:lastRow="0" w:firstColumn="1" w:lastColumn="0" w:noHBand="0" w:noVBand="1"/>
+      </w:tblPr>
+      <w:tblGrid>
+        <w:gridCol w:w="1838"/>
+        <w:gridCol w:w="7655"/>
+      </w:tblGrid>
+      <w:tr>
+        <w:tc>
+          <w:tcPr>
+            <w:tcW w:w="1838" w:type="dxa"/>
+          </w:tcPr>
+          <w:p>
+            <w:pPr>
+              <w:rPr>
+                <w:b/>
+                <w:lang w:val="hu-HU"/>
+              </w:rPr>
+            </w:pPr>
+            <w:r>
+              <w:rPr>
+                <w:b/>
+                <w:lang w:val="hu-HU"/>
+              </w:rPr>
+              <w:t>Azonosító</w:t>
+            </w:r>
+          </w:p>
+        </w:tc>
+        <w:tc>
+          <w:tcPr>
+            <w:tcW w:w="7655" w:type="dxa"/>
+          </w:tcPr>
+          <w:p>
+            <w:pPr>
+              <w:rPr>
+                <w:lang w:val="hu-HU"/>
+              </w:rPr>
+            </w:pPr>
+            <w:proofErr w:type="spellStart"/>
+            <w:r>
+              <w:rPr>
+                <w:lang w:val="hu-HU"/>
+              </w:rPr>
+              <w:t>Browse</w:t>
+            </w:r>
+            <w:proofErr w:type="spellEnd"/>
+            <w:r>
+              <w:rPr>
+                <w:lang w:val="hu-HU"/>
+              </w:rPr>
+              <w:t xml:space="preserve"> </w:t>
+            </w:r>
+            <w:proofErr w:type="spellStart"/>
+            <w:r>
+              <w:rPr>
+                <w:lang w:val="hu-HU"/>
+              </w:rPr>
+              <w:t>Poll</w:t>
+            </w:r>
+            <w:proofErr w:type="spellEnd"/>
+            <w:r>
+              <w:rPr>
+                <w:lang w:val="hu-HU"/>
+              </w:rPr>
+              <w:t xml:space="preserve"> </w:t>
+            </w:r>
+            <w:proofErr w:type="spellStart"/>
+            <w:r>
+              <w:rPr>
+                <w:lang w:val="hu-HU"/>
+              </w:rPr>
+              <w:t>Results</w:t>
+            </w:r>
+            <w:proofErr w:type="spellEnd"/>
+          </w:p>
+        </w:tc>
+      </w:tr>
+      <w:tr>
+        <w:tc>
+          <w:tcPr>
+            <w:tcW w:w="1838" w:type="dxa"/>
+          </w:tcPr>
+          <w:p>
+            <w:pPr>
+              <w:rPr>
+                <w:b/>
+                <w:lang w:val="hu-HU"/>
+              </w:rPr>
+            </w:pPr>
+            <w:r>
+              <w:rPr>
+                <w:b/>
+                <w:lang w:val="hu-HU"/>
+              </w:rPr>
+              <w:t xml:space="preserve">Elsődleges </w:t>
+            </w:r>
+            <w:proofErr w:type="spellStart"/>
+            <w:r>
+              <w:rPr>
+                <w:b/>
+                <w:lang w:val="hu-HU"/>
+              </w:rPr>
+              <w:t>aktor</w:t>
+            </w:r>
+            <w:proofErr w:type="spellEnd"/>
+          </w:p>
+        </w:tc>
+        <w:tc>
+          <w:tcPr>
+            <w:tcW w:w="7655" w:type="dxa"/>
+          </w:tcPr>
+          <w:p>
+            <w:pPr>
+              <w:rPr>
+                <w:lang w:val="hu-HU"/>
+              </w:rPr>
+            </w:pPr>
+            <w:proofErr w:type="spellStart"/>
+            <w:r>
+              <w:rPr>
+                <w:lang w:val="hu-HU"/>
+              </w:rPr>
+              <w:t>Guest</w:t>
+            </w:r>
+            <w:proofErr w:type="spellEnd"/>
+          </w:p>
+        </w:tc>
+      </w:tr>
+      <w:tr>
+        <w:tc>
+          <w:tcPr>
+            <w:tcW w:w="1838" w:type="dxa"/>
+          </w:tcPr>
+          <w:p>
+            <w:pPr>
+              <w:rPr>
+                <w:b/>
+                <w:lang w:val="hu-HU"/>
+              </w:rPr>
+            </w:pPr>
+            <w:r>
+              <w:rPr>
+                <w:b/>
+                <w:lang w:val="hu-HU"/>
+              </w:rPr>
+              <w:t>Tömör leírás</w:t>
+            </w:r>
+          </w:p>
+        </w:tc>
+        <w:tc>
+          <w:tcPr>
+            <w:tcW w:w="7655" w:type="dxa"/>
+          </w:tcPr>
+          <w:p>
+            <w:pPr>
+              <w:rPr>
+                <w:lang w:val="hu-HU"/>
+              </w:rPr>
+            </w:pPr>
+            <w:r>
+              <w:rPr>
+                <w:lang w:val="hu-HU"/>
+              </w:rPr>
+              <w:t>A megtekintendő szavazás kiválasztása</w:t>
+            </w:r>
+          </w:p>
+        </w:tc>
+      </w:tr>
+    </w:tbl>
+    <w:p>
+      <w:pPr>
+        <w:rPr>
+          <w:lang w:val="hu-HU"/>
+        </w:rPr>
+      </w:pPr>
+    </w:p>
+    <w:tbl>
+      <w:tblPr>
+        <w:tblStyle w:val="Rcsostblzat"/>
+        <w:tblW w:w="9493" w:type="dxa"/>
+        <w:tblLook w:val="04A0" w:firstRow="1" w:lastRow="0" w:firstColumn="1" w:lastColumn="0" w:noHBand="0" w:noVBand="1"/>
+      </w:tblPr>
+      <w:tblGrid>
+        <w:gridCol w:w="1838"/>
+        <w:gridCol w:w="7655"/>
+      </w:tblGrid>
+      <w:tr>
+        <w:tc>
+          <w:tcPr>
+            <w:tcW w:w="1838" w:type="dxa"/>
+          </w:tcPr>
+          <w:p>
+            <w:pPr>
+              <w:rPr>
+                <w:b/>
+                <w:lang w:val="hu-HU"/>
+              </w:rPr>
+            </w:pPr>
+            <w:r>
+              <w:rPr>
+                <w:b/>
+                <w:lang w:val="hu-HU"/>
+              </w:rPr>
+              <w:t>Azonosító</w:t>
+            </w:r>
+          </w:p>
+        </w:tc>
+        <w:tc>
+          <w:tcPr>
+            <w:tcW w:w="7655" w:type="dxa"/>
+          </w:tcPr>
+          <w:p>
+            <w:pPr>
+              <w:rPr>
+                <w:lang w:val="hu-HU"/>
+              </w:rPr>
+            </w:pPr>
+            <w:r>
+              <w:rPr>
+                <w:lang w:val="hu-HU"/>
+              </w:rPr>
+              <w:t xml:space="preserve">Log </w:t>
+            </w:r>
+            <w:proofErr w:type="spellStart"/>
+            <w:r>
+              <w:rPr>
+                <w:lang w:val="hu-HU"/>
+              </w:rPr>
+              <w:t>in</w:t>
+            </w:r>
+            <w:proofErr w:type="spellEnd"/>
+            <w:r>
+              <w:rPr>
+                <w:lang w:val="hu-HU"/>
+              </w:rPr>
+              <w:t xml:space="preserve"> </w:t>
+            </w:r>
+            <w:proofErr w:type="spellStart"/>
+            <w:r>
+              <w:rPr>
+                <w:lang w:val="hu-HU"/>
+              </w:rPr>
+              <w:t>with</w:t>
+            </w:r>
+            <w:proofErr w:type="spellEnd"/>
+            <w:r>
+              <w:rPr>
+                <w:lang w:val="hu-HU"/>
+              </w:rPr>
+              <w:t xml:space="preserve"> </w:t>
+            </w:r>
+            <w:proofErr w:type="spellStart"/>
+            <w:r>
+              <w:rPr>
+                <w:lang w:val="hu-HU"/>
+              </w:rPr>
+              <w:t>Facebook</w:t>
+            </w:r>
+            <w:proofErr w:type="spellEnd"/>
+            <w:r>
+              <w:rPr>
+                <w:lang w:val="hu-HU"/>
+              </w:rPr>
+              <w:t xml:space="preserve"> Account</w:t>
+            </w:r>
+          </w:p>
+        </w:tc>
+      </w:tr>
+      <w:tr>
+        <w:tc>
+          <w:tcPr>
+            <w:tcW w:w="1838" w:type="dxa"/>
+          </w:tcPr>
+          <w:p>
+            <w:pPr>
+              <w:rPr>
+                <w:b/>
+                <w:lang w:val="hu-HU"/>
+              </w:rPr>
+            </w:pPr>
+            <w:r>
+              <w:rPr>
+                <w:b/>
+                <w:lang w:val="hu-HU"/>
+              </w:rPr>
+              <w:t xml:space="preserve">Elsődleges </w:t>
+            </w:r>
+            <w:proofErr w:type="spellStart"/>
+            <w:r>
+              <w:rPr>
+                <w:b/>
+                <w:lang w:val="hu-HU"/>
+              </w:rPr>
+              <w:t>aktor</w:t>
+            </w:r>
+            <w:proofErr w:type="spellEnd"/>
+          </w:p>
+        </w:tc>
+        <w:tc>
+          <w:tcPr>
+            <w:tcW w:w="7655" w:type="dxa"/>
+          </w:tcPr>
+          <w:p>
+            <w:pPr>
+              <w:rPr>
+                <w:lang w:val="hu-HU"/>
+              </w:rPr>
+            </w:pPr>
+            <w:proofErr w:type="spellStart"/>
+            <w:r>
+              <w:rPr>
+                <w:lang w:val="hu-HU"/>
+              </w:rPr>
+              <w:t>Guest</w:t>
+            </w:r>
+            <w:proofErr w:type="spellEnd"/>
+          </w:p>
+        </w:tc>
+      </w:tr>
+      <w:tr>
+        <w:tc>
+          <w:tcPr>
+            <w:tcW w:w="1838" w:type="dxa"/>
+          </w:tcPr>
+          <w:p>
+            <w:pPr>
+              <w:rPr>
+                <w:b/>
+                <w:lang w:val="hu-HU"/>
+              </w:rPr>
+            </w:pPr>
+            <w:r>
+              <w:rPr>
+                <w:b/>
+                <w:lang w:val="hu-HU"/>
+              </w:rPr>
+              <w:t>Tömör leírás</w:t>
+            </w:r>
+          </w:p>
+        </w:tc>
+        <w:tc>
+          <w:tcPr>
+            <w:tcW w:w="7655" w:type="dxa"/>
+          </w:tcPr>
+          <w:p>
+            <w:pPr>
+              <w:rPr>
+                <w:lang w:val="hu-HU"/>
+              </w:rPr>
+            </w:pPr>
+            <w:proofErr w:type="spellStart"/>
+            <w:r>
+              <w:rPr>
+                <w:lang w:val="hu-HU"/>
+              </w:rPr>
+              <w:t>Facebook-os</w:t>
+            </w:r>
+            <w:proofErr w:type="spellEnd"/>
+            <w:r>
+              <w:rPr>
+                <w:lang w:val="hu-HU"/>
+              </w:rPr>
+              <w:t xml:space="preserve"> azonosítóval történő belépés</w:t>
+            </w:r>
+          </w:p>
+        </w:tc>
+      </w:tr>
+    </w:tbl>
+    <w:p>
+      <w:pPr>
+        <w:rPr>
+          <w:lang w:val="hu-HU"/>
+        </w:rPr>
+      </w:pPr>
+    </w:p>
+    <w:tbl>
+      <w:tblPr>
+        <w:tblStyle w:val="Rcsostblzat"/>
+        <w:tblW w:w="9493" w:type="dxa"/>
+        <w:tblLook w:val="04A0" w:firstRow="1" w:lastRow="0" w:firstColumn="1" w:lastColumn="0" w:noHBand="0" w:noVBand="1"/>
+      </w:tblPr>
+      <w:tblGrid>
+        <w:gridCol w:w="1838"/>
+        <w:gridCol w:w="7655"/>
+      </w:tblGrid>
+      <w:tr>
+        <w:tc>
+          <w:tcPr>
+            <w:tcW w:w="1838" w:type="dxa"/>
+          </w:tcPr>
+          <w:p>
+            <w:pPr>
+              <w:rPr>
+                <w:b/>
+                <w:lang w:val="hu-HU"/>
+              </w:rPr>
+            </w:pPr>
+            <w:r>
+              <w:rPr>
+                <w:b/>
+                <w:lang w:val="hu-HU"/>
+              </w:rPr>
+              <w:t>Azonosító</w:t>
+            </w:r>
+          </w:p>
+        </w:tc>
+        <w:tc>
+          <w:tcPr>
+            <w:tcW w:w="7655" w:type="dxa"/>
+          </w:tcPr>
+          <w:p>
+            <w:pPr>
+              <w:rPr>
+                <w:lang w:val="hu-HU"/>
+              </w:rPr>
+            </w:pPr>
+            <w:r>
+              <w:rPr>
+                <w:lang w:val="hu-HU"/>
+              </w:rPr>
+              <w:t>Log Out</w:t>
+            </w:r>
+          </w:p>
+        </w:tc>
+      </w:tr>
+      <w:tr>
+        <w:tc>
+          <w:tcPr>
+            <w:tcW w:w="1838" w:type="dxa"/>
+          </w:tcPr>
+          <w:p>
+            <w:pPr>
+              <w:rPr>
+                <w:b/>
+                <w:lang w:val="hu-HU"/>
+              </w:rPr>
+            </w:pPr>
+            <w:r>
+              <w:rPr>
+                <w:b/>
+                <w:lang w:val="hu-HU"/>
+              </w:rPr>
+              <w:t xml:space="preserve">Elsődleges </w:t>
+            </w:r>
+            <w:proofErr w:type="spellStart"/>
+            <w:r>
+              <w:rPr>
+                <w:b/>
+                <w:lang w:val="hu-HU"/>
+              </w:rPr>
+              <w:t>aktor</w:t>
+            </w:r>
+            <w:proofErr w:type="spellEnd"/>
+          </w:p>
+        </w:tc>
+        <w:tc>
+          <w:tcPr>
+            <w:tcW w:w="7655" w:type="dxa"/>
+          </w:tcPr>
+          <w:p>
+            <w:pPr>
+              <w:rPr>
+                <w:lang w:val="hu-HU"/>
+              </w:rPr>
+            </w:pPr>
+            <w:proofErr w:type="spellStart"/>
+            <w:r>
+              <w:rPr>
+                <w:lang w:val="hu-HU"/>
+              </w:rPr>
+              <w:t>User</w:t>
+            </w:r>
+            <w:proofErr w:type="spellEnd"/>
+          </w:p>
+        </w:tc>
+      </w:tr>
+      <w:tr>
+        <w:tc>
+          <w:tcPr>
+            <w:tcW w:w="1838" w:type="dxa"/>
+          </w:tcPr>
+          <w:p>
+            <w:pPr>
+              <w:rPr>
+                <w:b/>
+                <w:lang w:val="hu-HU"/>
+              </w:rPr>
+            </w:pPr>
+            <w:r>
+              <w:rPr>
+                <w:b/>
+                <w:lang w:val="hu-HU"/>
+              </w:rPr>
+              <w:t>Tömör leírás</w:t>
+            </w:r>
+          </w:p>
+        </w:tc>
+        <w:tc>
+          <w:tcPr>
+            <w:tcW w:w="7655" w:type="dxa"/>
+          </w:tcPr>
+          <w:p>
+            <w:pPr>
+              <w:rPr>
+                <w:lang w:val="hu-HU"/>
+              </w:rPr>
+            </w:pPr>
+            <w:r>
+              <w:rPr>
+                <w:lang w:val="hu-HU"/>
+              </w:rPr>
+              <w:t>Kijelentkezés</w:t>
+            </w:r>
+          </w:p>
+        </w:tc>
+      </w:tr>
+    </w:tbl>
+    <w:p>
+      <w:pPr>
+        <w:rPr>
+          <w:lang w:val="hu-HU"/>
+        </w:rPr>
+      </w:pPr>
+    </w:p>
+    <w:tbl>
+      <w:tblPr>
+        <w:tblStyle w:val="Rcsostblzat"/>
+        <w:tblW w:w="9493" w:type="dxa"/>
+        <w:tblLook w:val="04A0" w:firstRow="1" w:lastRow="0" w:firstColumn="1" w:lastColumn="0" w:noHBand="0" w:noVBand="1"/>
+      </w:tblPr>
+      <w:tblGrid>
+        <w:gridCol w:w="1838"/>
+        <w:gridCol w:w="7655"/>
+      </w:tblGrid>
+      <w:tr>
+        <w:tc>
+          <w:tcPr>
+            <w:tcW w:w="1838" w:type="dxa"/>
+          </w:tcPr>
+          <w:p>
+            <w:pPr>
+              <w:rPr>
+                <w:b/>
+                <w:lang w:val="hu-HU"/>
+              </w:rPr>
+            </w:pPr>
+            <w:r>
+              <w:rPr>
+                <w:b/>
+                <w:lang w:val="hu-HU"/>
+              </w:rPr>
+              <w:t>Azonosító</w:t>
+            </w:r>
+          </w:p>
+        </w:tc>
+        <w:tc>
+          <w:tcPr>
+            <w:tcW w:w="7655" w:type="dxa"/>
+          </w:tcPr>
+          <w:p>
+            <w:pPr>
+              <w:rPr>
+                <w:lang w:val="hu-HU"/>
+              </w:rPr>
+            </w:pPr>
+            <w:proofErr w:type="spellStart"/>
+            <w:r>
+              <w:rPr>
+                <w:lang w:val="hu-HU"/>
+              </w:rPr>
+              <w:t>Nominate</w:t>
+            </w:r>
+            <w:proofErr w:type="spellEnd"/>
+            <w:r>
+              <w:rPr>
+                <w:lang w:val="hu-HU"/>
+              </w:rPr>
+              <w:t xml:space="preserve"> </w:t>
+            </w:r>
+            <w:proofErr w:type="spellStart"/>
+            <w:r>
+              <w:rPr>
+                <w:lang w:val="hu-HU"/>
+              </w:rPr>
+              <w:t>for</w:t>
+            </w:r>
+            <w:proofErr w:type="spellEnd"/>
+            <w:r>
+              <w:rPr>
+                <w:lang w:val="hu-HU"/>
+              </w:rPr>
+              <w:t xml:space="preserve"> a </w:t>
+            </w:r>
+            <w:proofErr w:type="spellStart"/>
+            <w:r>
+              <w:rPr>
+                <w:lang w:val="hu-HU"/>
+              </w:rPr>
+              <w:t>Poll</w:t>
+            </w:r>
+            <w:proofErr w:type="spellEnd"/>
+          </w:p>
+        </w:tc>
+      </w:tr>
+      <w:tr>
+        <w:tc>
+          <w:tcPr>
+            <w:tcW w:w="1838" w:type="dxa"/>
+          </w:tcPr>
+          <w:p>
+            <w:pPr>
+              <w:rPr>
+                <w:b/>
+                <w:lang w:val="hu-HU"/>
+              </w:rPr>
+            </w:pPr>
+            <w:r>
+              <w:rPr>
+                <w:b/>
+                <w:lang w:val="hu-HU"/>
+              </w:rPr>
+              <w:t xml:space="preserve">Elsődleges </w:t>
+            </w:r>
+            <w:proofErr w:type="spellStart"/>
+            <w:r>
+              <w:rPr>
+                <w:b/>
+                <w:lang w:val="hu-HU"/>
+              </w:rPr>
+              <w:t>aktor</w:t>
+            </w:r>
+            <w:proofErr w:type="spellEnd"/>
+          </w:p>
+        </w:tc>
+        <w:tc>
+          <w:tcPr>
+            <w:tcW w:w="7655" w:type="dxa"/>
+          </w:tcPr>
+          <w:p>
+            <w:pPr>
+              <w:rPr>
+                <w:lang w:val="hu-HU"/>
+              </w:rPr>
+            </w:pPr>
+            <w:proofErr w:type="spellStart"/>
+            <w:r>
+              <w:rPr>
+                <w:lang w:val="hu-HU"/>
+              </w:rPr>
+              <w:t>User</w:t>
+            </w:r>
+            <w:proofErr w:type="spellEnd"/>
+          </w:p>
+        </w:tc>
+      </w:tr>
+      <w:tr>
+        <w:tc>
+          <w:tcPr>
+            <w:tcW w:w="1838" w:type="dxa"/>
+          </w:tcPr>
+          <w:p>
+            <w:pPr>
+              <w:rPr>
+                <w:b/>
+                <w:lang w:val="hu-HU"/>
+              </w:rPr>
+            </w:pPr>
+            <w:r>
+              <w:rPr>
+                <w:b/>
+                <w:lang w:val="hu-HU"/>
+              </w:rPr>
+              <w:t>Tömör leírás</w:t>
+            </w:r>
+          </w:p>
+        </w:tc>
+        <w:tc>
+          <w:tcPr>
+            <w:tcW w:w="7655" w:type="dxa"/>
+          </w:tcPr>
+          <w:p>
+            <w:pPr>
+              <w:rPr>
+                <w:lang w:val="hu-HU"/>
+              </w:rPr>
+            </w:pPr>
+            <w:r>
+              <w:rPr>
+                <w:lang w:val="hu-HU"/>
+              </w:rPr>
+              <w:t>Jelölt jelölése egy jelölés-szavazásra</w:t>
+            </w:r>
+          </w:p>
+        </w:tc>
+      </w:tr>
+    </w:tbl>
+    <w:p>
+      <w:pPr>
+        <w:rPr>
+          <w:lang w:val="hu-HU"/>
+        </w:rPr>
+      </w:pPr>
+    </w:p>
+    <w:tbl>
+      <w:tblPr>
+        <w:tblStyle w:val="Rcsostblzat"/>
+        <w:tblW w:w="9493" w:type="dxa"/>
+        <w:tblLook w:val="04A0" w:firstRow="1" w:lastRow="0" w:firstColumn="1" w:lastColumn="0" w:noHBand="0" w:noVBand="1"/>
+      </w:tblPr>
+      <w:tblGrid>
+        <w:gridCol w:w="1838"/>
+        <w:gridCol w:w="7655"/>
+      </w:tblGrid>
+      <w:tr>
+        <w:tc>
+          <w:tcPr>
+            <w:tcW w:w="1838" w:type="dxa"/>
+          </w:tcPr>
+          <w:p>
+            <w:pPr>
+              <w:rPr>
+                <w:b/>
+                <w:lang w:val="hu-HU"/>
+              </w:rPr>
+            </w:pPr>
+            <w:r>
+              <w:rPr>
+                <w:b/>
+                <w:lang w:val="hu-HU"/>
+              </w:rPr>
+              <w:t>Azonosító</w:t>
+            </w:r>
+          </w:p>
+        </w:tc>
+        <w:tc>
+          <w:tcPr>
+            <w:tcW w:w="7655" w:type="dxa"/>
+          </w:tcPr>
+          <w:p>
+            <w:pPr>
+              <w:rPr>
+                <w:lang w:val="hu-HU"/>
+              </w:rPr>
+            </w:pPr>
+            <w:r>
+              <w:rPr>
+                <w:lang w:val="hu-HU"/>
+              </w:rPr>
+              <w:t xml:space="preserve">Edit </w:t>
+            </w:r>
+            <w:proofErr w:type="spellStart"/>
+            <w:r>
+              <w:rPr>
+                <w:lang w:val="hu-HU"/>
+              </w:rPr>
+              <w:t>Nominations</w:t>
+            </w:r>
+            <w:proofErr w:type="spellEnd"/>
+          </w:p>
+        </w:tc>
+      </w:tr>
+      <w:tr>
+        <w:tc>
+          <w:tcPr>
+            <w:tcW w:w="1838" w:type="dxa"/>
+          </w:tcPr>
+          <w:p>
+            <w:pPr>
+              <w:rPr>
+                <w:b/>
+                <w:lang w:val="hu-HU"/>
+              </w:rPr>
+            </w:pPr>
+            <w:r>
+              <w:rPr>
+                <w:b/>
+                <w:lang w:val="hu-HU"/>
+              </w:rPr>
+              <w:t xml:space="preserve">Elsődleges </w:t>
+            </w:r>
+            <w:proofErr w:type="spellStart"/>
+            <w:r>
+              <w:rPr>
+                <w:b/>
+                <w:lang w:val="hu-HU"/>
+              </w:rPr>
+              <w:t>aktor</w:t>
+            </w:r>
+            <w:proofErr w:type="spellEnd"/>
+          </w:p>
+        </w:tc>
+        <w:tc>
+          <w:tcPr>
+            <w:tcW w:w="7655" w:type="dxa"/>
+          </w:tcPr>
+          <w:p>
+            <w:pPr>
+              <w:rPr>
+                <w:lang w:val="hu-HU"/>
+              </w:rPr>
+            </w:pPr>
+            <w:proofErr w:type="spellStart"/>
+            <w:r>
+              <w:rPr>
+                <w:lang w:val="hu-HU"/>
+              </w:rPr>
+              <w:t>User</w:t>
+            </w:r>
+            <w:proofErr w:type="spellEnd"/>
+          </w:p>
+        </w:tc>
+      </w:tr>
+      <w:tr>
+        <w:tc>
+          <w:tcPr>
+            <w:tcW w:w="1838" w:type="dxa"/>
+          </w:tcPr>
+          <w:p>
+            <w:pPr>
+              <w:rPr>
+                <w:b/>
+                <w:lang w:val="hu-HU"/>
+              </w:rPr>
+            </w:pPr>
+            <w:r>
+              <w:rPr>
+                <w:b/>
+                <w:lang w:val="hu-HU"/>
+              </w:rPr>
+              <w:t>Tömör leírás</w:t>
+            </w:r>
+          </w:p>
+        </w:tc>
+        <w:tc>
+          <w:tcPr>
+            <w:tcW w:w="7655" w:type="dxa"/>
+          </w:tcPr>
+          <w:p>
+            <w:pPr>
+              <w:rPr>
+                <w:lang w:val="hu-HU"/>
+              </w:rPr>
+            </w:pPr>
+            <w:r>
+              <w:rPr>
+                <w:lang w:val="hu-HU"/>
+              </w:rPr>
+              <w:t>A jelölés szerkesztése</w:t>
+            </w:r>
+          </w:p>
+        </w:tc>
+      </w:tr>
+    </w:tbl>
+    <w:p>
+      <w:pPr>
+        <w:rPr>
+          <w:lang w:val="hu-HU"/>
+        </w:rPr>
+      </w:pPr>
+    </w:p>
+    <w:tbl>
+      <w:tblPr>
+        <w:tblStyle w:val="Rcsostblzat"/>
+        <w:tblW w:w="9493" w:type="dxa"/>
+        <w:tblLook w:val="04A0" w:firstRow="1" w:lastRow="0" w:firstColumn="1" w:lastColumn="0" w:noHBand="0" w:noVBand="1"/>
+      </w:tblPr>
+      <w:tblGrid>
+        <w:gridCol w:w="1838"/>
+        <w:gridCol w:w="7655"/>
+      </w:tblGrid>
+      <w:tr>
+        <w:tc>
+          <w:tcPr>
+            <w:tcW w:w="1838" w:type="dxa"/>
+          </w:tcPr>
+          <w:p>
+            <w:pPr>
+              <w:rPr>
+                <w:b/>
+                <w:lang w:val="hu-HU"/>
+              </w:rPr>
+            </w:pPr>
+            <w:r>
+              <w:rPr>
+                <w:b/>
+                <w:lang w:val="hu-HU"/>
+              </w:rPr>
+              <w:t>Azonosító</w:t>
+            </w:r>
+          </w:p>
+        </w:tc>
+        <w:tc>
+          <w:tcPr>
+            <w:tcW w:w="7655" w:type="dxa"/>
+          </w:tcPr>
+          <w:p>
+            <w:pPr>
+              <w:rPr>
+                <w:lang w:val="hu-HU"/>
+              </w:rPr>
+            </w:pPr>
+            <w:proofErr w:type="spellStart"/>
+            <w:r>
+              <w:rPr>
+                <w:lang w:val="hu-HU"/>
+              </w:rPr>
+              <w:t>Delete</w:t>
+            </w:r>
+            <w:proofErr w:type="spellEnd"/>
+            <w:r>
+              <w:rPr>
+                <w:lang w:val="hu-HU"/>
+              </w:rPr>
+              <w:t xml:space="preserve"> </w:t>
+            </w:r>
+            <w:proofErr w:type="spellStart"/>
+            <w:r>
+              <w:rPr>
+                <w:lang w:val="hu-HU"/>
+              </w:rPr>
+              <w:t>Nominations</w:t>
+            </w:r>
+            <w:proofErr w:type="spellEnd"/>
+          </w:p>
+        </w:tc>
+      </w:tr>
+      <w:tr>
+        <w:tc>
+          <w:tcPr>
+            <w:tcW w:w="1838" w:type="dxa"/>
+          </w:tcPr>
+          <w:p>
+            <w:pPr>
+              <w:rPr>
+                <w:b/>
+                <w:lang w:val="hu-HU"/>
+              </w:rPr>
+            </w:pPr>
+            <w:r>
+              <w:rPr>
+                <w:b/>
+                <w:lang w:val="hu-HU"/>
+              </w:rPr>
+              <w:t xml:space="preserve">Elsődleges </w:t>
+            </w:r>
+            <w:proofErr w:type="spellStart"/>
+            <w:r>
+              <w:rPr>
+                <w:b/>
+                <w:lang w:val="hu-HU"/>
+              </w:rPr>
+              <w:t>aktor</w:t>
+            </w:r>
+            <w:proofErr w:type="spellEnd"/>
+          </w:p>
+        </w:tc>
+        <w:tc>
+          <w:tcPr>
+            <w:tcW w:w="7655" w:type="dxa"/>
+          </w:tcPr>
+          <w:p>
+            <w:pPr>
+              <w:rPr>
+                <w:lang w:val="hu-HU"/>
+              </w:rPr>
+            </w:pPr>
+            <w:proofErr w:type="spellStart"/>
+            <w:r>
+              <w:rPr>
+                <w:lang w:val="hu-HU"/>
+              </w:rPr>
+              <w:t>User</w:t>
+            </w:r>
+            <w:proofErr w:type="spellEnd"/>
+          </w:p>
+        </w:tc>
+      </w:tr>
+      <w:tr>
+        <w:tc>
+          <w:tcPr>
+            <w:tcW w:w="1838" w:type="dxa"/>
+          </w:tcPr>
+          <w:p>
+            <w:pPr>
+              <w:rPr>
+                <w:b/>
+                <w:lang w:val="hu-HU"/>
+              </w:rPr>
+            </w:pPr>
+            <w:r>
+              <w:rPr>
+                <w:b/>
+                <w:lang w:val="hu-HU"/>
+              </w:rPr>
+              <w:t>Tömör leírás</w:t>
+            </w:r>
+          </w:p>
+        </w:tc>
+        <w:tc>
+          <w:tcPr>
+            <w:tcW w:w="7655" w:type="dxa"/>
+          </w:tcPr>
+          <w:p>
+            <w:pPr>
+              <w:rPr>
+                <w:lang w:val="hu-HU"/>
+              </w:rPr>
+            </w:pPr>
+            <w:r>
+              <w:rPr>
+                <w:lang w:val="hu-HU"/>
+              </w:rPr>
+              <w:t>A jelölés törlése</w:t>
+            </w:r>
+          </w:p>
+        </w:tc>
+      </w:tr>
+    </w:tbl>
+    <w:p>
+      <w:pPr>
+        <w:rPr>
+          <w:lang w:val="hu-HU"/>
+        </w:rPr>
+      </w:pPr>
+    </w:p>
+    <w:tbl>
+      <w:tblPr>
+        <w:tblStyle w:val="Rcsostblzat"/>
+        <w:tblW w:w="9493" w:type="dxa"/>
+        <w:tblLook w:val="04A0" w:firstRow="1" w:lastRow="0" w:firstColumn="1" w:lastColumn="0" w:noHBand="0" w:noVBand="1"/>
+      </w:tblPr>
+      <w:tblGrid>
+        <w:gridCol w:w="1838"/>
+        <w:gridCol w:w="7655"/>
+      </w:tblGrid>
+      <w:tr>
+        <w:tc>
+          <w:tcPr>
+            <w:tcW w:w="1838" w:type="dxa"/>
+          </w:tcPr>
+          <w:p>
+            <w:pPr>
+              <w:rPr>
+                <w:b/>
+                <w:lang w:val="hu-HU"/>
+              </w:rPr>
+            </w:pPr>
+            <w:r>
+              <w:rPr>
+                <w:b/>
+                <w:lang w:val="hu-HU"/>
+              </w:rPr>
+              <w:t>Azonosító</w:t>
+            </w:r>
+          </w:p>
+        </w:tc>
+        <w:tc>
+          <w:tcPr>
+            <w:tcW w:w="7655" w:type="dxa"/>
+          </w:tcPr>
+          <w:p>
+            <w:pPr>
+              <w:rPr>
+                <w:lang w:val="hu-HU"/>
+              </w:rPr>
+            </w:pPr>
+            <w:proofErr w:type="spellStart"/>
+            <w:r>
+              <w:rPr>
+                <w:lang w:val="hu-HU"/>
+              </w:rPr>
+              <w:t>Vote</w:t>
+            </w:r>
+            <w:proofErr w:type="spellEnd"/>
+            <w:r>
+              <w:rPr>
+                <w:lang w:val="hu-HU"/>
+              </w:rPr>
+              <w:t xml:space="preserve"> </w:t>
+            </w:r>
+            <w:proofErr w:type="spellStart"/>
+            <w:r>
+              <w:rPr>
+                <w:lang w:val="hu-HU"/>
+              </w:rPr>
+              <w:t>at</w:t>
+            </w:r>
+            <w:proofErr w:type="spellEnd"/>
+            <w:r>
+              <w:rPr>
+                <w:lang w:val="hu-HU"/>
+              </w:rPr>
+              <w:t xml:space="preserve"> a </w:t>
+            </w:r>
+            <w:proofErr w:type="spellStart"/>
+            <w:r>
+              <w:rPr>
+                <w:lang w:val="hu-HU"/>
+              </w:rPr>
+              <w:t>Poll</w:t>
+            </w:r>
+            <w:proofErr w:type="spellEnd"/>
+          </w:p>
+        </w:tc>
+      </w:tr>
+      <w:tr>
+        <w:tc>
+          <w:tcPr>
+            <w:tcW w:w="1838" w:type="dxa"/>
+          </w:tcPr>
+          <w:p>
+            <w:pPr>
+              <w:rPr>
+                <w:b/>
+                <w:lang w:val="hu-HU"/>
+              </w:rPr>
+            </w:pPr>
+            <w:r>
+              <w:rPr>
+                <w:b/>
+                <w:lang w:val="hu-HU"/>
+              </w:rPr>
+              <w:t xml:space="preserve">Elsődleges </w:t>
+            </w:r>
+            <w:proofErr w:type="spellStart"/>
+            <w:r>
+              <w:rPr>
+                <w:b/>
+                <w:lang w:val="hu-HU"/>
+              </w:rPr>
+              <w:t>aktor</w:t>
+            </w:r>
+            <w:proofErr w:type="spellEnd"/>
+          </w:p>
+        </w:tc>
+        <w:tc>
+          <w:tcPr>
+            <w:tcW w:w="7655" w:type="dxa"/>
+          </w:tcPr>
+          <w:p>
+            <w:pPr>
+              <w:rPr>
+                <w:lang w:val="hu-HU"/>
+              </w:rPr>
+            </w:pPr>
+            <w:proofErr w:type="spellStart"/>
+            <w:r>
+              <w:rPr>
+                <w:lang w:val="hu-HU"/>
+              </w:rPr>
+              <w:t>User</w:t>
+            </w:r>
+            <w:proofErr w:type="spellEnd"/>
+          </w:p>
+        </w:tc>
+      </w:tr>
+      <w:tr>
+        <w:tc>
+          <w:tcPr>
+            <w:tcW w:w="1838" w:type="dxa"/>
+          </w:tcPr>
+          <w:p>
+            <w:pPr>
+              <w:rPr>
+                <w:b/>
+                <w:lang w:val="hu-HU"/>
+              </w:rPr>
+            </w:pPr>
+            <w:r>
+              <w:rPr>
+                <w:b/>
+                <w:lang w:val="hu-HU"/>
+              </w:rPr>
+              <w:t>Tömör leírás</w:t>
+            </w:r>
+          </w:p>
+        </w:tc>
+        <w:tc>
+          <w:tcPr>
+            <w:tcW w:w="7655" w:type="dxa"/>
+          </w:tcPr>
+          <w:p>
+            <w:pPr>
+              <w:rPr>
+                <w:lang w:val="hu-HU"/>
+              </w:rPr>
+            </w:pPr>
+            <w:r>
+              <w:rPr>
+                <w:lang w:val="hu-HU"/>
+              </w:rPr>
+              <w:t>Szavazat leadása egy jelöltre</w:t>
+            </w:r>
+          </w:p>
+        </w:tc>
+      </w:tr>
+    </w:tbl>
+    <w:p>
+      <w:pPr>
+        <w:rPr>
+          <w:lang w:val="hu-HU"/>
+        </w:rPr>
+      </w:pPr>
+    </w:p>
+    <w:tbl>
+      <w:tblPr>
+        <w:tblStyle w:val="Rcsostblzat"/>
+        <w:tblW w:w="9493" w:type="dxa"/>
+        <w:tblLook w:val="04A0" w:firstRow="1" w:lastRow="0" w:firstColumn="1" w:lastColumn="0" w:noHBand="0" w:noVBand="1"/>
+      </w:tblPr>
+      <w:tblGrid>
+        <w:gridCol w:w="1838"/>
+        <w:gridCol w:w="7655"/>
+      </w:tblGrid>
+      <w:tr>
+        <w:tc>
+          <w:tcPr>
+            <w:tcW w:w="1838" w:type="dxa"/>
+          </w:tcPr>
+          <w:p>
+            <w:pPr>
+              <w:rPr>
+                <w:b/>
+                <w:lang w:val="hu-HU"/>
+              </w:rPr>
+            </w:pPr>
+            <w:r>
+              <w:rPr>
+                <w:b/>
+                <w:lang w:val="hu-HU"/>
+              </w:rPr>
+              <w:t>Azonosító</w:t>
+            </w:r>
+          </w:p>
+        </w:tc>
+        <w:tc>
+          <w:tcPr>
+            <w:tcW w:w="7655" w:type="dxa"/>
+          </w:tcPr>
+          <w:p>
+            <w:pPr>
+              <w:rPr>
+                <w:lang w:val="hu-HU"/>
+              </w:rPr>
+            </w:pPr>
+            <w:r>
+              <w:rPr>
+                <w:lang w:val="hu-HU"/>
+              </w:rPr>
+              <w:t xml:space="preserve">Log </w:t>
+            </w:r>
+            <w:proofErr w:type="spellStart"/>
+            <w:r>
+              <w:rPr>
+                <w:lang w:val="hu-HU"/>
+              </w:rPr>
+              <w:t>In</w:t>
+            </w:r>
+            <w:proofErr w:type="spellEnd"/>
+            <w:r>
+              <w:rPr>
+                <w:lang w:val="hu-HU"/>
+              </w:rPr>
+              <w:t xml:space="preserve"> </w:t>
+            </w:r>
+            <w:proofErr w:type="spellStart"/>
+            <w:r>
+              <w:rPr>
+                <w:lang w:val="hu-HU"/>
+              </w:rPr>
+              <w:t>as</w:t>
+            </w:r>
+            <w:proofErr w:type="spellEnd"/>
+            <w:r>
+              <w:rPr>
+                <w:lang w:val="hu-HU"/>
+              </w:rPr>
+              <w:t xml:space="preserve"> an </w:t>
+            </w:r>
+            <w:proofErr w:type="spellStart"/>
+            <w:r>
+              <w:rPr>
+                <w:lang w:val="hu-HU"/>
+              </w:rPr>
+              <w:t>Administrator</w:t>
+            </w:r>
+            <w:proofErr w:type="spellEnd"/>
+          </w:p>
+        </w:tc>
+      </w:tr>
+      <w:tr>
+        <w:tc>
+          <w:tcPr>
+            <w:tcW w:w="1838" w:type="dxa"/>
+          </w:tcPr>
+          <w:p>
+            <w:pPr>
+              <w:rPr>
+                <w:b/>
+                <w:lang w:val="hu-HU"/>
+              </w:rPr>
+            </w:pPr>
+            <w:r>
+              <w:rPr>
+                <w:b/>
+                <w:lang w:val="hu-HU"/>
+              </w:rPr>
+              <w:t xml:space="preserve">Elsődleges </w:t>
+            </w:r>
+            <w:proofErr w:type="spellStart"/>
+            <w:r>
+              <w:rPr>
+                <w:b/>
+                <w:lang w:val="hu-HU"/>
+              </w:rPr>
+              <w:t>aktor</w:t>
+            </w:r>
+            <w:proofErr w:type="spellEnd"/>
+          </w:p>
+        </w:tc>
+        <w:tc>
+          <w:tcPr>
+            <w:tcW w:w="7655" w:type="dxa"/>
+          </w:tcPr>
+          <w:p>
+            <w:pPr>
+              <w:rPr>
+                <w:lang w:val="hu-HU"/>
+              </w:rPr>
+            </w:pPr>
+            <w:proofErr w:type="spellStart"/>
+            <w:r>
+              <w:rPr>
+                <w:lang w:val="hu-HU"/>
+              </w:rPr>
+              <w:t>Admin</w:t>
+            </w:r>
+            <w:proofErr w:type="spellEnd"/>
+          </w:p>
+        </w:tc>
+      </w:tr>
+      <w:tr>
+        <w:tc>
+          <w:tcPr>
+            <w:tcW w:w="1838" w:type="dxa"/>
+          </w:tcPr>
+          <w:p>
+            <w:pPr>
+              <w:rPr>
+                <w:b/>
+                <w:lang w:val="hu-HU"/>
+              </w:rPr>
+            </w:pPr>
+            <w:r>
+              <w:rPr>
+                <w:b/>
+                <w:lang w:val="hu-HU"/>
+              </w:rPr>
+              <w:t>Tömör leírás</w:t>
+            </w:r>
+          </w:p>
+        </w:tc>
+        <w:tc>
+          <w:tcPr>
+            <w:tcW w:w="7655" w:type="dxa"/>
+          </w:tcPr>
+          <w:p>
+            <w:pPr>
+              <w:rPr>
+                <w:lang w:val="hu-HU"/>
+              </w:rPr>
+            </w:pPr>
+            <w:r>
+              <w:rPr>
+                <w:lang w:val="hu-HU"/>
+              </w:rPr>
+              <w:t>Adminisztrátorként történő bejelentkezés</w:t>
+            </w:r>
+          </w:p>
+        </w:tc>
+      </w:tr>
+    </w:tbl>
+    <w:p>
+      <w:pPr>
+        <w:rPr>
+          <w:lang w:val="hu-HU"/>
+        </w:rPr>
+      </w:pPr>
+    </w:p>
+    <w:tbl>
+      <w:tblPr>
+        <w:tblStyle w:val="Rcsostblzat"/>
+        <w:tblW w:w="9493" w:type="dxa"/>
+        <w:tblLook w:val="04A0" w:firstRow="1" w:lastRow="0" w:firstColumn="1" w:lastColumn="0" w:noHBand="0" w:noVBand="1"/>
+      </w:tblPr>
+      <w:tblGrid>
+        <w:gridCol w:w="1838"/>
+        <w:gridCol w:w="7655"/>
+      </w:tblGrid>
+      <w:tr>
+        <w:tc>
+          <w:tcPr>
+            <w:tcW w:w="1838" w:type="dxa"/>
+          </w:tcPr>
+          <w:p>
+            <w:pPr>
+              <w:rPr>
+                <w:b/>
+                <w:lang w:val="hu-HU"/>
+              </w:rPr>
+            </w:pPr>
+            <w:r>
+              <w:rPr>
+                <w:b/>
+                <w:lang w:val="hu-HU"/>
+              </w:rPr>
+              <w:t>Azonosító</w:t>
+            </w:r>
+          </w:p>
+        </w:tc>
+        <w:tc>
+          <w:tcPr>
+            <w:tcW w:w="7655" w:type="dxa"/>
+          </w:tcPr>
+          <w:p>
+            <w:pPr>
+              <w:rPr>
+                <w:lang w:val="hu-HU"/>
+              </w:rPr>
+            </w:pPr>
+            <w:proofErr w:type="spellStart"/>
+            <w:r>
+              <w:rPr>
+                <w:lang w:val="hu-HU"/>
+              </w:rPr>
+              <w:t>Create</w:t>
+            </w:r>
+            <w:proofErr w:type="spellEnd"/>
+            <w:r>
+              <w:rPr>
+                <w:lang w:val="hu-HU"/>
+              </w:rPr>
+              <w:t xml:space="preserve"> a </w:t>
+            </w:r>
+            <w:proofErr w:type="spellStart"/>
+            <w:r>
+              <w:rPr>
+                <w:lang w:val="hu-HU"/>
+              </w:rPr>
+              <w:t>Poll</w:t>
+            </w:r>
+            <w:proofErr w:type="spellEnd"/>
+          </w:p>
+        </w:tc>
+      </w:tr>
+      <w:tr>
+        <w:tc>
+          <w:tcPr>
+            <w:tcW w:w="1838" w:type="dxa"/>
+          </w:tcPr>
+          <w:p>
+            <w:pPr>
+              <w:rPr>
+                <w:b/>
+                <w:lang w:val="hu-HU"/>
+              </w:rPr>
+            </w:pPr>
+            <w:r>
+              <w:rPr>
+                <w:b/>
+                <w:lang w:val="hu-HU"/>
+              </w:rPr>
+              <w:t xml:space="preserve">Elsődleges </w:t>
+            </w:r>
+            <w:proofErr w:type="spellStart"/>
+            <w:r>
+              <w:rPr>
+                <w:b/>
+                <w:lang w:val="hu-HU"/>
+              </w:rPr>
+              <w:t>aktor</w:t>
+            </w:r>
+            <w:proofErr w:type="spellEnd"/>
+          </w:p>
+        </w:tc>
+        <w:tc>
+          <w:tcPr>
+            <w:tcW w:w="7655" w:type="dxa"/>
+          </w:tcPr>
+          <w:p>
+            <w:pPr>
+              <w:rPr>
+                <w:lang w:val="hu-HU"/>
+              </w:rPr>
+            </w:pPr>
+            <w:proofErr w:type="spellStart"/>
+            <w:r>
+              <w:rPr>
+                <w:lang w:val="hu-HU"/>
+              </w:rPr>
+              <w:t>Admin</w:t>
+            </w:r>
+            <w:proofErr w:type="spellEnd"/>
+          </w:p>
+        </w:tc>
+      </w:tr>
+      <w:tr>
+        <w:tc>
+          <w:tcPr>
+            <w:tcW w:w="1838" w:type="dxa"/>
+          </w:tcPr>
+          <w:p>
+            <w:pPr>
+              <w:rPr>
+                <w:b/>
+                <w:lang w:val="hu-HU"/>
+              </w:rPr>
+            </w:pPr>
+            <w:r>
+              <w:rPr>
+                <w:b/>
+                <w:lang w:val="hu-HU"/>
+              </w:rPr>
+              <w:t>Tömör leírás</w:t>
+            </w:r>
+          </w:p>
+        </w:tc>
+        <w:tc>
+          <w:tcPr>
+            <w:tcW w:w="7655" w:type="dxa"/>
+          </w:tcPr>
+          <w:p>
+            <w:pPr>
+              <w:rPr>
+                <w:lang w:val="hu-HU"/>
+              </w:rPr>
+            </w:pPr>
+            <w:r>
+              <w:rPr>
+                <w:lang w:val="hu-HU"/>
+              </w:rPr>
+              <w:t>Jelölés-szavazás kiírása</w:t>
+            </w:r>
+          </w:p>
+        </w:tc>
+      </w:tr>
+    </w:tbl>
+    <w:p>
+      <w:pPr>
+        <w:rPr>
+          <w:lang w:val="hu-HU"/>
+        </w:rPr>
+      </w:pPr>
+    </w:p>
+    <w:tbl>
+      <w:tblPr>
+        <w:tblStyle w:val="Rcsostblzat"/>
+        <w:tblW w:w="9493" w:type="dxa"/>
+        <w:tblLook w:val="04A0" w:firstRow="1" w:lastRow="0" w:firstColumn="1" w:lastColumn="0" w:noHBand="0" w:noVBand="1"/>
+      </w:tblPr>
+      <w:tblGrid>
+        <w:gridCol w:w="1838"/>
+        <w:gridCol w:w="7655"/>
+      </w:tblGrid>
+      <w:tr>
+        <w:tc>
+          <w:tcPr>
+            <w:tcW w:w="1838" w:type="dxa"/>
+          </w:tcPr>
+          <w:p>
+            <w:pPr>
+              <w:rPr>
+                <w:b/>
+                <w:lang w:val="hu-HU"/>
+              </w:rPr>
+            </w:pPr>
+            <w:r>
+              <w:rPr>
+                <w:b/>
+                <w:lang w:val="hu-HU"/>
+              </w:rPr>
+              <w:t>Azonosító</w:t>
+            </w:r>
+          </w:p>
+        </w:tc>
+        <w:tc>
+          <w:tcPr>
+            <w:tcW w:w="7655" w:type="dxa"/>
+          </w:tcPr>
+          <w:p>
+            <w:pPr>
+              <w:rPr>
+                <w:lang w:val="hu-HU"/>
+              </w:rPr>
+            </w:pPr>
+            <w:proofErr w:type="spellStart"/>
+            <w:r>
+              <w:rPr>
+                <w:lang w:val="hu-HU"/>
+              </w:rPr>
+              <w:t>Clean</w:t>
+            </w:r>
+            <w:proofErr w:type="spellEnd"/>
+            <w:r>
+              <w:rPr>
+                <w:lang w:val="hu-HU"/>
+              </w:rPr>
+              <w:t xml:space="preserve"> </w:t>
+            </w:r>
+            <w:proofErr w:type="spellStart"/>
+            <w:r>
+              <w:rPr>
+                <w:lang w:val="hu-HU"/>
+              </w:rPr>
+              <w:t>up</w:t>
+            </w:r>
+            <w:proofErr w:type="spellEnd"/>
+            <w:r>
+              <w:rPr>
+                <w:lang w:val="hu-HU"/>
+              </w:rPr>
+              <w:t xml:space="preserve"> </w:t>
+            </w:r>
+            <w:proofErr w:type="spellStart"/>
+            <w:r>
+              <w:rPr>
+                <w:lang w:val="hu-HU"/>
+              </w:rPr>
+              <w:t>Nominations</w:t>
+            </w:r>
+            <w:proofErr w:type="spellEnd"/>
+          </w:p>
+        </w:tc>
+      </w:tr>
+      <w:tr>
+        <w:tc>
+          <w:tcPr>
+            <w:tcW w:w="1838" w:type="dxa"/>
+          </w:tcPr>
+          <w:p>
+            <w:pPr>
+              <w:rPr>
+                <w:b/>
+                <w:lang w:val="hu-HU"/>
+              </w:rPr>
+            </w:pPr>
+            <w:r>
+              <w:rPr>
+                <w:b/>
+                <w:lang w:val="hu-HU"/>
+              </w:rPr>
+              <w:t xml:space="preserve">Elsődleges </w:t>
+            </w:r>
+            <w:proofErr w:type="spellStart"/>
+            <w:r>
+              <w:rPr>
+                <w:b/>
+                <w:lang w:val="hu-HU"/>
+              </w:rPr>
+              <w:t>aktor</w:t>
+            </w:r>
+            <w:proofErr w:type="spellEnd"/>
+          </w:p>
+        </w:tc>
+        <w:tc>
+          <w:tcPr>
+            <w:tcW w:w="7655" w:type="dxa"/>
+          </w:tcPr>
+          <w:p>
+            <w:pPr>
+              <w:rPr>
+                <w:lang w:val="hu-HU"/>
+              </w:rPr>
+            </w:pPr>
+            <w:proofErr w:type="spellStart"/>
+            <w:r>
+              <w:rPr>
+                <w:lang w:val="hu-HU"/>
+              </w:rPr>
+              <w:t>Admin</w:t>
+            </w:r>
+            <w:proofErr w:type="spellEnd"/>
+          </w:p>
+        </w:tc>
+      </w:tr>
+      <w:tr>
+        <w:tc>
+          <w:tcPr>
+            <w:tcW w:w="1838" w:type="dxa"/>
+          </w:tcPr>
+          <w:p>
+            <w:pPr>
+              <w:rPr>
+                <w:b/>
+                <w:lang w:val="hu-HU"/>
+              </w:rPr>
+            </w:pPr>
+            <w:r>
+              <w:rPr>
+                <w:b/>
+                <w:lang w:val="hu-HU"/>
+              </w:rPr>
+              <w:t>Tömör leírás</w:t>
+            </w:r>
+          </w:p>
+        </w:tc>
+        <w:tc>
+          <w:tcPr>
+            <w:tcW w:w="7655" w:type="dxa"/>
+          </w:tcPr>
+          <w:p>
+            <w:pPr>
+              <w:rPr>
+                <w:lang w:val="hu-HU"/>
+              </w:rPr>
+            </w:pPr>
+            <w:r>
+              <w:rPr>
+                <w:lang w:val="hu-HU"/>
+              </w:rPr>
+              <w:t>Jelölések felülvizsgálata (pl. duplikátumok kiszűrése)</w:t>
+            </w:r>
+          </w:p>
+        </w:tc>
+      </w:tr>
+    </w:tbl>
+    <w:p>
+      <w:pPr>
+        <w:rPr>
+          <w:lang w:val="hu-HU"/>
+        </w:rPr>
+      </w:pPr>
+      <w:bookmarkStart w:id="0" w:name="_GoBack"/>
+      <w:bookmarkEnd w:id="0"/>
+    </w:p>
+    <w:tbl>
+      <w:tblPr>
+        <w:tblStyle w:val="Rcsostblzat"/>
+        <w:tblW w:w="9493" w:type="dxa"/>
+        <w:tblLook w:val="04A0" w:firstRow="1" w:lastRow="0" w:firstColumn="1" w:lastColumn="0" w:noHBand="0" w:noVBand="1"/>
+      </w:tblPr>
+      <w:tblGrid>
+        <w:gridCol w:w="1838"/>
+        <w:gridCol w:w="7655"/>
+      </w:tblGrid>
+      <w:tr>
+        <w:tc>
+          <w:tcPr>
+            <w:tcW w:w="1838" w:type="dxa"/>
+          </w:tcPr>
+          <w:p>
+            <w:pPr>
+              <w:rPr>
+                <w:b/>
+                <w:lang w:val="hu-HU"/>
+              </w:rPr>
+            </w:pPr>
+            <w:r>
+              <w:rPr>
+                <w:b/>
+                <w:lang w:val="hu-HU"/>
+              </w:rPr>
+              <w:lastRenderedPageBreak/>
+              <w:t>Azonosító</w:t>
+            </w:r>
+          </w:p>
+        </w:tc>
+        <w:tc>
+          <w:tcPr>
+            <w:tcW w:w="7655" w:type="dxa"/>
+          </w:tcPr>
+          <w:p>
+            <w:pPr>
+              <w:rPr>
+                <w:lang w:val="hu-HU"/>
+              </w:rPr>
+            </w:pPr>
+            <w:proofErr w:type="spellStart"/>
+            <w:r>
+              <w:rPr>
+                <w:lang w:val="hu-HU"/>
+              </w:rPr>
+              <w:t>Ban</w:t>
+            </w:r>
+            <w:proofErr w:type="spellEnd"/>
+            <w:r>
+              <w:rPr>
+                <w:lang w:val="hu-HU"/>
+              </w:rPr>
+              <w:t xml:space="preserve"> an Account</w:t>
+            </w:r>
+          </w:p>
+        </w:tc>
+      </w:tr>
+      <w:tr>
+        <w:tc>
+          <w:tcPr>
+            <w:tcW w:w="1838" w:type="dxa"/>
+          </w:tcPr>
+          <w:p>
+            <w:pPr>
+              <w:rPr>
+                <w:b/>
+                <w:lang w:val="hu-HU"/>
+              </w:rPr>
+            </w:pPr>
+            <w:r>
+              <w:rPr>
+                <w:b/>
+                <w:lang w:val="hu-HU"/>
+              </w:rPr>
+              <w:t xml:space="preserve">Elsődleges </w:t>
+            </w:r>
+            <w:proofErr w:type="spellStart"/>
+            <w:r>
+              <w:rPr>
+                <w:b/>
+                <w:lang w:val="hu-HU"/>
+              </w:rPr>
+              <w:t>aktor</w:t>
+            </w:r>
+            <w:proofErr w:type="spellEnd"/>
+          </w:p>
+        </w:tc>
+        <w:tc>
+          <w:tcPr>
+            <w:tcW w:w="7655" w:type="dxa"/>
+          </w:tcPr>
+          <w:p>
+            <w:pPr>
+              <w:rPr>
+                <w:lang w:val="hu-HU"/>
+              </w:rPr>
+            </w:pPr>
+            <w:proofErr w:type="spellStart"/>
+            <w:r>
+              <w:rPr>
+                <w:lang w:val="hu-HU"/>
+              </w:rPr>
+              <w:t>Admin</w:t>
+            </w:r>
+            <w:proofErr w:type="spellEnd"/>
+          </w:p>
+        </w:tc>
+      </w:tr>
+      <w:tr>
+        <w:tc>
+          <w:tcPr>
+            <w:tcW w:w="1838" w:type="dxa"/>
+          </w:tcPr>
+          <w:p>
+            <w:pPr>
+              <w:rPr>
+                <w:b/>
+                <w:lang w:val="hu-HU"/>
+              </w:rPr>
+            </w:pPr>
+            <w:r>
+              <w:rPr>
+                <w:b/>
+                <w:lang w:val="hu-HU"/>
+              </w:rPr>
+              <w:t>Tömör leírás</w:t>
+            </w:r>
+          </w:p>
+        </w:tc>
+        <w:tc>
+          <w:tcPr>
+            <w:tcW w:w="7655" w:type="dxa"/>
+          </w:tcPr>
+          <w:p>
+            <w:pPr>
+              <w:rPr>
+                <w:lang w:val="hu-HU"/>
+              </w:rPr>
+            </w:pPr>
+            <w:r>
+              <w:rPr>
+                <w:lang w:val="hu-HU"/>
+              </w:rPr>
+              <w:t>Gyanús felhasználó tiltása</w:t>
             </w:r>
           </w:p>
         </w:tc>
@@ -3087,7 +5195,7 @@
     <w:lsdException w:name="List Table 6 Colorful Accent 6" w:uiPriority="51"/>
     <w:lsdException w:name="List Table 7 Colorful Accent 6" w:uiPriority="52"/>
   </w:latentStyles>
-  <w:style w:type="paragraph" w:default="1" w:styleId="Normal">
+  <w:style w:type="paragraph" w:default="1" w:styleId="Norml">
     <w:name w:val="Normal"/>
     <w:qFormat/>
     <w:rsid w:val="004621B6"/>
@@ -3095,11 +5203,11 @@
       <w:jc w:val="both"/>
     </w:pPr>
   </w:style>
-  <w:style w:type="paragraph" w:styleId="Heading1">
+  <w:style w:type="paragraph" w:styleId="Cmsor1">
     <w:name w:val="heading 1"/>
-    <w:basedOn w:val="Normal"/>
-    <w:next w:val="Normal"/>
-    <w:link w:val="Heading1Char"/>
+    <w:basedOn w:val="Norml"/>
+    <w:next w:val="Norml"/>
+    <w:link w:val="Cmsor1Char"/>
     <w:uiPriority w:val="9"/>
     <w:qFormat/>
     <w:rsid w:val="004621B6"/>
@@ -3116,11 +5224,11 @@
       <w:szCs w:val="32"/>
     </w:rPr>
   </w:style>
-  <w:style w:type="paragraph" w:styleId="Heading2">
+  <w:style w:type="paragraph" w:styleId="Cmsor2">
     <w:name w:val="heading 2"/>
-    <w:basedOn w:val="Normal"/>
-    <w:next w:val="Normal"/>
-    <w:link w:val="Heading2Char"/>
+    <w:basedOn w:val="Norml"/>
+    <w:next w:val="Norml"/>
+    <w:link w:val="Cmsor2Char"/>
     <w:uiPriority w:val="9"/>
     <w:unhideWhenUsed/>
     <w:qFormat/>
@@ -3140,13 +5248,13 @@
       <w:lang w:val="hu-HU"/>
     </w:rPr>
   </w:style>
-  <w:style w:type="character" w:default="1" w:styleId="DefaultParagraphFont">
+  <w:style w:type="character" w:default="1" w:styleId="Bekezdsalapbettpusa">
     <w:name w:val="Default Paragraph Font"/>
     <w:uiPriority w:val="1"/>
     <w:semiHidden/>
     <w:unhideWhenUsed/>
   </w:style>
-  <w:style w:type="table" w:default="1" w:styleId="TableNormal">
+  <w:style w:type="table" w:default="1" w:styleId="Normltblzat">
     <w:name w:val="Normal Table"/>
     <w:uiPriority w:val="99"/>
     <w:semiHidden/>
@@ -3161,17 +5269,17 @@
       </w:tblCellMar>
     </w:tblPr>
   </w:style>
-  <w:style w:type="numbering" w:default="1" w:styleId="NoList">
+  <w:style w:type="numbering" w:default="1" w:styleId="Nemlista">
     <w:name w:val="No List"/>
     <w:uiPriority w:val="99"/>
     <w:semiHidden/>
     <w:unhideWhenUsed/>
   </w:style>
-  <w:style w:type="paragraph" w:styleId="Title">
+  <w:style w:type="paragraph" w:styleId="Cm">
     <w:name w:val="Title"/>
-    <w:basedOn w:val="Normal"/>
-    <w:next w:val="Normal"/>
-    <w:link w:val="TitleChar"/>
+    <w:basedOn w:val="Norml"/>
+    <w:next w:val="Norml"/>
+    <w:link w:val="CmChar"/>
     <w:uiPriority w:val="10"/>
     <w:qFormat/>
     <w:rsid w:val="004621B6"/>
@@ -3187,10 +5295,10 @@
       <w:szCs w:val="56"/>
     </w:rPr>
   </w:style>
-  <w:style w:type="character" w:customStyle="1" w:styleId="TitleChar">
-    <w:name w:val="Title Char"/>
-    <w:basedOn w:val="DefaultParagraphFont"/>
-    <w:link w:val="Title"/>
+  <w:style w:type="character" w:customStyle="1" w:styleId="CmChar">
+    <w:name w:val="Cím Char"/>
+    <w:basedOn w:val="Bekezdsalapbettpusa"/>
+    <w:link w:val="Cm"/>
     <w:uiPriority w:val="10"/>
     <w:rsid w:val="004621B6"/>
     <w:rPr>
@@ -3201,11 +5309,11 @@
       <w:szCs w:val="56"/>
     </w:rPr>
   </w:style>
-  <w:style w:type="paragraph" w:styleId="Subtitle">
+  <w:style w:type="paragraph" w:styleId="Alcm">
     <w:name w:val="Subtitle"/>
-    <w:basedOn w:val="Normal"/>
-    <w:next w:val="Normal"/>
-    <w:link w:val="SubtitleChar"/>
+    <w:basedOn w:val="Norml"/>
+    <w:next w:val="Norml"/>
+    <w:link w:val="AlcmChar"/>
     <w:uiPriority w:val="11"/>
     <w:qFormat/>
     <w:rsid w:val="004621B6"/>
@@ -3220,10 +5328,10 @@
       <w:spacing w:val="15"/>
     </w:rPr>
   </w:style>
-  <w:style w:type="character" w:customStyle="1" w:styleId="SubtitleChar">
-    <w:name w:val="Subtitle Char"/>
-    <w:basedOn w:val="DefaultParagraphFont"/>
-    <w:link w:val="Subtitle"/>
+  <w:style w:type="character" w:customStyle="1" w:styleId="AlcmChar">
+    <w:name w:val="Alcím Char"/>
+    <w:basedOn w:val="Bekezdsalapbettpusa"/>
+    <w:link w:val="Alcm"/>
     <w:uiPriority w:val="11"/>
     <w:rsid w:val="004621B6"/>
     <w:rPr>
@@ -3232,10 +5340,10 @@
       <w:spacing w:val="15"/>
     </w:rPr>
   </w:style>
-  <w:style w:type="character" w:customStyle="1" w:styleId="Heading1Char">
-    <w:name w:val="Heading 1 Char"/>
-    <w:basedOn w:val="DefaultParagraphFont"/>
-    <w:link w:val="Heading1"/>
+  <w:style w:type="character" w:customStyle="1" w:styleId="Cmsor1Char">
+    <w:name w:val="Címsor 1 Char"/>
+    <w:basedOn w:val="Bekezdsalapbettpusa"/>
+    <w:link w:val="Cmsor1"/>
     <w:uiPriority w:val="9"/>
     <w:rsid w:val="004621B6"/>
     <w:rPr>
@@ -3245,9 +5353,9 @@
       <w:szCs w:val="32"/>
     </w:rPr>
   </w:style>
-  <w:style w:type="character" w:styleId="Hyperlink">
+  <w:style w:type="character" w:styleId="Hiperhivatkozs">
     <w:name w:val="Hyperlink"/>
-    <w:basedOn w:val="DefaultParagraphFont"/>
+    <w:basedOn w:val="Bekezdsalapbettpusa"/>
     <w:uiPriority w:val="99"/>
     <w:unhideWhenUsed/>
     <w:rsid w:val="004621B6"/>
@@ -3256,10 +5364,10 @@
       <w:u w:val="single"/>
     </w:rPr>
   </w:style>
-  <w:style w:type="character" w:customStyle="1" w:styleId="Heading2Char">
-    <w:name w:val="Heading 2 Char"/>
-    <w:basedOn w:val="DefaultParagraphFont"/>
-    <w:link w:val="Heading2"/>
+  <w:style w:type="character" w:customStyle="1" w:styleId="Cmsor2Char">
+    <w:name w:val="Címsor 2 Char"/>
+    <w:basedOn w:val="Bekezdsalapbettpusa"/>
+    <w:link w:val="Cmsor2"/>
     <w:uiPriority w:val="9"/>
     <w:rsid w:val="00A60062"/>
     <w:rPr>
@@ -3270,9 +5378,9 @@
       <w:lang w:val="hu-HU"/>
     </w:rPr>
   </w:style>
-  <w:style w:type="paragraph" w:styleId="ListParagraph">
+  <w:style w:type="paragraph" w:styleId="Listaszerbekezds">
     <w:name w:val="List Paragraph"/>
-    <w:basedOn w:val="Normal"/>
+    <w:basedOn w:val="Norml"/>
     <w:uiPriority w:val="34"/>
     <w:qFormat/>
     <w:rsid w:val="00A60062"/>
@@ -3285,10 +5393,10 @@
       <w:lang w:val="hu-HU"/>
     </w:rPr>
   </w:style>
-  <w:style w:type="paragraph" w:styleId="BalloonText">
+  <w:style w:type="paragraph" w:styleId="Buborkszveg">
     <w:name w:val="Balloon Text"/>
-    <w:basedOn w:val="Normal"/>
-    <w:link w:val="BalloonTextChar"/>
+    <w:basedOn w:val="Norml"/>
+    <w:link w:val="BuborkszvegChar"/>
     <w:uiPriority w:val="99"/>
     <w:semiHidden/>
     <w:unhideWhenUsed/>
@@ -3302,10 +5410,10 @@
       <w:szCs w:val="18"/>
     </w:rPr>
   </w:style>
-  <w:style w:type="character" w:customStyle="1" w:styleId="BalloonTextChar">
-    <w:name w:val="Balloon Text Char"/>
-    <w:basedOn w:val="DefaultParagraphFont"/>
-    <w:link w:val="BalloonText"/>
+  <w:style w:type="character" w:customStyle="1" w:styleId="BuborkszvegChar">
+    <w:name w:val="Buborékszöveg Char"/>
+    <w:basedOn w:val="Bekezdsalapbettpusa"/>
+    <w:link w:val="Buborkszveg"/>
     <w:uiPriority w:val="99"/>
     <w:semiHidden/>
     <w:rsid w:val="004F1276"/>
@@ -3315,9 +5423,9 @@
       <w:szCs w:val="18"/>
     </w:rPr>
   </w:style>
-  <w:style w:type="table" w:styleId="TableGrid">
+  <w:style w:type="table" w:styleId="Rcsostblzat">
     <w:name w:val="Table Grid"/>
-    <w:basedOn w:val="TableNormal"/>
+    <w:basedOn w:val="Normltblzat"/>
     <w:uiPriority w:val="39"/>
     <w:rsid w:val="00873517"/>
     <w:pPr>
@@ -3603,7 +5711,7 @@
 </file>
 
 <file path=customXml/itemProps1.xml><?xml version="1.0" encoding="utf-8"?>
-<ds:datastoreItem xmlns:ds="http://schemas.openxmlformats.org/officeDocument/2006/customXml" ds:itemID="{FB8C00EF-0509-4BDA-8774-7E65E73CDC88}">
+<ds:datastoreItem xmlns:ds="http://schemas.openxmlformats.org/officeDocument/2006/customXml" ds:itemID="{2E93FC74-0765-444E-9C80-0BD82AE06486}">
   <ds:schemaRefs>
     <ds:schemaRef ds:uri="http://schemas.openxmlformats.org/officeDocument/2006/bibliography"/>
   </ds:schemaRefs>

--- a/docs/1. Requirements Specification.docx
+++ b/docs/1. Requirements Specification.docx
@@ -4,7 +4,7 @@
   <w:body>
     <w:p>
       <w:pPr>
-        <w:pStyle w:val="Cm"/>
+        <w:pStyle w:val="Title"/>
         <w:rPr>
           <w:lang w:val="hu-HU"/>
         </w:rPr>
@@ -18,7 +18,7 @@
     </w:p>
     <w:p>
       <w:pPr>
-        <w:pStyle w:val="Alcm"/>
+        <w:pStyle w:val="Subtitle"/>
         <w:rPr>
           <w:lang w:val="hu-HU"/>
         </w:rPr>
@@ -32,7 +32,7 @@
     </w:p>
     <w:p>
       <w:pPr>
-        <w:pStyle w:val="Cmsor1"/>
+        <w:pStyle w:val="Heading1"/>
         <w:rPr>
           <w:lang w:val="hu-HU"/>
         </w:rPr>
@@ -54,26 +54,12 @@
         <w:rPr>
           <w:lang w:val="hu-HU"/>
         </w:rPr>
-        <w:t xml:space="preserve">Egy olyan weboldal készítése a feladat, amellyel a </w:t>
-      </w:r>
-      <w:proofErr w:type="spellStart"/>
-      <w:r>
-        <w:rPr>
-          <w:lang w:val="hu-HU"/>
-        </w:rPr>
-        <w:t>jelölős-szavazós-díjnyerős</w:t>
-      </w:r>
-      <w:proofErr w:type="spellEnd"/>
-      <w:r>
-        <w:rPr>
-          <w:lang w:val="hu-HU"/>
-        </w:rPr>
-        <w:t xml:space="preserve"> események kezelhetők, pl. a rajongói sorozatos díjak (pl. </w:t>
+        <w:t xml:space="preserve">Egy olyan weboldal készítése a feladat, amellyel a jelölős-szavazós-díjnyerős események kezelhetők, pl. a rajongói sorozatos díjak (pl. </w:t>
       </w:r>
       <w:hyperlink r:id="rId6" w:history="1">
         <w:r>
           <w:rPr>
-            <w:rStyle w:val="Hiperhivatkozs"/>
+            <w:rStyle w:val="Hyperlink"/>
             <w:lang w:val="hu-HU"/>
           </w:rPr>
           <w:t>http://www.sorozatjunkie.hu/tag/jaws/</w:t>
@@ -83,40 +69,12 @@
         <w:rPr>
           <w:lang w:val="hu-HU"/>
         </w:rPr>
-        <w:t xml:space="preserve">). A jelölési fázisban nem egy listából kell választani (mivel az túl hosszú lenne), hanem szövegdobozos beírással, amit </w:t>
-      </w:r>
-      <w:proofErr w:type="spellStart"/>
-      <w:r>
-        <w:rPr>
-          <w:lang w:val="hu-HU"/>
-        </w:rPr>
-        <w:t>validáció</w:t>
-      </w:r>
-      <w:proofErr w:type="spellEnd"/>
-      <w:r>
-        <w:rPr>
-          <w:lang w:val="hu-HU"/>
-        </w:rPr>
-        <w:t xml:space="preserve"> illetve </w:t>
-      </w:r>
-      <w:proofErr w:type="spellStart"/>
-      <w:r>
-        <w:rPr>
-          <w:lang w:val="hu-HU"/>
-        </w:rPr>
-        <w:t>auto-complete</w:t>
-      </w:r>
-      <w:proofErr w:type="spellEnd"/>
-      <w:r>
-        <w:rPr>
-          <w:lang w:val="hu-HU"/>
-        </w:rPr>
-        <w:t xml:space="preserve"> segít. A szavazási fázisban már csak a legtöbb szavazatot kapott jelöltek közül lehet választani. Lehessen követni a szavazás állását és a rendszer lehetőleg védje ki az egyszerűbb csalási módszereket.</w:t>
-      </w:r>
-    </w:p>
-    <w:p>
-      <w:pPr>
-        <w:pStyle w:val="Cmsor1"/>
+        <w:t>). A jelölési fázisban nem egy listából kell választani (mivel az túl hosszú lenne), hanem szövegdobozos beírással, amit validáció illetve auto-complete segít. A szavazási fázisban már csak a legtöbb szavazatot kapott jelöltek közül lehet választani. Lehessen követni a szavazás állását és a rendszer lehetőleg védje ki az egyszerűbb csalási módszereket.</w:t>
+      </w:r>
+    </w:p>
+    <w:p>
+      <w:pPr>
+        <w:pStyle w:val="Heading1"/>
         <w:rPr>
           <w:lang w:val="hu-HU"/>
         </w:rPr>
@@ -160,7 +118,7 @@
     </w:p>
     <w:p>
       <w:pPr>
-        <w:pStyle w:val="Listaszerbekezds"/>
+        <w:pStyle w:val="ListParagraph"/>
         <w:numPr>
           <w:ilvl w:val="0"/>
           <w:numId w:val="1"/>
@@ -179,7 +137,7 @@
     </w:p>
     <w:p>
       <w:pPr>
-        <w:pStyle w:val="Listaszerbekezds"/>
+        <w:pStyle w:val="ListParagraph"/>
         <w:numPr>
           <w:ilvl w:val="0"/>
           <w:numId w:val="1"/>
@@ -198,7 +156,7 @@
     </w:p>
     <w:p>
       <w:pPr>
-        <w:pStyle w:val="Listaszerbekezds"/>
+        <w:pStyle w:val="ListParagraph"/>
         <w:numPr>
           <w:ilvl w:val="1"/>
           <w:numId w:val="1"/>
@@ -217,7 +175,7 @@
     </w:p>
     <w:p>
       <w:pPr>
-        <w:pStyle w:val="Listaszerbekezds"/>
+        <w:pStyle w:val="ListParagraph"/>
         <w:numPr>
           <w:ilvl w:val="1"/>
           <w:numId w:val="1"/>
@@ -236,7 +194,7 @@
     </w:p>
     <w:p>
       <w:pPr>
-        <w:pStyle w:val="Listaszerbekezds"/>
+        <w:pStyle w:val="ListParagraph"/>
         <w:numPr>
           <w:ilvl w:val="1"/>
           <w:numId w:val="1"/>
@@ -255,7 +213,7 @@
     </w:p>
     <w:p>
       <w:pPr>
-        <w:pStyle w:val="Listaszerbekezds"/>
+        <w:pStyle w:val="ListParagraph"/>
         <w:numPr>
           <w:ilvl w:val="1"/>
           <w:numId w:val="1"/>
@@ -274,7 +232,7 @@
     </w:p>
     <w:p>
       <w:pPr>
-        <w:pStyle w:val="Listaszerbekezds"/>
+        <w:pStyle w:val="ListParagraph"/>
         <w:numPr>
           <w:ilvl w:val="0"/>
           <w:numId w:val="1"/>
@@ -293,7 +251,7 @@
     </w:p>
     <w:p>
       <w:pPr>
-        <w:pStyle w:val="Listaszerbekezds"/>
+        <w:pStyle w:val="ListParagraph"/>
         <w:numPr>
           <w:ilvl w:val="1"/>
           <w:numId w:val="1"/>
@@ -312,7 +270,7 @@
     </w:p>
     <w:p>
       <w:pPr>
-        <w:pStyle w:val="Listaszerbekezds"/>
+        <w:pStyle w:val="ListParagraph"/>
         <w:numPr>
           <w:ilvl w:val="1"/>
           <w:numId w:val="1"/>
@@ -331,7 +289,7 @@
     </w:p>
     <w:p>
       <w:pPr>
-        <w:pStyle w:val="Listaszerbekezds"/>
+        <w:pStyle w:val="ListParagraph"/>
         <w:numPr>
           <w:ilvl w:val="1"/>
           <w:numId w:val="1"/>
@@ -350,7 +308,7 @@
     </w:p>
     <w:p>
       <w:pPr>
-        <w:pStyle w:val="Listaszerbekezds"/>
+        <w:pStyle w:val="ListParagraph"/>
         <w:numPr>
           <w:ilvl w:val="0"/>
           <w:numId w:val="1"/>
@@ -369,7 +327,7 @@
     </w:p>
     <w:p>
       <w:pPr>
-        <w:pStyle w:val="Listaszerbekezds"/>
+        <w:pStyle w:val="ListParagraph"/>
         <w:numPr>
           <w:ilvl w:val="1"/>
           <w:numId w:val="1"/>
@@ -388,7 +346,7 @@
     </w:p>
     <w:p>
       <w:pPr>
-        <w:pStyle w:val="Listaszerbekezds"/>
+        <w:pStyle w:val="ListParagraph"/>
         <w:numPr>
           <w:ilvl w:val="1"/>
           <w:numId w:val="1"/>
@@ -407,7 +365,7 @@
     </w:p>
     <w:p>
       <w:pPr>
-        <w:pStyle w:val="Listaszerbekezds"/>
+        <w:pStyle w:val="ListParagraph"/>
         <w:numPr>
           <w:ilvl w:val="1"/>
           <w:numId w:val="1"/>
@@ -426,7 +384,7 @@
     </w:p>
     <w:p>
       <w:pPr>
-        <w:pStyle w:val="Listaszerbekezds"/>
+        <w:pStyle w:val="ListParagraph"/>
         <w:numPr>
           <w:ilvl w:val="0"/>
           <w:numId w:val="1"/>
@@ -445,7 +403,7 @@
     </w:p>
     <w:p>
       <w:pPr>
-        <w:pStyle w:val="Listaszerbekezds"/>
+        <w:pStyle w:val="ListParagraph"/>
         <w:numPr>
           <w:ilvl w:val="1"/>
           <w:numId w:val="1"/>
@@ -464,7 +422,7 @@
     </w:p>
     <w:p>
       <w:pPr>
-        <w:pStyle w:val="Listaszerbekezds"/>
+        <w:pStyle w:val="ListParagraph"/>
         <w:numPr>
           <w:ilvl w:val="1"/>
           <w:numId w:val="1"/>
@@ -483,7 +441,7 @@
     </w:p>
     <w:p>
       <w:pPr>
-        <w:pStyle w:val="Listaszerbekezds"/>
+        <w:pStyle w:val="ListParagraph"/>
         <w:numPr>
           <w:ilvl w:val="0"/>
           <w:numId w:val="1"/>
@@ -502,7 +460,7 @@
     </w:p>
     <w:p>
       <w:pPr>
-        <w:pStyle w:val="Listaszerbekezds"/>
+        <w:pStyle w:val="ListParagraph"/>
         <w:numPr>
           <w:ilvl w:val="1"/>
           <w:numId w:val="1"/>
@@ -537,7 +495,7 @@
     </w:p>
     <w:p>
       <w:pPr>
-        <w:pStyle w:val="Listaszerbekezds"/>
+        <w:pStyle w:val="ListParagraph"/>
         <w:numPr>
           <w:ilvl w:val="0"/>
           <w:numId w:val="2"/>
@@ -556,7 +514,7 @@
     </w:p>
     <w:p>
       <w:pPr>
-        <w:pStyle w:val="Listaszerbekezds"/>
+        <w:pStyle w:val="ListParagraph"/>
         <w:numPr>
           <w:ilvl w:val="1"/>
           <w:numId w:val="2"/>
@@ -566,24 +524,16 @@
           <w:sz w:val="24"/>
         </w:rPr>
       </w:pPr>
-      <w:proofErr w:type="spellStart"/>
-      <w:r>
-        <w:rPr>
-          <w:sz w:val="24"/>
-        </w:rPr>
-        <w:t>Facebook</w:t>
-      </w:r>
-      <w:proofErr w:type="spellEnd"/>
-      <w:r>
-        <w:rPr>
-          <w:sz w:val="24"/>
-        </w:rPr>
-        <w:t xml:space="preserve"> fiókos felhasználói beléptetés alkalmazása.</w:t>
-      </w:r>
-    </w:p>
-    <w:p>
-      <w:pPr>
-        <w:pStyle w:val="Listaszerbekezds"/>
+      <w:r>
+        <w:rPr>
+          <w:sz w:val="24"/>
+        </w:rPr>
+        <w:t>Facebook fiókos felhasználói beléptetés alkalmazása.</w:t>
+      </w:r>
+    </w:p>
+    <w:p>
+      <w:pPr>
+        <w:pStyle w:val="ListParagraph"/>
         <w:numPr>
           <w:ilvl w:val="1"/>
           <w:numId w:val="2"/>
@@ -602,7 +552,7 @@
     </w:p>
     <w:p>
       <w:pPr>
-        <w:pStyle w:val="Listaszerbekezds"/>
+        <w:pStyle w:val="ListParagraph"/>
         <w:numPr>
           <w:ilvl w:val="0"/>
           <w:numId w:val="2"/>
@@ -627,7 +577,7 @@
     </w:p>
     <w:p>
       <w:pPr>
-        <w:pStyle w:val="Listaszerbekezds"/>
+        <w:pStyle w:val="ListParagraph"/>
         <w:numPr>
           <w:ilvl w:val="1"/>
           <w:numId w:val="2"/>
@@ -646,7 +596,7 @@
     </w:p>
     <w:p>
       <w:pPr>
-        <w:pStyle w:val="Listaszerbekezds"/>
+        <w:pStyle w:val="ListParagraph"/>
         <w:numPr>
           <w:ilvl w:val="0"/>
           <w:numId w:val="2"/>
@@ -665,7 +615,7 @@
     </w:p>
     <w:p>
       <w:pPr>
-        <w:pStyle w:val="Cmsor1"/>
+        <w:pStyle w:val="Heading1"/>
         <w:rPr>
           <w:lang w:val="hu-HU"/>
         </w:rPr>
@@ -700,32 +650,731 @@
         <w:rPr>
           <w:lang w:val="hu-HU"/>
         </w:rPr>
-        <w:t xml:space="preserve"> alapokon fog elkészülni, így bármely modern böngészőből és </w:t>
-      </w:r>
-      <w:proofErr w:type="spellStart"/>
-      <w:r>
-        <w:rPr>
-          <w:lang w:val="hu-HU"/>
-        </w:rPr>
-        <w:t>okostelefonról</w:t>
-      </w:r>
-      <w:proofErr w:type="spellEnd"/>
-      <w:r>
-        <w:rPr>
-          <w:lang w:val="hu-HU"/>
-        </w:rPr>
-        <w:t xml:space="preserve"> is használható lesz, ezzel biztosítva, hogy minél hatékonyabban minél szélesebb célközönséget érjünk el. A </w:t>
-      </w:r>
-      <w:proofErr w:type="spellStart"/>
-      <w:r>
-        <w:rPr>
-          <w:lang w:val="hu-HU"/>
-        </w:rPr>
-        <w:t>backend</w:t>
-      </w:r>
-      <w:proofErr w:type="spellEnd"/>
-      <w:r>
-        <w:rPr>
+        <w:t xml:space="preserve"> alapokon fog elkészülni, így bármely modern böngészőből és okostelefonról is használható lesz, ezzel biztosítva, hogy minél hatékonyabban minél szélesebb célközönséget érjünk el. A backend egy </w:t>
+      </w:r>
+      <w:r>
+        <w:rPr>
+          <w:i/>
+          <w:lang w:val="hu-HU"/>
+        </w:rPr>
+        <w:t>adattárolási rétegből</w:t>
+      </w:r>
+      <w:r>
+        <w:rPr>
+          <w:lang w:val="hu-HU"/>
+        </w:rPr>
+        <w:t xml:space="preserve"> és egy </w:t>
+      </w:r>
+      <w:r>
+        <w:rPr>
+          <w:i/>
+          <w:lang w:val="hu-HU"/>
+        </w:rPr>
+        <w:t>REST API</w:t>
+      </w:r>
+      <w:r>
+        <w:rPr>
+          <w:lang w:val="hu-HU"/>
+        </w:rPr>
+        <w:t>-</w:t>
+      </w:r>
+      <w:r>
+        <w:rPr>
+          <w:lang w:val="hu-HU"/>
+        </w:rPr>
+        <w:t xml:space="preserve">t kínáló webes csatlakozási pontból fog állni, utóbbit </w:t>
+      </w:r>
+      <w:r>
+        <w:rPr>
+          <w:i/>
+          <w:lang w:val="hu-HU"/>
+        </w:rPr>
+        <w:t>.NET</w:t>
+      </w:r>
+      <w:r>
+        <w:rPr>
+          <w:lang w:val="hu-HU"/>
+        </w:rPr>
+        <w:t xml:space="preserve"> platformon fogjuk implementálni. Úgy terveztük, hogy az alkalmazás a </w:t>
+      </w:r>
+      <w:r>
+        <w:rPr>
+          <w:i/>
+          <w:lang w:val="hu-HU"/>
+        </w:rPr>
+        <w:t>Microsoft Azure</w:t>
+      </w:r>
+      <w:r>
+        <w:rPr>
+          <w:lang w:val="hu-HU"/>
+        </w:rPr>
+        <w:t xml:space="preserve"> felhőben fog futni, garantálva a szoftver gyors skálázhatóságát és az üzemeltetés költséghatékonyságát. Az adattároláshoz a </w:t>
+      </w:r>
+      <w:r>
+        <w:rPr>
+          <w:i/>
+          <w:lang w:val="hu-HU"/>
+        </w:rPr>
+        <w:t>Microsoft Azure</w:t>
+      </w:r>
+      <w:r>
+        <w:rPr>
+          <w:lang w:val="hu-HU"/>
+        </w:rPr>
+        <w:t xml:space="preserve"> által nyújtott szolgáltatásokat fogjuk használni.</w:t>
+      </w:r>
+    </w:p>
+    <w:p>
+      <w:pPr>
+        <w:pStyle w:val="Heading1"/>
+        <w:rPr>
+          <w:lang w:val="hu-HU"/>
+        </w:rPr>
+      </w:pPr>
+      <w:r>
+        <w:rPr>
+          <w:lang w:val="hu-HU"/>
+        </w:rPr>
+        <w:t>Szótár</w:t>
+      </w:r>
+    </w:p>
+    <w:p>
+      <w:pPr>
+        <w:rPr>
+          <w:sz w:val="24"/>
+          <w:lang w:val="hu-HU"/>
+        </w:rPr>
+      </w:pPr>
+      <w:r>
+        <w:rPr>
+          <w:b/>
+          <w:sz w:val="24"/>
+          <w:lang w:val="hu-HU"/>
+        </w:rPr>
+        <w:t>Adminisztrátor</w:t>
+      </w:r>
+      <w:r>
+        <w:rPr>
+          <w:b/>
+          <w:sz w:val="24"/>
+          <w:lang w:val="hu-HU"/>
+        </w:rPr>
+        <w:t xml:space="preserve">: </w:t>
+      </w:r>
+      <w:r>
+        <w:rPr>
+          <w:sz w:val="24"/>
+          <w:lang w:val="hu-HU"/>
+        </w:rPr>
+        <w:t xml:space="preserve">olyan </w:t>
+      </w:r>
+      <w:r>
+        <w:rPr>
+          <w:sz w:val="24"/>
+          <w:lang w:val="hu-HU"/>
+        </w:rPr>
+        <w:t>személy</w:t>
+      </w:r>
+      <w:r>
+        <w:rPr>
+          <w:sz w:val="24"/>
+          <w:lang w:val="hu-HU"/>
+        </w:rPr>
+        <w:t xml:space="preserve">, aki képes a </w:t>
+      </w:r>
+      <w:r>
+        <w:rPr>
+          <w:i/>
+          <w:sz w:val="24"/>
+          <w:lang w:val="hu-HU"/>
+        </w:rPr>
+        <w:t>felhasználók</w:t>
+      </w:r>
+      <w:r>
+        <w:rPr>
+          <w:sz w:val="24"/>
+          <w:lang w:val="hu-HU"/>
+        </w:rPr>
+        <w:t xml:space="preserve"> letiltására,</w:t>
+      </w:r>
+      <w:r>
+        <w:rPr>
+          <w:sz w:val="24"/>
+          <w:lang w:val="hu-HU"/>
+        </w:rPr>
+        <w:t xml:space="preserve"> </w:t>
+      </w:r>
+      <w:r>
+        <w:rPr>
+          <w:i/>
+          <w:sz w:val="24"/>
+          <w:lang w:val="hu-HU"/>
+        </w:rPr>
+        <w:t>híreket</w:t>
+      </w:r>
+      <w:r>
+        <w:rPr>
+          <w:sz w:val="24"/>
+          <w:lang w:val="hu-HU"/>
+        </w:rPr>
+        <w:t xml:space="preserve"> tud létrehozni,</w:t>
+      </w:r>
+      <w:r>
+        <w:rPr>
+          <w:sz w:val="24"/>
+          <w:lang w:val="hu-HU"/>
+        </w:rPr>
+        <w:t xml:space="preserve"> </w:t>
+      </w:r>
+      <w:r>
+        <w:rPr>
+          <w:i/>
+          <w:sz w:val="24"/>
+          <w:lang w:val="hu-HU"/>
+        </w:rPr>
+        <w:t>jelölés-szavazásokat</w:t>
+      </w:r>
+      <w:r>
+        <w:rPr>
+          <w:sz w:val="24"/>
+          <w:lang w:val="hu-HU"/>
+        </w:rPr>
+        <w:t xml:space="preserve"> tud kiírni, illetve felül tudja vizsgálni a </w:t>
+      </w:r>
+      <w:r>
+        <w:rPr>
+          <w:i/>
+          <w:sz w:val="24"/>
+          <w:lang w:val="hu-HU"/>
+        </w:rPr>
+        <w:t>jelölés-szavazás</w:t>
+      </w:r>
+      <w:r>
+        <w:rPr>
+          <w:sz w:val="24"/>
+          <w:lang w:val="hu-HU"/>
+        </w:rPr>
+        <w:t xml:space="preserve"> során leadott jelölteket.</w:t>
+      </w:r>
+    </w:p>
+    <w:p>
+      <w:pPr>
+        <w:rPr>
+          <w:sz w:val="24"/>
+          <w:lang w:val="hu-HU"/>
+        </w:rPr>
+      </w:pPr>
+      <w:r>
+        <w:rPr>
+          <w:b/>
+          <w:sz w:val="24"/>
+          <w:lang w:val="hu-HU"/>
+        </w:rPr>
+        <w:t>Felhasználó</w:t>
+      </w:r>
+      <w:r>
+        <w:rPr>
+          <w:b/>
+          <w:sz w:val="24"/>
+          <w:lang w:val="hu-HU"/>
+        </w:rPr>
+        <w:t xml:space="preserve">: </w:t>
+      </w:r>
+      <w:r>
+        <w:rPr>
+          <w:sz w:val="24"/>
+          <w:lang w:val="hu-HU"/>
+        </w:rPr>
+        <w:t xml:space="preserve">bejelentkezett </w:t>
+      </w:r>
+      <w:r>
+        <w:rPr>
+          <w:i/>
+          <w:sz w:val="24"/>
+          <w:lang w:val="hu-HU"/>
+        </w:rPr>
+        <w:t>látogató</w:t>
+      </w:r>
+      <w:r>
+        <w:rPr>
+          <w:sz w:val="24"/>
+          <w:lang w:val="hu-HU"/>
+        </w:rPr>
+        <w:t xml:space="preserve">, aki képes egy </w:t>
+      </w:r>
+      <w:r>
+        <w:rPr>
+          <w:i/>
+          <w:sz w:val="24"/>
+          <w:lang w:val="hu-HU"/>
+        </w:rPr>
+        <w:t>jelölés-szavazásra</w:t>
+      </w:r>
+      <w:r>
+        <w:rPr>
+          <w:sz w:val="24"/>
+          <w:lang w:val="hu-HU"/>
+        </w:rPr>
+        <w:t xml:space="preserve"> filmet, sorozatot </w:t>
+      </w:r>
+      <w:r>
+        <w:rPr>
+          <w:i/>
+          <w:sz w:val="24"/>
+          <w:lang w:val="hu-HU"/>
+        </w:rPr>
+        <w:t>jelölni</w:t>
+      </w:r>
+      <w:r>
+        <w:rPr>
+          <w:sz w:val="24"/>
+          <w:lang w:val="hu-HU"/>
+        </w:rPr>
+        <w:t xml:space="preserve"> és tud </w:t>
+      </w:r>
+      <w:r>
+        <w:rPr>
+          <w:i/>
+          <w:sz w:val="24"/>
+          <w:lang w:val="hu-HU"/>
+        </w:rPr>
+        <w:t>szavazatot</w:t>
+      </w:r>
+      <w:r>
+        <w:rPr>
+          <w:sz w:val="24"/>
+          <w:lang w:val="hu-HU"/>
+        </w:rPr>
+        <w:t xml:space="preserve"> leadni.</w:t>
+      </w:r>
+      <w:r>
+        <w:rPr>
+          <w:sz w:val="24"/>
+          <w:lang w:val="hu-HU"/>
+        </w:rPr>
+        <w:t xml:space="preserve"> (Tehát minden felhasználó egyben látogató is.)</w:t>
+      </w:r>
+    </w:p>
+    <w:p>
+      <w:pPr>
+        <w:rPr>
+          <w:sz w:val="24"/>
+          <w:lang w:val="hu-HU"/>
+        </w:rPr>
+      </w:pPr>
+      <w:r>
+        <w:rPr>
+          <w:b/>
+          <w:sz w:val="24"/>
+          <w:lang w:val="hu-HU"/>
+        </w:rPr>
+        <w:t>Film vagy sorozat:</w:t>
+      </w:r>
+      <w:r>
+        <w:rPr>
+          <w:sz w:val="24"/>
+          <w:lang w:val="hu-HU"/>
+        </w:rPr>
+        <w:t xml:space="preserve"> az alkalmazás szempontjából azok a művészi alkotások minősülnek létező filmnek vagy sorozatnak, amelyek szerepel</w:t>
+      </w:r>
+      <w:r>
+        <w:rPr>
+          <w:sz w:val="24"/>
+          <w:lang w:val="hu-HU"/>
+        </w:rPr>
+        <w:t>nek</w:t>
+      </w:r>
+      <w:r>
+        <w:rPr>
+          <w:sz w:val="24"/>
+          <w:lang w:val="hu-HU"/>
+        </w:rPr>
+        <w:t xml:space="preserve"> a saját adatbázisában.</w:t>
+      </w:r>
+    </w:p>
+    <w:p>
+      <w:pPr>
+        <w:rPr>
+          <w:sz w:val="24"/>
+          <w:lang w:val="hu-HU"/>
+        </w:rPr>
+      </w:pPr>
+      <w:r>
+        <w:rPr>
+          <w:b/>
+          <w:sz w:val="24"/>
+          <w:lang w:val="hu-HU"/>
+        </w:rPr>
+        <w:t>Látogató</w:t>
+      </w:r>
+      <w:r>
+        <w:rPr>
+          <w:b/>
+          <w:sz w:val="24"/>
+          <w:lang w:val="hu-HU"/>
+        </w:rPr>
+        <w:t xml:space="preserve">: </w:t>
+      </w:r>
+      <w:r>
+        <w:rPr>
+          <w:sz w:val="24"/>
+          <w:lang w:val="hu-HU"/>
+        </w:rPr>
+        <w:t>olyan személy, aki az oldalt böngészi</w:t>
+      </w:r>
+      <w:r>
+        <w:rPr>
+          <w:sz w:val="24"/>
+          <w:lang w:val="hu-HU"/>
+        </w:rPr>
+        <w:t>.</w:t>
+      </w:r>
+      <w:r>
+        <w:rPr>
+          <w:sz w:val="24"/>
+          <w:lang w:val="hu-HU"/>
+        </w:rPr>
+        <w:t xml:space="preserve"> </w:t>
+      </w:r>
+      <w:r>
+        <w:rPr>
+          <w:sz w:val="24"/>
+          <w:lang w:val="hu-HU"/>
+        </w:rPr>
+        <w:t xml:space="preserve">Szabadon megtekintheti a </w:t>
+      </w:r>
+      <w:r>
+        <w:rPr>
+          <w:i/>
+          <w:sz w:val="24"/>
+          <w:lang w:val="hu-HU"/>
+        </w:rPr>
+        <w:t>jelölés-szavazások</w:t>
+      </w:r>
+      <w:r>
+        <w:rPr>
+          <w:sz w:val="24"/>
+          <w:lang w:val="hu-HU"/>
+        </w:rPr>
+        <w:t xml:space="preserve"> eredményeit, a </w:t>
+      </w:r>
+      <w:r>
+        <w:rPr>
+          <w:i/>
+          <w:sz w:val="24"/>
+          <w:lang w:val="hu-HU"/>
+        </w:rPr>
+        <w:t xml:space="preserve">híreket </w:t>
+      </w:r>
+      <w:r>
+        <w:rPr>
+          <w:sz w:val="24"/>
+          <w:lang w:val="hu-HU"/>
+        </w:rPr>
+        <w:t xml:space="preserve">és a </w:t>
+      </w:r>
+      <w:r>
+        <w:rPr>
+          <w:i/>
+          <w:sz w:val="24"/>
+          <w:lang w:val="hu-HU"/>
+        </w:rPr>
+        <w:t>statikus oldalakat</w:t>
+      </w:r>
+      <w:r>
+        <w:rPr>
+          <w:sz w:val="24"/>
+          <w:lang w:val="hu-HU"/>
+        </w:rPr>
+        <w:t>.</w:t>
+      </w:r>
+    </w:p>
+    <w:p>
+      <w:pPr>
+        <w:jc w:val="left"/>
+        <w:rPr>
+          <w:b/>
+          <w:sz w:val="24"/>
+          <w:lang w:val="hu-HU"/>
+        </w:rPr>
+      </w:pPr>
+      <w:r>
+        <w:rPr>
+          <w:b/>
+          <w:sz w:val="24"/>
+          <w:lang w:val="hu-HU"/>
+        </w:rPr>
+        <w:t>Csalás</w:t>
+      </w:r>
+      <w:r>
+        <w:rPr>
+          <w:b/>
+          <w:sz w:val="24"/>
+          <w:lang w:val="hu-HU"/>
+        </w:rPr>
+        <w:t xml:space="preserve">: </w:t>
+      </w:r>
+      <w:r>
+        <w:rPr>
+          <w:sz w:val="24"/>
+          <w:lang w:val="hu-HU"/>
+        </w:rPr>
+        <w:t>olyan tevékenys</w:t>
+      </w:r>
+      <w:r>
+        <w:rPr>
+          <w:sz w:val="24"/>
+          <w:lang w:val="hu-HU"/>
+        </w:rPr>
+        <w:t xml:space="preserve">ég, amely során </w:t>
+      </w:r>
+      <w:r>
+        <w:rPr>
+          <w:sz w:val="24"/>
+          <w:lang w:val="hu-HU"/>
+        </w:rPr>
+        <w:t xml:space="preserve">egy személy </w:t>
+      </w:r>
+      <w:r>
+        <w:rPr>
+          <w:sz w:val="24"/>
+          <w:lang w:val="hu-HU"/>
+        </w:rPr>
+        <w:t xml:space="preserve">a </w:t>
+      </w:r>
+      <w:r>
+        <w:rPr>
+          <w:i/>
+          <w:sz w:val="24"/>
+          <w:lang w:val="hu-HU"/>
+        </w:rPr>
+        <w:t>jelölés-szavazás</w:t>
+      </w:r>
+      <w:r>
+        <w:rPr>
+          <w:sz w:val="24"/>
+          <w:lang w:val="hu-HU"/>
+        </w:rPr>
+        <w:t xml:space="preserve"> </w:t>
+      </w:r>
+      <w:r>
+        <w:rPr>
+          <w:sz w:val="24"/>
+          <w:lang w:val="hu-HU"/>
+        </w:rPr>
+        <w:t>eredményét manipulálni szeretn</w:t>
+      </w:r>
+      <w:r>
+        <w:rPr>
+          <w:sz w:val="24"/>
+          <w:lang w:val="hu-HU"/>
+        </w:rPr>
+        <w:t xml:space="preserve">é például azzal, hogy többször próbál meg </w:t>
+      </w:r>
+      <w:r>
+        <w:rPr>
+          <w:i/>
+          <w:sz w:val="24"/>
+          <w:lang w:val="hu-HU"/>
+        </w:rPr>
+        <w:t>szavazni</w:t>
+      </w:r>
+      <w:r>
+        <w:rPr>
+          <w:sz w:val="24"/>
+          <w:lang w:val="hu-HU"/>
+        </w:rPr>
+        <w:t>.</w:t>
+      </w:r>
+    </w:p>
+    <w:p>
+      <w:pPr>
+        <w:rPr>
+          <w:sz w:val="24"/>
+          <w:lang w:val="hu-HU"/>
+        </w:rPr>
+      </w:pPr>
+      <w:r>
+        <w:rPr>
+          <w:b/>
+          <w:sz w:val="24"/>
+          <w:lang w:val="hu-HU"/>
+        </w:rPr>
+        <w:t>Jelölés</w:t>
+      </w:r>
+      <w:r>
+        <w:rPr>
+          <w:b/>
+          <w:sz w:val="24"/>
+          <w:lang w:val="hu-HU"/>
+        </w:rPr>
+        <w:t xml:space="preserve">: </w:t>
+      </w:r>
+      <w:r>
+        <w:rPr>
+          <w:sz w:val="24"/>
+          <w:lang w:val="hu-HU"/>
+        </w:rPr>
+        <w:t xml:space="preserve">az a folyamat, amely során </w:t>
+      </w:r>
+      <w:r>
+        <w:rPr>
+          <w:sz w:val="24"/>
+          <w:lang w:val="hu-HU"/>
+        </w:rPr>
+        <w:t xml:space="preserve">egy </w:t>
+      </w:r>
+      <w:r>
+        <w:rPr>
+          <w:i/>
+          <w:sz w:val="24"/>
+          <w:lang w:val="hu-HU"/>
+        </w:rPr>
+        <w:t xml:space="preserve">felhasználó </w:t>
+      </w:r>
+      <w:r>
+        <w:rPr>
+          <w:sz w:val="24"/>
+          <w:lang w:val="hu-HU"/>
+        </w:rPr>
+        <w:t>egy</w:t>
+      </w:r>
+      <w:r>
+        <w:rPr>
+          <w:sz w:val="24"/>
+          <w:lang w:val="hu-HU"/>
+        </w:rPr>
+        <w:t xml:space="preserve"> </w:t>
+      </w:r>
+      <w:r>
+        <w:rPr>
+          <w:i/>
+          <w:sz w:val="24"/>
+          <w:lang w:val="hu-HU"/>
+        </w:rPr>
+        <w:t>jelölés-szavazásra</w:t>
+      </w:r>
+      <w:r>
+        <w:rPr>
+          <w:sz w:val="24"/>
+          <w:lang w:val="hu-HU"/>
+        </w:rPr>
+        <w:t xml:space="preserve"> jelöl egy </w:t>
+      </w:r>
+      <w:r>
+        <w:rPr>
+          <w:i/>
+          <w:sz w:val="24"/>
+          <w:lang w:val="hu-HU"/>
+        </w:rPr>
+        <w:t>filmet</w:t>
+      </w:r>
+      <w:r>
+        <w:rPr>
+          <w:i/>
+          <w:sz w:val="24"/>
+          <w:lang w:val="hu-HU"/>
+        </w:rPr>
+        <w:t xml:space="preserve"> vagy sorozatot</w:t>
+      </w:r>
+      <w:r>
+        <w:rPr>
+          <w:sz w:val="24"/>
+          <w:lang w:val="hu-HU"/>
+        </w:rPr>
+        <w:t>, azaz megad</w:t>
+      </w:r>
+      <w:r>
+        <w:rPr>
+          <w:sz w:val="24"/>
+          <w:lang w:val="hu-HU"/>
+        </w:rPr>
+        <w:t>ja</w:t>
+      </w:r>
+      <w:r>
+        <w:rPr>
+          <w:sz w:val="24"/>
+          <w:lang w:val="hu-HU"/>
+        </w:rPr>
+        <w:t xml:space="preserve"> a </w:t>
+      </w:r>
+      <w:r>
+        <w:rPr>
+          <w:i/>
+          <w:sz w:val="24"/>
+          <w:lang w:val="hu-HU"/>
+        </w:rPr>
+        <w:t>film vagy sorozat</w:t>
+      </w:r>
+      <w:r>
+        <w:rPr>
+          <w:sz w:val="24"/>
+          <w:lang w:val="hu-HU"/>
+        </w:rPr>
+        <w:t xml:space="preserve"> nevét és </w:t>
+      </w:r>
+      <w:r>
+        <w:rPr>
+          <w:sz w:val="24"/>
+          <w:lang w:val="hu-HU"/>
+        </w:rPr>
+        <w:t xml:space="preserve">opcionálisan </w:t>
+      </w:r>
+      <w:r>
+        <w:rPr>
+          <w:sz w:val="24"/>
+          <w:lang w:val="hu-HU"/>
+        </w:rPr>
+        <w:t>ír egy rövid indoklást</w:t>
+      </w:r>
+      <w:r>
+        <w:rPr>
+          <w:sz w:val="24"/>
+          <w:lang w:val="hu-HU"/>
+        </w:rPr>
+        <w:t xml:space="preserve"> is</w:t>
+      </w:r>
+      <w:r>
+        <w:rPr>
+          <w:sz w:val="24"/>
+          <w:lang w:val="hu-HU"/>
+        </w:rPr>
+        <w:t>.</w:t>
+      </w:r>
+    </w:p>
+    <w:p>
+      <w:pPr>
+        <w:rPr>
+          <w:sz w:val="24"/>
+          <w:lang w:val="hu-HU"/>
+        </w:rPr>
+      </w:pPr>
+      <w:r>
+        <w:rPr>
+          <w:b/>
+          <w:sz w:val="24"/>
+          <w:lang w:val="hu-HU"/>
+        </w:rPr>
+        <w:t>Szavazás</w:t>
+      </w:r>
+      <w:r>
+        <w:rPr>
+          <w:b/>
+          <w:sz w:val="24"/>
+          <w:lang w:val="hu-HU"/>
+        </w:rPr>
+        <w:t xml:space="preserve">: </w:t>
+      </w:r>
+      <w:r>
+        <w:rPr>
+          <w:sz w:val="24"/>
+          <w:lang w:val="hu-HU"/>
+        </w:rPr>
+        <w:t>az a folyamat, amely során</w:t>
+      </w:r>
+      <w:r>
+        <w:rPr>
+          <w:sz w:val="24"/>
           <w:lang w:val="hu-HU"/>
         </w:rPr>
         <w:t xml:space="preserve"> egy </w:t>
@@ -733,931 +1382,163 @@
       <w:r>
         <w:rPr>
           <w:i/>
-          <w:lang w:val="hu-HU"/>
-        </w:rPr>
-        <w:t>adattárolási rétegből</w:t>
-      </w:r>
-      <w:r>
-        <w:rPr>
-          <w:lang w:val="hu-HU"/>
-        </w:rPr>
-        <w:t xml:space="preserve"> és egy </w:t>
+          <w:sz w:val="24"/>
+          <w:lang w:val="hu-HU"/>
+        </w:rPr>
+        <w:t>felhasználó</w:t>
+      </w:r>
+      <w:r>
+        <w:rPr>
+          <w:sz w:val="24"/>
+          <w:lang w:val="hu-HU"/>
+        </w:rPr>
+        <w:t xml:space="preserve"> egy</w:t>
+      </w:r>
+      <w:r>
+        <w:rPr>
+          <w:sz w:val="24"/>
+          <w:lang w:val="hu-HU"/>
+        </w:rPr>
+        <w:t xml:space="preserve"> </w:t>
       </w:r>
       <w:r>
         <w:rPr>
           <w:i/>
-          <w:lang w:val="hu-HU"/>
-        </w:rPr>
-        <w:t xml:space="preserve">REST </w:t>
-      </w:r>
-      <w:proofErr w:type="spellStart"/>
+          <w:sz w:val="24"/>
+          <w:lang w:val="hu-HU"/>
+        </w:rPr>
+        <w:t>jelölés-szavazásra</w:t>
+      </w:r>
+      <w:r>
+        <w:rPr>
+          <w:sz w:val="24"/>
+          <w:lang w:val="hu-HU"/>
+        </w:rPr>
+        <w:t xml:space="preserve"> lead egy szavazatot</w:t>
+      </w:r>
+      <w:r>
+        <w:rPr>
+          <w:sz w:val="24"/>
+          <w:lang w:val="hu-HU"/>
+        </w:rPr>
+        <w:t xml:space="preserve">. Szavazatot leadni csak </w:t>
+      </w:r>
+      <w:r>
+        <w:rPr>
+          <w:sz w:val="24"/>
+          <w:lang w:val="hu-HU"/>
+        </w:rPr>
+        <w:t xml:space="preserve">jelölt </w:t>
+      </w:r>
       <w:r>
         <w:rPr>
           <w:i/>
-          <w:lang w:val="hu-HU"/>
-        </w:rPr>
-        <w:t>API</w:t>
-      </w:r>
-      <w:r>
-        <w:rPr>
-          <w:lang w:val="hu-HU"/>
-        </w:rPr>
-        <w:t>-</w:t>
-      </w:r>
-      <w:r>
-        <w:rPr>
-          <w:lang w:val="hu-HU"/>
-        </w:rPr>
-        <w:t>t</w:t>
-      </w:r>
-      <w:proofErr w:type="spellEnd"/>
-      <w:r>
-        <w:rPr>
-          <w:lang w:val="hu-HU"/>
-        </w:rPr>
-        <w:t xml:space="preserve"> kínáló webes csatlakozási pontból fog állni, </w:t>
-      </w:r>
-      <w:proofErr w:type="gramStart"/>
-      <w:r>
-        <w:rPr>
-          <w:lang w:val="hu-HU"/>
-        </w:rPr>
-        <w:t xml:space="preserve">utóbbit </w:t>
+          <w:sz w:val="24"/>
+          <w:lang w:val="hu-HU"/>
+        </w:rPr>
+        <w:t>filmre vagy sorozatra</w:t>
       </w:r>
       <w:r>
         <w:rPr>
           <w:i/>
-          <w:lang w:val="hu-HU"/>
-        </w:rPr>
-        <w:t>.NET</w:t>
-      </w:r>
-      <w:proofErr w:type="gramEnd"/>
-      <w:r>
-        <w:rPr>
-          <w:lang w:val="hu-HU"/>
-        </w:rPr>
-        <w:t xml:space="preserve"> platformon fogjuk implementálni. Úgy terveztük, hogy az alkalmazás a </w:t>
+          <w:sz w:val="24"/>
+          <w:lang w:val="hu-HU"/>
+        </w:rPr>
+        <w:t xml:space="preserve"> </w:t>
+      </w:r>
+      <w:r>
+        <w:rPr>
+          <w:sz w:val="24"/>
+          <w:lang w:val="hu-HU"/>
+        </w:rPr>
+        <w:t>lehet</w:t>
+      </w:r>
+      <w:r>
+        <w:rPr>
+          <w:sz w:val="24"/>
+          <w:lang w:val="hu-HU"/>
+        </w:rPr>
+        <w:t>.</w:t>
+      </w:r>
+    </w:p>
+    <w:p>
+      <w:pPr>
+        <w:rPr>
+          <w:sz w:val="24"/>
+          <w:lang w:val="hu-HU"/>
+        </w:rPr>
+      </w:pPr>
+      <w:r>
+        <w:rPr>
+          <w:b/>
+          <w:sz w:val="24"/>
+          <w:lang w:val="hu-HU"/>
+        </w:rPr>
+        <w:t>Jelölés-szavazás</w:t>
+      </w:r>
+      <w:r>
+        <w:rPr>
+          <w:b/>
+          <w:sz w:val="24"/>
+          <w:lang w:val="hu-HU"/>
+        </w:rPr>
+        <w:t xml:space="preserve">: </w:t>
+      </w:r>
+      <w:r>
+        <w:rPr>
+          <w:sz w:val="24"/>
+          <w:lang w:val="hu-HU"/>
+        </w:rPr>
+        <w:t xml:space="preserve">az a folyamat, amely során a kiírt témához kapcsolódóan a </w:t>
       </w:r>
       <w:r>
         <w:rPr>
           <w:i/>
-          <w:lang w:val="hu-HU"/>
-        </w:rPr>
-        <w:t xml:space="preserve">Microsoft </w:t>
-      </w:r>
-      <w:proofErr w:type="spellStart"/>
+          <w:sz w:val="24"/>
+          <w:lang w:val="hu-HU"/>
+        </w:rPr>
+        <w:t>felhasználók</w:t>
+      </w:r>
+      <w:r>
+        <w:rPr>
+          <w:sz w:val="24"/>
+          <w:lang w:val="hu-HU"/>
+        </w:rPr>
+        <w:t xml:space="preserve"> </w:t>
+      </w:r>
       <w:r>
         <w:rPr>
           <w:i/>
-          <w:lang w:val="hu-HU"/>
-        </w:rPr>
-        <w:t>Azure</w:t>
-      </w:r>
-      <w:proofErr w:type="spellEnd"/>
-      <w:r>
-        <w:rPr>
-          <w:lang w:val="hu-HU"/>
-        </w:rPr>
-        <w:t xml:space="preserve"> felhőben fog futni, garantálva a szoftver gyors skálázhatóságát és az üzemeltetés költséghatékonyságát. Az adattároláshoz a </w:t>
+          <w:sz w:val="24"/>
+          <w:lang w:val="hu-HU"/>
+        </w:rPr>
+        <w:t>filmeket vagy sorozatokat</w:t>
+      </w:r>
+      <w:r>
+        <w:rPr>
+          <w:sz w:val="24"/>
+          <w:lang w:val="hu-HU"/>
+        </w:rPr>
+        <w:t xml:space="preserve"> </w:t>
       </w:r>
       <w:r>
         <w:rPr>
           <w:i/>
-          <w:lang w:val="hu-HU"/>
-        </w:rPr>
-        <w:t xml:space="preserve">Microsoft </w:t>
-      </w:r>
-      <w:proofErr w:type="spellStart"/>
+          <w:sz w:val="24"/>
+          <w:lang w:val="hu-HU"/>
+        </w:rPr>
+        <w:t>jelölnek</w:t>
+      </w:r>
+      <w:r>
+        <w:rPr>
+          <w:sz w:val="24"/>
+          <w:lang w:val="hu-HU"/>
+        </w:rPr>
+        <w:t xml:space="preserve">, majd ennek lezárulta után </w:t>
+      </w:r>
       <w:r>
         <w:rPr>
           <w:i/>
-          <w:lang w:val="hu-HU"/>
-        </w:rPr>
-        <w:t>Azure</w:t>
-      </w:r>
-      <w:proofErr w:type="spellEnd"/>
-      <w:r>
-        <w:rPr>
-          <w:lang w:val="hu-HU"/>
-        </w:rPr>
-        <w:t xml:space="preserve"> által nyújtott szolgáltatásokat fogjuk használni.</w:t>
-      </w:r>
-    </w:p>
-    <w:p>
-      <w:pPr>
-        <w:pStyle w:val="Cmsor1"/>
-        <w:rPr>
-          <w:lang w:val="hu-HU"/>
-        </w:rPr>
-      </w:pPr>
-      <w:r>
-        <w:rPr>
-          <w:lang w:val="hu-HU"/>
-        </w:rPr>
-        <w:t>Szótár</w:t>
-      </w:r>
-    </w:p>
-    <w:p>
-      <w:pPr>
-        <w:rPr>
-          <w:sz w:val="24"/>
-          <w:lang w:val="hu-HU"/>
-        </w:rPr>
-      </w:pPr>
-      <w:r>
-        <w:rPr>
-          <w:b/>
-          <w:sz w:val="24"/>
-          <w:lang w:val="hu-HU"/>
-        </w:rPr>
-        <w:t>Adminisztrátor</w:t>
-      </w:r>
-      <w:r>
-        <w:rPr>
-          <w:b/>
-          <w:sz w:val="24"/>
-          <w:lang w:val="hu-HU"/>
-        </w:rPr>
-        <w:t xml:space="preserve">: </w:t>
-      </w:r>
-      <w:r>
-        <w:rPr>
-          <w:sz w:val="24"/>
-          <w:lang w:val="hu-HU"/>
-        </w:rPr>
-        <w:t xml:space="preserve">olyan </w:t>
-      </w:r>
-      <w:r>
-        <w:rPr>
-          <w:sz w:val="24"/>
-          <w:lang w:val="hu-HU"/>
-        </w:rPr>
-        <w:t>személy</w:t>
-      </w:r>
-      <w:r>
-        <w:rPr>
-          <w:sz w:val="24"/>
-          <w:lang w:val="hu-HU"/>
-        </w:rPr>
-        <w:t xml:space="preserve">, aki képes a </w:t>
-      </w:r>
-      <w:r>
-        <w:rPr>
-          <w:i/>
-          <w:sz w:val="24"/>
-          <w:lang w:val="hu-HU"/>
-        </w:rPr>
-        <w:t>felhasználók</w:t>
-      </w:r>
-      <w:r>
-        <w:rPr>
-          <w:sz w:val="24"/>
-          <w:lang w:val="hu-HU"/>
-        </w:rPr>
-        <w:t xml:space="preserve"> letiltására,</w:t>
-      </w:r>
-      <w:r>
-        <w:rPr>
-          <w:sz w:val="24"/>
-          <w:lang w:val="hu-HU"/>
-        </w:rPr>
-        <w:t xml:space="preserve"> </w:t>
-      </w:r>
-      <w:r>
-        <w:rPr>
-          <w:i/>
-          <w:sz w:val="24"/>
-          <w:lang w:val="hu-HU"/>
-        </w:rPr>
-        <w:t>híreket</w:t>
-      </w:r>
-      <w:r>
-        <w:rPr>
-          <w:sz w:val="24"/>
-          <w:lang w:val="hu-HU"/>
-        </w:rPr>
-        <w:t xml:space="preserve"> tud létrehozni,</w:t>
-      </w:r>
-      <w:r>
-        <w:rPr>
-          <w:sz w:val="24"/>
-          <w:lang w:val="hu-HU"/>
-        </w:rPr>
-        <w:t xml:space="preserve"> </w:t>
-      </w:r>
-      <w:r>
-        <w:rPr>
-          <w:i/>
-          <w:sz w:val="24"/>
-          <w:lang w:val="hu-HU"/>
-        </w:rPr>
-        <w:t>jelölés-szavazásokat</w:t>
-      </w:r>
-      <w:r>
-        <w:rPr>
-          <w:sz w:val="24"/>
-          <w:lang w:val="hu-HU"/>
-        </w:rPr>
-        <w:t xml:space="preserve"> tud kiírni, illetve felül tudja vizsgálni a </w:t>
-      </w:r>
-      <w:r>
-        <w:rPr>
-          <w:i/>
-          <w:sz w:val="24"/>
-          <w:lang w:val="hu-HU"/>
-        </w:rPr>
-        <w:t>jelölés-szavazás</w:t>
-      </w:r>
-      <w:r>
-        <w:rPr>
-          <w:sz w:val="24"/>
-          <w:lang w:val="hu-HU"/>
-        </w:rPr>
-        <w:t xml:space="preserve"> során leadott jelölteket.</w:t>
-      </w:r>
-    </w:p>
-    <w:p>
-      <w:pPr>
-        <w:rPr>
-          <w:sz w:val="24"/>
-          <w:lang w:val="hu-HU"/>
-        </w:rPr>
-      </w:pPr>
-      <w:r>
-        <w:rPr>
-          <w:b/>
-          <w:sz w:val="24"/>
-          <w:lang w:val="hu-HU"/>
-        </w:rPr>
-        <w:t>Felhasználó</w:t>
-      </w:r>
-      <w:r>
-        <w:rPr>
-          <w:b/>
-          <w:sz w:val="24"/>
-          <w:lang w:val="hu-HU"/>
-        </w:rPr>
-        <w:t xml:space="preserve">: </w:t>
-      </w:r>
-      <w:r>
-        <w:rPr>
-          <w:sz w:val="24"/>
-          <w:lang w:val="hu-HU"/>
-        </w:rPr>
-        <w:t xml:space="preserve">bejelentkezett </w:t>
-      </w:r>
-      <w:r>
-        <w:rPr>
-          <w:i/>
-          <w:sz w:val="24"/>
-          <w:lang w:val="hu-HU"/>
-        </w:rPr>
-        <w:t>látogató</w:t>
-      </w:r>
-      <w:r>
-        <w:rPr>
-          <w:sz w:val="24"/>
-          <w:lang w:val="hu-HU"/>
-        </w:rPr>
-        <w:t xml:space="preserve">, aki képes egy </w:t>
-      </w:r>
-      <w:r>
-        <w:rPr>
-          <w:i/>
-          <w:sz w:val="24"/>
-          <w:lang w:val="hu-HU"/>
-        </w:rPr>
-        <w:t>jelölés-szavazásra</w:t>
-      </w:r>
-      <w:r>
-        <w:rPr>
-          <w:sz w:val="24"/>
-          <w:lang w:val="hu-HU"/>
-        </w:rPr>
-        <w:t xml:space="preserve"> filmet, sorozatot </w:t>
-      </w:r>
-      <w:r>
-        <w:rPr>
-          <w:i/>
-          <w:sz w:val="24"/>
-          <w:lang w:val="hu-HU"/>
-        </w:rPr>
-        <w:t>jelölni</w:t>
-      </w:r>
-      <w:r>
-        <w:rPr>
-          <w:sz w:val="24"/>
-          <w:lang w:val="hu-HU"/>
-        </w:rPr>
-        <w:t xml:space="preserve"> és tud </w:t>
-      </w:r>
-      <w:r>
-        <w:rPr>
-          <w:i/>
-          <w:sz w:val="24"/>
-          <w:lang w:val="hu-HU"/>
-        </w:rPr>
-        <w:t>szavazatot</w:t>
-      </w:r>
-      <w:r>
-        <w:rPr>
-          <w:sz w:val="24"/>
-          <w:lang w:val="hu-HU"/>
-        </w:rPr>
-        <w:t xml:space="preserve"> leadni.</w:t>
-      </w:r>
-      <w:r>
-        <w:rPr>
-          <w:sz w:val="24"/>
-          <w:lang w:val="hu-HU"/>
-        </w:rPr>
-        <w:t xml:space="preserve"> (Tehát minden felhasználó egyben látogató is.)</w:t>
-      </w:r>
-    </w:p>
-    <w:p>
-      <w:pPr>
-        <w:rPr>
-          <w:sz w:val="24"/>
-          <w:lang w:val="hu-HU"/>
-        </w:rPr>
-      </w:pPr>
-      <w:r>
-        <w:rPr>
-          <w:b/>
-          <w:sz w:val="24"/>
-          <w:lang w:val="hu-HU"/>
-        </w:rPr>
-        <w:t>Film vagy sorozat:</w:t>
-      </w:r>
-      <w:r>
-        <w:rPr>
-          <w:sz w:val="24"/>
-          <w:lang w:val="hu-HU"/>
-        </w:rPr>
-        <w:t xml:space="preserve"> az alkalmazás szempontjából azok a művészi alkotások minősülnek létező filmnek vagy sorozatnak, amelyek szerepel</w:t>
-      </w:r>
-      <w:r>
-        <w:rPr>
-          <w:sz w:val="24"/>
-          <w:lang w:val="hu-HU"/>
-        </w:rPr>
-        <w:t>nek</w:t>
-      </w:r>
-      <w:r>
-        <w:rPr>
-          <w:sz w:val="24"/>
-          <w:lang w:val="hu-HU"/>
-        </w:rPr>
-        <w:t xml:space="preserve"> a saját adatbázisában.</w:t>
-      </w:r>
-    </w:p>
-    <w:p>
-      <w:pPr>
-        <w:rPr>
-          <w:sz w:val="24"/>
-          <w:lang w:val="hu-HU"/>
-        </w:rPr>
-      </w:pPr>
-      <w:r>
-        <w:rPr>
-          <w:b/>
-          <w:sz w:val="24"/>
-          <w:lang w:val="hu-HU"/>
-        </w:rPr>
-        <w:t>Látogató</w:t>
-      </w:r>
-      <w:r>
-        <w:rPr>
-          <w:b/>
-          <w:sz w:val="24"/>
-          <w:lang w:val="hu-HU"/>
-        </w:rPr>
-        <w:t xml:space="preserve">: </w:t>
-      </w:r>
-      <w:r>
-        <w:rPr>
-          <w:sz w:val="24"/>
-          <w:lang w:val="hu-HU"/>
-        </w:rPr>
-        <w:t>olyan személy, aki az oldalt böngészi</w:t>
-      </w:r>
-      <w:r>
-        <w:rPr>
-          <w:sz w:val="24"/>
-          <w:lang w:val="hu-HU"/>
-        </w:rPr>
-        <w:t>.</w:t>
-      </w:r>
-      <w:r>
-        <w:rPr>
-          <w:sz w:val="24"/>
-          <w:lang w:val="hu-HU"/>
-        </w:rPr>
-        <w:t xml:space="preserve"> </w:t>
-      </w:r>
-      <w:r>
-        <w:rPr>
-          <w:sz w:val="24"/>
-          <w:lang w:val="hu-HU"/>
-        </w:rPr>
-        <w:t xml:space="preserve">Szabadon megtekintheti a </w:t>
-      </w:r>
-      <w:r>
-        <w:rPr>
-          <w:i/>
-          <w:sz w:val="24"/>
-          <w:lang w:val="hu-HU"/>
-        </w:rPr>
-        <w:t>jelölés-szavazások</w:t>
-      </w:r>
-      <w:r>
-        <w:rPr>
-          <w:sz w:val="24"/>
-          <w:lang w:val="hu-HU"/>
-        </w:rPr>
-        <w:t xml:space="preserve"> eredményeit, a </w:t>
-      </w:r>
-      <w:r>
-        <w:rPr>
-          <w:i/>
-          <w:sz w:val="24"/>
-          <w:lang w:val="hu-HU"/>
-        </w:rPr>
-        <w:t xml:space="preserve">híreket </w:t>
-      </w:r>
-      <w:r>
-        <w:rPr>
-          <w:sz w:val="24"/>
-          <w:lang w:val="hu-HU"/>
-        </w:rPr>
-        <w:t xml:space="preserve">és a </w:t>
-      </w:r>
-      <w:r>
-        <w:rPr>
-          <w:i/>
-          <w:sz w:val="24"/>
-          <w:lang w:val="hu-HU"/>
-        </w:rPr>
-        <w:t>statikus oldalakat</w:t>
-      </w:r>
-      <w:r>
-        <w:rPr>
-          <w:sz w:val="24"/>
-          <w:lang w:val="hu-HU"/>
-        </w:rPr>
-        <w:t>.</w:t>
-      </w:r>
-    </w:p>
-    <w:p>
-      <w:pPr>
-        <w:jc w:val="left"/>
-        <w:rPr>
-          <w:b/>
-          <w:sz w:val="24"/>
-          <w:lang w:val="hu-HU"/>
-        </w:rPr>
-      </w:pPr>
-      <w:r>
-        <w:rPr>
-          <w:b/>
-          <w:sz w:val="24"/>
-          <w:lang w:val="hu-HU"/>
-        </w:rPr>
-        <w:t>Csalás</w:t>
-      </w:r>
-      <w:r>
-        <w:rPr>
-          <w:b/>
-          <w:sz w:val="24"/>
-          <w:lang w:val="hu-HU"/>
-        </w:rPr>
-        <w:t xml:space="preserve">: </w:t>
-      </w:r>
-      <w:r>
-        <w:rPr>
-          <w:sz w:val="24"/>
-          <w:lang w:val="hu-HU"/>
-        </w:rPr>
-        <w:t>olyan tevékenys</w:t>
-      </w:r>
-      <w:r>
-        <w:rPr>
-          <w:sz w:val="24"/>
-          <w:lang w:val="hu-HU"/>
-        </w:rPr>
-        <w:t xml:space="preserve">ég, amely során </w:t>
-      </w:r>
-      <w:r>
-        <w:rPr>
-          <w:sz w:val="24"/>
-          <w:lang w:val="hu-HU"/>
-        </w:rPr>
-        <w:t xml:space="preserve">egy személy </w:t>
-      </w:r>
-      <w:r>
-        <w:rPr>
-          <w:sz w:val="24"/>
-          <w:lang w:val="hu-HU"/>
-        </w:rPr>
-        <w:t xml:space="preserve">a </w:t>
-      </w:r>
-      <w:r>
-        <w:rPr>
-          <w:i/>
-          <w:sz w:val="24"/>
-          <w:lang w:val="hu-HU"/>
-        </w:rPr>
-        <w:t>jelölés-szavazás</w:t>
-      </w:r>
-      <w:r>
-        <w:rPr>
-          <w:sz w:val="24"/>
-          <w:lang w:val="hu-HU"/>
-        </w:rPr>
-        <w:t xml:space="preserve"> </w:t>
-      </w:r>
-      <w:r>
-        <w:rPr>
-          <w:sz w:val="24"/>
-          <w:lang w:val="hu-HU"/>
-        </w:rPr>
-        <w:t>eredményét manipulálni szeretn</w:t>
-      </w:r>
-      <w:r>
-        <w:rPr>
-          <w:sz w:val="24"/>
-          <w:lang w:val="hu-HU"/>
-        </w:rPr>
-        <w:t xml:space="preserve">é például azzal, hogy többször próbál meg </w:t>
-      </w:r>
-      <w:r>
-        <w:rPr>
-          <w:i/>
-          <w:sz w:val="24"/>
-          <w:lang w:val="hu-HU"/>
-        </w:rPr>
-        <w:t>szavazni</w:t>
-      </w:r>
-      <w:r>
-        <w:rPr>
-          <w:sz w:val="24"/>
-          <w:lang w:val="hu-HU"/>
-        </w:rPr>
-        <w:t>.</w:t>
-      </w:r>
-    </w:p>
-    <w:p>
-      <w:pPr>
-        <w:rPr>
-          <w:sz w:val="24"/>
-          <w:lang w:val="hu-HU"/>
-        </w:rPr>
-      </w:pPr>
-      <w:r>
-        <w:rPr>
-          <w:b/>
-          <w:sz w:val="24"/>
-          <w:lang w:val="hu-HU"/>
-        </w:rPr>
-        <w:t>Jelölés</w:t>
-      </w:r>
-      <w:r>
-        <w:rPr>
-          <w:b/>
-          <w:sz w:val="24"/>
-          <w:lang w:val="hu-HU"/>
-        </w:rPr>
-        <w:t xml:space="preserve">: </w:t>
-      </w:r>
-      <w:r>
-        <w:rPr>
-          <w:sz w:val="24"/>
-          <w:lang w:val="hu-HU"/>
-        </w:rPr>
-        <w:t xml:space="preserve">az a folyamat, amely során </w:t>
-      </w:r>
-      <w:r>
-        <w:rPr>
-          <w:sz w:val="24"/>
-          <w:lang w:val="hu-HU"/>
-        </w:rPr>
-        <w:t xml:space="preserve">egy </w:t>
-      </w:r>
-      <w:r>
-        <w:rPr>
-          <w:i/>
-          <w:sz w:val="24"/>
-          <w:lang w:val="hu-HU"/>
-        </w:rPr>
-        <w:t xml:space="preserve">felhasználó </w:t>
-      </w:r>
-      <w:r>
-        <w:rPr>
-          <w:sz w:val="24"/>
-          <w:lang w:val="hu-HU"/>
-        </w:rPr>
-        <w:t>egy</w:t>
-      </w:r>
-      <w:r>
-        <w:rPr>
-          <w:sz w:val="24"/>
-          <w:lang w:val="hu-HU"/>
-        </w:rPr>
-        <w:t xml:space="preserve"> </w:t>
-      </w:r>
-      <w:r>
-        <w:rPr>
-          <w:i/>
-          <w:sz w:val="24"/>
-          <w:lang w:val="hu-HU"/>
-        </w:rPr>
-        <w:t>jelölés-szavazásra</w:t>
-      </w:r>
-      <w:r>
-        <w:rPr>
-          <w:sz w:val="24"/>
-          <w:lang w:val="hu-HU"/>
-        </w:rPr>
-        <w:t xml:space="preserve"> jelöl egy </w:t>
-      </w:r>
-      <w:r>
-        <w:rPr>
-          <w:i/>
-          <w:sz w:val="24"/>
-          <w:lang w:val="hu-HU"/>
-        </w:rPr>
-        <w:t>filmet</w:t>
-      </w:r>
-      <w:r>
-        <w:rPr>
-          <w:i/>
-          <w:sz w:val="24"/>
-          <w:lang w:val="hu-HU"/>
-        </w:rPr>
-        <w:t xml:space="preserve"> vagy sorozatot</w:t>
-      </w:r>
-      <w:r>
-        <w:rPr>
-          <w:sz w:val="24"/>
-          <w:lang w:val="hu-HU"/>
-        </w:rPr>
-        <w:t>, azaz megad</w:t>
-      </w:r>
-      <w:r>
-        <w:rPr>
-          <w:sz w:val="24"/>
-          <w:lang w:val="hu-HU"/>
-        </w:rPr>
-        <w:t>ja</w:t>
-      </w:r>
-      <w:r>
-        <w:rPr>
-          <w:sz w:val="24"/>
-          <w:lang w:val="hu-HU"/>
-        </w:rPr>
-        <w:t xml:space="preserve"> a </w:t>
-      </w:r>
-      <w:r>
-        <w:rPr>
-          <w:i/>
-          <w:sz w:val="24"/>
-          <w:lang w:val="hu-HU"/>
-        </w:rPr>
-        <w:t>film vagy sorozat</w:t>
-      </w:r>
-      <w:r>
-        <w:rPr>
-          <w:sz w:val="24"/>
-          <w:lang w:val="hu-HU"/>
-        </w:rPr>
-        <w:t xml:space="preserve"> nevét és </w:t>
-      </w:r>
-      <w:r>
-        <w:rPr>
-          <w:sz w:val="24"/>
-          <w:lang w:val="hu-HU"/>
-        </w:rPr>
-        <w:t xml:space="preserve">opcionálisan </w:t>
-      </w:r>
-      <w:r>
-        <w:rPr>
-          <w:sz w:val="24"/>
-          <w:lang w:val="hu-HU"/>
-        </w:rPr>
-        <w:t>ír egy rövid indoklást</w:t>
-      </w:r>
-      <w:r>
-        <w:rPr>
-          <w:sz w:val="24"/>
-          <w:lang w:val="hu-HU"/>
-        </w:rPr>
-        <w:t xml:space="preserve"> is</w:t>
-      </w:r>
-      <w:r>
-        <w:rPr>
-          <w:sz w:val="24"/>
-          <w:lang w:val="hu-HU"/>
-        </w:rPr>
-        <w:t>.</w:t>
-      </w:r>
-    </w:p>
-    <w:p>
-      <w:pPr>
-        <w:rPr>
-          <w:sz w:val="24"/>
-          <w:lang w:val="hu-HU"/>
-        </w:rPr>
-      </w:pPr>
-      <w:r>
-        <w:rPr>
-          <w:b/>
-          <w:sz w:val="24"/>
-          <w:lang w:val="hu-HU"/>
-        </w:rPr>
-        <w:t>Szavazás</w:t>
-      </w:r>
-      <w:r>
-        <w:rPr>
-          <w:b/>
-          <w:sz w:val="24"/>
-          <w:lang w:val="hu-HU"/>
-        </w:rPr>
-        <w:t xml:space="preserve">: </w:t>
-      </w:r>
-      <w:r>
-        <w:rPr>
-          <w:sz w:val="24"/>
-          <w:lang w:val="hu-HU"/>
-        </w:rPr>
-        <w:t>az a folyamat, amely során</w:t>
-      </w:r>
-      <w:r>
-        <w:rPr>
-          <w:sz w:val="24"/>
-          <w:lang w:val="hu-HU"/>
-        </w:rPr>
-        <w:t xml:space="preserve"> egy </w:t>
-      </w:r>
-      <w:r>
-        <w:rPr>
-          <w:i/>
-          <w:sz w:val="24"/>
-          <w:lang w:val="hu-HU"/>
-        </w:rPr>
-        <w:t>felhasználó</w:t>
-      </w:r>
-      <w:r>
-        <w:rPr>
-          <w:sz w:val="24"/>
-          <w:lang w:val="hu-HU"/>
-        </w:rPr>
-        <w:t xml:space="preserve"> egy</w:t>
-      </w:r>
-      <w:r>
-        <w:rPr>
-          <w:sz w:val="24"/>
-          <w:lang w:val="hu-HU"/>
-        </w:rPr>
-        <w:t xml:space="preserve"> </w:t>
-      </w:r>
-      <w:r>
-        <w:rPr>
-          <w:i/>
-          <w:sz w:val="24"/>
-          <w:lang w:val="hu-HU"/>
-        </w:rPr>
-        <w:t>jelölés-szavazásra</w:t>
-      </w:r>
-      <w:r>
-        <w:rPr>
-          <w:sz w:val="24"/>
-          <w:lang w:val="hu-HU"/>
-        </w:rPr>
-        <w:t xml:space="preserve"> lead egy szavazatot</w:t>
-      </w:r>
-      <w:r>
-        <w:rPr>
-          <w:sz w:val="24"/>
-          <w:lang w:val="hu-HU"/>
-        </w:rPr>
-        <w:t xml:space="preserve">. Szavazatot leadni csak </w:t>
-      </w:r>
-      <w:r>
-        <w:rPr>
-          <w:sz w:val="24"/>
-          <w:lang w:val="hu-HU"/>
-        </w:rPr>
-        <w:t xml:space="preserve">jelölt </w:t>
-      </w:r>
-      <w:r>
-        <w:rPr>
-          <w:i/>
-          <w:sz w:val="24"/>
-          <w:lang w:val="hu-HU"/>
-        </w:rPr>
-        <w:t>filmre vagy sorozatra</w:t>
-      </w:r>
-      <w:r>
-        <w:rPr>
-          <w:i/>
-          <w:sz w:val="24"/>
-          <w:lang w:val="hu-HU"/>
-        </w:rPr>
-        <w:t xml:space="preserve"> </w:t>
-      </w:r>
-      <w:r>
-        <w:rPr>
-          <w:sz w:val="24"/>
-          <w:lang w:val="hu-HU"/>
-        </w:rPr>
-        <w:t>lehet</w:t>
-      </w:r>
-      <w:r>
-        <w:rPr>
-          <w:sz w:val="24"/>
-          <w:lang w:val="hu-HU"/>
-        </w:rPr>
-        <w:t>.</w:t>
-      </w:r>
-    </w:p>
-    <w:p>
-      <w:pPr>
-        <w:rPr>
-          <w:sz w:val="24"/>
-          <w:lang w:val="hu-HU"/>
-        </w:rPr>
-      </w:pPr>
-      <w:r>
-        <w:rPr>
-          <w:b/>
-          <w:sz w:val="24"/>
-          <w:lang w:val="hu-HU"/>
-        </w:rPr>
-        <w:t>Jelölés-szavazás</w:t>
-      </w:r>
-      <w:r>
-        <w:rPr>
-          <w:b/>
-          <w:sz w:val="24"/>
-          <w:lang w:val="hu-HU"/>
-        </w:rPr>
-        <w:t xml:space="preserve">: </w:t>
-      </w:r>
-      <w:r>
-        <w:rPr>
-          <w:sz w:val="24"/>
-          <w:lang w:val="hu-HU"/>
-        </w:rPr>
-        <w:t xml:space="preserve">az a folyamat, amely során a kiírt témához kapcsolódóan a </w:t>
-      </w:r>
-      <w:r>
-        <w:rPr>
-          <w:i/>
-          <w:sz w:val="24"/>
-          <w:lang w:val="hu-HU"/>
-        </w:rPr>
-        <w:t>felhasználók</w:t>
-      </w:r>
-      <w:r>
-        <w:rPr>
-          <w:sz w:val="24"/>
-          <w:lang w:val="hu-HU"/>
-        </w:rPr>
-        <w:t xml:space="preserve"> </w:t>
-      </w:r>
-      <w:r>
-        <w:rPr>
-          <w:i/>
-          <w:sz w:val="24"/>
-          <w:lang w:val="hu-HU"/>
-        </w:rPr>
-        <w:t>filmeket vagy sorozatokat</w:t>
-      </w:r>
-      <w:r>
-        <w:rPr>
-          <w:sz w:val="24"/>
-          <w:lang w:val="hu-HU"/>
-        </w:rPr>
-        <w:t xml:space="preserve"> </w:t>
-      </w:r>
-      <w:r>
-        <w:rPr>
-          <w:i/>
-          <w:sz w:val="24"/>
-          <w:lang w:val="hu-HU"/>
-        </w:rPr>
-        <w:t>jelölnek</w:t>
-      </w:r>
-      <w:r>
-        <w:rPr>
-          <w:sz w:val="24"/>
-          <w:lang w:val="hu-HU"/>
-        </w:rPr>
-        <w:t xml:space="preserve">, majd ennek lezárulta után </w:t>
-      </w:r>
-      <w:r>
-        <w:rPr>
-          <w:i/>
           <w:sz w:val="24"/>
           <w:lang w:val="hu-HU"/>
         </w:rPr>
@@ -1680,7 +1561,7 @@
     </w:p>
     <w:p>
       <w:pPr>
-        <w:pStyle w:val="Listaszerbekezds"/>
+        <w:pStyle w:val="ListParagraph"/>
         <w:numPr>
           <w:ilvl w:val="0"/>
           <w:numId w:val="5"/>
@@ -1705,7 +1586,7 @@
     </w:p>
     <w:p>
       <w:pPr>
-        <w:pStyle w:val="Listaszerbekezds"/>
+        <w:pStyle w:val="ListParagraph"/>
         <w:numPr>
           <w:ilvl w:val="0"/>
           <w:numId w:val="5"/>
@@ -1723,7 +1604,7 @@
     </w:p>
     <w:p>
       <w:pPr>
-        <w:pStyle w:val="Listaszerbekezds"/>
+        <w:pStyle w:val="ListParagraph"/>
         <w:numPr>
           <w:ilvl w:val="0"/>
           <w:numId w:val="5"/>
@@ -1741,7 +1622,7 @@
     </w:p>
     <w:p>
       <w:pPr>
-        <w:pStyle w:val="Listaszerbekezds"/>
+        <w:pStyle w:val="ListParagraph"/>
         <w:numPr>
           <w:ilvl w:val="0"/>
           <w:numId w:val="5"/>
@@ -1759,7 +1640,7 @@
     </w:p>
     <w:p>
       <w:pPr>
-        <w:pStyle w:val="Listaszerbekezds"/>
+        <w:pStyle w:val="ListParagraph"/>
         <w:numPr>
           <w:ilvl w:val="0"/>
           <w:numId w:val="5"/>
@@ -1916,7 +1797,7 @@
     </w:p>
     <w:p>
       <w:pPr>
-        <w:pStyle w:val="Cmsor1"/>
+        <w:pStyle w:val="Heading1"/>
         <w:rPr>
           <w:lang w:val="hu-HU"/>
         </w:rPr>
@@ -1936,7 +1817,7 @@
     </w:p>
     <w:p>
       <w:pPr>
-        <w:pStyle w:val="Cmsor2"/>
+        <w:pStyle w:val="Heading2"/>
       </w:pPr>
       <w:r>
         <w:t>Diagram</w:t>
@@ -1953,7 +1834,7 @@
         <w:rPr>
           <w:lang w:val="hu-HU"/>
         </w:rPr>
-        <w:pict>
+        <w:pict w14:anchorId="701ED356">
           <v:shapetype id="_x0000_t75" coordsize="21600,21600" o:spt="75" o:preferrelative="t" path="m@4@5l@4@11@9@11@9@5xe" filled="f" stroked="f">
             <v:stroke joinstyle="miter"/>
             <v:formulas>
@@ -1973,7 +1854,7 @@
             <v:path o:extrusionok="f" gradientshapeok="t" o:connecttype="rect"/>
             <o:lock v:ext="edit" aspectratio="t"/>
           </v:shapetype>
-          <v:shape id="_x0000_i1025" type="#_x0000_t75" style="width:299.7pt;height:370.9pt">
+          <v:shape id="_x0000_i1025" type="#_x0000_t75" style="width:299.5pt;height:370.95pt">
             <v:imagedata r:id="rId7" o:title="1"/>
           </v:shape>
         </w:pict>
@@ -1981,7 +1862,7 @@
     </w:p>
     <w:p>
       <w:pPr>
-        <w:pStyle w:val="Cmsor2"/>
+        <w:pStyle w:val="Heading2"/>
       </w:pPr>
       <w:r>
         <w:t>Használati esetek leírása</w:t>
@@ -1989,7 +1870,7 @@
     </w:p>
     <w:tbl>
       <w:tblPr>
-        <w:tblStyle w:val="Rcsostblzat"/>
+        <w:tblStyle w:val="TableGrid"/>
         <w:tblW w:w="9493" w:type="dxa"/>
         <w:tblLook w:val="04A0" w:firstRow="1" w:lastRow="0" w:firstColumn="1" w:lastColumn="0" w:noHBand="0" w:noVBand="1"/>
       </w:tblPr>
@@ -2054,17 +1935,8 @@
                 <w:b/>
                 <w:lang w:val="hu-HU"/>
               </w:rPr>
-              <w:t xml:space="preserve">Elsődleges </w:t>
-            </w:r>
-            <w:proofErr w:type="spellStart"/>
-            <w:r>
-              <w:rPr>
-                <w:b/>
-                <w:lang w:val="hu-HU"/>
-              </w:rPr>
-              <w:t>aktor</w:t>
-            </w:r>
-            <w:proofErr w:type="spellEnd"/>
+              <w:t>Elsődleges aktor</w:t>
+            </w:r>
           </w:p>
         </w:tc>
         <w:tc>
@@ -2077,14 +1949,12 @@
                 <w:lang w:val="hu-HU"/>
               </w:rPr>
             </w:pPr>
-            <w:proofErr w:type="spellStart"/>
             <w:r>
               <w:rPr>
                 <w:lang w:val="hu-HU"/>
               </w:rPr>
               <w:t>Guest</w:t>
             </w:r>
-            <w:proofErr w:type="spellEnd"/>
           </w:p>
         </w:tc>
       </w:tr>
@@ -2119,12 +1989,22 @@
                 <w:lang w:val="hu-HU"/>
               </w:rPr>
             </w:pPr>
-            <w:r>
-              <w:rPr>
-                <w:lang w:val="hu-HU"/>
-              </w:rPr>
-              <w:t>Az oldalon megjelenített hírek olvasása</w:t>
-            </w:r>
+            <w:ins w:id="0" w:author="Lajos Cseppentő" w:date="2014-10-08T12:35:00Z">
+              <w:r>
+                <w:rPr>
+                  <w:lang w:val="hu-HU"/>
+                </w:rPr>
+                <w:t>A felhasználó megtekinti az a híreket.</w:t>
+              </w:r>
+            </w:ins>
+            <w:del w:id="1" w:author="Lajos Cseppentő" w:date="2014-10-08T12:35:00Z">
+              <w:r>
+                <w:rPr>
+                  <w:lang w:val="hu-HU"/>
+                </w:rPr>
+                <w:delText>Az oldalon megjelenített hírek olvasása</w:delText>
+              </w:r>
+            </w:del>
           </w:p>
         </w:tc>
       </w:tr>
@@ -2138,7 +2018,7 @@
     </w:p>
     <w:tbl>
       <w:tblPr>
-        <w:tblStyle w:val="Rcsostblzat"/>
+        <w:tblStyle w:val="TableGrid"/>
         <w:tblW w:w="9493" w:type="dxa"/>
         <w:tblLook w:val="04A0" w:firstRow="1" w:lastRow="0" w:firstColumn="1" w:lastColumn="0" w:noHBand="0" w:noVBand="1"/>
       </w:tblPr>
@@ -2181,36 +2061,8 @@
               <w:rPr>
                 <w:lang w:val="hu-HU"/>
               </w:rPr>
-              <w:t xml:space="preserve">Read </w:t>
-            </w:r>
-            <w:proofErr w:type="spellStart"/>
-            <w:r>
-              <w:rPr>
-                <w:lang w:val="hu-HU"/>
-              </w:rPr>
-              <w:t>Static</w:t>
-            </w:r>
-            <w:proofErr w:type="spellEnd"/>
-            <w:r>
-              <w:rPr>
-                <w:lang w:val="hu-HU"/>
-              </w:rPr>
-              <w:t xml:space="preserve"> </w:t>
-            </w:r>
-            <w:proofErr w:type="spellStart"/>
-            <w:r>
-              <w:rPr>
-                <w:lang w:val="hu-HU"/>
-              </w:rPr>
-              <w:t>P</w:t>
-            </w:r>
-            <w:r>
-              <w:rPr>
-                <w:lang w:val="hu-HU"/>
-              </w:rPr>
-              <w:t>ages</w:t>
-            </w:r>
-            <w:proofErr w:type="spellEnd"/>
+              <w:t>Read Static Pages</w:t>
+            </w:r>
           </w:p>
         </w:tc>
       </w:tr>
@@ -2232,17 +2084,8 @@
                 <w:lang w:val="hu-HU"/>
               </w:rPr>
               <w:lastRenderedPageBreak/>
-              <w:t xml:space="preserve">Elsődleges </w:t>
-            </w:r>
-            <w:proofErr w:type="spellStart"/>
-            <w:r>
-              <w:rPr>
-                <w:b/>
-                <w:lang w:val="hu-HU"/>
-              </w:rPr>
-              <w:t>aktor</w:t>
-            </w:r>
-            <w:proofErr w:type="spellEnd"/>
+              <w:t>Elsődleges aktor</w:t>
+            </w:r>
           </w:p>
         </w:tc>
         <w:tc>
@@ -2255,14 +2098,12 @@
                 <w:lang w:val="hu-HU"/>
               </w:rPr>
             </w:pPr>
-            <w:proofErr w:type="spellStart"/>
             <w:r>
               <w:rPr>
                 <w:lang w:val="hu-HU"/>
               </w:rPr>
               <w:t>Guest</w:t>
             </w:r>
-            <w:proofErr w:type="spellEnd"/>
           </w:p>
         </w:tc>
       </w:tr>
@@ -2297,12 +2138,30 @@
                 <w:lang w:val="hu-HU"/>
               </w:rPr>
             </w:pPr>
-            <w:r>
-              <w:rPr>
-                <w:lang w:val="hu-HU"/>
-              </w:rPr>
-              <w:t>Statikus oldalak, pl. GYIK, kapcsolat olvasása</w:t>
-            </w:r>
+            <w:ins w:id="2" w:author="Lajos Cseppentő" w:date="2014-10-08T12:35:00Z">
+              <w:r>
+                <w:rPr>
+                  <w:lang w:val="hu-HU"/>
+                </w:rPr>
+                <w:t>A felhasználó megtekinti a statikus oldalakt tartalmát</w:t>
+              </w:r>
+            </w:ins>
+            <w:del w:id="3" w:author="Lajos Cseppentő" w:date="2014-10-08T12:36:00Z">
+              <w:r>
+                <w:rPr>
+                  <w:lang w:val="hu-HU"/>
+                </w:rPr>
+                <w:delText>Statikus oldalak, pl. GYIK, kapcsolat olvasása</w:delText>
+              </w:r>
+            </w:del>
+            <w:ins w:id="4" w:author="Lajos Cseppentő" w:date="2014-10-08T12:36:00Z">
+              <w:r>
+                <w:rPr>
+                  <w:lang w:val="hu-HU"/>
+                </w:rPr>
+                <w:t>.</w:t>
+              </w:r>
+            </w:ins>
           </w:p>
         </w:tc>
       </w:tr>
@@ -2316,7 +2175,7 @@
     </w:p>
     <w:tbl>
       <w:tblPr>
-        <w:tblStyle w:val="Rcsostblzat"/>
+        <w:tblStyle w:val="TableGrid"/>
         <w:tblW w:w="9493" w:type="dxa"/>
         <w:tblLook w:val="04A0" w:firstRow="1" w:lastRow="0" w:firstColumn="1" w:lastColumn="0" w:noHBand="0" w:noVBand="1"/>
       </w:tblPr>
@@ -2336,6 +2195,7 @@
                 <w:lang w:val="hu-HU"/>
               </w:rPr>
             </w:pPr>
+            <w:commentRangeStart w:id="5"/>
             <w:r>
               <w:rPr>
                 <w:b/>
@@ -2355,42 +2215,12 @@
                 <w:lang w:val="hu-HU"/>
               </w:rPr>
             </w:pPr>
-            <w:proofErr w:type="spellStart"/>
-            <w:r>
-              <w:rPr>
-                <w:lang w:val="hu-HU"/>
-              </w:rPr>
-              <w:t>Browse</w:t>
-            </w:r>
-            <w:proofErr w:type="spellEnd"/>
-            <w:r>
-              <w:rPr>
-                <w:lang w:val="hu-HU"/>
-              </w:rPr>
-              <w:t xml:space="preserve"> </w:t>
-            </w:r>
-            <w:proofErr w:type="spellStart"/>
-            <w:r>
-              <w:rPr>
-                <w:lang w:val="hu-HU"/>
-              </w:rPr>
-              <w:t>Poll</w:t>
-            </w:r>
-            <w:proofErr w:type="spellEnd"/>
-            <w:r>
-              <w:rPr>
-                <w:lang w:val="hu-HU"/>
-              </w:rPr>
-              <w:t xml:space="preserve"> </w:t>
-            </w:r>
-            <w:proofErr w:type="spellStart"/>
-            <w:r>
-              <w:rPr>
-                <w:lang w:val="hu-HU"/>
-              </w:rPr>
-              <w:t>Results</w:t>
-            </w:r>
-            <w:proofErr w:type="spellEnd"/>
+            <w:r>
+              <w:rPr>
+                <w:lang w:val="hu-HU"/>
+              </w:rPr>
+              <w:t>Browse Poll Results</w:t>
+            </w:r>
           </w:p>
         </w:tc>
       </w:tr>
@@ -2411,17 +2241,8 @@
                 <w:b/>
                 <w:lang w:val="hu-HU"/>
               </w:rPr>
-              <w:t xml:space="preserve">Elsődleges </w:t>
-            </w:r>
-            <w:proofErr w:type="spellStart"/>
-            <w:r>
-              <w:rPr>
-                <w:b/>
-                <w:lang w:val="hu-HU"/>
-              </w:rPr>
-              <w:t>aktor</w:t>
-            </w:r>
-            <w:proofErr w:type="spellEnd"/>
+              <w:t>Elsődleges aktor</w:t>
+            </w:r>
           </w:p>
         </w:tc>
         <w:tc>
@@ -2434,14 +2255,12 @@
                 <w:lang w:val="hu-HU"/>
               </w:rPr>
             </w:pPr>
-            <w:proofErr w:type="spellStart"/>
             <w:r>
               <w:rPr>
                 <w:lang w:val="hu-HU"/>
               </w:rPr>
               <w:t>Guest</w:t>
             </w:r>
-            <w:proofErr w:type="spellEnd"/>
           </w:p>
         </w:tc>
       </w:tr>
@@ -2482,6 +2301,13 @@
               </w:rPr>
               <w:t>A megtekintendő szavazás kiválasztása</w:t>
             </w:r>
+            <w:commentRangeEnd w:id="5"/>
+            <w:r>
+              <w:rPr>
+                <w:rStyle w:val="CommentReference"/>
+              </w:rPr>
+              <w:commentReference w:id="5"/>
+            </w:r>
           </w:p>
         </w:tc>
       </w:tr>
@@ -2495,7 +2321,7 @@
     </w:p>
     <w:tbl>
       <w:tblPr>
-        <w:tblStyle w:val="Rcsostblzat"/>
+        <w:tblStyle w:val="TableGrid"/>
         <w:tblW w:w="9493" w:type="dxa"/>
         <w:tblLook w:val="04A0" w:firstRow="1" w:lastRow="0" w:firstColumn="1" w:lastColumn="0" w:noHBand="0" w:noVBand="1"/>
       </w:tblPr>
@@ -2538,49 +2364,7 @@
               <w:rPr>
                 <w:lang w:val="hu-HU"/>
               </w:rPr>
-              <w:t xml:space="preserve">Log </w:t>
-            </w:r>
-            <w:proofErr w:type="spellStart"/>
-            <w:r>
-              <w:rPr>
-                <w:lang w:val="hu-HU"/>
-              </w:rPr>
-              <w:t>in</w:t>
-            </w:r>
-            <w:proofErr w:type="spellEnd"/>
-            <w:r>
-              <w:rPr>
-                <w:lang w:val="hu-HU"/>
-              </w:rPr>
-              <w:t xml:space="preserve"> </w:t>
-            </w:r>
-            <w:proofErr w:type="spellStart"/>
-            <w:r>
-              <w:rPr>
-                <w:lang w:val="hu-HU"/>
-              </w:rPr>
-              <w:t>with</w:t>
-            </w:r>
-            <w:proofErr w:type="spellEnd"/>
-            <w:r>
-              <w:rPr>
-                <w:lang w:val="hu-HU"/>
-              </w:rPr>
-              <w:t xml:space="preserve"> </w:t>
-            </w:r>
-            <w:proofErr w:type="spellStart"/>
-            <w:r>
-              <w:rPr>
-                <w:lang w:val="hu-HU"/>
-              </w:rPr>
-              <w:t>Facebook</w:t>
-            </w:r>
-            <w:proofErr w:type="spellEnd"/>
-            <w:r>
-              <w:rPr>
-                <w:lang w:val="hu-HU"/>
-              </w:rPr>
-              <w:t xml:space="preserve"> Account</w:t>
+              <w:t>Log in with Facebook Account</w:t>
             </w:r>
           </w:p>
         </w:tc>
@@ -2602,17 +2386,8 @@
                 <w:b/>
                 <w:lang w:val="hu-HU"/>
               </w:rPr>
-              <w:t xml:space="preserve">Elsődleges </w:t>
-            </w:r>
-            <w:proofErr w:type="spellStart"/>
-            <w:r>
-              <w:rPr>
-                <w:b/>
-                <w:lang w:val="hu-HU"/>
-              </w:rPr>
-              <w:t>aktor</w:t>
-            </w:r>
-            <w:proofErr w:type="spellEnd"/>
+              <w:t>Elsődleges aktor</w:t>
+            </w:r>
           </w:p>
         </w:tc>
         <w:tc>
@@ -2625,14 +2400,12 @@
                 <w:lang w:val="hu-HU"/>
               </w:rPr>
             </w:pPr>
-            <w:proofErr w:type="spellStart"/>
             <w:r>
               <w:rPr>
                 <w:lang w:val="hu-HU"/>
               </w:rPr>
               <w:t>Guest</w:t>
             </w:r>
-            <w:proofErr w:type="spellEnd"/>
           </w:p>
         </w:tc>
       </w:tr>
@@ -2667,19 +2440,11 @@
                 <w:lang w:val="hu-HU"/>
               </w:rPr>
             </w:pPr>
-            <w:proofErr w:type="spellStart"/>
-            <w:r>
-              <w:rPr>
-                <w:lang w:val="hu-HU"/>
-              </w:rPr>
-              <w:t>Facebook-os</w:t>
-            </w:r>
-            <w:proofErr w:type="spellEnd"/>
-            <w:r>
-              <w:rPr>
-                <w:lang w:val="hu-HU"/>
-              </w:rPr>
-              <w:t xml:space="preserve"> azonosítóval történő belépés</w:t>
+            <w:r>
+              <w:rPr>
+                <w:lang w:val="hu-HU"/>
+              </w:rPr>
+              <w:t>Facebook-os azonosítóval történő belépés</w:t>
             </w:r>
           </w:p>
         </w:tc>
@@ -2694,7 +2459,7 @@
     </w:p>
     <w:tbl>
       <w:tblPr>
-        <w:tblStyle w:val="Rcsostblzat"/>
+        <w:tblStyle w:val="TableGrid"/>
         <w:tblW w:w="9493" w:type="dxa"/>
         <w:tblLook w:val="04A0" w:firstRow="1" w:lastRow="0" w:firstColumn="1" w:lastColumn="0" w:noHBand="0" w:noVBand="1"/>
       </w:tblPr>
@@ -2759,17 +2524,8 @@
                 <w:b/>
                 <w:lang w:val="hu-HU"/>
               </w:rPr>
-              <w:t xml:space="preserve">Elsődleges </w:t>
-            </w:r>
-            <w:proofErr w:type="spellStart"/>
-            <w:r>
-              <w:rPr>
-                <w:b/>
-                <w:lang w:val="hu-HU"/>
-              </w:rPr>
-              <w:t>aktor</w:t>
-            </w:r>
-            <w:proofErr w:type="spellEnd"/>
+              <w:t>Elsődleges aktor</w:t>
+            </w:r>
           </w:p>
         </w:tc>
         <w:tc>
@@ -2782,14 +2538,12 @@
                 <w:lang w:val="hu-HU"/>
               </w:rPr>
             </w:pPr>
-            <w:proofErr w:type="spellStart"/>
             <w:r>
               <w:rPr>
                 <w:lang w:val="hu-HU"/>
               </w:rPr>
               <w:t>User</w:t>
             </w:r>
-            <w:proofErr w:type="spellEnd"/>
           </w:p>
         </w:tc>
       </w:tr>
@@ -2843,7 +2597,7 @@
     </w:p>
     <w:tbl>
       <w:tblPr>
-        <w:tblStyle w:val="Rcsostblzat"/>
+        <w:tblStyle w:val="TableGrid"/>
         <w:tblW w:w="9493" w:type="dxa"/>
         <w:tblLook w:val="04A0" w:firstRow="1" w:lastRow="0" w:firstColumn="1" w:lastColumn="0" w:noHBand="0" w:noVBand="1"/>
       </w:tblPr>
@@ -2882,42 +2636,12 @@
                 <w:lang w:val="hu-HU"/>
               </w:rPr>
             </w:pPr>
-            <w:proofErr w:type="spellStart"/>
-            <w:r>
-              <w:rPr>
-                <w:lang w:val="hu-HU"/>
-              </w:rPr>
-              <w:t>Nominate</w:t>
-            </w:r>
-            <w:proofErr w:type="spellEnd"/>
-            <w:r>
-              <w:rPr>
-                <w:lang w:val="hu-HU"/>
-              </w:rPr>
-              <w:t xml:space="preserve"> </w:t>
-            </w:r>
-            <w:proofErr w:type="spellStart"/>
-            <w:r>
-              <w:rPr>
-                <w:lang w:val="hu-HU"/>
-              </w:rPr>
-              <w:t>for</w:t>
-            </w:r>
-            <w:proofErr w:type="spellEnd"/>
-            <w:r>
-              <w:rPr>
-                <w:lang w:val="hu-HU"/>
-              </w:rPr>
-              <w:t xml:space="preserve"> a </w:t>
-            </w:r>
-            <w:proofErr w:type="spellStart"/>
-            <w:r>
-              <w:rPr>
-                <w:lang w:val="hu-HU"/>
-              </w:rPr>
-              <w:t>Poll</w:t>
-            </w:r>
-            <w:proofErr w:type="spellEnd"/>
+            <w:r>
+              <w:rPr>
+                <w:lang w:val="hu-HU"/>
+              </w:rPr>
+              <w:t>Nominate for a Poll</w:t>
+            </w:r>
           </w:p>
         </w:tc>
       </w:tr>
@@ -2938,17 +2662,8 @@
                 <w:b/>
                 <w:lang w:val="hu-HU"/>
               </w:rPr>
-              <w:t xml:space="preserve">Elsődleges </w:t>
-            </w:r>
-            <w:proofErr w:type="spellStart"/>
-            <w:r>
-              <w:rPr>
-                <w:b/>
-                <w:lang w:val="hu-HU"/>
-              </w:rPr>
-              <w:t>aktor</w:t>
-            </w:r>
-            <w:proofErr w:type="spellEnd"/>
+              <w:t>Elsődleges aktor</w:t>
+            </w:r>
           </w:p>
         </w:tc>
         <w:tc>
@@ -2961,14 +2676,12 @@
                 <w:lang w:val="hu-HU"/>
               </w:rPr>
             </w:pPr>
-            <w:proofErr w:type="spellStart"/>
             <w:r>
               <w:rPr>
                 <w:lang w:val="hu-HU"/>
               </w:rPr>
               <w:t>User</w:t>
             </w:r>
-            <w:proofErr w:type="spellEnd"/>
           </w:p>
         </w:tc>
       </w:tr>
@@ -3022,7 +2735,7 @@
     </w:p>
     <w:tbl>
       <w:tblPr>
-        <w:tblStyle w:val="Rcsostblzat"/>
+        <w:tblStyle w:val="TableGrid"/>
         <w:tblW w:w="9493" w:type="dxa"/>
         <w:tblLook w:val="04A0" w:firstRow="1" w:lastRow="0" w:firstColumn="1" w:lastColumn="0" w:noHBand="0" w:noVBand="1"/>
       </w:tblPr>
@@ -3065,16 +2778,8 @@
               <w:rPr>
                 <w:lang w:val="hu-HU"/>
               </w:rPr>
-              <w:t xml:space="preserve">Edit </w:t>
-            </w:r>
-            <w:proofErr w:type="spellStart"/>
-            <w:r>
-              <w:rPr>
-                <w:lang w:val="hu-HU"/>
-              </w:rPr>
-              <w:t>Nominations</w:t>
-            </w:r>
-            <w:proofErr w:type="spellEnd"/>
+              <w:t>Edit Nominations</w:t>
+            </w:r>
           </w:p>
         </w:tc>
       </w:tr>
@@ -3095,17 +2800,8 @@
                 <w:b/>
                 <w:lang w:val="hu-HU"/>
               </w:rPr>
-              <w:t xml:space="preserve">Elsődleges </w:t>
-            </w:r>
-            <w:proofErr w:type="spellStart"/>
-            <w:r>
-              <w:rPr>
-                <w:b/>
-                <w:lang w:val="hu-HU"/>
-              </w:rPr>
-              <w:t>aktor</w:t>
-            </w:r>
-            <w:proofErr w:type="spellEnd"/>
+              <w:t>Elsődleges aktor</w:t>
+            </w:r>
           </w:p>
         </w:tc>
         <w:tc>
@@ -3118,14 +2814,12 @@
                 <w:lang w:val="hu-HU"/>
               </w:rPr>
             </w:pPr>
-            <w:proofErr w:type="spellStart"/>
             <w:r>
               <w:rPr>
                 <w:lang w:val="hu-HU"/>
               </w:rPr>
               <w:t>User</w:t>
             </w:r>
-            <w:proofErr w:type="spellEnd"/>
           </w:p>
         </w:tc>
       </w:tr>
@@ -3179,7 +2873,7 @@
     </w:p>
     <w:tbl>
       <w:tblPr>
-        <w:tblStyle w:val="Rcsostblzat"/>
+        <w:tblStyle w:val="TableGrid"/>
         <w:tblW w:w="9493" w:type="dxa"/>
         <w:tblLook w:val="04A0" w:firstRow="1" w:lastRow="0" w:firstColumn="1" w:lastColumn="0" w:noHBand="0" w:noVBand="1"/>
       </w:tblPr>
@@ -3218,28 +2912,12 @@
                 <w:lang w:val="hu-HU"/>
               </w:rPr>
             </w:pPr>
-            <w:proofErr w:type="spellStart"/>
-            <w:r>
-              <w:rPr>
-                <w:lang w:val="hu-HU"/>
-              </w:rPr>
-              <w:t>Delete</w:t>
-            </w:r>
-            <w:proofErr w:type="spellEnd"/>
-            <w:r>
-              <w:rPr>
-                <w:lang w:val="hu-HU"/>
-              </w:rPr>
-              <w:t xml:space="preserve"> </w:t>
-            </w:r>
-            <w:proofErr w:type="spellStart"/>
-            <w:r>
-              <w:rPr>
-                <w:lang w:val="hu-HU"/>
-              </w:rPr>
-              <w:t>Nominations</w:t>
-            </w:r>
-            <w:proofErr w:type="spellEnd"/>
+            <w:r>
+              <w:rPr>
+                <w:lang w:val="hu-HU"/>
+              </w:rPr>
+              <w:t>Delete Nominations</w:t>
+            </w:r>
           </w:p>
         </w:tc>
       </w:tr>
@@ -3260,17 +2938,8 @@
                 <w:b/>
                 <w:lang w:val="hu-HU"/>
               </w:rPr>
-              <w:t xml:space="preserve">Elsődleges </w:t>
-            </w:r>
-            <w:proofErr w:type="spellStart"/>
-            <w:r>
-              <w:rPr>
-                <w:b/>
-                <w:lang w:val="hu-HU"/>
-              </w:rPr>
-              <w:t>aktor</w:t>
-            </w:r>
-            <w:proofErr w:type="spellEnd"/>
+              <w:t>Elsődleges aktor</w:t>
+            </w:r>
           </w:p>
         </w:tc>
         <w:tc>
@@ -3283,14 +2952,12 @@
                 <w:lang w:val="hu-HU"/>
               </w:rPr>
             </w:pPr>
-            <w:proofErr w:type="spellStart"/>
             <w:r>
               <w:rPr>
                 <w:lang w:val="hu-HU"/>
               </w:rPr>
               <w:t>User</w:t>
             </w:r>
-            <w:proofErr w:type="spellEnd"/>
           </w:p>
         </w:tc>
       </w:tr>
@@ -3344,7 +3011,7 @@
     </w:p>
     <w:tbl>
       <w:tblPr>
-        <w:tblStyle w:val="Rcsostblzat"/>
+        <w:tblStyle w:val="TableGrid"/>
         <w:tblW w:w="9493" w:type="dxa"/>
         <w:tblLook w:val="04A0" w:firstRow="1" w:lastRow="0" w:firstColumn="1" w:lastColumn="0" w:noHBand="0" w:noVBand="1"/>
       </w:tblPr>
@@ -3383,42 +3050,12 @@
                 <w:lang w:val="hu-HU"/>
               </w:rPr>
             </w:pPr>
-            <w:proofErr w:type="spellStart"/>
-            <w:r>
-              <w:rPr>
-                <w:lang w:val="hu-HU"/>
-              </w:rPr>
-              <w:t>Vote</w:t>
-            </w:r>
-            <w:proofErr w:type="spellEnd"/>
-            <w:r>
-              <w:rPr>
-                <w:lang w:val="hu-HU"/>
-              </w:rPr>
-              <w:t xml:space="preserve"> </w:t>
-            </w:r>
-            <w:proofErr w:type="spellStart"/>
-            <w:r>
-              <w:rPr>
-                <w:lang w:val="hu-HU"/>
-              </w:rPr>
-              <w:t>at</w:t>
-            </w:r>
-            <w:proofErr w:type="spellEnd"/>
-            <w:r>
-              <w:rPr>
-                <w:lang w:val="hu-HU"/>
-              </w:rPr>
-              <w:t xml:space="preserve"> a </w:t>
-            </w:r>
-            <w:proofErr w:type="spellStart"/>
-            <w:r>
-              <w:rPr>
-                <w:lang w:val="hu-HU"/>
-              </w:rPr>
-              <w:t>Poll</w:t>
-            </w:r>
-            <w:proofErr w:type="spellEnd"/>
+            <w:r>
+              <w:rPr>
+                <w:lang w:val="hu-HU"/>
+              </w:rPr>
+              <w:t>Vote at a Poll</w:t>
+            </w:r>
           </w:p>
         </w:tc>
       </w:tr>
@@ -3439,17 +3076,8 @@
                 <w:b/>
                 <w:lang w:val="hu-HU"/>
               </w:rPr>
-              <w:t xml:space="preserve">Elsődleges </w:t>
-            </w:r>
-            <w:proofErr w:type="spellStart"/>
-            <w:r>
-              <w:rPr>
-                <w:b/>
-                <w:lang w:val="hu-HU"/>
-              </w:rPr>
-              <w:t>aktor</w:t>
-            </w:r>
-            <w:proofErr w:type="spellEnd"/>
+              <w:t>Elsődleges aktor</w:t>
+            </w:r>
           </w:p>
         </w:tc>
         <w:tc>
@@ -3462,14 +3090,12 @@
                 <w:lang w:val="hu-HU"/>
               </w:rPr>
             </w:pPr>
-            <w:proofErr w:type="spellStart"/>
             <w:r>
               <w:rPr>
                 <w:lang w:val="hu-HU"/>
               </w:rPr>
               <w:t>User</w:t>
             </w:r>
-            <w:proofErr w:type="spellEnd"/>
           </w:p>
         </w:tc>
       </w:tr>
@@ -3523,7 +3149,7 @@
     </w:p>
     <w:tbl>
       <w:tblPr>
-        <w:tblStyle w:val="Rcsostblzat"/>
+        <w:tblStyle w:val="TableGrid"/>
         <w:tblW w:w="9493" w:type="dxa"/>
         <w:tblLook w:val="04A0" w:firstRow="1" w:lastRow="0" w:firstColumn="1" w:lastColumn="0" w:noHBand="0" w:noVBand="1"/>
       </w:tblPr>
@@ -3566,44 +3192,8 @@
               <w:rPr>
                 <w:lang w:val="hu-HU"/>
               </w:rPr>
-              <w:t xml:space="preserve">Log </w:t>
-            </w:r>
-            <w:proofErr w:type="spellStart"/>
-            <w:r>
-              <w:rPr>
-                <w:lang w:val="hu-HU"/>
-              </w:rPr>
-              <w:t>In</w:t>
-            </w:r>
-            <w:proofErr w:type="spellEnd"/>
-            <w:r>
-              <w:rPr>
-                <w:lang w:val="hu-HU"/>
-              </w:rPr>
-              <w:t xml:space="preserve"> </w:t>
-            </w:r>
-            <w:proofErr w:type="spellStart"/>
-            <w:r>
-              <w:rPr>
-                <w:lang w:val="hu-HU"/>
-              </w:rPr>
-              <w:t>as</w:t>
-            </w:r>
-            <w:proofErr w:type="spellEnd"/>
-            <w:r>
-              <w:rPr>
-                <w:lang w:val="hu-HU"/>
-              </w:rPr>
-              <w:t xml:space="preserve"> an </w:t>
-            </w:r>
-            <w:proofErr w:type="spellStart"/>
-            <w:r>
-              <w:rPr>
-                <w:lang w:val="hu-HU"/>
-              </w:rPr>
-              <w:t>Administrator</w:t>
-            </w:r>
-            <w:proofErr w:type="spellEnd"/>
+              <w:t>Log In as an Administrator</w:t>
+            </w:r>
           </w:p>
         </w:tc>
       </w:tr>
@@ -3624,17 +3214,8 @@
                 <w:b/>
                 <w:lang w:val="hu-HU"/>
               </w:rPr>
-              <w:t xml:space="preserve">Elsődleges </w:t>
-            </w:r>
-            <w:proofErr w:type="spellStart"/>
-            <w:r>
-              <w:rPr>
-                <w:b/>
-                <w:lang w:val="hu-HU"/>
-              </w:rPr>
-              <w:t>aktor</w:t>
-            </w:r>
-            <w:proofErr w:type="spellEnd"/>
+              <w:t>Elsődleges aktor</w:t>
+            </w:r>
           </w:p>
         </w:tc>
         <w:tc>
@@ -3647,14 +3228,12 @@
                 <w:lang w:val="hu-HU"/>
               </w:rPr>
             </w:pPr>
-            <w:proofErr w:type="spellStart"/>
             <w:r>
               <w:rPr>
                 <w:lang w:val="hu-HU"/>
               </w:rPr>
               <w:t>Admin</w:t>
             </w:r>
-            <w:proofErr w:type="spellEnd"/>
           </w:p>
         </w:tc>
       </w:tr>
@@ -3708,7 +3287,7 @@
     </w:p>
     <w:tbl>
       <w:tblPr>
-        <w:tblStyle w:val="Rcsostblzat"/>
+        <w:tblStyle w:val="TableGrid"/>
         <w:tblW w:w="9493" w:type="dxa"/>
         <w:tblLook w:val="04A0" w:firstRow="1" w:lastRow="0" w:firstColumn="1" w:lastColumn="0" w:noHBand="0" w:noVBand="1"/>
       </w:tblPr>
@@ -3747,28 +3326,12 @@
                 <w:lang w:val="hu-HU"/>
               </w:rPr>
             </w:pPr>
-            <w:proofErr w:type="spellStart"/>
-            <w:r>
-              <w:rPr>
-                <w:lang w:val="hu-HU"/>
-              </w:rPr>
-              <w:t>Create</w:t>
-            </w:r>
-            <w:proofErr w:type="spellEnd"/>
-            <w:r>
-              <w:rPr>
-                <w:lang w:val="hu-HU"/>
-              </w:rPr>
-              <w:t xml:space="preserve"> a </w:t>
-            </w:r>
-            <w:proofErr w:type="spellStart"/>
-            <w:r>
-              <w:rPr>
-                <w:lang w:val="hu-HU"/>
-              </w:rPr>
-              <w:t>Poll</w:t>
-            </w:r>
-            <w:proofErr w:type="spellEnd"/>
+            <w:r>
+              <w:rPr>
+                <w:lang w:val="hu-HU"/>
+              </w:rPr>
+              <w:t>Create a Poll</w:t>
+            </w:r>
           </w:p>
         </w:tc>
       </w:tr>
@@ -3789,17 +3352,8 @@
                 <w:b/>
                 <w:lang w:val="hu-HU"/>
               </w:rPr>
-              <w:t xml:space="preserve">Elsődleges </w:t>
-            </w:r>
-            <w:proofErr w:type="spellStart"/>
-            <w:r>
-              <w:rPr>
-                <w:b/>
-                <w:lang w:val="hu-HU"/>
-              </w:rPr>
-              <w:t>aktor</w:t>
-            </w:r>
-            <w:proofErr w:type="spellEnd"/>
+              <w:t>Elsődleges aktor</w:t>
+            </w:r>
           </w:p>
         </w:tc>
         <w:tc>
@@ -3812,14 +3366,12 @@
                 <w:lang w:val="hu-HU"/>
               </w:rPr>
             </w:pPr>
-            <w:proofErr w:type="spellStart"/>
             <w:r>
               <w:rPr>
                 <w:lang w:val="hu-HU"/>
               </w:rPr>
               <w:t>Admin</w:t>
             </w:r>
-            <w:proofErr w:type="spellEnd"/>
           </w:p>
         </w:tc>
       </w:tr>
@@ -3873,7 +3425,7 @@
     </w:p>
     <w:tbl>
       <w:tblPr>
-        <w:tblStyle w:val="Rcsostblzat"/>
+        <w:tblStyle w:val="TableGrid"/>
         <w:tblW w:w="9493" w:type="dxa"/>
         <w:tblLook w:val="04A0" w:firstRow="1" w:lastRow="0" w:firstColumn="1" w:lastColumn="0" w:noHBand="0" w:noVBand="1"/>
       </w:tblPr>
@@ -3912,42 +3464,12 @@
                 <w:lang w:val="hu-HU"/>
               </w:rPr>
             </w:pPr>
-            <w:proofErr w:type="spellStart"/>
-            <w:r>
-              <w:rPr>
-                <w:lang w:val="hu-HU"/>
-              </w:rPr>
-              <w:t>Clean</w:t>
-            </w:r>
-            <w:proofErr w:type="spellEnd"/>
-            <w:r>
-              <w:rPr>
-                <w:lang w:val="hu-HU"/>
-              </w:rPr>
-              <w:t xml:space="preserve"> </w:t>
-            </w:r>
-            <w:proofErr w:type="spellStart"/>
-            <w:r>
-              <w:rPr>
-                <w:lang w:val="hu-HU"/>
-              </w:rPr>
-              <w:t>up</w:t>
-            </w:r>
-            <w:proofErr w:type="spellEnd"/>
-            <w:r>
-              <w:rPr>
-                <w:lang w:val="hu-HU"/>
-              </w:rPr>
-              <w:t xml:space="preserve"> </w:t>
-            </w:r>
-            <w:proofErr w:type="spellStart"/>
-            <w:r>
-              <w:rPr>
-                <w:lang w:val="hu-HU"/>
-              </w:rPr>
-              <w:t>Nominations</w:t>
-            </w:r>
-            <w:proofErr w:type="spellEnd"/>
+            <w:r>
+              <w:rPr>
+                <w:lang w:val="hu-HU"/>
+              </w:rPr>
+              <w:t>Clean up Nominations</w:t>
+            </w:r>
           </w:p>
         </w:tc>
       </w:tr>
@@ -3968,17 +3490,8 @@
                 <w:b/>
                 <w:lang w:val="hu-HU"/>
               </w:rPr>
-              <w:t xml:space="preserve">Elsődleges </w:t>
-            </w:r>
-            <w:proofErr w:type="spellStart"/>
-            <w:r>
-              <w:rPr>
-                <w:b/>
-                <w:lang w:val="hu-HU"/>
-              </w:rPr>
-              <w:t>aktor</w:t>
-            </w:r>
-            <w:proofErr w:type="spellEnd"/>
+              <w:t>Elsődleges aktor</w:t>
+            </w:r>
           </w:p>
         </w:tc>
         <w:tc>
@@ -3991,14 +3504,12 @@
                 <w:lang w:val="hu-HU"/>
               </w:rPr>
             </w:pPr>
-            <w:proofErr w:type="spellStart"/>
             <w:r>
               <w:rPr>
                 <w:lang w:val="hu-HU"/>
               </w:rPr>
               <w:t>Admin</w:t>
             </w:r>
-            <w:proofErr w:type="spellEnd"/>
           </w:p>
         </w:tc>
       </w:tr>
@@ -4049,12 +3560,10 @@
           <w:lang w:val="hu-HU"/>
         </w:rPr>
       </w:pPr>
-      <w:bookmarkStart w:id="0" w:name="_GoBack"/>
-      <w:bookmarkEnd w:id="0"/>
     </w:p>
     <w:tbl>
       <w:tblPr>
-        <w:tblStyle w:val="Rcsostblzat"/>
+        <w:tblStyle w:val="TableGrid"/>
         <w:tblW w:w="9493" w:type="dxa"/>
         <w:tblLook w:val="04A0" w:firstRow="1" w:lastRow="0" w:firstColumn="1" w:lastColumn="0" w:noHBand="0" w:noVBand="1"/>
       </w:tblPr>
@@ -4079,7 +3588,6 @@
                 <w:b/>
                 <w:lang w:val="hu-HU"/>
               </w:rPr>
-              <w:lastRenderedPageBreak/>
               <w:t>Azonosító</w:t>
             </w:r>
           </w:p>
@@ -4094,19 +3602,11 @@
                 <w:lang w:val="hu-HU"/>
               </w:rPr>
             </w:pPr>
-            <w:proofErr w:type="spellStart"/>
-            <w:r>
-              <w:rPr>
-                <w:lang w:val="hu-HU"/>
-              </w:rPr>
-              <w:t>Ban</w:t>
-            </w:r>
-            <w:proofErr w:type="spellEnd"/>
-            <w:r>
-              <w:rPr>
-                <w:lang w:val="hu-HU"/>
-              </w:rPr>
-              <w:t xml:space="preserve"> an Account</w:t>
+            <w:r>
+              <w:rPr>
+                <w:lang w:val="hu-HU"/>
+              </w:rPr>
+              <w:t>Ban an Account</w:t>
             </w:r>
           </w:p>
         </w:tc>
@@ -4128,17 +3628,8 @@
                 <w:b/>
                 <w:lang w:val="hu-HU"/>
               </w:rPr>
-              <w:t xml:space="preserve">Elsődleges </w:t>
-            </w:r>
-            <w:proofErr w:type="spellStart"/>
-            <w:r>
-              <w:rPr>
-                <w:b/>
-                <w:lang w:val="hu-HU"/>
-              </w:rPr>
-              <w:t>aktor</w:t>
-            </w:r>
-            <w:proofErr w:type="spellEnd"/>
+              <w:t>Elsődleges aktor</w:t>
+            </w:r>
           </w:p>
         </w:tc>
         <w:tc>
@@ -4151,14 +3642,12 @@
                 <w:lang w:val="hu-HU"/>
               </w:rPr>
             </w:pPr>
-            <w:proofErr w:type="spellStart"/>
             <w:r>
               <w:rPr>
                 <w:lang w:val="hu-HU"/>
               </w:rPr>
               <w:t>Admin</w:t>
             </w:r>
-            <w:proofErr w:type="spellEnd"/>
           </w:p>
         </w:tc>
       </w:tr>
@@ -4218,6 +3707,60 @@
     </w:sectPr>
   </w:body>
 </w:document>
+</file>
+
+<file path=word/comments.xml><?xml version="1.0" encoding="utf-8"?>
+<w:comments xmlns:wpc="http://schemas.microsoft.com/office/word/2010/wordprocessingCanvas" xmlns:mc="http://schemas.openxmlformats.org/markup-compatibility/2006" xmlns:o="urn:schemas-microsoft-com:office:office" xmlns:r="http://schemas.openxmlformats.org/officeDocument/2006/relationships" xmlns:m="http://schemas.openxmlformats.org/officeDocument/2006/math" xmlns:v="urn:schemas-microsoft-com:vml" xmlns:wp14="http://schemas.microsoft.com/office/word/2010/wordprocessingDrawing" xmlns:wp="http://schemas.openxmlformats.org/drawingml/2006/wordprocessingDrawing" xmlns:w10="urn:schemas-microsoft-com:office:word" xmlns:w="http://schemas.openxmlformats.org/wordprocessingml/2006/main" xmlns:w14="http://schemas.microsoft.com/office/word/2010/wordml" xmlns:w15="http://schemas.microsoft.com/office/word/2012/wordml" xmlns:wpg="http://schemas.microsoft.com/office/word/2010/wordprocessingGroup" xmlns:wpi="http://schemas.microsoft.com/office/word/2010/wordprocessingInk" xmlns:wne="http://schemas.microsoft.com/office/word/2006/wordml" xmlns:wps="http://schemas.microsoft.com/office/word/2010/wordprocessingShape" mc:Ignorable="w14 w15 wp14">
+  <w:comment w:id="5" w:author="Lajos Cseppentő" w:date="2014-10-08T12:36:00Z" w:initials="LC">
+    <w:p>
+      <w:pPr>
+        <w:pStyle w:val="CommentText"/>
+      </w:pPr>
+      <w:r>
+        <w:t>Nagyon jó let, ügyi vagy! Írtam két példát, szerintem hogy lenne job. A leírásoknak elvileg mondatoknak kell lenni, szerintem nem nagy effort és jobban látszik hogy milyen jók vagyunk  Ha úgy gondolod hogy job akkor megköszönném ha átírnád, ha nem, akkor pedig vond vissza amit beleírtam -</w:t>
+      </w:r>
+      <w:r>
+        <w:rPr>
+          <w:rStyle w:val="CommentReference"/>
+        </w:rPr>
+        <w:annotationRef/>
+      </w:r>
+      <w:r>
+        <w:rPr>
+          <w:rStyle w:val="CommentReference"/>
+        </w:rPr>
+        <w:t>.</w:t>
+      </w:r>
+      <w:r>
+        <w:t xml:space="preserve"> A statikus oldalak meg statikus oldalak, már elég sokszor leírtuk, hogy mi van, ha less egy harmadik ne kelljen cask 3 helyen átírni :-)</w:t>
+      </w:r>
+    </w:p>
+    <w:p>
+      <w:pPr>
+        <w:pStyle w:val="CommentText"/>
+      </w:pPr>
+    </w:p>
+    <w:p>
+      <w:pPr>
+        <w:pStyle w:val="CommentText"/>
+      </w:pPr>
+      <w:r>
+        <w:t>Egy-</w:t>
+      </w:r>
+      <w:bookmarkStart w:id="6" w:name="_GoBack"/>
+      <w:bookmarkEnd w:id="6"/>
+      <w:r>
+        <w:t>két leírás lehet nem egy, hanem 1-2-3-4 mondat lesz.</w:t>
+      </w:r>
+    </w:p>
+  </w:comment>
+</w:comments>
+</file>
+
+<file path=word/commentsExtended.xml><?xml version="1.0" encoding="utf-8"?>
+<w15:commentsEx xmlns:wpc="http://schemas.microsoft.com/office/word/2010/wordprocessingCanvas" xmlns:mc="http://schemas.openxmlformats.org/markup-compatibility/2006" xmlns:o="urn:schemas-microsoft-com:office:office" xmlns:r="http://schemas.openxmlformats.org/officeDocument/2006/relationships" xmlns:m="http://schemas.openxmlformats.org/officeDocument/2006/math" xmlns:v="urn:schemas-microsoft-com:vml" xmlns:wp14="http://schemas.microsoft.com/office/word/2010/wordprocessingDrawing" xmlns:wp="http://schemas.openxmlformats.org/drawingml/2006/wordprocessingDrawing" xmlns:w10="urn:schemas-microsoft-com:office:word" xmlns:w="http://schemas.openxmlformats.org/wordprocessingml/2006/main" xmlns:w14="http://schemas.microsoft.com/office/word/2010/wordml" xmlns:w15="http://schemas.microsoft.com/office/word/2012/wordml" xmlns:wpg="http://schemas.microsoft.com/office/word/2010/wordprocessingGroup" xmlns:wpi="http://schemas.microsoft.com/office/word/2010/wordprocessingInk" xmlns:wne="http://schemas.microsoft.com/office/word/2006/wordml" xmlns:wps="http://schemas.microsoft.com/office/word/2010/wordprocessingShape" mc:Ignorable="w14 w15 wp14">
+  <w15:commentEx w15:paraId="1FEC2823" w15:done="0"/>
+</w15:commentsEx>
 </file>
 
 <file path=word/numbering.xml><?xml version="1.0" encoding="utf-8"?>
@@ -4803,6 +4346,14 @@
     <w:abstractNumId w:val="4"/>
   </w:num>
 </w:numbering>
+</file>
+
+<file path=word/people.xml><?xml version="1.0" encoding="utf-8"?>
+<w15:people xmlns:wpc="http://schemas.microsoft.com/office/word/2010/wordprocessingCanvas" xmlns:mc="http://schemas.openxmlformats.org/markup-compatibility/2006" xmlns:o="urn:schemas-microsoft-com:office:office" xmlns:r="http://schemas.openxmlformats.org/officeDocument/2006/relationships" xmlns:m="http://schemas.openxmlformats.org/officeDocument/2006/math" xmlns:v="urn:schemas-microsoft-com:vml" xmlns:wp14="http://schemas.microsoft.com/office/word/2010/wordprocessingDrawing" xmlns:wp="http://schemas.openxmlformats.org/drawingml/2006/wordprocessingDrawing" xmlns:w10="urn:schemas-microsoft-com:office:word" xmlns:w="http://schemas.openxmlformats.org/wordprocessingml/2006/main" xmlns:w14="http://schemas.microsoft.com/office/word/2010/wordml" xmlns:w15="http://schemas.microsoft.com/office/word/2012/wordml" xmlns:wpg="http://schemas.microsoft.com/office/word/2010/wordprocessingGroup" xmlns:wpi="http://schemas.microsoft.com/office/word/2010/wordprocessingInk" xmlns:wne="http://schemas.microsoft.com/office/word/2006/wordml" xmlns:wps="http://schemas.microsoft.com/office/word/2010/wordprocessingShape" mc:Ignorable="w14 w15 wp14">
+  <w15:person w15:author="Lajos Cseppentő">
+    <w15:presenceInfo w15:providerId="Windows Live" w15:userId="d8e8b992fe1199ce"/>
+  </w15:person>
+</w15:people>
 </file>
 
 <file path=word/styles.xml><?xml version="1.0" encoding="utf-8"?>
@@ -5195,7 +4746,7 @@
     <w:lsdException w:name="List Table 6 Colorful Accent 6" w:uiPriority="51"/>
     <w:lsdException w:name="List Table 7 Colorful Accent 6" w:uiPriority="52"/>
   </w:latentStyles>
-  <w:style w:type="paragraph" w:default="1" w:styleId="Norml">
+  <w:style w:type="paragraph" w:default="1" w:styleId="Normal">
     <w:name w:val="Normal"/>
     <w:qFormat/>
     <w:rsid w:val="004621B6"/>
@@ -5203,11 +4754,11 @@
       <w:jc w:val="both"/>
     </w:pPr>
   </w:style>
-  <w:style w:type="paragraph" w:styleId="Cmsor1">
+  <w:style w:type="paragraph" w:styleId="Heading1">
     <w:name w:val="heading 1"/>
-    <w:basedOn w:val="Norml"/>
-    <w:next w:val="Norml"/>
-    <w:link w:val="Cmsor1Char"/>
+    <w:basedOn w:val="Normal"/>
+    <w:next w:val="Normal"/>
+    <w:link w:val="Heading1Char"/>
     <w:uiPriority w:val="9"/>
     <w:qFormat/>
     <w:rsid w:val="004621B6"/>
@@ -5224,11 +4775,11 @@
       <w:szCs w:val="32"/>
     </w:rPr>
   </w:style>
-  <w:style w:type="paragraph" w:styleId="Cmsor2">
+  <w:style w:type="paragraph" w:styleId="Heading2">
     <w:name w:val="heading 2"/>
-    <w:basedOn w:val="Norml"/>
-    <w:next w:val="Norml"/>
-    <w:link w:val="Cmsor2Char"/>
+    <w:basedOn w:val="Normal"/>
+    <w:next w:val="Normal"/>
+    <w:link w:val="Heading2Char"/>
     <w:uiPriority w:val="9"/>
     <w:unhideWhenUsed/>
     <w:qFormat/>
@@ -5248,13 +4799,13 @@
       <w:lang w:val="hu-HU"/>
     </w:rPr>
   </w:style>
-  <w:style w:type="character" w:default="1" w:styleId="Bekezdsalapbettpusa">
+  <w:style w:type="character" w:default="1" w:styleId="DefaultParagraphFont">
     <w:name w:val="Default Paragraph Font"/>
     <w:uiPriority w:val="1"/>
     <w:semiHidden/>
     <w:unhideWhenUsed/>
   </w:style>
-  <w:style w:type="table" w:default="1" w:styleId="Normltblzat">
+  <w:style w:type="table" w:default="1" w:styleId="TableNormal">
     <w:name w:val="Normal Table"/>
     <w:uiPriority w:val="99"/>
     <w:semiHidden/>
@@ -5269,17 +4820,17 @@
       </w:tblCellMar>
     </w:tblPr>
   </w:style>
-  <w:style w:type="numbering" w:default="1" w:styleId="Nemlista">
+  <w:style w:type="numbering" w:default="1" w:styleId="NoList">
     <w:name w:val="No List"/>
     <w:uiPriority w:val="99"/>
     <w:semiHidden/>
     <w:unhideWhenUsed/>
   </w:style>
-  <w:style w:type="paragraph" w:styleId="Cm">
+  <w:style w:type="paragraph" w:styleId="Title">
     <w:name w:val="Title"/>
-    <w:basedOn w:val="Norml"/>
-    <w:next w:val="Norml"/>
-    <w:link w:val="CmChar"/>
+    <w:basedOn w:val="Normal"/>
+    <w:next w:val="Normal"/>
+    <w:link w:val="TitleChar"/>
     <w:uiPriority w:val="10"/>
     <w:qFormat/>
     <w:rsid w:val="004621B6"/>
@@ -5295,10 +4846,10 @@
       <w:szCs w:val="56"/>
     </w:rPr>
   </w:style>
-  <w:style w:type="character" w:customStyle="1" w:styleId="CmChar">
-    <w:name w:val="Cím Char"/>
-    <w:basedOn w:val="Bekezdsalapbettpusa"/>
-    <w:link w:val="Cm"/>
+  <w:style w:type="character" w:customStyle="1" w:styleId="TitleChar">
+    <w:name w:val="Title Char"/>
+    <w:basedOn w:val="DefaultParagraphFont"/>
+    <w:link w:val="Title"/>
     <w:uiPriority w:val="10"/>
     <w:rsid w:val="004621B6"/>
     <w:rPr>
@@ -5309,11 +4860,11 @@
       <w:szCs w:val="56"/>
     </w:rPr>
   </w:style>
-  <w:style w:type="paragraph" w:styleId="Alcm">
+  <w:style w:type="paragraph" w:styleId="Subtitle">
     <w:name w:val="Subtitle"/>
-    <w:basedOn w:val="Norml"/>
-    <w:next w:val="Norml"/>
-    <w:link w:val="AlcmChar"/>
+    <w:basedOn w:val="Normal"/>
+    <w:next w:val="Normal"/>
+    <w:link w:val="SubtitleChar"/>
     <w:uiPriority w:val="11"/>
     <w:qFormat/>
     <w:rsid w:val="004621B6"/>
@@ -5328,10 +4879,10 @@
       <w:spacing w:val="15"/>
     </w:rPr>
   </w:style>
-  <w:style w:type="character" w:customStyle="1" w:styleId="AlcmChar">
-    <w:name w:val="Alcím Char"/>
-    <w:basedOn w:val="Bekezdsalapbettpusa"/>
-    <w:link w:val="Alcm"/>
+  <w:style w:type="character" w:customStyle="1" w:styleId="SubtitleChar">
+    <w:name w:val="Subtitle Char"/>
+    <w:basedOn w:val="DefaultParagraphFont"/>
+    <w:link w:val="Subtitle"/>
     <w:uiPriority w:val="11"/>
     <w:rsid w:val="004621B6"/>
     <w:rPr>
@@ -5340,10 +4891,10 @@
       <w:spacing w:val="15"/>
     </w:rPr>
   </w:style>
-  <w:style w:type="character" w:customStyle="1" w:styleId="Cmsor1Char">
-    <w:name w:val="Címsor 1 Char"/>
-    <w:basedOn w:val="Bekezdsalapbettpusa"/>
-    <w:link w:val="Cmsor1"/>
+  <w:style w:type="character" w:customStyle="1" w:styleId="Heading1Char">
+    <w:name w:val="Heading 1 Char"/>
+    <w:basedOn w:val="DefaultParagraphFont"/>
+    <w:link w:val="Heading1"/>
     <w:uiPriority w:val="9"/>
     <w:rsid w:val="004621B6"/>
     <w:rPr>
@@ -5353,9 +4904,9 @@
       <w:szCs w:val="32"/>
     </w:rPr>
   </w:style>
-  <w:style w:type="character" w:styleId="Hiperhivatkozs">
+  <w:style w:type="character" w:styleId="Hyperlink">
     <w:name w:val="Hyperlink"/>
-    <w:basedOn w:val="Bekezdsalapbettpusa"/>
+    <w:basedOn w:val="DefaultParagraphFont"/>
     <w:uiPriority w:val="99"/>
     <w:unhideWhenUsed/>
     <w:rsid w:val="004621B6"/>
@@ -5364,10 +4915,10 @@
       <w:u w:val="single"/>
     </w:rPr>
   </w:style>
-  <w:style w:type="character" w:customStyle="1" w:styleId="Cmsor2Char">
-    <w:name w:val="Címsor 2 Char"/>
-    <w:basedOn w:val="Bekezdsalapbettpusa"/>
-    <w:link w:val="Cmsor2"/>
+  <w:style w:type="character" w:customStyle="1" w:styleId="Heading2Char">
+    <w:name w:val="Heading 2 Char"/>
+    <w:basedOn w:val="DefaultParagraphFont"/>
+    <w:link w:val="Heading2"/>
     <w:uiPriority w:val="9"/>
     <w:rsid w:val="00A60062"/>
     <w:rPr>
@@ -5378,9 +4929,9 @@
       <w:lang w:val="hu-HU"/>
     </w:rPr>
   </w:style>
-  <w:style w:type="paragraph" w:styleId="Listaszerbekezds">
+  <w:style w:type="paragraph" w:styleId="ListParagraph">
     <w:name w:val="List Paragraph"/>
-    <w:basedOn w:val="Norml"/>
+    <w:basedOn w:val="Normal"/>
     <w:uiPriority w:val="34"/>
     <w:qFormat/>
     <w:rsid w:val="00A60062"/>
@@ -5393,10 +4944,10 @@
       <w:lang w:val="hu-HU"/>
     </w:rPr>
   </w:style>
-  <w:style w:type="paragraph" w:styleId="Buborkszveg">
+  <w:style w:type="paragraph" w:styleId="BalloonText">
     <w:name w:val="Balloon Text"/>
-    <w:basedOn w:val="Norml"/>
-    <w:link w:val="BuborkszvegChar"/>
+    <w:basedOn w:val="Normal"/>
+    <w:link w:val="BalloonTextChar"/>
     <w:uiPriority w:val="99"/>
     <w:semiHidden/>
     <w:unhideWhenUsed/>
@@ -5410,10 +4961,10 @@
       <w:szCs w:val="18"/>
     </w:rPr>
   </w:style>
-  <w:style w:type="character" w:customStyle="1" w:styleId="BuborkszvegChar">
-    <w:name w:val="Buborékszöveg Char"/>
-    <w:basedOn w:val="Bekezdsalapbettpusa"/>
-    <w:link w:val="Buborkszveg"/>
+  <w:style w:type="character" w:customStyle="1" w:styleId="BalloonTextChar">
+    <w:name w:val="Balloon Text Char"/>
+    <w:basedOn w:val="DefaultParagraphFont"/>
+    <w:link w:val="BalloonText"/>
     <w:uiPriority w:val="99"/>
     <w:semiHidden/>
     <w:rsid w:val="004F1276"/>
@@ -5423,9 +4974,9 @@
       <w:szCs w:val="18"/>
     </w:rPr>
   </w:style>
-  <w:style w:type="table" w:styleId="Rcsostblzat">
+  <w:style w:type="table" w:styleId="TableGrid">
     <w:name w:val="Table Grid"/>
-    <w:basedOn w:val="Normltblzat"/>
+    <w:basedOn w:val="TableNormal"/>
     <w:uiPriority w:val="39"/>
     <w:rsid w:val="00873517"/>
     <w:pPr>
@@ -5441,6 +4992,74 @@
         <w:insideV w:val="single" w:sz="4" w:space="0" w:color="auto"/>
       </w:tblBorders>
     </w:tblPr>
+  </w:style>
+  <w:style w:type="character" w:styleId="CommentReference">
+    <w:name w:val="annotation reference"/>
+    <w:basedOn w:val="DefaultParagraphFont"/>
+    <w:uiPriority w:val="99"/>
+    <w:semiHidden/>
+    <w:unhideWhenUsed/>
+    <w:rsid w:val="00D141C7"/>
+    <w:rPr>
+      <w:sz w:val="16"/>
+      <w:szCs w:val="16"/>
+    </w:rPr>
+  </w:style>
+  <w:style w:type="paragraph" w:styleId="CommentText">
+    <w:name w:val="annotation text"/>
+    <w:basedOn w:val="Normal"/>
+    <w:link w:val="CommentTextChar"/>
+    <w:uiPriority w:val="99"/>
+    <w:semiHidden/>
+    <w:unhideWhenUsed/>
+    <w:rsid w:val="00D141C7"/>
+    <w:pPr>
+      <w:spacing w:line="240" w:lineRule="auto"/>
+    </w:pPr>
+    <w:rPr>
+      <w:sz w:val="20"/>
+      <w:szCs w:val="20"/>
+    </w:rPr>
+  </w:style>
+  <w:style w:type="character" w:customStyle="1" w:styleId="CommentTextChar">
+    <w:name w:val="Comment Text Char"/>
+    <w:basedOn w:val="DefaultParagraphFont"/>
+    <w:link w:val="CommentText"/>
+    <w:uiPriority w:val="99"/>
+    <w:semiHidden/>
+    <w:rsid w:val="00D141C7"/>
+    <w:rPr>
+      <w:sz w:val="20"/>
+      <w:szCs w:val="20"/>
+    </w:rPr>
+  </w:style>
+  <w:style w:type="paragraph" w:styleId="CommentSubject">
+    <w:name w:val="annotation subject"/>
+    <w:basedOn w:val="CommentText"/>
+    <w:next w:val="CommentText"/>
+    <w:link w:val="CommentSubjectChar"/>
+    <w:uiPriority w:val="99"/>
+    <w:semiHidden/>
+    <w:unhideWhenUsed/>
+    <w:rsid w:val="00D141C7"/>
+    <w:rPr>
+      <w:b/>
+      <w:bCs/>
+    </w:rPr>
+  </w:style>
+  <w:style w:type="character" w:customStyle="1" w:styleId="CommentSubjectChar">
+    <w:name w:val="Comment Subject Char"/>
+    <w:basedOn w:val="CommentTextChar"/>
+    <w:link w:val="CommentSubject"/>
+    <w:uiPriority w:val="99"/>
+    <w:semiHidden/>
+    <w:rsid w:val="00D141C7"/>
+    <w:rPr>
+      <w:b/>
+      <w:bCs/>
+      <w:sz w:val="20"/>
+      <w:szCs w:val="20"/>
+    </w:rPr>
   </w:style>
 </w:styles>
 </file>
@@ -5711,7 +5330,7 @@
 </file>
 
 <file path=customXml/itemProps1.xml><?xml version="1.0" encoding="utf-8"?>
-<ds:datastoreItem xmlns:ds="http://schemas.openxmlformats.org/officeDocument/2006/customXml" ds:itemID="{2E93FC74-0765-444E-9C80-0BD82AE06486}">
+<ds:datastoreItem xmlns:ds="http://schemas.openxmlformats.org/officeDocument/2006/customXml" ds:itemID="{C93B078A-6734-46C1-9CEC-1D1DDF15ECD6}">
   <ds:schemaRefs>
     <ds:schemaRef ds:uri="http://schemas.openxmlformats.org/officeDocument/2006/bibliography"/>
   </ds:schemaRefs>

--- a/docs/1. Requirements Specification.docx
+++ b/docs/1. Requirements Specification.docx
@@ -4,7 +4,7 @@
   <w:body>
     <w:p>
       <w:pPr>
-        <w:pStyle w:val="Title"/>
+        <w:pStyle w:val="Cm"/>
         <w:rPr>
           <w:lang w:val="hu-HU"/>
         </w:rPr>
@@ -18,7 +18,7 @@
     </w:p>
     <w:p>
       <w:pPr>
-        <w:pStyle w:val="Subtitle"/>
+        <w:pStyle w:val="Alcm"/>
         <w:rPr>
           <w:lang w:val="hu-HU"/>
         </w:rPr>
@@ -32,7 +32,7 @@
     </w:p>
     <w:p>
       <w:pPr>
-        <w:pStyle w:val="Heading1"/>
+        <w:pStyle w:val="Cmsor1"/>
         <w:rPr>
           <w:lang w:val="hu-HU"/>
         </w:rPr>
@@ -59,7 +59,7 @@
       <w:hyperlink r:id="rId6" w:history="1">
         <w:r>
           <w:rPr>
-            <w:rStyle w:val="Hyperlink"/>
+            <w:rStyle w:val="Hiperhivatkozs"/>
             <w:lang w:val="hu-HU"/>
           </w:rPr>
           <w:t>http://www.sorozatjunkie.hu/tag/jaws/</w:t>
@@ -74,7 +74,7 @@
     </w:p>
     <w:p>
       <w:pPr>
-        <w:pStyle w:val="Heading1"/>
+        <w:pStyle w:val="Cmsor1"/>
         <w:rPr>
           <w:lang w:val="hu-HU"/>
         </w:rPr>
@@ -118,7 +118,7 @@
     </w:p>
     <w:p>
       <w:pPr>
-        <w:pStyle w:val="ListParagraph"/>
+        <w:pStyle w:val="Listaszerbekezds"/>
         <w:numPr>
           <w:ilvl w:val="0"/>
           <w:numId w:val="1"/>
@@ -137,7 +137,7 @@
     </w:p>
     <w:p>
       <w:pPr>
-        <w:pStyle w:val="ListParagraph"/>
+        <w:pStyle w:val="Listaszerbekezds"/>
         <w:numPr>
           <w:ilvl w:val="0"/>
           <w:numId w:val="1"/>
@@ -156,7 +156,7 @@
     </w:p>
     <w:p>
       <w:pPr>
-        <w:pStyle w:val="ListParagraph"/>
+        <w:pStyle w:val="Listaszerbekezds"/>
         <w:numPr>
           <w:ilvl w:val="1"/>
           <w:numId w:val="1"/>
@@ -175,7 +175,7 @@
     </w:p>
     <w:p>
       <w:pPr>
-        <w:pStyle w:val="ListParagraph"/>
+        <w:pStyle w:val="Listaszerbekezds"/>
         <w:numPr>
           <w:ilvl w:val="1"/>
           <w:numId w:val="1"/>
@@ -194,7 +194,7 @@
     </w:p>
     <w:p>
       <w:pPr>
-        <w:pStyle w:val="ListParagraph"/>
+        <w:pStyle w:val="Listaszerbekezds"/>
         <w:numPr>
           <w:ilvl w:val="1"/>
           <w:numId w:val="1"/>
@@ -213,7 +213,7 @@
     </w:p>
     <w:p>
       <w:pPr>
-        <w:pStyle w:val="ListParagraph"/>
+        <w:pStyle w:val="Listaszerbekezds"/>
         <w:numPr>
           <w:ilvl w:val="1"/>
           <w:numId w:val="1"/>
@@ -232,7 +232,7 @@
     </w:p>
     <w:p>
       <w:pPr>
-        <w:pStyle w:val="ListParagraph"/>
+        <w:pStyle w:val="Listaszerbekezds"/>
         <w:numPr>
           <w:ilvl w:val="0"/>
           <w:numId w:val="1"/>
@@ -251,7 +251,7 @@
     </w:p>
     <w:p>
       <w:pPr>
-        <w:pStyle w:val="ListParagraph"/>
+        <w:pStyle w:val="Listaszerbekezds"/>
         <w:numPr>
           <w:ilvl w:val="1"/>
           <w:numId w:val="1"/>
@@ -270,7 +270,7 @@
     </w:p>
     <w:p>
       <w:pPr>
-        <w:pStyle w:val="ListParagraph"/>
+        <w:pStyle w:val="Listaszerbekezds"/>
         <w:numPr>
           <w:ilvl w:val="1"/>
           <w:numId w:val="1"/>
@@ -289,7 +289,7 @@
     </w:p>
     <w:p>
       <w:pPr>
-        <w:pStyle w:val="ListParagraph"/>
+        <w:pStyle w:val="Listaszerbekezds"/>
         <w:numPr>
           <w:ilvl w:val="1"/>
           <w:numId w:val="1"/>
@@ -308,7 +308,7 @@
     </w:p>
     <w:p>
       <w:pPr>
-        <w:pStyle w:val="ListParagraph"/>
+        <w:pStyle w:val="Listaszerbekezds"/>
         <w:numPr>
           <w:ilvl w:val="0"/>
           <w:numId w:val="1"/>
@@ -327,7 +327,7 @@
     </w:p>
     <w:p>
       <w:pPr>
-        <w:pStyle w:val="ListParagraph"/>
+        <w:pStyle w:val="Listaszerbekezds"/>
         <w:numPr>
           <w:ilvl w:val="1"/>
           <w:numId w:val="1"/>
@@ -346,7 +346,7 @@
     </w:p>
     <w:p>
       <w:pPr>
-        <w:pStyle w:val="ListParagraph"/>
+        <w:pStyle w:val="Listaszerbekezds"/>
         <w:numPr>
           <w:ilvl w:val="1"/>
           <w:numId w:val="1"/>
@@ -365,7 +365,7 @@
     </w:p>
     <w:p>
       <w:pPr>
-        <w:pStyle w:val="ListParagraph"/>
+        <w:pStyle w:val="Listaszerbekezds"/>
         <w:numPr>
           <w:ilvl w:val="1"/>
           <w:numId w:val="1"/>
@@ -384,7 +384,7 @@
     </w:p>
     <w:p>
       <w:pPr>
-        <w:pStyle w:val="ListParagraph"/>
+        <w:pStyle w:val="Listaszerbekezds"/>
         <w:numPr>
           <w:ilvl w:val="0"/>
           <w:numId w:val="1"/>
@@ -403,7 +403,7 @@
     </w:p>
     <w:p>
       <w:pPr>
-        <w:pStyle w:val="ListParagraph"/>
+        <w:pStyle w:val="Listaszerbekezds"/>
         <w:numPr>
           <w:ilvl w:val="1"/>
           <w:numId w:val="1"/>
@@ -422,7 +422,7 @@
     </w:p>
     <w:p>
       <w:pPr>
-        <w:pStyle w:val="ListParagraph"/>
+        <w:pStyle w:val="Listaszerbekezds"/>
         <w:numPr>
           <w:ilvl w:val="1"/>
           <w:numId w:val="1"/>
@@ -441,7 +441,7 @@
     </w:p>
     <w:p>
       <w:pPr>
-        <w:pStyle w:val="ListParagraph"/>
+        <w:pStyle w:val="Listaszerbekezds"/>
         <w:numPr>
           <w:ilvl w:val="0"/>
           <w:numId w:val="1"/>
@@ -460,7 +460,7 @@
     </w:p>
     <w:p>
       <w:pPr>
-        <w:pStyle w:val="ListParagraph"/>
+        <w:pStyle w:val="Listaszerbekezds"/>
         <w:numPr>
           <w:ilvl w:val="1"/>
           <w:numId w:val="1"/>
@@ -495,7 +495,7 @@
     </w:p>
     <w:p>
       <w:pPr>
-        <w:pStyle w:val="ListParagraph"/>
+        <w:pStyle w:val="Listaszerbekezds"/>
         <w:numPr>
           <w:ilvl w:val="0"/>
           <w:numId w:val="2"/>
@@ -514,7 +514,7 @@
     </w:p>
     <w:p>
       <w:pPr>
-        <w:pStyle w:val="ListParagraph"/>
+        <w:pStyle w:val="Listaszerbekezds"/>
         <w:numPr>
           <w:ilvl w:val="1"/>
           <w:numId w:val="2"/>
@@ -533,7 +533,7 @@
     </w:p>
     <w:p>
       <w:pPr>
-        <w:pStyle w:val="ListParagraph"/>
+        <w:pStyle w:val="Listaszerbekezds"/>
         <w:numPr>
           <w:ilvl w:val="1"/>
           <w:numId w:val="2"/>
@@ -552,7 +552,7 @@
     </w:p>
     <w:p>
       <w:pPr>
-        <w:pStyle w:val="ListParagraph"/>
+        <w:pStyle w:val="Listaszerbekezds"/>
         <w:numPr>
           <w:ilvl w:val="0"/>
           <w:numId w:val="2"/>
@@ -577,7 +577,7 @@
     </w:p>
     <w:p>
       <w:pPr>
-        <w:pStyle w:val="ListParagraph"/>
+        <w:pStyle w:val="Listaszerbekezds"/>
         <w:numPr>
           <w:ilvl w:val="1"/>
           <w:numId w:val="2"/>
@@ -596,7 +596,7 @@
     </w:p>
     <w:p>
       <w:pPr>
-        <w:pStyle w:val="ListParagraph"/>
+        <w:pStyle w:val="Listaszerbekezds"/>
         <w:numPr>
           <w:ilvl w:val="0"/>
           <w:numId w:val="2"/>
@@ -615,7 +615,7 @@
     </w:p>
     <w:p>
       <w:pPr>
-        <w:pStyle w:val="Heading1"/>
+        <w:pStyle w:val="Cmsor1"/>
         <w:rPr>
           <w:lang w:val="hu-HU"/>
         </w:rPr>
@@ -726,7 +726,7 @@
     </w:p>
     <w:p>
       <w:pPr>
-        <w:pStyle w:val="Heading1"/>
+        <w:pStyle w:val="Cmsor1"/>
         <w:rPr>
           <w:lang w:val="hu-HU"/>
         </w:rPr>
@@ -1561,7 +1561,7 @@
     </w:p>
     <w:p>
       <w:pPr>
-        <w:pStyle w:val="ListParagraph"/>
+        <w:pStyle w:val="Listaszerbekezds"/>
         <w:numPr>
           <w:ilvl w:val="0"/>
           <w:numId w:val="5"/>
@@ -1586,7 +1586,7 @@
     </w:p>
     <w:p>
       <w:pPr>
-        <w:pStyle w:val="ListParagraph"/>
+        <w:pStyle w:val="Listaszerbekezds"/>
         <w:numPr>
           <w:ilvl w:val="0"/>
           <w:numId w:val="5"/>
@@ -1604,7 +1604,7 @@
     </w:p>
     <w:p>
       <w:pPr>
-        <w:pStyle w:val="ListParagraph"/>
+        <w:pStyle w:val="Listaszerbekezds"/>
         <w:numPr>
           <w:ilvl w:val="0"/>
           <w:numId w:val="5"/>
@@ -1622,7 +1622,7 @@
     </w:p>
     <w:p>
       <w:pPr>
-        <w:pStyle w:val="ListParagraph"/>
+        <w:pStyle w:val="Listaszerbekezds"/>
         <w:numPr>
           <w:ilvl w:val="0"/>
           <w:numId w:val="5"/>
@@ -1640,7 +1640,7 @@
     </w:p>
     <w:p>
       <w:pPr>
-        <w:pStyle w:val="ListParagraph"/>
+        <w:pStyle w:val="Listaszerbekezds"/>
         <w:numPr>
           <w:ilvl w:val="0"/>
           <w:numId w:val="5"/>
@@ -1797,7 +1797,7 @@
     </w:p>
     <w:p>
       <w:pPr>
-        <w:pStyle w:val="Heading1"/>
+        <w:pStyle w:val="Cmsor1"/>
         <w:rPr>
           <w:lang w:val="hu-HU"/>
         </w:rPr>
@@ -1817,7 +1817,7 @@
     </w:p>
     <w:p>
       <w:pPr>
-        <w:pStyle w:val="Heading2"/>
+        <w:pStyle w:val="Cmsor2"/>
       </w:pPr>
       <w:r>
         <w:t>Diagram</w:t>
@@ -1854,7 +1854,7 @@
             <v:path o:extrusionok="f" gradientshapeok="t" o:connecttype="rect"/>
             <o:lock v:ext="edit" aspectratio="t"/>
           </v:shapetype>
-          <v:shape id="_x0000_i1025" type="#_x0000_t75" style="width:299.5pt;height:370.95pt">
+          <v:shape id="_x0000_i1025" type="#_x0000_t75" style="width:299.7pt;height:370.9pt">
             <v:imagedata r:id="rId7" o:title="1"/>
           </v:shape>
         </w:pict>
@@ -1862,7 +1862,7 @@
     </w:p>
     <w:p>
       <w:pPr>
-        <w:pStyle w:val="Heading2"/>
+        <w:pStyle w:val="Cmsor2"/>
       </w:pPr>
       <w:r>
         <w:t>Használati esetek leírása</w:t>
@@ -1870,7 +1870,7 @@
     </w:p>
     <w:tbl>
       <w:tblPr>
-        <w:tblStyle w:val="TableGrid"/>
+        <w:tblStyle w:val="Rcsostblzat"/>
         <w:tblW w:w="9493" w:type="dxa"/>
         <w:tblLook w:val="04A0" w:firstRow="1" w:lastRow="0" w:firstColumn="1" w:lastColumn="0" w:noHBand="0" w:noVBand="1"/>
       </w:tblPr>
@@ -1989,22 +1989,12 @@
                 <w:lang w:val="hu-HU"/>
               </w:rPr>
             </w:pPr>
-            <w:ins w:id="0" w:author="Lajos Cseppentő" w:date="2014-10-08T12:35:00Z">
-              <w:r>
-                <w:rPr>
-                  <w:lang w:val="hu-HU"/>
-                </w:rPr>
-                <w:t>A felhasználó megtekinti az a híreket.</w:t>
-              </w:r>
-            </w:ins>
-            <w:del w:id="1" w:author="Lajos Cseppentő" w:date="2014-10-08T12:35:00Z">
-              <w:r>
-                <w:rPr>
-                  <w:lang w:val="hu-HU"/>
-                </w:rPr>
-                <w:delText>Az oldalon megjelenített hírek olvasása</w:delText>
-              </w:r>
-            </w:del>
+            <w:r>
+              <w:rPr>
+                <w:lang w:val="hu-HU"/>
+              </w:rPr>
+              <w:t>A felhasználó megtekinti az a híreket.</w:t>
+            </w:r>
           </w:p>
         </w:tc>
       </w:tr>
@@ -2018,7 +2008,7 @@
     </w:p>
     <w:tbl>
       <w:tblPr>
-        <w:tblStyle w:val="TableGrid"/>
+        <w:tblStyle w:val="Rcsostblzat"/>
         <w:tblW w:w="9493" w:type="dxa"/>
         <w:tblLook w:val="04A0" w:firstRow="1" w:lastRow="0" w:firstColumn="1" w:lastColumn="0" w:noHBand="0" w:noVBand="1"/>
       </w:tblPr>
@@ -2138,30 +2128,12 @@
                 <w:lang w:val="hu-HU"/>
               </w:rPr>
             </w:pPr>
-            <w:ins w:id="2" w:author="Lajos Cseppentő" w:date="2014-10-08T12:35:00Z">
-              <w:r>
-                <w:rPr>
-                  <w:lang w:val="hu-HU"/>
-                </w:rPr>
-                <w:t>A felhasználó megtekinti a statikus oldalakt tartalmát</w:t>
-              </w:r>
-            </w:ins>
-            <w:del w:id="3" w:author="Lajos Cseppentő" w:date="2014-10-08T12:36:00Z">
-              <w:r>
-                <w:rPr>
-                  <w:lang w:val="hu-HU"/>
-                </w:rPr>
-                <w:delText>Statikus oldalak, pl. GYIK, kapcsolat olvasása</w:delText>
-              </w:r>
-            </w:del>
-            <w:ins w:id="4" w:author="Lajos Cseppentő" w:date="2014-10-08T12:36:00Z">
-              <w:r>
-                <w:rPr>
-                  <w:lang w:val="hu-HU"/>
-                </w:rPr>
-                <w:t>.</w:t>
-              </w:r>
-            </w:ins>
+            <w:r>
+              <w:rPr>
+                <w:lang w:val="hu-HU"/>
+              </w:rPr>
+              <w:t>A felhasználó megtekinti a statikus oldalakt tartalmát.</w:t>
+            </w:r>
           </w:p>
         </w:tc>
       </w:tr>
@@ -2175,7 +2147,7 @@
     </w:p>
     <w:tbl>
       <w:tblPr>
-        <w:tblStyle w:val="TableGrid"/>
+        <w:tblStyle w:val="Rcsostblzat"/>
         <w:tblW w:w="9493" w:type="dxa"/>
         <w:tblLook w:val="04A0" w:firstRow="1" w:lastRow="0" w:firstColumn="1" w:lastColumn="0" w:noHBand="0" w:noVBand="1"/>
       </w:tblPr>
@@ -2195,7 +2167,6 @@
                 <w:lang w:val="hu-HU"/>
               </w:rPr>
             </w:pPr>
-            <w:commentRangeStart w:id="5"/>
             <w:r>
               <w:rPr>
                 <w:b/>
@@ -2299,14 +2270,7 @@
               <w:rPr>
                 <w:lang w:val="hu-HU"/>
               </w:rPr>
-              <w:t>A megtekintendő szavazás kiválasztása</w:t>
-            </w:r>
-            <w:commentRangeEnd w:id="5"/>
-            <w:r>
-              <w:rPr>
-                <w:rStyle w:val="CommentReference"/>
-              </w:rPr>
-              <w:commentReference w:id="5"/>
+              <w:t>A felhasználó kiválasztja, hogy melyik szavazás eredményét szeretné megtakinteni.</w:t>
             </w:r>
           </w:p>
         </w:tc>
@@ -2321,7 +2285,7 @@
     </w:p>
     <w:tbl>
       <w:tblPr>
-        <w:tblStyle w:val="TableGrid"/>
+        <w:tblStyle w:val="Rcsostblzat"/>
         <w:tblW w:w="9493" w:type="dxa"/>
         <w:tblLook w:val="04A0" w:firstRow="1" w:lastRow="0" w:firstColumn="1" w:lastColumn="0" w:noHBand="0" w:noVBand="1"/>
       </w:tblPr>
@@ -2444,7 +2408,7 @@
               <w:rPr>
                 <w:lang w:val="hu-HU"/>
               </w:rPr>
-              <w:t>Facebook-os azonosítóval történő belépés</w:t>
+              <w:t>A vendég a Facebook fiókjával belép az alkalmazásba.</w:t>
             </w:r>
           </w:p>
         </w:tc>
@@ -2459,7 +2423,7 @@
     </w:p>
     <w:tbl>
       <w:tblPr>
-        <w:tblStyle w:val="TableGrid"/>
+        <w:tblStyle w:val="Rcsostblzat"/>
         <w:tblW w:w="9493" w:type="dxa"/>
         <w:tblLook w:val="04A0" w:firstRow="1" w:lastRow="0" w:firstColumn="1" w:lastColumn="0" w:noHBand="0" w:noVBand="1"/>
       </w:tblPr>
@@ -2582,7 +2546,7 @@
               <w:rPr>
                 <w:lang w:val="hu-HU"/>
               </w:rPr>
-              <w:t>Kijelentkezés</w:t>
+              <w:t>A felhasználó kijelentkezik.</w:t>
             </w:r>
           </w:p>
         </w:tc>
@@ -2597,7 +2561,7 @@
     </w:p>
     <w:tbl>
       <w:tblPr>
-        <w:tblStyle w:val="TableGrid"/>
+        <w:tblStyle w:val="Rcsostblzat"/>
         <w:tblW w:w="9493" w:type="dxa"/>
         <w:tblLook w:val="04A0" w:firstRow="1" w:lastRow="0" w:firstColumn="1" w:lastColumn="0" w:noHBand="0" w:noVBand="1"/>
       </w:tblPr>
@@ -2720,7 +2684,7 @@
               <w:rPr>
                 <w:lang w:val="hu-HU"/>
               </w:rPr>
-              <w:t>Jelölt jelölése egy jelölés-szavazásra</w:t>
+              <w:t>A felhasználó jelöl egy általa kiválasztott filmet vagy sorozat, egy az adminisztrátor által kiírt jelölés-szavazásra.</w:t>
             </w:r>
           </w:p>
         </w:tc>
@@ -2735,7 +2699,7 @@
     </w:p>
     <w:tbl>
       <w:tblPr>
-        <w:tblStyle w:val="TableGrid"/>
+        <w:tblStyle w:val="Rcsostblzat"/>
         <w:tblW w:w="9493" w:type="dxa"/>
         <w:tblLook w:val="04A0" w:firstRow="1" w:lastRow="0" w:firstColumn="1" w:lastColumn="0" w:noHBand="0" w:noVBand="1"/>
       </w:tblPr>
@@ -2858,7 +2822,25 @@
               <w:rPr>
                 <w:lang w:val="hu-HU"/>
               </w:rPr>
-              <w:t>A jelölés szerkesztése</w:t>
+              <w:t xml:space="preserve">A felhasználó módosítja egy korábban leadott jelölését. </w:t>
+            </w:r>
+            <w:r>
+              <w:rPr>
+                <w:lang w:val="hu-HU"/>
+              </w:rPr>
+              <w:t xml:space="preserve">A </w:t>
+            </w:r>
+            <w:r>
+              <w:rPr>
+                <w:lang w:val="hu-HU"/>
+              </w:rPr>
+              <w:t>módosításra</w:t>
+            </w:r>
+            <w:r>
+              <w:rPr>
+                <w:lang w:val="hu-HU"/>
+              </w:rPr>
+              <w:t xml:space="preserve"> abban az esetben van lehetőség, ha az adott jelölés-szavazás jelölési időszaka nem ért még véget.</w:t>
             </w:r>
           </w:p>
         </w:tc>
@@ -2873,7 +2855,7 @@
     </w:p>
     <w:tbl>
       <w:tblPr>
-        <w:tblStyle w:val="TableGrid"/>
+        <w:tblStyle w:val="Rcsostblzat"/>
         <w:tblW w:w="9493" w:type="dxa"/>
         <w:tblLook w:val="04A0" w:firstRow="1" w:lastRow="0" w:firstColumn="1" w:lastColumn="0" w:noHBand="0" w:noVBand="1"/>
       </w:tblPr>
@@ -2996,7 +2978,7 @@
               <w:rPr>
                 <w:lang w:val="hu-HU"/>
               </w:rPr>
-              <w:t>A jelölés törlése</w:t>
+              <w:t>A felhasználó törli egy korábban leadott szavazatát. A törlésre abban az esetben van lehetőség, ha az adott jelölés-szavazás jelölési időszaka nem ért még véget.</w:t>
             </w:r>
           </w:p>
         </w:tc>
@@ -3011,7 +2993,7 @@
     </w:p>
     <w:tbl>
       <w:tblPr>
-        <w:tblStyle w:val="TableGrid"/>
+        <w:tblStyle w:val="Rcsostblzat"/>
         <w:tblW w:w="9493" w:type="dxa"/>
         <w:tblLook w:val="04A0" w:firstRow="1" w:lastRow="0" w:firstColumn="1" w:lastColumn="0" w:noHBand="0" w:noVBand="1"/>
       </w:tblPr>
@@ -3134,7 +3116,7 @@
               <w:rPr>
                 <w:lang w:val="hu-HU"/>
               </w:rPr>
-              <w:t>Szavazat leadása egy jelöltre</w:t>
+              <w:t>A felhasználó szavaz a jelölés-szavazás egy általa kiválasztott jelöljére.</w:t>
             </w:r>
           </w:p>
         </w:tc>
@@ -3149,7 +3131,7 @@
     </w:p>
     <w:tbl>
       <w:tblPr>
-        <w:tblStyle w:val="TableGrid"/>
+        <w:tblStyle w:val="Rcsostblzat"/>
         <w:tblW w:w="9493" w:type="dxa"/>
         <w:tblLook w:val="04A0" w:firstRow="1" w:lastRow="0" w:firstColumn="1" w:lastColumn="0" w:noHBand="0" w:noVBand="1"/>
       </w:tblPr>
@@ -3274,6 +3256,12 @@
               </w:rPr>
               <w:t>Adminisztrátorként történő bejelentkezés</w:t>
             </w:r>
+            <w:r>
+              <w:rPr>
+                <w:lang w:val="hu-HU"/>
+              </w:rPr>
+              <w:t>.</w:t>
+            </w:r>
           </w:p>
         </w:tc>
       </w:tr>
@@ -3287,7 +3275,7 @@
     </w:p>
     <w:tbl>
       <w:tblPr>
-        <w:tblStyle w:val="TableGrid"/>
+        <w:tblStyle w:val="Rcsostblzat"/>
         <w:tblW w:w="9493" w:type="dxa"/>
         <w:tblLook w:val="04A0" w:firstRow="1" w:lastRow="0" w:firstColumn="1" w:lastColumn="0" w:noHBand="0" w:noVBand="1"/>
       </w:tblPr>
@@ -3410,7 +3398,7 @@
               <w:rPr>
                 <w:lang w:val="hu-HU"/>
               </w:rPr>
-              <w:t>Jelölés-szavazás kiírása</w:t>
+              <w:t>Az adminisztrátor új jelölést-szavazást ír ki.</w:t>
             </w:r>
           </w:p>
         </w:tc>
@@ -3425,7 +3413,7 @@
     </w:p>
     <w:tbl>
       <w:tblPr>
-        <w:tblStyle w:val="TableGrid"/>
+        <w:tblStyle w:val="Rcsostblzat"/>
         <w:tblW w:w="9493" w:type="dxa"/>
         <w:tblLook w:val="04A0" w:firstRow="1" w:lastRow="0" w:firstColumn="1" w:lastColumn="0" w:noHBand="0" w:noVBand="1"/>
       </w:tblPr>
@@ -3450,6 +3438,7 @@
                 <w:b/>
                 <w:lang w:val="hu-HU"/>
               </w:rPr>
+              <w:lastRenderedPageBreak/>
               <w:t>Azonosító</w:t>
             </w:r>
           </w:p>
@@ -3548,7 +3537,7 @@
               <w:rPr>
                 <w:lang w:val="hu-HU"/>
               </w:rPr>
-              <w:t>Jelölések felülvizsgálata (pl. duplikátumok kiszűrése)</w:t>
+              <w:t>Az adminisztrátor felülvizsgálja a jelölés-szavazásra beérkezett jelöléseket, a nem oda illő jelöléseket törli (pl. duplikátumok).</w:t>
             </w:r>
           </w:p>
         </w:tc>
@@ -3560,10 +3549,12 @@
           <w:lang w:val="hu-HU"/>
         </w:rPr>
       </w:pPr>
+      <w:bookmarkStart w:id="0" w:name="_GoBack"/>
+      <w:bookmarkEnd w:id="0"/>
     </w:p>
     <w:tbl>
       <w:tblPr>
-        <w:tblStyle w:val="TableGrid"/>
+        <w:tblStyle w:val="Rcsostblzat"/>
         <w:tblW w:w="9493" w:type="dxa"/>
         <w:tblLook w:val="04A0" w:firstRow="1" w:lastRow="0" w:firstColumn="1" w:lastColumn="0" w:noHBand="0" w:noVBand="1"/>
       </w:tblPr>
@@ -3686,7 +3677,7 @@
               <w:rPr>
                 <w:lang w:val="hu-HU"/>
               </w:rPr>
-              <w:t>Gyanús felhasználó tiltása</w:t>
+              <w:t>Az adminisztrátor letiltja a gyanúsnak ítélt felhasználót.</w:t>
             </w:r>
           </w:p>
         </w:tc>
@@ -3707,60 +3698,6 @@
     </w:sectPr>
   </w:body>
 </w:document>
-</file>
-
-<file path=word/comments.xml><?xml version="1.0" encoding="utf-8"?>
-<w:comments xmlns:wpc="http://schemas.microsoft.com/office/word/2010/wordprocessingCanvas" xmlns:mc="http://schemas.openxmlformats.org/markup-compatibility/2006" xmlns:o="urn:schemas-microsoft-com:office:office" xmlns:r="http://schemas.openxmlformats.org/officeDocument/2006/relationships" xmlns:m="http://schemas.openxmlformats.org/officeDocument/2006/math" xmlns:v="urn:schemas-microsoft-com:vml" xmlns:wp14="http://schemas.microsoft.com/office/word/2010/wordprocessingDrawing" xmlns:wp="http://schemas.openxmlformats.org/drawingml/2006/wordprocessingDrawing" xmlns:w10="urn:schemas-microsoft-com:office:word" xmlns:w="http://schemas.openxmlformats.org/wordprocessingml/2006/main" xmlns:w14="http://schemas.microsoft.com/office/word/2010/wordml" xmlns:w15="http://schemas.microsoft.com/office/word/2012/wordml" xmlns:wpg="http://schemas.microsoft.com/office/word/2010/wordprocessingGroup" xmlns:wpi="http://schemas.microsoft.com/office/word/2010/wordprocessingInk" xmlns:wne="http://schemas.microsoft.com/office/word/2006/wordml" xmlns:wps="http://schemas.microsoft.com/office/word/2010/wordprocessingShape" mc:Ignorable="w14 w15 wp14">
-  <w:comment w:id="5" w:author="Lajos Cseppentő" w:date="2014-10-08T12:36:00Z" w:initials="LC">
-    <w:p>
-      <w:pPr>
-        <w:pStyle w:val="CommentText"/>
-      </w:pPr>
-      <w:r>
-        <w:t>Nagyon jó let, ügyi vagy! Írtam két példát, szerintem hogy lenne job. A leírásoknak elvileg mondatoknak kell lenni, szerintem nem nagy effort és jobban látszik hogy milyen jók vagyunk  Ha úgy gondolod hogy job akkor megköszönném ha átírnád, ha nem, akkor pedig vond vissza amit beleírtam -</w:t>
-      </w:r>
-      <w:r>
-        <w:rPr>
-          <w:rStyle w:val="CommentReference"/>
-        </w:rPr>
-        <w:annotationRef/>
-      </w:r>
-      <w:r>
-        <w:rPr>
-          <w:rStyle w:val="CommentReference"/>
-        </w:rPr>
-        <w:t>.</w:t>
-      </w:r>
-      <w:r>
-        <w:t xml:space="preserve"> A statikus oldalak meg statikus oldalak, már elég sokszor leírtuk, hogy mi van, ha less egy harmadik ne kelljen cask 3 helyen átírni :-)</w:t>
-      </w:r>
-    </w:p>
-    <w:p>
-      <w:pPr>
-        <w:pStyle w:val="CommentText"/>
-      </w:pPr>
-    </w:p>
-    <w:p>
-      <w:pPr>
-        <w:pStyle w:val="CommentText"/>
-      </w:pPr>
-      <w:r>
-        <w:t>Egy-</w:t>
-      </w:r>
-      <w:bookmarkStart w:id="6" w:name="_GoBack"/>
-      <w:bookmarkEnd w:id="6"/>
-      <w:r>
-        <w:t>két leírás lehet nem egy, hanem 1-2-3-4 mondat lesz.</w:t>
-      </w:r>
-    </w:p>
-  </w:comment>
-</w:comments>
-</file>
-
-<file path=word/commentsExtended.xml><?xml version="1.0" encoding="utf-8"?>
-<w15:commentsEx xmlns:wpc="http://schemas.microsoft.com/office/word/2010/wordprocessingCanvas" xmlns:mc="http://schemas.openxmlformats.org/markup-compatibility/2006" xmlns:o="urn:schemas-microsoft-com:office:office" xmlns:r="http://schemas.openxmlformats.org/officeDocument/2006/relationships" xmlns:m="http://schemas.openxmlformats.org/officeDocument/2006/math" xmlns:v="urn:schemas-microsoft-com:vml" xmlns:wp14="http://schemas.microsoft.com/office/word/2010/wordprocessingDrawing" xmlns:wp="http://schemas.openxmlformats.org/drawingml/2006/wordprocessingDrawing" xmlns:w10="urn:schemas-microsoft-com:office:word" xmlns:w="http://schemas.openxmlformats.org/wordprocessingml/2006/main" xmlns:w14="http://schemas.microsoft.com/office/word/2010/wordml" xmlns:w15="http://schemas.microsoft.com/office/word/2012/wordml" xmlns:wpg="http://schemas.microsoft.com/office/word/2010/wordprocessingGroup" xmlns:wpi="http://schemas.microsoft.com/office/word/2010/wordprocessingInk" xmlns:wne="http://schemas.microsoft.com/office/word/2006/wordml" xmlns:wps="http://schemas.microsoft.com/office/word/2010/wordprocessingShape" mc:Ignorable="w14 w15 wp14">
-  <w15:commentEx w15:paraId="1FEC2823" w15:done="0"/>
-</w15:commentsEx>
 </file>
 
 <file path=word/numbering.xml><?xml version="1.0" encoding="utf-8"?>
@@ -4346,14 +4283,6 @@
     <w:abstractNumId w:val="4"/>
   </w:num>
 </w:numbering>
-</file>
-
-<file path=word/people.xml><?xml version="1.0" encoding="utf-8"?>
-<w15:people xmlns:wpc="http://schemas.microsoft.com/office/word/2010/wordprocessingCanvas" xmlns:mc="http://schemas.openxmlformats.org/markup-compatibility/2006" xmlns:o="urn:schemas-microsoft-com:office:office" xmlns:r="http://schemas.openxmlformats.org/officeDocument/2006/relationships" xmlns:m="http://schemas.openxmlformats.org/officeDocument/2006/math" xmlns:v="urn:schemas-microsoft-com:vml" xmlns:wp14="http://schemas.microsoft.com/office/word/2010/wordprocessingDrawing" xmlns:wp="http://schemas.openxmlformats.org/drawingml/2006/wordprocessingDrawing" xmlns:w10="urn:schemas-microsoft-com:office:word" xmlns:w="http://schemas.openxmlformats.org/wordprocessingml/2006/main" xmlns:w14="http://schemas.microsoft.com/office/word/2010/wordml" xmlns:w15="http://schemas.microsoft.com/office/word/2012/wordml" xmlns:wpg="http://schemas.microsoft.com/office/word/2010/wordprocessingGroup" xmlns:wpi="http://schemas.microsoft.com/office/word/2010/wordprocessingInk" xmlns:wne="http://schemas.microsoft.com/office/word/2006/wordml" xmlns:wps="http://schemas.microsoft.com/office/word/2010/wordprocessingShape" mc:Ignorable="w14 w15 wp14">
-  <w15:person w15:author="Lajos Cseppentő">
-    <w15:presenceInfo w15:providerId="Windows Live" w15:userId="d8e8b992fe1199ce"/>
-  </w15:person>
-</w15:people>
 </file>
 
 <file path=word/styles.xml><?xml version="1.0" encoding="utf-8"?>
@@ -4746,7 +4675,7 @@
     <w:lsdException w:name="List Table 6 Colorful Accent 6" w:uiPriority="51"/>
     <w:lsdException w:name="List Table 7 Colorful Accent 6" w:uiPriority="52"/>
   </w:latentStyles>
-  <w:style w:type="paragraph" w:default="1" w:styleId="Normal">
+  <w:style w:type="paragraph" w:default="1" w:styleId="Norml">
     <w:name w:val="Normal"/>
     <w:qFormat/>
     <w:rsid w:val="004621B6"/>
@@ -4754,11 +4683,11 @@
       <w:jc w:val="both"/>
     </w:pPr>
   </w:style>
-  <w:style w:type="paragraph" w:styleId="Heading1">
+  <w:style w:type="paragraph" w:styleId="Cmsor1">
     <w:name w:val="heading 1"/>
-    <w:basedOn w:val="Normal"/>
-    <w:next w:val="Normal"/>
-    <w:link w:val="Heading1Char"/>
+    <w:basedOn w:val="Norml"/>
+    <w:next w:val="Norml"/>
+    <w:link w:val="Cmsor1Char"/>
     <w:uiPriority w:val="9"/>
     <w:qFormat/>
     <w:rsid w:val="004621B6"/>
@@ -4775,11 +4704,11 @@
       <w:szCs w:val="32"/>
     </w:rPr>
   </w:style>
-  <w:style w:type="paragraph" w:styleId="Heading2">
+  <w:style w:type="paragraph" w:styleId="Cmsor2">
     <w:name w:val="heading 2"/>
-    <w:basedOn w:val="Normal"/>
-    <w:next w:val="Normal"/>
-    <w:link w:val="Heading2Char"/>
+    <w:basedOn w:val="Norml"/>
+    <w:next w:val="Norml"/>
+    <w:link w:val="Cmsor2Char"/>
     <w:uiPriority w:val="9"/>
     <w:unhideWhenUsed/>
     <w:qFormat/>
@@ -4799,13 +4728,13 @@
       <w:lang w:val="hu-HU"/>
     </w:rPr>
   </w:style>
-  <w:style w:type="character" w:default="1" w:styleId="DefaultParagraphFont">
+  <w:style w:type="character" w:default="1" w:styleId="Bekezdsalapbettpusa">
     <w:name w:val="Default Paragraph Font"/>
     <w:uiPriority w:val="1"/>
     <w:semiHidden/>
     <w:unhideWhenUsed/>
   </w:style>
-  <w:style w:type="table" w:default="1" w:styleId="TableNormal">
+  <w:style w:type="table" w:default="1" w:styleId="Normltblzat">
     <w:name w:val="Normal Table"/>
     <w:uiPriority w:val="99"/>
     <w:semiHidden/>
@@ -4820,17 +4749,17 @@
       </w:tblCellMar>
     </w:tblPr>
   </w:style>
-  <w:style w:type="numbering" w:default="1" w:styleId="NoList">
+  <w:style w:type="numbering" w:default="1" w:styleId="Nemlista">
     <w:name w:val="No List"/>
     <w:uiPriority w:val="99"/>
     <w:semiHidden/>
     <w:unhideWhenUsed/>
   </w:style>
-  <w:style w:type="paragraph" w:styleId="Title">
+  <w:style w:type="paragraph" w:styleId="Cm">
     <w:name w:val="Title"/>
-    <w:basedOn w:val="Normal"/>
-    <w:next w:val="Normal"/>
-    <w:link w:val="TitleChar"/>
+    <w:basedOn w:val="Norml"/>
+    <w:next w:val="Norml"/>
+    <w:link w:val="CmChar"/>
     <w:uiPriority w:val="10"/>
     <w:qFormat/>
     <w:rsid w:val="004621B6"/>
@@ -4846,10 +4775,10 @@
       <w:szCs w:val="56"/>
     </w:rPr>
   </w:style>
-  <w:style w:type="character" w:customStyle="1" w:styleId="TitleChar">
-    <w:name w:val="Title Char"/>
-    <w:basedOn w:val="DefaultParagraphFont"/>
-    <w:link w:val="Title"/>
+  <w:style w:type="character" w:customStyle="1" w:styleId="CmChar">
+    <w:name w:val="Cím Char"/>
+    <w:basedOn w:val="Bekezdsalapbettpusa"/>
+    <w:link w:val="Cm"/>
     <w:uiPriority w:val="10"/>
     <w:rsid w:val="004621B6"/>
     <w:rPr>
@@ -4860,11 +4789,11 @@
       <w:szCs w:val="56"/>
     </w:rPr>
   </w:style>
-  <w:style w:type="paragraph" w:styleId="Subtitle">
+  <w:style w:type="paragraph" w:styleId="Alcm">
     <w:name w:val="Subtitle"/>
-    <w:basedOn w:val="Normal"/>
-    <w:next w:val="Normal"/>
-    <w:link w:val="SubtitleChar"/>
+    <w:basedOn w:val="Norml"/>
+    <w:next w:val="Norml"/>
+    <w:link w:val="AlcmChar"/>
     <w:uiPriority w:val="11"/>
     <w:qFormat/>
     <w:rsid w:val="004621B6"/>
@@ -4879,10 +4808,10 @@
       <w:spacing w:val="15"/>
     </w:rPr>
   </w:style>
-  <w:style w:type="character" w:customStyle="1" w:styleId="SubtitleChar">
-    <w:name w:val="Subtitle Char"/>
-    <w:basedOn w:val="DefaultParagraphFont"/>
-    <w:link w:val="Subtitle"/>
+  <w:style w:type="character" w:customStyle="1" w:styleId="AlcmChar">
+    <w:name w:val="Alcím Char"/>
+    <w:basedOn w:val="Bekezdsalapbettpusa"/>
+    <w:link w:val="Alcm"/>
     <w:uiPriority w:val="11"/>
     <w:rsid w:val="004621B6"/>
     <w:rPr>
@@ -4891,10 +4820,10 @@
       <w:spacing w:val="15"/>
     </w:rPr>
   </w:style>
-  <w:style w:type="character" w:customStyle="1" w:styleId="Heading1Char">
-    <w:name w:val="Heading 1 Char"/>
-    <w:basedOn w:val="DefaultParagraphFont"/>
-    <w:link w:val="Heading1"/>
+  <w:style w:type="character" w:customStyle="1" w:styleId="Cmsor1Char">
+    <w:name w:val="Címsor 1 Char"/>
+    <w:basedOn w:val="Bekezdsalapbettpusa"/>
+    <w:link w:val="Cmsor1"/>
     <w:uiPriority w:val="9"/>
     <w:rsid w:val="004621B6"/>
     <w:rPr>
@@ -4904,9 +4833,9 @@
       <w:szCs w:val="32"/>
     </w:rPr>
   </w:style>
-  <w:style w:type="character" w:styleId="Hyperlink">
+  <w:style w:type="character" w:styleId="Hiperhivatkozs">
     <w:name w:val="Hyperlink"/>
-    <w:basedOn w:val="DefaultParagraphFont"/>
+    <w:basedOn w:val="Bekezdsalapbettpusa"/>
     <w:uiPriority w:val="99"/>
     <w:unhideWhenUsed/>
     <w:rsid w:val="004621B6"/>
@@ -4915,10 +4844,10 @@
       <w:u w:val="single"/>
     </w:rPr>
   </w:style>
-  <w:style w:type="character" w:customStyle="1" w:styleId="Heading2Char">
-    <w:name w:val="Heading 2 Char"/>
-    <w:basedOn w:val="DefaultParagraphFont"/>
-    <w:link w:val="Heading2"/>
+  <w:style w:type="character" w:customStyle="1" w:styleId="Cmsor2Char">
+    <w:name w:val="Címsor 2 Char"/>
+    <w:basedOn w:val="Bekezdsalapbettpusa"/>
+    <w:link w:val="Cmsor2"/>
     <w:uiPriority w:val="9"/>
     <w:rsid w:val="00A60062"/>
     <w:rPr>
@@ -4929,9 +4858,9 @@
       <w:lang w:val="hu-HU"/>
     </w:rPr>
   </w:style>
-  <w:style w:type="paragraph" w:styleId="ListParagraph">
+  <w:style w:type="paragraph" w:styleId="Listaszerbekezds">
     <w:name w:val="List Paragraph"/>
-    <w:basedOn w:val="Normal"/>
+    <w:basedOn w:val="Norml"/>
     <w:uiPriority w:val="34"/>
     <w:qFormat/>
     <w:rsid w:val="00A60062"/>
@@ -4944,10 +4873,10 @@
       <w:lang w:val="hu-HU"/>
     </w:rPr>
   </w:style>
-  <w:style w:type="paragraph" w:styleId="BalloonText">
+  <w:style w:type="paragraph" w:styleId="Buborkszveg">
     <w:name w:val="Balloon Text"/>
-    <w:basedOn w:val="Normal"/>
-    <w:link w:val="BalloonTextChar"/>
+    <w:basedOn w:val="Norml"/>
+    <w:link w:val="BuborkszvegChar"/>
     <w:uiPriority w:val="99"/>
     <w:semiHidden/>
     <w:unhideWhenUsed/>
@@ -4961,10 +4890,10 @@
       <w:szCs w:val="18"/>
     </w:rPr>
   </w:style>
-  <w:style w:type="character" w:customStyle="1" w:styleId="BalloonTextChar">
-    <w:name w:val="Balloon Text Char"/>
-    <w:basedOn w:val="DefaultParagraphFont"/>
-    <w:link w:val="BalloonText"/>
+  <w:style w:type="character" w:customStyle="1" w:styleId="BuborkszvegChar">
+    <w:name w:val="Buborékszöveg Char"/>
+    <w:basedOn w:val="Bekezdsalapbettpusa"/>
+    <w:link w:val="Buborkszveg"/>
     <w:uiPriority w:val="99"/>
     <w:semiHidden/>
     <w:rsid w:val="004F1276"/>
@@ -4974,9 +4903,9 @@
       <w:szCs w:val="18"/>
     </w:rPr>
   </w:style>
-  <w:style w:type="table" w:styleId="TableGrid">
+  <w:style w:type="table" w:styleId="Rcsostblzat">
     <w:name w:val="Table Grid"/>
-    <w:basedOn w:val="TableNormal"/>
+    <w:basedOn w:val="Normltblzat"/>
     <w:uiPriority w:val="39"/>
     <w:rsid w:val="00873517"/>
     <w:pPr>
@@ -4993,9 +4922,9 @@
       </w:tblBorders>
     </w:tblPr>
   </w:style>
-  <w:style w:type="character" w:styleId="CommentReference">
+  <w:style w:type="character" w:styleId="Jegyzethivatkozs">
     <w:name w:val="annotation reference"/>
-    <w:basedOn w:val="DefaultParagraphFont"/>
+    <w:basedOn w:val="Bekezdsalapbettpusa"/>
     <w:uiPriority w:val="99"/>
     <w:semiHidden/>
     <w:unhideWhenUsed/>
@@ -5005,10 +4934,10 @@
       <w:szCs w:val="16"/>
     </w:rPr>
   </w:style>
-  <w:style w:type="paragraph" w:styleId="CommentText">
+  <w:style w:type="paragraph" w:styleId="Jegyzetszveg">
     <w:name w:val="annotation text"/>
-    <w:basedOn w:val="Normal"/>
-    <w:link w:val="CommentTextChar"/>
+    <w:basedOn w:val="Norml"/>
+    <w:link w:val="JegyzetszvegChar"/>
     <w:uiPriority w:val="99"/>
     <w:semiHidden/>
     <w:unhideWhenUsed/>
@@ -5021,10 +4950,10 @@
       <w:szCs w:val="20"/>
     </w:rPr>
   </w:style>
-  <w:style w:type="character" w:customStyle="1" w:styleId="CommentTextChar">
-    <w:name w:val="Comment Text Char"/>
-    <w:basedOn w:val="DefaultParagraphFont"/>
-    <w:link w:val="CommentText"/>
+  <w:style w:type="character" w:customStyle="1" w:styleId="JegyzetszvegChar">
+    <w:name w:val="Jegyzetszöveg Char"/>
+    <w:basedOn w:val="Bekezdsalapbettpusa"/>
+    <w:link w:val="Jegyzetszveg"/>
     <w:uiPriority w:val="99"/>
     <w:semiHidden/>
     <w:rsid w:val="00D141C7"/>
@@ -5033,11 +4962,11 @@
       <w:szCs w:val="20"/>
     </w:rPr>
   </w:style>
-  <w:style w:type="paragraph" w:styleId="CommentSubject">
+  <w:style w:type="paragraph" w:styleId="Megjegyzstrgya">
     <w:name w:val="annotation subject"/>
-    <w:basedOn w:val="CommentText"/>
-    <w:next w:val="CommentText"/>
-    <w:link w:val="CommentSubjectChar"/>
+    <w:basedOn w:val="Jegyzetszveg"/>
+    <w:next w:val="Jegyzetszveg"/>
+    <w:link w:val="MegjegyzstrgyaChar"/>
     <w:uiPriority w:val="99"/>
     <w:semiHidden/>
     <w:unhideWhenUsed/>
@@ -5047,10 +4976,10 @@
       <w:bCs/>
     </w:rPr>
   </w:style>
-  <w:style w:type="character" w:customStyle="1" w:styleId="CommentSubjectChar">
-    <w:name w:val="Comment Subject Char"/>
-    <w:basedOn w:val="CommentTextChar"/>
-    <w:link w:val="CommentSubject"/>
+  <w:style w:type="character" w:customStyle="1" w:styleId="MegjegyzstrgyaChar">
+    <w:name w:val="Megjegyzés tárgya Char"/>
+    <w:basedOn w:val="JegyzetszvegChar"/>
+    <w:link w:val="Megjegyzstrgya"/>
     <w:uiPriority w:val="99"/>
     <w:semiHidden/>
     <w:rsid w:val="00D141C7"/>
@@ -5330,7 +5259,7 @@
 </file>
 
 <file path=customXml/itemProps1.xml><?xml version="1.0" encoding="utf-8"?>
-<ds:datastoreItem xmlns:ds="http://schemas.openxmlformats.org/officeDocument/2006/customXml" ds:itemID="{C93B078A-6734-46C1-9CEC-1D1DDF15ECD6}">
+<ds:datastoreItem xmlns:ds="http://schemas.openxmlformats.org/officeDocument/2006/customXml" ds:itemID="{B91FC036-2234-4FA9-A0F3-38CE0440CBC7}">
   <ds:schemaRefs>
     <ds:schemaRef ds:uri="http://schemas.openxmlformats.org/officeDocument/2006/bibliography"/>
   </ds:schemaRefs>

--- a/docs/1. Requirements Specification.docx
+++ b/docs/1. Requirements Specification.docx
@@ -4,7 +4,7 @@
   <w:body>
     <w:p>
       <w:pPr>
-        <w:pStyle w:val="Cm"/>
+        <w:pStyle w:val="Title"/>
         <w:rPr>
           <w:lang w:val="hu-HU"/>
         </w:rPr>
@@ -18,7 +18,7 @@
     </w:p>
     <w:p>
       <w:pPr>
-        <w:pStyle w:val="Alcm"/>
+        <w:pStyle w:val="Subtitle"/>
         <w:rPr>
           <w:lang w:val="hu-HU"/>
         </w:rPr>
@@ -32,7 +32,7 @@
     </w:p>
     <w:p>
       <w:pPr>
-        <w:pStyle w:val="Cmsor1"/>
+        <w:pStyle w:val="Heading1"/>
         <w:rPr>
           <w:lang w:val="hu-HU"/>
         </w:rPr>
@@ -59,7 +59,7 @@
       <w:hyperlink r:id="rId6" w:history="1">
         <w:r>
           <w:rPr>
-            <w:rStyle w:val="Hiperhivatkozs"/>
+            <w:rStyle w:val="Hyperlink"/>
             <w:lang w:val="hu-HU"/>
           </w:rPr>
           <w:t>http://www.sorozatjunkie.hu/tag/jaws/</w:t>
@@ -74,7 +74,7 @@
     </w:p>
     <w:p>
       <w:pPr>
-        <w:pStyle w:val="Cmsor1"/>
+        <w:pStyle w:val="Heading1"/>
         <w:rPr>
           <w:lang w:val="hu-HU"/>
         </w:rPr>
@@ -118,7 +118,7 @@
     </w:p>
     <w:p>
       <w:pPr>
-        <w:pStyle w:val="Listaszerbekezds"/>
+        <w:pStyle w:val="ListParagraph"/>
         <w:numPr>
           <w:ilvl w:val="0"/>
           <w:numId w:val="1"/>
@@ -137,7 +137,7 @@
     </w:p>
     <w:p>
       <w:pPr>
-        <w:pStyle w:val="Listaszerbekezds"/>
+        <w:pStyle w:val="ListParagraph"/>
         <w:numPr>
           <w:ilvl w:val="0"/>
           <w:numId w:val="1"/>
@@ -156,7 +156,7 @@
     </w:p>
     <w:p>
       <w:pPr>
-        <w:pStyle w:val="Listaszerbekezds"/>
+        <w:pStyle w:val="ListParagraph"/>
         <w:numPr>
           <w:ilvl w:val="1"/>
           <w:numId w:val="1"/>
@@ -175,7 +175,7 @@
     </w:p>
     <w:p>
       <w:pPr>
-        <w:pStyle w:val="Listaszerbekezds"/>
+        <w:pStyle w:val="ListParagraph"/>
         <w:numPr>
           <w:ilvl w:val="1"/>
           <w:numId w:val="1"/>
@@ -194,7 +194,7 @@
     </w:p>
     <w:p>
       <w:pPr>
-        <w:pStyle w:val="Listaszerbekezds"/>
+        <w:pStyle w:val="ListParagraph"/>
         <w:numPr>
           <w:ilvl w:val="1"/>
           <w:numId w:val="1"/>
@@ -213,7 +213,7 @@
     </w:p>
     <w:p>
       <w:pPr>
-        <w:pStyle w:val="Listaszerbekezds"/>
+        <w:pStyle w:val="ListParagraph"/>
         <w:numPr>
           <w:ilvl w:val="1"/>
           <w:numId w:val="1"/>
@@ -232,7 +232,7 @@
     </w:p>
     <w:p>
       <w:pPr>
-        <w:pStyle w:val="Listaszerbekezds"/>
+        <w:pStyle w:val="ListParagraph"/>
         <w:numPr>
           <w:ilvl w:val="0"/>
           <w:numId w:val="1"/>
@@ -251,7 +251,7 @@
     </w:p>
     <w:p>
       <w:pPr>
-        <w:pStyle w:val="Listaszerbekezds"/>
+        <w:pStyle w:val="ListParagraph"/>
         <w:numPr>
           <w:ilvl w:val="1"/>
           <w:numId w:val="1"/>
@@ -270,7 +270,7 @@
     </w:p>
     <w:p>
       <w:pPr>
-        <w:pStyle w:val="Listaszerbekezds"/>
+        <w:pStyle w:val="ListParagraph"/>
         <w:numPr>
           <w:ilvl w:val="1"/>
           <w:numId w:val="1"/>
@@ -289,7 +289,7 @@
     </w:p>
     <w:p>
       <w:pPr>
-        <w:pStyle w:val="Listaszerbekezds"/>
+        <w:pStyle w:val="ListParagraph"/>
         <w:numPr>
           <w:ilvl w:val="1"/>
           <w:numId w:val="1"/>
@@ -308,7 +308,7 @@
     </w:p>
     <w:p>
       <w:pPr>
-        <w:pStyle w:val="Listaszerbekezds"/>
+        <w:pStyle w:val="ListParagraph"/>
         <w:numPr>
           <w:ilvl w:val="0"/>
           <w:numId w:val="1"/>
@@ -327,7 +327,7 @@
     </w:p>
     <w:p>
       <w:pPr>
-        <w:pStyle w:val="Listaszerbekezds"/>
+        <w:pStyle w:val="ListParagraph"/>
         <w:numPr>
           <w:ilvl w:val="1"/>
           <w:numId w:val="1"/>
@@ -346,7 +346,7 @@
     </w:p>
     <w:p>
       <w:pPr>
-        <w:pStyle w:val="Listaszerbekezds"/>
+        <w:pStyle w:val="ListParagraph"/>
         <w:numPr>
           <w:ilvl w:val="1"/>
           <w:numId w:val="1"/>
@@ -365,7 +365,7 @@
     </w:p>
     <w:p>
       <w:pPr>
-        <w:pStyle w:val="Listaszerbekezds"/>
+        <w:pStyle w:val="ListParagraph"/>
         <w:numPr>
           <w:ilvl w:val="1"/>
           <w:numId w:val="1"/>
@@ -384,7 +384,7 @@
     </w:p>
     <w:p>
       <w:pPr>
-        <w:pStyle w:val="Listaszerbekezds"/>
+        <w:pStyle w:val="ListParagraph"/>
         <w:numPr>
           <w:ilvl w:val="0"/>
           <w:numId w:val="1"/>
@@ -403,7 +403,7 @@
     </w:p>
     <w:p>
       <w:pPr>
-        <w:pStyle w:val="Listaszerbekezds"/>
+        <w:pStyle w:val="ListParagraph"/>
         <w:numPr>
           <w:ilvl w:val="1"/>
           <w:numId w:val="1"/>
@@ -422,7 +422,7 @@
     </w:p>
     <w:p>
       <w:pPr>
-        <w:pStyle w:val="Listaszerbekezds"/>
+        <w:pStyle w:val="ListParagraph"/>
         <w:numPr>
           <w:ilvl w:val="1"/>
           <w:numId w:val="1"/>
@@ -441,7 +441,7 @@
     </w:p>
     <w:p>
       <w:pPr>
-        <w:pStyle w:val="Listaszerbekezds"/>
+        <w:pStyle w:val="ListParagraph"/>
         <w:numPr>
           <w:ilvl w:val="0"/>
           <w:numId w:val="1"/>
@@ -460,7 +460,7 @@
     </w:p>
     <w:p>
       <w:pPr>
-        <w:pStyle w:val="Listaszerbekezds"/>
+        <w:pStyle w:val="ListParagraph"/>
         <w:numPr>
           <w:ilvl w:val="1"/>
           <w:numId w:val="1"/>
@@ -495,7 +495,7 @@
     </w:p>
     <w:p>
       <w:pPr>
-        <w:pStyle w:val="Listaszerbekezds"/>
+        <w:pStyle w:val="ListParagraph"/>
         <w:numPr>
           <w:ilvl w:val="0"/>
           <w:numId w:val="2"/>
@@ -514,7 +514,7 @@
     </w:p>
     <w:p>
       <w:pPr>
-        <w:pStyle w:val="Listaszerbekezds"/>
+        <w:pStyle w:val="ListParagraph"/>
         <w:numPr>
           <w:ilvl w:val="1"/>
           <w:numId w:val="2"/>
@@ -533,7 +533,7 @@
     </w:p>
     <w:p>
       <w:pPr>
-        <w:pStyle w:val="Listaszerbekezds"/>
+        <w:pStyle w:val="ListParagraph"/>
         <w:numPr>
           <w:ilvl w:val="1"/>
           <w:numId w:val="2"/>
@@ -552,7 +552,7 @@
     </w:p>
     <w:p>
       <w:pPr>
-        <w:pStyle w:val="Listaszerbekezds"/>
+        <w:pStyle w:val="ListParagraph"/>
         <w:numPr>
           <w:ilvl w:val="0"/>
           <w:numId w:val="2"/>
@@ -577,7 +577,7 @@
     </w:p>
     <w:p>
       <w:pPr>
-        <w:pStyle w:val="Listaszerbekezds"/>
+        <w:pStyle w:val="ListParagraph"/>
         <w:numPr>
           <w:ilvl w:val="1"/>
           <w:numId w:val="2"/>
@@ -596,7 +596,7 @@
     </w:p>
     <w:p>
       <w:pPr>
-        <w:pStyle w:val="Listaszerbekezds"/>
+        <w:pStyle w:val="ListParagraph"/>
         <w:numPr>
           <w:ilvl w:val="0"/>
           <w:numId w:val="2"/>
@@ -615,7 +615,7 @@
     </w:p>
     <w:p>
       <w:pPr>
-        <w:pStyle w:val="Cmsor1"/>
+        <w:pStyle w:val="Heading1"/>
         <w:rPr>
           <w:lang w:val="hu-HU"/>
         </w:rPr>
@@ -726,7 +726,7 @@
     </w:p>
     <w:p>
       <w:pPr>
-        <w:pStyle w:val="Cmsor1"/>
+        <w:pStyle w:val="Heading1"/>
         <w:rPr>
           <w:lang w:val="hu-HU"/>
         </w:rPr>
@@ -1561,7 +1561,7 @@
     </w:p>
     <w:p>
       <w:pPr>
-        <w:pStyle w:val="Listaszerbekezds"/>
+        <w:pStyle w:val="ListParagraph"/>
         <w:numPr>
           <w:ilvl w:val="0"/>
           <w:numId w:val="5"/>
@@ -1586,7 +1586,7 @@
     </w:p>
     <w:p>
       <w:pPr>
-        <w:pStyle w:val="Listaszerbekezds"/>
+        <w:pStyle w:val="ListParagraph"/>
         <w:numPr>
           <w:ilvl w:val="0"/>
           <w:numId w:val="5"/>
@@ -1604,7 +1604,7 @@
     </w:p>
     <w:p>
       <w:pPr>
-        <w:pStyle w:val="Listaszerbekezds"/>
+        <w:pStyle w:val="ListParagraph"/>
         <w:numPr>
           <w:ilvl w:val="0"/>
           <w:numId w:val="5"/>
@@ -1622,7 +1622,7 @@
     </w:p>
     <w:p>
       <w:pPr>
-        <w:pStyle w:val="Listaszerbekezds"/>
+        <w:pStyle w:val="ListParagraph"/>
         <w:numPr>
           <w:ilvl w:val="0"/>
           <w:numId w:val="5"/>
@@ -1640,7 +1640,7 @@
     </w:p>
     <w:p>
       <w:pPr>
-        <w:pStyle w:val="Listaszerbekezds"/>
+        <w:pStyle w:val="ListParagraph"/>
         <w:numPr>
           <w:ilvl w:val="0"/>
           <w:numId w:val="5"/>
@@ -1797,7 +1797,7 @@
     </w:p>
     <w:p>
       <w:pPr>
-        <w:pStyle w:val="Cmsor1"/>
+        <w:pStyle w:val="Heading1"/>
         <w:rPr>
           <w:lang w:val="hu-HU"/>
         </w:rPr>
@@ -1817,7 +1817,7 @@
     </w:p>
     <w:p>
       <w:pPr>
-        <w:pStyle w:val="Cmsor2"/>
+        <w:pStyle w:val="Heading2"/>
       </w:pPr>
       <w:r>
         <w:t>Diagram</w:t>
@@ -1854,7 +1854,7 @@
             <v:path o:extrusionok="f" gradientshapeok="t" o:connecttype="rect"/>
             <o:lock v:ext="edit" aspectratio="t"/>
           </v:shapetype>
-          <v:shape id="_x0000_i1025" type="#_x0000_t75" style="width:299.7pt;height:370.9pt">
+          <v:shape id="_x0000_i1025" type="#_x0000_t75" style="width:299.5pt;height:370.95pt">
             <v:imagedata r:id="rId7" o:title="1"/>
           </v:shape>
         </w:pict>
@@ -1862,7 +1862,7 @@
     </w:p>
     <w:p>
       <w:pPr>
-        <w:pStyle w:val="Cmsor2"/>
+        <w:pStyle w:val="Heading2"/>
       </w:pPr>
       <w:r>
         <w:t>Használati esetek leírása</w:t>
@@ -1870,7 +1870,7 @@
     </w:p>
     <w:tbl>
       <w:tblPr>
-        <w:tblStyle w:val="Rcsostblzat"/>
+        <w:tblStyle w:val="TableGrid"/>
         <w:tblW w:w="9493" w:type="dxa"/>
         <w:tblLook w:val="04A0" w:firstRow="1" w:lastRow="0" w:firstColumn="1" w:lastColumn="0" w:noHBand="0" w:noVBand="1"/>
       </w:tblPr>
@@ -2008,7 +2008,7 @@
     </w:p>
     <w:tbl>
       <w:tblPr>
-        <w:tblStyle w:val="Rcsostblzat"/>
+        <w:tblStyle w:val="TableGrid"/>
         <w:tblW w:w="9493" w:type="dxa"/>
         <w:tblLook w:val="04A0" w:firstRow="1" w:lastRow="0" w:firstColumn="1" w:lastColumn="0" w:noHBand="0" w:noVBand="1"/>
       </w:tblPr>
@@ -2132,7 +2132,21 @@
               <w:rPr>
                 <w:lang w:val="hu-HU"/>
               </w:rPr>
-              <w:t>A felhasználó megtekinti a statikus oldalakt tartalmát.</w:t>
+              <w:t>A felhasznál</w:t>
+            </w:r>
+            <w:r>
+              <w:rPr>
+                <w:lang w:val="hu-HU"/>
+              </w:rPr>
+              <w:t>ó megtekinti a statikus oldalak</w:t>
+            </w:r>
+            <w:bookmarkStart w:id="0" w:name="_GoBack"/>
+            <w:bookmarkEnd w:id="0"/>
+            <w:r>
+              <w:rPr>
+                <w:lang w:val="hu-HU"/>
+              </w:rPr>
+              <w:t xml:space="preserve"> tartalmát.</w:t>
             </w:r>
           </w:p>
         </w:tc>
@@ -2147,7 +2161,7 @@
     </w:p>
     <w:tbl>
       <w:tblPr>
-        <w:tblStyle w:val="Rcsostblzat"/>
+        <w:tblStyle w:val="TableGrid"/>
         <w:tblW w:w="9493" w:type="dxa"/>
         <w:tblLook w:val="04A0" w:firstRow="1" w:lastRow="0" w:firstColumn="1" w:lastColumn="0" w:noHBand="0" w:noVBand="1"/>
       </w:tblPr>
@@ -2270,7 +2284,19 @@
               <w:rPr>
                 <w:lang w:val="hu-HU"/>
               </w:rPr>
-              <w:t>A felhasználó kiválasztja, hogy melyik szavazás eredményét szeretné megtakinteni.</w:t>
+              <w:t>A felhasználó kiválasztja, hogy melyik szavazás eredményét szeretné megt</w:t>
+            </w:r>
+            <w:r>
+              <w:rPr>
+                <w:lang w:val="hu-HU"/>
+              </w:rPr>
+              <w:t>e</w:t>
+            </w:r>
+            <w:r>
+              <w:rPr>
+                <w:lang w:val="hu-HU"/>
+              </w:rPr>
+              <w:t>kinteni.</w:t>
             </w:r>
           </w:p>
         </w:tc>
@@ -2285,7 +2311,7 @@
     </w:p>
     <w:tbl>
       <w:tblPr>
-        <w:tblStyle w:val="Rcsostblzat"/>
+        <w:tblStyle w:val="TableGrid"/>
         <w:tblW w:w="9493" w:type="dxa"/>
         <w:tblLook w:val="04A0" w:firstRow="1" w:lastRow="0" w:firstColumn="1" w:lastColumn="0" w:noHBand="0" w:noVBand="1"/>
       </w:tblPr>
@@ -2423,7 +2449,7 @@
     </w:p>
     <w:tbl>
       <w:tblPr>
-        <w:tblStyle w:val="Rcsostblzat"/>
+        <w:tblStyle w:val="TableGrid"/>
         <w:tblW w:w="9493" w:type="dxa"/>
         <w:tblLook w:val="04A0" w:firstRow="1" w:lastRow="0" w:firstColumn="1" w:lastColumn="0" w:noHBand="0" w:noVBand="1"/>
       </w:tblPr>
@@ -2561,7 +2587,7 @@
     </w:p>
     <w:tbl>
       <w:tblPr>
-        <w:tblStyle w:val="Rcsostblzat"/>
+        <w:tblStyle w:val="TableGrid"/>
         <w:tblW w:w="9493" w:type="dxa"/>
         <w:tblLook w:val="04A0" w:firstRow="1" w:lastRow="0" w:firstColumn="1" w:lastColumn="0" w:noHBand="0" w:noVBand="1"/>
       </w:tblPr>
@@ -2684,7 +2710,19 @@
               <w:rPr>
                 <w:lang w:val="hu-HU"/>
               </w:rPr>
-              <w:t>A felhasználó jelöl egy általa kiválasztott filmet vagy sorozat, egy az adminisztrátor által kiírt jelölés-szavazásra.</w:t>
+              <w:t>A felhasználó jelöl egy általa kiválasztott filmet vagy sorozat</w:t>
+            </w:r>
+            <w:r>
+              <w:rPr>
+                <w:lang w:val="hu-HU"/>
+              </w:rPr>
+              <w:t>ot</w:t>
+            </w:r>
+            <w:r>
+              <w:rPr>
+                <w:lang w:val="hu-HU"/>
+              </w:rPr>
+              <w:t>, egy kiírt jelölés-szavazásra.</w:t>
             </w:r>
           </w:p>
         </w:tc>
@@ -2699,7 +2737,7 @@
     </w:p>
     <w:tbl>
       <w:tblPr>
-        <w:tblStyle w:val="Rcsostblzat"/>
+        <w:tblStyle w:val="TableGrid"/>
         <w:tblW w:w="9493" w:type="dxa"/>
         <w:tblLook w:val="04A0" w:firstRow="1" w:lastRow="0" w:firstColumn="1" w:lastColumn="0" w:noHBand="0" w:noVBand="1"/>
       </w:tblPr>
@@ -2822,25 +2860,7 @@
               <w:rPr>
                 <w:lang w:val="hu-HU"/>
               </w:rPr>
-              <w:t xml:space="preserve">A felhasználó módosítja egy korábban leadott jelölését. </w:t>
-            </w:r>
-            <w:r>
-              <w:rPr>
-                <w:lang w:val="hu-HU"/>
-              </w:rPr>
-              <w:t xml:space="preserve">A </w:t>
-            </w:r>
-            <w:r>
-              <w:rPr>
-                <w:lang w:val="hu-HU"/>
-              </w:rPr>
-              <w:t>módosításra</w:t>
-            </w:r>
-            <w:r>
-              <w:rPr>
-                <w:lang w:val="hu-HU"/>
-              </w:rPr>
-              <w:t xml:space="preserve"> abban az esetben van lehetőség, ha az adott jelölés-szavazás jelölési időszaka nem ért még véget.</w:t>
+              <w:t>A felhasználó módosítja egy korábban leadott jelölését. A módosításra abban az esetben van lehetőség, ha az adott jelölés-szavazás jelölési időszaka nem ért még véget.</w:t>
             </w:r>
           </w:p>
         </w:tc>
@@ -2855,7 +2875,7 @@
     </w:p>
     <w:tbl>
       <w:tblPr>
-        <w:tblStyle w:val="Rcsostblzat"/>
+        <w:tblStyle w:val="TableGrid"/>
         <w:tblW w:w="9493" w:type="dxa"/>
         <w:tblLook w:val="04A0" w:firstRow="1" w:lastRow="0" w:firstColumn="1" w:lastColumn="0" w:noHBand="0" w:noVBand="1"/>
       </w:tblPr>
@@ -2993,7 +3013,7 @@
     </w:p>
     <w:tbl>
       <w:tblPr>
-        <w:tblStyle w:val="Rcsostblzat"/>
+        <w:tblStyle w:val="TableGrid"/>
         <w:tblW w:w="9493" w:type="dxa"/>
         <w:tblLook w:val="04A0" w:firstRow="1" w:lastRow="0" w:firstColumn="1" w:lastColumn="0" w:noHBand="0" w:noVBand="1"/>
       </w:tblPr>
@@ -3116,7 +3136,19 @@
               <w:rPr>
                 <w:lang w:val="hu-HU"/>
               </w:rPr>
-              <w:t>A felhasználó szavaz a jelölés-szavazás egy általa kiválasztott jelöljére.</w:t>
+              <w:t>A felhasználó szavaz a jelölés-szavazás egy általa kiválasztott jelöl</w:t>
+            </w:r>
+            <w:r>
+              <w:rPr>
+                <w:lang w:val="hu-HU"/>
+              </w:rPr>
+              <w:t>t</w:t>
+            </w:r>
+            <w:r>
+              <w:rPr>
+                <w:lang w:val="hu-HU"/>
+              </w:rPr>
+              <w:t>jére.</w:t>
             </w:r>
           </w:p>
         </w:tc>
@@ -3131,7 +3163,7 @@
     </w:p>
     <w:tbl>
       <w:tblPr>
-        <w:tblStyle w:val="Rcsostblzat"/>
+        <w:tblStyle w:val="TableGrid"/>
         <w:tblW w:w="9493" w:type="dxa"/>
         <w:tblLook w:val="04A0" w:firstRow="1" w:lastRow="0" w:firstColumn="1" w:lastColumn="0" w:noHBand="0" w:noVBand="1"/>
       </w:tblPr>
@@ -3254,13 +3286,25 @@
               <w:rPr>
                 <w:lang w:val="hu-HU"/>
               </w:rPr>
-              <w:t>Adminisztrátorként történő bejelentkezés</w:t>
-            </w:r>
-            <w:r>
-              <w:rPr>
-                <w:lang w:val="hu-HU"/>
-              </w:rPr>
-              <w:t>.</w:t>
+              <w:t>Az</w:t>
+            </w:r>
+            <w:r>
+              <w:rPr>
+                <w:lang w:val="hu-HU"/>
+              </w:rPr>
+              <w:t xml:space="preserve"> a</w:t>
+            </w:r>
+            <w:r>
+              <w:rPr>
+                <w:lang w:val="hu-HU"/>
+              </w:rPr>
+              <w:t>dminisz</w:t>
+            </w:r>
+            <w:r>
+              <w:rPr>
+                <w:lang w:val="hu-HU"/>
+              </w:rPr>
+              <w:t>trátor bejelentkezik.</w:t>
             </w:r>
           </w:p>
         </w:tc>
@@ -3275,7 +3319,7 @@
     </w:p>
     <w:tbl>
       <w:tblPr>
-        <w:tblStyle w:val="Rcsostblzat"/>
+        <w:tblStyle w:val="TableGrid"/>
         <w:tblW w:w="9493" w:type="dxa"/>
         <w:tblLook w:val="04A0" w:firstRow="1" w:lastRow="0" w:firstColumn="1" w:lastColumn="0" w:noHBand="0" w:noVBand="1"/>
       </w:tblPr>
@@ -3413,7 +3457,7 @@
     </w:p>
     <w:tbl>
       <w:tblPr>
-        <w:tblStyle w:val="Rcsostblzat"/>
+        <w:tblStyle w:val="TableGrid"/>
         <w:tblW w:w="9493" w:type="dxa"/>
         <w:tblLook w:val="04A0" w:firstRow="1" w:lastRow="0" w:firstColumn="1" w:lastColumn="0" w:noHBand="0" w:noVBand="1"/>
       </w:tblPr>
@@ -3537,7 +3581,19 @@
               <w:rPr>
                 <w:lang w:val="hu-HU"/>
               </w:rPr>
-              <w:t>Az adminisztrátor felülvizsgálja a jelölés-szavazásra beérkezett jelöléseket, a nem oda illő jelöléseket törli (pl. duplikátumok).</w:t>
+              <w:t>Az adminisztrátor felülvizsgálja a jelölés-szavazásra beérkezett jelöléseket, a nem oda illő jelöléseket törli (pl. duplikátumok</w:t>
+            </w:r>
+            <w:r>
+              <w:rPr>
+                <w:lang w:val="hu-HU"/>
+              </w:rPr>
+              <w:t>, irreleváns jelöltek</w:t>
+            </w:r>
+            <w:r>
+              <w:rPr>
+                <w:lang w:val="hu-HU"/>
+              </w:rPr>
+              <w:t>).</w:t>
             </w:r>
           </w:p>
         </w:tc>
@@ -3549,12 +3605,10 @@
           <w:lang w:val="hu-HU"/>
         </w:rPr>
       </w:pPr>
-      <w:bookmarkStart w:id="0" w:name="_GoBack"/>
-      <w:bookmarkEnd w:id="0"/>
     </w:p>
     <w:tbl>
       <w:tblPr>
-        <w:tblStyle w:val="Rcsostblzat"/>
+        <w:tblStyle w:val="TableGrid"/>
         <w:tblW w:w="9493" w:type="dxa"/>
         <w:tblLook w:val="04A0" w:firstRow="1" w:lastRow="0" w:firstColumn="1" w:lastColumn="0" w:noHBand="0" w:noVBand="1"/>
       </w:tblPr>
@@ -3677,7 +3731,13 @@
               <w:rPr>
                 <w:lang w:val="hu-HU"/>
               </w:rPr>
-              <w:t>Az adminisztrátor letiltja a gyanúsnak ítélt felhasználót.</w:t>
+              <w:t>Az adminisztrátor letilt egy</w:t>
+            </w:r>
+            <w:r>
+              <w:rPr>
+                <w:lang w:val="hu-HU"/>
+              </w:rPr>
+              <w:t xml:space="preserve"> gyanúsnak ítélt felhasználót.</w:t>
             </w:r>
           </w:p>
         </w:tc>
@@ -4675,7 +4735,7 @@
     <w:lsdException w:name="List Table 6 Colorful Accent 6" w:uiPriority="51"/>
     <w:lsdException w:name="List Table 7 Colorful Accent 6" w:uiPriority="52"/>
   </w:latentStyles>
-  <w:style w:type="paragraph" w:default="1" w:styleId="Norml">
+  <w:style w:type="paragraph" w:default="1" w:styleId="Normal">
     <w:name w:val="Normal"/>
     <w:qFormat/>
     <w:rsid w:val="004621B6"/>
@@ -4683,11 +4743,11 @@
       <w:jc w:val="both"/>
     </w:pPr>
   </w:style>
-  <w:style w:type="paragraph" w:styleId="Cmsor1">
+  <w:style w:type="paragraph" w:styleId="Heading1">
     <w:name w:val="heading 1"/>
-    <w:basedOn w:val="Norml"/>
-    <w:next w:val="Norml"/>
-    <w:link w:val="Cmsor1Char"/>
+    <w:basedOn w:val="Normal"/>
+    <w:next w:val="Normal"/>
+    <w:link w:val="Heading1Char"/>
     <w:uiPriority w:val="9"/>
     <w:qFormat/>
     <w:rsid w:val="004621B6"/>
@@ -4704,11 +4764,11 @@
       <w:szCs w:val="32"/>
     </w:rPr>
   </w:style>
-  <w:style w:type="paragraph" w:styleId="Cmsor2">
+  <w:style w:type="paragraph" w:styleId="Heading2">
     <w:name w:val="heading 2"/>
-    <w:basedOn w:val="Norml"/>
-    <w:next w:val="Norml"/>
-    <w:link w:val="Cmsor2Char"/>
+    <w:basedOn w:val="Normal"/>
+    <w:next w:val="Normal"/>
+    <w:link w:val="Heading2Char"/>
     <w:uiPriority w:val="9"/>
     <w:unhideWhenUsed/>
     <w:qFormat/>
@@ -4728,13 +4788,13 @@
       <w:lang w:val="hu-HU"/>
     </w:rPr>
   </w:style>
-  <w:style w:type="character" w:default="1" w:styleId="Bekezdsalapbettpusa">
+  <w:style w:type="character" w:default="1" w:styleId="DefaultParagraphFont">
     <w:name w:val="Default Paragraph Font"/>
     <w:uiPriority w:val="1"/>
     <w:semiHidden/>
     <w:unhideWhenUsed/>
   </w:style>
-  <w:style w:type="table" w:default="1" w:styleId="Normltblzat">
+  <w:style w:type="table" w:default="1" w:styleId="TableNormal">
     <w:name w:val="Normal Table"/>
     <w:uiPriority w:val="99"/>
     <w:semiHidden/>
@@ -4749,17 +4809,17 @@
       </w:tblCellMar>
     </w:tblPr>
   </w:style>
-  <w:style w:type="numbering" w:default="1" w:styleId="Nemlista">
+  <w:style w:type="numbering" w:default="1" w:styleId="NoList">
     <w:name w:val="No List"/>
     <w:uiPriority w:val="99"/>
     <w:semiHidden/>
     <w:unhideWhenUsed/>
   </w:style>
-  <w:style w:type="paragraph" w:styleId="Cm">
+  <w:style w:type="paragraph" w:styleId="Title">
     <w:name w:val="Title"/>
-    <w:basedOn w:val="Norml"/>
-    <w:next w:val="Norml"/>
-    <w:link w:val="CmChar"/>
+    <w:basedOn w:val="Normal"/>
+    <w:next w:val="Normal"/>
+    <w:link w:val="TitleChar"/>
     <w:uiPriority w:val="10"/>
     <w:qFormat/>
     <w:rsid w:val="004621B6"/>
@@ -4775,10 +4835,10 @@
       <w:szCs w:val="56"/>
     </w:rPr>
   </w:style>
-  <w:style w:type="character" w:customStyle="1" w:styleId="CmChar">
-    <w:name w:val="Cím Char"/>
-    <w:basedOn w:val="Bekezdsalapbettpusa"/>
-    <w:link w:val="Cm"/>
+  <w:style w:type="character" w:customStyle="1" w:styleId="TitleChar">
+    <w:name w:val="Title Char"/>
+    <w:basedOn w:val="DefaultParagraphFont"/>
+    <w:link w:val="Title"/>
     <w:uiPriority w:val="10"/>
     <w:rsid w:val="004621B6"/>
     <w:rPr>
@@ -4789,11 +4849,11 @@
       <w:szCs w:val="56"/>
     </w:rPr>
   </w:style>
-  <w:style w:type="paragraph" w:styleId="Alcm">
+  <w:style w:type="paragraph" w:styleId="Subtitle">
     <w:name w:val="Subtitle"/>
-    <w:basedOn w:val="Norml"/>
-    <w:next w:val="Norml"/>
-    <w:link w:val="AlcmChar"/>
+    <w:basedOn w:val="Normal"/>
+    <w:next w:val="Normal"/>
+    <w:link w:val="SubtitleChar"/>
     <w:uiPriority w:val="11"/>
     <w:qFormat/>
     <w:rsid w:val="004621B6"/>
@@ -4808,10 +4868,10 @@
       <w:spacing w:val="15"/>
     </w:rPr>
   </w:style>
-  <w:style w:type="character" w:customStyle="1" w:styleId="AlcmChar">
-    <w:name w:val="Alcím Char"/>
-    <w:basedOn w:val="Bekezdsalapbettpusa"/>
-    <w:link w:val="Alcm"/>
+  <w:style w:type="character" w:customStyle="1" w:styleId="SubtitleChar">
+    <w:name w:val="Subtitle Char"/>
+    <w:basedOn w:val="DefaultParagraphFont"/>
+    <w:link w:val="Subtitle"/>
     <w:uiPriority w:val="11"/>
     <w:rsid w:val="004621B6"/>
     <w:rPr>
@@ -4820,10 +4880,10 @@
       <w:spacing w:val="15"/>
     </w:rPr>
   </w:style>
-  <w:style w:type="character" w:customStyle="1" w:styleId="Cmsor1Char">
-    <w:name w:val="Címsor 1 Char"/>
-    <w:basedOn w:val="Bekezdsalapbettpusa"/>
-    <w:link w:val="Cmsor1"/>
+  <w:style w:type="character" w:customStyle="1" w:styleId="Heading1Char">
+    <w:name w:val="Heading 1 Char"/>
+    <w:basedOn w:val="DefaultParagraphFont"/>
+    <w:link w:val="Heading1"/>
     <w:uiPriority w:val="9"/>
     <w:rsid w:val="004621B6"/>
     <w:rPr>
@@ -4833,9 +4893,9 @@
       <w:szCs w:val="32"/>
     </w:rPr>
   </w:style>
-  <w:style w:type="character" w:styleId="Hiperhivatkozs">
+  <w:style w:type="character" w:styleId="Hyperlink">
     <w:name w:val="Hyperlink"/>
-    <w:basedOn w:val="Bekezdsalapbettpusa"/>
+    <w:basedOn w:val="DefaultParagraphFont"/>
     <w:uiPriority w:val="99"/>
     <w:unhideWhenUsed/>
     <w:rsid w:val="004621B6"/>
@@ -4844,10 +4904,10 @@
       <w:u w:val="single"/>
     </w:rPr>
   </w:style>
-  <w:style w:type="character" w:customStyle="1" w:styleId="Cmsor2Char">
-    <w:name w:val="Címsor 2 Char"/>
-    <w:basedOn w:val="Bekezdsalapbettpusa"/>
-    <w:link w:val="Cmsor2"/>
+  <w:style w:type="character" w:customStyle="1" w:styleId="Heading2Char">
+    <w:name w:val="Heading 2 Char"/>
+    <w:basedOn w:val="DefaultParagraphFont"/>
+    <w:link w:val="Heading2"/>
     <w:uiPriority w:val="9"/>
     <w:rsid w:val="00A60062"/>
     <w:rPr>
@@ -4858,9 +4918,9 @@
       <w:lang w:val="hu-HU"/>
     </w:rPr>
   </w:style>
-  <w:style w:type="paragraph" w:styleId="Listaszerbekezds">
+  <w:style w:type="paragraph" w:styleId="ListParagraph">
     <w:name w:val="List Paragraph"/>
-    <w:basedOn w:val="Norml"/>
+    <w:basedOn w:val="Normal"/>
     <w:uiPriority w:val="34"/>
     <w:qFormat/>
     <w:rsid w:val="00A60062"/>
@@ -4873,10 +4933,10 @@
       <w:lang w:val="hu-HU"/>
     </w:rPr>
   </w:style>
-  <w:style w:type="paragraph" w:styleId="Buborkszveg">
+  <w:style w:type="paragraph" w:styleId="BalloonText">
     <w:name w:val="Balloon Text"/>
-    <w:basedOn w:val="Norml"/>
-    <w:link w:val="BuborkszvegChar"/>
+    <w:basedOn w:val="Normal"/>
+    <w:link w:val="BalloonTextChar"/>
     <w:uiPriority w:val="99"/>
     <w:semiHidden/>
     <w:unhideWhenUsed/>
@@ -4890,10 +4950,10 @@
       <w:szCs w:val="18"/>
     </w:rPr>
   </w:style>
-  <w:style w:type="character" w:customStyle="1" w:styleId="BuborkszvegChar">
-    <w:name w:val="Buborékszöveg Char"/>
-    <w:basedOn w:val="Bekezdsalapbettpusa"/>
-    <w:link w:val="Buborkszveg"/>
+  <w:style w:type="character" w:customStyle="1" w:styleId="BalloonTextChar">
+    <w:name w:val="Balloon Text Char"/>
+    <w:basedOn w:val="DefaultParagraphFont"/>
+    <w:link w:val="BalloonText"/>
     <w:uiPriority w:val="99"/>
     <w:semiHidden/>
     <w:rsid w:val="004F1276"/>
@@ -4903,9 +4963,9 @@
       <w:szCs w:val="18"/>
     </w:rPr>
   </w:style>
-  <w:style w:type="table" w:styleId="Rcsostblzat">
+  <w:style w:type="table" w:styleId="TableGrid">
     <w:name w:val="Table Grid"/>
-    <w:basedOn w:val="Normltblzat"/>
+    <w:basedOn w:val="TableNormal"/>
     <w:uiPriority w:val="39"/>
     <w:rsid w:val="00873517"/>
     <w:pPr>
@@ -4922,9 +4982,9 @@
       </w:tblBorders>
     </w:tblPr>
   </w:style>
-  <w:style w:type="character" w:styleId="Jegyzethivatkozs">
+  <w:style w:type="character" w:styleId="CommentReference">
     <w:name w:val="annotation reference"/>
-    <w:basedOn w:val="Bekezdsalapbettpusa"/>
+    <w:basedOn w:val="DefaultParagraphFont"/>
     <w:uiPriority w:val="99"/>
     <w:semiHidden/>
     <w:unhideWhenUsed/>
@@ -4934,10 +4994,10 @@
       <w:szCs w:val="16"/>
     </w:rPr>
   </w:style>
-  <w:style w:type="paragraph" w:styleId="Jegyzetszveg">
+  <w:style w:type="paragraph" w:styleId="CommentText">
     <w:name w:val="annotation text"/>
-    <w:basedOn w:val="Norml"/>
-    <w:link w:val="JegyzetszvegChar"/>
+    <w:basedOn w:val="Normal"/>
+    <w:link w:val="CommentTextChar"/>
     <w:uiPriority w:val="99"/>
     <w:semiHidden/>
     <w:unhideWhenUsed/>
@@ -4950,10 +5010,10 @@
       <w:szCs w:val="20"/>
     </w:rPr>
   </w:style>
-  <w:style w:type="character" w:customStyle="1" w:styleId="JegyzetszvegChar">
-    <w:name w:val="Jegyzetszöveg Char"/>
-    <w:basedOn w:val="Bekezdsalapbettpusa"/>
-    <w:link w:val="Jegyzetszveg"/>
+  <w:style w:type="character" w:customStyle="1" w:styleId="CommentTextChar">
+    <w:name w:val="Comment Text Char"/>
+    <w:basedOn w:val="DefaultParagraphFont"/>
+    <w:link w:val="CommentText"/>
     <w:uiPriority w:val="99"/>
     <w:semiHidden/>
     <w:rsid w:val="00D141C7"/>
@@ -4962,11 +5022,11 @@
       <w:szCs w:val="20"/>
     </w:rPr>
   </w:style>
-  <w:style w:type="paragraph" w:styleId="Megjegyzstrgya">
+  <w:style w:type="paragraph" w:styleId="CommentSubject">
     <w:name w:val="annotation subject"/>
-    <w:basedOn w:val="Jegyzetszveg"/>
-    <w:next w:val="Jegyzetszveg"/>
-    <w:link w:val="MegjegyzstrgyaChar"/>
+    <w:basedOn w:val="CommentText"/>
+    <w:next w:val="CommentText"/>
+    <w:link w:val="CommentSubjectChar"/>
     <w:uiPriority w:val="99"/>
     <w:semiHidden/>
     <w:unhideWhenUsed/>
@@ -4976,10 +5036,10 @@
       <w:bCs/>
     </w:rPr>
   </w:style>
-  <w:style w:type="character" w:customStyle="1" w:styleId="MegjegyzstrgyaChar">
-    <w:name w:val="Megjegyzés tárgya Char"/>
-    <w:basedOn w:val="JegyzetszvegChar"/>
-    <w:link w:val="Megjegyzstrgya"/>
+  <w:style w:type="character" w:customStyle="1" w:styleId="CommentSubjectChar">
+    <w:name w:val="Comment Subject Char"/>
+    <w:basedOn w:val="CommentTextChar"/>
+    <w:link w:val="CommentSubject"/>
     <w:uiPriority w:val="99"/>
     <w:semiHidden/>
     <w:rsid w:val="00D141C7"/>
@@ -5259,7 +5319,7 @@
 </file>
 
 <file path=customXml/itemProps1.xml><?xml version="1.0" encoding="utf-8"?>
-<ds:datastoreItem xmlns:ds="http://schemas.openxmlformats.org/officeDocument/2006/customXml" ds:itemID="{B91FC036-2234-4FA9-A0F3-38CE0440CBC7}">
+<ds:datastoreItem xmlns:ds="http://schemas.openxmlformats.org/officeDocument/2006/customXml" ds:itemID="{EBD08A25-362A-4FC4-8D60-0E85875A9777}">
   <ds:schemaRefs>
     <ds:schemaRef ds:uri="http://schemas.openxmlformats.org/officeDocument/2006/bibliography"/>
   </ds:schemaRefs>

--- a/docs/1. Requirements Specification.docx
+++ b/docs/1. Requirements Specification.docx
@@ -83,19 +83,274 @@
         <w:rPr>
           <w:lang w:val="hu-HU"/>
         </w:rPr>
+        <w:t>A fejlesztői csapat</w:t>
+      </w:r>
+    </w:p>
+    <w:p>
+      <w:pPr>
+        <w:rPr>
+          <w:lang w:val="hu-HU"/>
+        </w:rPr>
+      </w:pPr>
+      <w:r>
+        <w:rPr>
+          <w:b/>
+          <w:lang w:val="hu-HU"/>
+        </w:rPr>
+        <w:t xml:space="preserve">Csapatnév: </w:t>
+      </w:r>
+      <w:r>
+        <w:rPr>
+          <w:lang w:val="hu-HU"/>
+        </w:rPr>
+        <w:t>A</w:t>
+      </w:r>
+      <w:r>
+        <w:rPr>
+          <w:lang w:val="hu-HU"/>
+        </w:rPr>
+        <w:t>drenalin</w:t>
+      </w:r>
+    </w:p>
+    <w:tbl>
+      <w:tblPr>
+        <w:tblStyle w:val="TableGrid"/>
+        <w:tblW w:w="0" w:type="auto"/>
+        <w:jc w:val="center"/>
+        <w:tblLayout w:type="fixed"/>
+        <w:tblLook w:val="04A0" w:firstRow="1" w:lastRow="0" w:firstColumn="1" w:lastColumn="0" w:noHBand="0" w:noVBand="1"/>
+      </w:tblPr>
+      <w:tblGrid>
+        <w:gridCol w:w="2172"/>
+        <w:gridCol w:w="1651"/>
+        <w:gridCol w:w="2693"/>
+      </w:tblGrid>
+      <w:tr>
+        <w:trPr>
+          <w:jc w:val="center"/>
+        </w:trPr>
+        <w:tc>
+          <w:tcPr>
+            <w:tcW w:w="2172" w:type="dxa"/>
+          </w:tcPr>
+          <w:p>
+            <w:pPr>
+              <w:rPr>
+                <w:b/>
+                <w:lang w:val="hu-HU"/>
+              </w:rPr>
+            </w:pPr>
+            <w:r>
+              <w:rPr>
+                <w:b/>
+                <w:lang w:val="hu-HU"/>
+              </w:rPr>
+              <w:t>Csapattag neve</w:t>
+            </w:r>
+          </w:p>
+        </w:tc>
+        <w:tc>
+          <w:tcPr>
+            <w:tcW w:w="1651" w:type="dxa"/>
+          </w:tcPr>
+          <w:p>
+            <w:pPr>
+              <w:rPr>
+                <w:b/>
+                <w:lang w:val="hu-HU"/>
+              </w:rPr>
+            </w:pPr>
+            <w:r>
+              <w:rPr>
+                <w:b/>
+                <w:lang w:val="hu-HU"/>
+              </w:rPr>
+              <w:t>Neptun-kód</w:t>
+            </w:r>
+          </w:p>
+        </w:tc>
+        <w:tc>
+          <w:tcPr>
+            <w:tcW w:w="2693" w:type="dxa"/>
+          </w:tcPr>
+          <w:p>
+            <w:pPr>
+              <w:rPr>
+                <w:b/>
+                <w:lang w:val="hu-HU"/>
+              </w:rPr>
+            </w:pPr>
+            <w:r>
+              <w:rPr>
+                <w:b/>
+                <w:lang w:val="hu-HU"/>
+              </w:rPr>
+              <w:t>E-mail cím</w:t>
+            </w:r>
+          </w:p>
+        </w:tc>
+      </w:tr>
+      <w:tr>
+        <w:trPr>
+          <w:jc w:val="center"/>
+        </w:trPr>
+        <w:tc>
+          <w:tcPr>
+            <w:tcW w:w="2172" w:type="dxa"/>
+          </w:tcPr>
+          <w:p>
+            <w:pPr>
+              <w:rPr>
+                <w:lang w:val="hu-HU"/>
+              </w:rPr>
+            </w:pPr>
+            <w:r>
+              <w:rPr>
+                <w:lang w:val="hu-HU"/>
+              </w:rPr>
+              <w:t>Barta Ágnes</w:t>
+            </w:r>
+          </w:p>
+        </w:tc>
+        <w:tc>
+          <w:tcPr>
+            <w:tcW w:w="1651" w:type="dxa"/>
+          </w:tcPr>
+          <w:p>
+            <w:pPr>
+              <w:rPr>
+                <w:lang w:val="hu-HU"/>
+              </w:rPr>
+            </w:pPr>
+            <w:r>
+              <w:rPr>
+                <w:lang w:val="hu-HU"/>
+              </w:rPr>
+              <w:t>IYJN2A</w:t>
+            </w:r>
+          </w:p>
+        </w:tc>
+        <w:tc>
+          <w:tcPr>
+            <w:tcW w:w="2693" w:type="dxa"/>
+          </w:tcPr>
+          <w:p>
+            <w:pPr>
+              <w:rPr>
+                <w:lang w:val="hu-HU"/>
+              </w:rPr>
+            </w:pPr>
+            <w:hyperlink r:id="rId7" w:history="1">
+              <w:r>
+                <w:rPr>
+                  <w:rStyle w:val="Hyperlink"/>
+                  <w:lang w:val="hu-HU"/>
+                </w:rPr>
+                <w:t>barta.agi27@gmail.com</w:t>
+              </w:r>
+            </w:hyperlink>
+          </w:p>
+        </w:tc>
+      </w:tr>
+      <w:tr>
+        <w:trPr>
+          <w:jc w:val="center"/>
+        </w:trPr>
+        <w:tc>
+          <w:tcPr>
+            <w:tcW w:w="2172" w:type="dxa"/>
+          </w:tcPr>
+          <w:p>
+            <w:pPr>
+              <w:rPr>
+                <w:lang w:val="hu-HU"/>
+              </w:rPr>
+            </w:pPr>
+            <w:r>
+              <w:rPr>
+                <w:lang w:val="hu-HU"/>
+              </w:rPr>
+              <w:t>Cseppentő Lajos</w:t>
+            </w:r>
+          </w:p>
+        </w:tc>
+        <w:tc>
+          <w:tcPr>
+            <w:tcW w:w="1651" w:type="dxa"/>
+          </w:tcPr>
+          <w:p>
+            <w:pPr>
+              <w:rPr>
+                <w:lang w:val="hu-HU"/>
+              </w:rPr>
+            </w:pPr>
+            <w:r>
+              <w:rPr>
+                <w:lang w:val="hu-HU"/>
+              </w:rPr>
+              <w:t>Q7IRS3</w:t>
+            </w:r>
+          </w:p>
+        </w:tc>
+        <w:tc>
+          <w:tcPr>
+            <w:tcW w:w="2693" w:type="dxa"/>
+          </w:tcPr>
+          <w:p>
+            <w:pPr>
+              <w:rPr>
+                <w:lang w:val="hu-HU"/>
+              </w:rPr>
+            </w:pPr>
+            <w:hyperlink r:id="rId8" w:history="1">
+              <w:r>
+                <w:rPr>
+                  <w:rStyle w:val="Hyperlink"/>
+                  <w:lang w:val="hu-HU"/>
+                </w:rPr>
+                <w:t>cseppento@outlook.com</w:t>
+              </w:r>
+            </w:hyperlink>
+          </w:p>
+        </w:tc>
+      </w:tr>
+    </w:tbl>
+    <w:p>
+      <w:pPr>
+        <w:rPr>
+          <w:lang w:val="hu-HU"/>
+        </w:rPr>
+      </w:pPr>
+      <w:r>
+        <w:rPr>
+          <w:lang w:val="hu-HU"/>
+        </w:rPr>
+        <w:br/>
+        <w:t>A csapatban dedikált szerepek kiosztását a csapat kis mérete miatt nem tartottuk fontosnak.</w:t>
+      </w:r>
+    </w:p>
+    <w:p>
+      <w:pPr>
+        <w:pStyle w:val="Heading1"/>
+        <w:rPr>
+          <w:lang w:val="hu-HU"/>
+        </w:rPr>
+      </w:pPr>
+      <w:r>
+        <w:rPr>
+          <w:lang w:val="hu-HU"/>
+        </w:rPr>
         <w:t>Részletes feladatleírás</w:t>
       </w:r>
     </w:p>
     <w:p>
       <w:pPr>
         <w:rPr>
-          <w:sz w:val="24"/>
-          <w:lang w:val="hu-HU"/>
-        </w:rPr>
-      </w:pPr>
-      <w:r>
-        <w:rPr>
-          <w:sz w:val="24"/>
+          <w:lang w:val="hu-HU"/>
+        </w:rPr>
+      </w:pPr>
+      <w:r>
+        <w:rPr>
           <w:lang w:val="hu-HU"/>
         </w:rPr>
         <w:t>A projekt során célunk egy olyan jelölő-szavazó alkalmazás készítése, amely segítségével a felhasználó képes filmeket és sorozatokat jelölni egy adott szavazásra, majd a szavazás megnyílása után képes ezekre szavazni.</w:t>
@@ -104,13 +359,11 @@
     <w:p>
       <w:pPr>
         <w:rPr>
-          <w:sz w:val="24"/>
-          <w:lang w:val="hu-HU"/>
-        </w:rPr>
-      </w:pPr>
-      <w:r>
-        <w:rPr>
-          <w:sz w:val="24"/>
+          <w:lang w:val="hu-HU"/>
+        </w:rPr>
+      </w:pPr>
+      <w:r>
+        <w:rPr>
           <w:lang w:val="hu-HU"/>
         </w:rPr>
         <w:t>A program fő funkciója a jelölési és szavazási folyamat megvalósítása. A folyamat a következő lépésekből áll:</w:t>
@@ -124,14 +377,8 @@
           <w:numId w:val="1"/>
         </w:numPr>
         <w:jc w:val="both"/>
-        <w:rPr>
-          <w:sz w:val="24"/>
-        </w:rPr>
-      </w:pPr>
-      <w:r>
-        <w:rPr>
-          <w:sz w:val="24"/>
-        </w:rPr>
+      </w:pPr>
+      <w:r>
         <w:t>Egy adminisztrátor kiír egy jelölés-szavazást, melyet az összes látogató lát.</w:t>
       </w:r>
     </w:p>
@@ -143,14 +390,8 @@
           <w:numId w:val="1"/>
         </w:numPr>
         <w:jc w:val="both"/>
-        <w:rPr>
-          <w:sz w:val="24"/>
-        </w:rPr>
-      </w:pPr>
-      <w:r>
-        <w:rPr>
-          <w:sz w:val="24"/>
-        </w:rPr>
+      </w:pPr>
+      <w:r>
         <w:t>A bejelentkezett felhasználók jelölhetnek a jelölési határidőig:</w:t>
       </w:r>
     </w:p>
@@ -162,14 +403,8 @@
           <w:numId w:val="1"/>
         </w:numPr>
         <w:jc w:val="both"/>
-        <w:rPr>
-          <w:sz w:val="24"/>
-        </w:rPr>
-      </w:pPr>
-      <w:r>
-        <w:rPr>
-          <w:sz w:val="24"/>
-        </w:rPr>
+      </w:pPr>
+      <w:r>
         <w:t>Meg kell nevezniük a jelöltet, valamint opcionálisan egy rövid indoklást is írhatnak.</w:t>
       </w:r>
     </w:p>
@@ -181,14 +416,8 @@
           <w:numId w:val="1"/>
         </w:numPr>
         <w:jc w:val="both"/>
-        <w:rPr>
-          <w:sz w:val="24"/>
-        </w:rPr>
-      </w:pPr>
-      <w:r>
-        <w:rPr>
-          <w:sz w:val="24"/>
-        </w:rPr>
+      </w:pPr>
+      <w:r>
         <w:t>Egy felhasználó tetszőleges számú filmet vagy sorozatot jelölhet egy szavazásra.</w:t>
       </w:r>
     </w:p>
@@ -200,14 +429,8 @@
           <w:numId w:val="1"/>
         </w:numPr>
         <w:jc w:val="both"/>
-        <w:rPr>
-          <w:sz w:val="24"/>
-        </w:rPr>
-      </w:pPr>
-      <w:r>
-        <w:rPr>
-          <w:sz w:val="24"/>
-        </w:rPr>
+      </w:pPr>
+      <w:r>
         <w:t>Jelölni csak létező filmet, ill. sorozatot lehet.</w:t>
       </w:r>
     </w:p>
@@ -219,15 +442,15 @@
           <w:numId w:val="1"/>
         </w:numPr>
         <w:jc w:val="both"/>
-        <w:rPr>
-          <w:sz w:val="24"/>
-        </w:rPr>
-      </w:pPr>
-      <w:r>
-        <w:rPr>
-          <w:sz w:val="24"/>
-        </w:rPr>
-        <w:t>A jelölési időszak végéig a felhasználó módosíthatja a saját jelölésit és akár törölheti is azokat.</w:t>
+      </w:pPr>
+      <w:r>
+        <w:t>A jelölési időszak végéig a felhasználó módosíthatja a saját jelölés</w:t>
+      </w:r>
+      <w:r>
+        <w:t>e</w:t>
+      </w:r>
+      <w:r>
+        <w:t>it és akár törölheti is azokat.</w:t>
       </w:r>
     </w:p>
     <w:p>
@@ -238,14 +461,8 @@
           <w:numId w:val="1"/>
         </w:numPr>
         <w:jc w:val="both"/>
-        <w:rPr>
-          <w:sz w:val="24"/>
-        </w:rPr>
-      </w:pPr>
-      <w:r>
-        <w:rPr>
-          <w:sz w:val="24"/>
-        </w:rPr>
+      </w:pPr>
+      <w:r>
         <w:t>Jelölések összegzése, amely magában foglalja:</w:t>
       </w:r>
     </w:p>
@@ -257,14 +474,8 @@
           <w:numId w:val="1"/>
         </w:numPr>
         <w:jc w:val="both"/>
-        <w:rPr>
-          <w:sz w:val="24"/>
-        </w:rPr>
-      </w:pPr>
-      <w:r>
-        <w:rPr>
-          <w:sz w:val="24"/>
-        </w:rPr>
+      </w:pPr>
+      <w:r>
         <w:t>a beküldött jelölések felülvizsgálatát,</w:t>
       </w:r>
     </w:p>
@@ -276,14 +487,8 @@
           <w:numId w:val="1"/>
         </w:numPr>
         <w:jc w:val="both"/>
-        <w:rPr>
-          <w:sz w:val="24"/>
-        </w:rPr>
-      </w:pPr>
-      <w:r>
-        <w:rPr>
-          <w:sz w:val="24"/>
-        </w:rPr>
+      </w:pPr>
+      <w:r>
         <w:t>az irreleváns jelölések törlését és</w:t>
       </w:r>
     </w:p>
@@ -295,14 +500,8 @@
           <w:numId w:val="1"/>
         </w:numPr>
         <w:jc w:val="both"/>
-        <w:rPr>
-          <w:sz w:val="24"/>
-        </w:rPr>
-      </w:pPr>
-      <w:r>
-        <w:rPr>
-          <w:sz w:val="24"/>
-        </w:rPr>
+      </w:pPr>
+      <w:r>
         <w:t>az esetleges duplikátumok kiszűrését.</w:t>
       </w:r>
     </w:p>
@@ -314,14 +513,8 @@
           <w:numId w:val="1"/>
         </w:numPr>
         <w:jc w:val="both"/>
-        <w:rPr>
-          <w:sz w:val="24"/>
-        </w:rPr>
-      </w:pPr>
-      <w:r>
-        <w:rPr>
-          <w:sz w:val="24"/>
-        </w:rPr>
+      </w:pPr>
+      <w:r>
         <w:t>Szavazás, ami magában foglalja:</w:t>
       </w:r>
     </w:p>
@@ -333,14 +526,8 @@
           <w:numId w:val="1"/>
         </w:numPr>
         <w:jc w:val="both"/>
-        <w:rPr>
-          <w:sz w:val="24"/>
-        </w:rPr>
-      </w:pPr>
-      <w:r>
-        <w:rPr>
-          <w:sz w:val="24"/>
-        </w:rPr>
+      </w:pPr>
+      <w:r>
         <w:t>a jelöltek nyilvánosságra hozását,</w:t>
       </w:r>
     </w:p>
@@ -352,14 +539,8 @@
           <w:numId w:val="1"/>
         </w:numPr>
         <w:jc w:val="both"/>
-        <w:rPr>
-          <w:sz w:val="24"/>
-        </w:rPr>
-      </w:pPr>
-      <w:r>
-        <w:rPr>
-          <w:sz w:val="24"/>
-        </w:rPr>
+      </w:pPr>
+      <w:r>
         <w:t>a szavazás aktiválását és</w:t>
       </w:r>
     </w:p>
@@ -371,14 +552,8 @@
           <w:numId w:val="1"/>
         </w:numPr>
         <w:jc w:val="both"/>
-        <w:rPr>
-          <w:sz w:val="24"/>
-        </w:rPr>
-      </w:pPr>
-      <w:r>
-        <w:rPr>
-          <w:sz w:val="24"/>
-        </w:rPr>
+      </w:pPr>
+      <w:r>
         <w:t>a szavazatok leadását, amely során minden bejelentkezett felhasználó pontosan egy jelöltre szavazhat.</w:t>
       </w:r>
     </w:p>
@@ -390,15 +565,12 @@
           <w:numId w:val="1"/>
         </w:numPr>
         <w:jc w:val="both"/>
-        <w:rPr>
-          <w:sz w:val="24"/>
-        </w:rPr>
-      </w:pPr>
-      <w:r>
-        <w:rPr>
-          <w:sz w:val="24"/>
-        </w:rPr>
-        <w:t>A szavazás lezárása:</w:t>
+      </w:pPr>
+      <w:r>
+        <w:t>S</w:t>
+      </w:r>
+      <w:r>
+        <w:t>zavazás lezárása:</w:t>
       </w:r>
     </w:p>
     <w:p>
@@ -409,14 +581,8 @@
           <w:numId w:val="1"/>
         </w:numPr>
         <w:jc w:val="both"/>
-        <w:rPr>
-          <w:sz w:val="24"/>
-        </w:rPr>
-      </w:pPr>
-      <w:r>
-        <w:rPr>
-          <w:sz w:val="24"/>
-        </w:rPr>
+      </w:pPr>
+      <w:r>
         <w:t>Szavazni egy előre megadott időpontig lehet.</w:t>
       </w:r>
     </w:p>
@@ -428,14 +594,8 @@
           <w:numId w:val="1"/>
         </w:numPr>
         <w:jc w:val="both"/>
-        <w:rPr>
-          <w:sz w:val="24"/>
-        </w:rPr>
-      </w:pPr>
-      <w:r>
-        <w:rPr>
-          <w:sz w:val="24"/>
-        </w:rPr>
+      </w:pPr>
+      <w:r>
         <w:t>A határidő letelte után inaktívvá válik a szavazás.</w:t>
       </w:r>
     </w:p>
@@ -447,15 +607,13 @@
           <w:numId w:val="1"/>
         </w:numPr>
         <w:jc w:val="both"/>
-        <w:rPr>
-          <w:sz w:val="24"/>
-        </w:rPr>
-      </w:pPr>
-      <w:r>
-        <w:rPr>
-          <w:sz w:val="24"/>
-        </w:rPr>
+      </w:pPr>
+      <w:r>
+        <w:lastRenderedPageBreak/>
         <w:t>Eredményhirdetés</w:t>
+      </w:r>
+      <w:r>
+        <w:t>:</w:t>
       </w:r>
     </w:p>
     <w:p>
@@ -466,31 +624,37 @@
           <w:numId w:val="1"/>
         </w:numPr>
         <w:jc w:val="both"/>
-        <w:rPr>
-          <w:sz w:val="24"/>
-        </w:rPr>
-      </w:pPr>
-      <w:r>
-        <w:rPr>
-          <w:sz w:val="24"/>
-        </w:rPr>
+      </w:pPr>
+      <w:r>
         <w:t>Az eredményhirdetési időpont után a szavazás eredménye az összes látogató számára láthatóvá válik</w:t>
       </w:r>
-    </w:p>
-    <w:p>
-      <w:pPr>
-        <w:rPr>
-          <w:sz w:val="24"/>
-          <w:lang w:val="hu-HU"/>
-        </w:rPr>
-      </w:pPr>
-      <w:r>
-        <w:rPr>
-          <w:sz w:val="24"/>
-          <w:lang w:val="hu-HU"/>
-        </w:rPr>
-        <w:lastRenderedPageBreak/>
-        <w:t>Az alkalmazásnak lehetővé kell tennie, hogy egyszerre párhuzamosan akárhány aktív jelölési-szavazási folyamat lehessen a rendszerben. Emellett a szoftverben egyéb funkciókat is meg kell valósítani, melyek a következők:</w:t>
+      <w:r>
+        <w:t>.</w:t>
+      </w:r>
+    </w:p>
+    <w:p>
+      <w:pPr>
+        <w:rPr>
+          <w:lang w:val="hu-HU"/>
+        </w:rPr>
+      </w:pPr>
+      <w:r>
+        <w:rPr>
+          <w:lang w:val="hu-HU"/>
+        </w:rPr>
+        <w:t xml:space="preserve">Az alkalmazásnak lehetővé kell tennie, hogy egyszerre párhuzamosan </w:t>
+      </w:r>
+      <w:r>
+        <w:rPr>
+          <w:lang w:val="hu-HU"/>
+        </w:rPr>
+        <w:t>tetszőleges számú</w:t>
+      </w:r>
+      <w:r>
+        <w:rPr>
+          <w:lang w:val="hu-HU"/>
+        </w:rPr>
+        <w:t xml:space="preserve"> aktív jelölési-szavazási folyamat lehessen a rendszerben. Emellett a szoftverben egyéb funkciókat is meg kell valósítani, melyek a következők:</w:t>
       </w:r>
     </w:p>
     <w:p>
@@ -501,14 +665,8 @@
           <w:numId w:val="2"/>
         </w:numPr>
         <w:jc w:val="both"/>
-        <w:rPr>
-          <w:sz w:val="24"/>
-        </w:rPr>
-      </w:pPr>
-      <w:r>
-        <w:rPr>
-          <w:sz w:val="24"/>
-        </w:rPr>
+      </w:pPr>
+      <w:r>
         <w:t>Alapszintű védelem csalás ellen:</w:t>
       </w:r>
     </w:p>
@@ -520,14 +678,8 @@
           <w:numId w:val="2"/>
         </w:numPr>
         <w:jc w:val="both"/>
-        <w:rPr>
-          <w:sz w:val="24"/>
-        </w:rPr>
-      </w:pPr>
-      <w:r>
-        <w:rPr>
-          <w:sz w:val="24"/>
-        </w:rPr>
+      </w:pPr>
+      <w:r>
         <w:t>Facebook fiókos felhasználói beléptetés alkalmazása.</w:t>
       </w:r>
     </w:p>
@@ -539,15 +691,18 @@
           <w:numId w:val="2"/>
         </w:numPr>
         <w:jc w:val="both"/>
-        <w:rPr>
-          <w:sz w:val="24"/>
-        </w:rPr>
-      </w:pPr>
-      <w:r>
-        <w:rPr>
-          <w:sz w:val="24"/>
-        </w:rPr>
-        <w:t>Gyanús felhasználói fiókok adminisztrátor általi kitiltása.</w:t>
+      </w:pPr>
+      <w:r>
+        <w:t xml:space="preserve">Gyanús felhasználói fiókok </w:t>
+      </w:r>
+      <w:r>
+        <w:t>adminisztrátor általi kitiltásának a lehetőség</w:t>
+      </w:r>
+      <w:r>
+        <w:t>e</w:t>
+      </w:r>
+      <w:r>
+        <w:t>.</w:t>
       </w:r>
     </w:p>
     <w:p>
@@ -558,20 +713,11 @@
           <w:numId w:val="2"/>
         </w:numPr>
         <w:jc w:val="both"/>
-        <w:rPr>
-          <w:sz w:val="24"/>
-        </w:rPr>
-      </w:pPr>
-      <w:r>
-        <w:rPr>
-          <w:sz w:val="24"/>
-        </w:rPr>
+      </w:pPr>
+      <w:r>
         <w:t>Hírek</w:t>
       </w:r>
       <w:r>
-        <w:rPr>
-          <w:sz w:val="24"/>
-        </w:rPr>
         <w:t>:</w:t>
       </w:r>
     </w:p>
@@ -583,15 +729,21 @@
           <w:numId w:val="2"/>
         </w:numPr>
         <w:jc w:val="both"/>
-        <w:rPr>
-          <w:sz w:val="24"/>
-        </w:rPr>
-      </w:pPr>
-      <w:r>
-        <w:rPr>
-          <w:sz w:val="24"/>
-        </w:rPr>
-        <w:t>Lehessen híreket kiküldeni a kezdőoldalra, melyeket bárki szabadon olvashat.</w:t>
+      </w:pPr>
+      <w:r>
+        <w:t xml:space="preserve">Lehessen híreket kiküldeni a kezdőoldalra, melyeket </w:t>
+      </w:r>
+      <w:r>
+        <w:t>a látogatók</w:t>
+      </w:r>
+      <w:r>
+        <w:t xml:space="preserve"> szabadon olvashat</w:t>
+      </w:r>
+      <w:r>
+        <w:t>nak</w:t>
+      </w:r>
+      <w:r>
+        <w:t>.</w:t>
       </w:r>
     </w:p>
     <w:p>
@@ -602,14 +754,8 @@
           <w:numId w:val="2"/>
         </w:numPr>
         <w:jc w:val="both"/>
-        <w:rPr>
-          <w:sz w:val="24"/>
-        </w:rPr>
-      </w:pPr>
-      <w:r>
-        <w:rPr>
-          <w:sz w:val="24"/>
-        </w:rPr>
+      </w:pPr>
+      <w:r>
         <w:t>„Gyakran ismételt kérdések” (GYIK) és „Kapcsolat” címmel két statikus oldal.</w:t>
       </w:r>
     </w:p>
@@ -741,65 +887,295 @@
     <w:p>
       <w:pPr>
         <w:rPr>
-          <w:sz w:val="24"/>
           <w:lang w:val="hu-HU"/>
         </w:rPr>
       </w:pPr>
       <w:r>
         <w:rPr>
           <w:b/>
-          <w:sz w:val="24"/>
-          <w:lang w:val="hu-HU"/>
-        </w:rPr>
-        <w:t>Adminisztrátor</w:t>
-      </w:r>
+          <w:lang w:val="hu-HU"/>
+        </w:rPr>
+        <w:t>Film vagy sorozat:</w:t>
+      </w:r>
+      <w:r>
+        <w:rPr>
+          <w:lang w:val="hu-HU"/>
+        </w:rPr>
+        <w:t xml:space="preserve"> az alkalmazás szempontjából azok a művészi alkotások minősülnek létező filmnek vagy sorozatnak, amelyek szerepelnek a saját adatbázisában.</w:t>
+      </w:r>
+    </w:p>
+    <w:p>
+      <w:pPr>
+        <w:rPr>
+          <w:lang w:val="hu-HU"/>
+        </w:rPr>
+      </w:pPr>
       <w:r>
         <w:rPr>
           <w:b/>
-          <w:sz w:val="24"/>
+          <w:lang w:val="hu-HU"/>
+        </w:rPr>
+        <w:t>Jelölés</w:t>
+      </w:r>
+      <w:r>
+        <w:rPr>
+          <w:b/>
           <w:lang w:val="hu-HU"/>
         </w:rPr>
         <w:t xml:space="preserve">: </w:t>
       </w:r>
       <w:r>
         <w:rPr>
-          <w:sz w:val="24"/>
-          <w:lang w:val="hu-HU"/>
-        </w:rPr>
-        <w:t xml:space="preserve">olyan </w:t>
-      </w:r>
-      <w:r>
-        <w:rPr>
-          <w:sz w:val="24"/>
-          <w:lang w:val="hu-HU"/>
-        </w:rPr>
-        <w:t>személy</w:t>
-      </w:r>
-      <w:r>
-        <w:rPr>
-          <w:sz w:val="24"/>
-          <w:lang w:val="hu-HU"/>
-        </w:rPr>
-        <w:t xml:space="preserve">, aki képes a </w:t>
+          <w:lang w:val="hu-HU"/>
+        </w:rPr>
+        <w:t xml:space="preserve">az a folyamat, amely során </w:t>
+      </w:r>
+      <w:r>
+        <w:rPr>
+          <w:lang w:val="hu-HU"/>
+        </w:rPr>
+        <w:t xml:space="preserve">egy </w:t>
       </w:r>
       <w:r>
         <w:rPr>
           <w:i/>
-          <w:sz w:val="24"/>
+          <w:lang w:val="hu-HU"/>
+        </w:rPr>
+        <w:t xml:space="preserve">felhasználó </w:t>
+      </w:r>
+      <w:r>
+        <w:rPr>
+          <w:lang w:val="hu-HU"/>
+        </w:rPr>
+        <w:t>egy</w:t>
+      </w:r>
+      <w:r>
+        <w:rPr>
+          <w:lang w:val="hu-HU"/>
+        </w:rPr>
+        <w:t xml:space="preserve"> </w:t>
+      </w:r>
+      <w:r>
+        <w:rPr>
+          <w:i/>
+          <w:lang w:val="hu-HU"/>
+        </w:rPr>
+        <w:t>jelölés-szavazásra</w:t>
+      </w:r>
+      <w:r>
+        <w:rPr>
+          <w:lang w:val="hu-HU"/>
+        </w:rPr>
+        <w:t xml:space="preserve"> jelöl egy </w:t>
+      </w:r>
+      <w:r>
+        <w:rPr>
+          <w:i/>
+          <w:lang w:val="hu-HU"/>
+        </w:rPr>
+        <w:t>filmet</w:t>
+      </w:r>
+      <w:r>
+        <w:rPr>
+          <w:i/>
+          <w:lang w:val="hu-HU"/>
+        </w:rPr>
+        <w:t xml:space="preserve"> vagy sorozatot</w:t>
+      </w:r>
+      <w:r>
+        <w:rPr>
+          <w:lang w:val="hu-HU"/>
+        </w:rPr>
+        <w:t>, azaz megad</w:t>
+      </w:r>
+      <w:r>
+        <w:rPr>
+          <w:lang w:val="hu-HU"/>
+        </w:rPr>
+        <w:t>ja</w:t>
+      </w:r>
+      <w:r>
+        <w:rPr>
+          <w:lang w:val="hu-HU"/>
+        </w:rPr>
+        <w:t xml:space="preserve"> a </w:t>
+      </w:r>
+      <w:r>
+        <w:rPr>
+          <w:i/>
+          <w:lang w:val="hu-HU"/>
+        </w:rPr>
+        <w:t>film vagy sorozat</w:t>
+      </w:r>
+      <w:r>
+        <w:rPr>
+          <w:lang w:val="hu-HU"/>
+        </w:rPr>
+        <w:t xml:space="preserve"> nevét és </w:t>
+      </w:r>
+      <w:r>
+        <w:rPr>
+          <w:lang w:val="hu-HU"/>
+        </w:rPr>
+        <w:t xml:space="preserve">opcionálisan </w:t>
+      </w:r>
+      <w:r>
+        <w:rPr>
+          <w:lang w:val="hu-HU"/>
+        </w:rPr>
+        <w:t>ír egy rövid indoklást</w:t>
+      </w:r>
+      <w:r>
+        <w:rPr>
+          <w:lang w:val="hu-HU"/>
+        </w:rPr>
+        <w:t xml:space="preserve"> is</w:t>
+      </w:r>
+      <w:r>
+        <w:rPr>
+          <w:lang w:val="hu-HU"/>
+        </w:rPr>
+        <w:t>.</w:t>
+      </w:r>
+    </w:p>
+    <w:p>
+      <w:pPr>
+        <w:rPr>
+          <w:lang w:val="hu-HU"/>
+        </w:rPr>
+      </w:pPr>
+      <w:r>
+        <w:rPr>
+          <w:b/>
+          <w:lang w:val="hu-HU"/>
+        </w:rPr>
+        <w:t>Szavazás</w:t>
+      </w:r>
+      <w:r>
+        <w:rPr>
+          <w:b/>
+          <w:lang w:val="hu-HU"/>
+        </w:rPr>
+        <w:t xml:space="preserve">: </w:t>
+      </w:r>
+      <w:r>
+        <w:rPr>
+          <w:lang w:val="hu-HU"/>
+        </w:rPr>
+        <w:t>az a folyamat, amely során</w:t>
+      </w:r>
+      <w:r>
+        <w:rPr>
+          <w:lang w:val="hu-HU"/>
+        </w:rPr>
+        <w:t xml:space="preserve"> egy </w:t>
+      </w:r>
+      <w:r>
+        <w:rPr>
+          <w:i/>
+          <w:lang w:val="hu-HU"/>
+        </w:rPr>
+        <w:t>felhasználó</w:t>
+      </w:r>
+      <w:r>
+        <w:rPr>
+          <w:lang w:val="hu-HU"/>
+        </w:rPr>
+        <w:t xml:space="preserve"> egy</w:t>
+      </w:r>
+      <w:r>
+        <w:rPr>
+          <w:lang w:val="hu-HU"/>
+        </w:rPr>
+        <w:t xml:space="preserve"> </w:t>
+      </w:r>
+      <w:r>
+        <w:rPr>
+          <w:i/>
+          <w:lang w:val="hu-HU"/>
+        </w:rPr>
+        <w:t>jelölés-szavazásra</w:t>
+      </w:r>
+      <w:r>
+        <w:rPr>
+          <w:lang w:val="hu-HU"/>
+        </w:rPr>
+        <w:t xml:space="preserve"> lead egy szavazatot</w:t>
+      </w:r>
+      <w:r>
+        <w:rPr>
+          <w:lang w:val="hu-HU"/>
+        </w:rPr>
+        <w:t xml:space="preserve">. Szavazatot leadni csak </w:t>
+      </w:r>
+      <w:r>
+        <w:rPr>
+          <w:lang w:val="hu-HU"/>
+        </w:rPr>
+        <w:t xml:space="preserve">jelölt </w:t>
+      </w:r>
+      <w:r>
+        <w:rPr>
+          <w:i/>
+          <w:lang w:val="hu-HU"/>
+        </w:rPr>
+        <w:t>filmre vagy sorozatra</w:t>
+      </w:r>
+      <w:r>
+        <w:rPr>
+          <w:i/>
+          <w:lang w:val="hu-HU"/>
+        </w:rPr>
+        <w:t xml:space="preserve"> </w:t>
+      </w:r>
+      <w:r>
+        <w:rPr>
+          <w:lang w:val="hu-HU"/>
+        </w:rPr>
+        <w:t>lehet</w:t>
+      </w:r>
+      <w:r>
+        <w:rPr>
+          <w:lang w:val="hu-HU"/>
+        </w:rPr>
+        <w:t>.</w:t>
+      </w:r>
+    </w:p>
+    <w:p>
+      <w:pPr>
+        <w:rPr>
+          <w:lang w:val="hu-HU"/>
+        </w:rPr>
+      </w:pPr>
+      <w:r>
+        <w:rPr>
+          <w:b/>
+          <w:lang w:val="hu-HU"/>
+        </w:rPr>
+        <w:t>Jelölés-szavazás</w:t>
+      </w:r>
+      <w:r>
+        <w:rPr>
+          <w:b/>
+          <w:lang w:val="hu-HU"/>
+        </w:rPr>
+        <w:t xml:space="preserve">: </w:t>
+      </w:r>
+      <w:r>
+        <w:rPr>
+          <w:lang w:val="hu-HU"/>
+        </w:rPr>
+        <w:t xml:space="preserve">az a folyamat, amely során a kiírt témához kapcsolódóan a </w:t>
+      </w:r>
+      <w:r>
+        <w:rPr>
+          <w:i/>
           <w:lang w:val="hu-HU"/>
         </w:rPr>
         <w:t>felhasználók</w:t>
       </w:r>
       <w:r>
         <w:rPr>
-          <w:sz w:val="24"/>
-          <w:lang w:val="hu-HU"/>
-        </w:rPr>
-        <w:t xml:space="preserve"> letiltására,</w:t>
-      </w:r>
-      <w:r>
-        <w:rPr>
-          <w:sz w:val="24"/>
           <w:lang w:val="hu-HU"/>
         </w:rPr>
         <w:t xml:space="preserve"> </w:t>
@@ -807,21 +1183,12 @@
       <w:r>
         <w:rPr>
           <w:i/>
-          <w:sz w:val="24"/>
-          <w:lang w:val="hu-HU"/>
-        </w:rPr>
-        <w:t>híreket</w:t>
-      </w:r>
-      <w:r>
-        <w:rPr>
-          <w:sz w:val="24"/>
-          <w:lang w:val="hu-HU"/>
-        </w:rPr>
-        <w:t xml:space="preserve"> tud létrehozni,</w:t>
-      </w:r>
-      <w:r>
-        <w:rPr>
-          <w:sz w:val="24"/>
+          <w:lang w:val="hu-HU"/>
+        </w:rPr>
+        <w:t>filmeket vagy sorozatokat</w:t>
+      </w:r>
+      <w:r>
+        <w:rPr>
           <w:lang w:val="hu-HU"/>
         </w:rPr>
         <w:t xml:space="preserve"> </w:t>
@@ -829,731 +1196,31 @@
       <w:r>
         <w:rPr>
           <w:i/>
-          <w:sz w:val="24"/>
-          <w:lang w:val="hu-HU"/>
-        </w:rPr>
-        <w:t>jelölés-szavazásokat</w:t>
-      </w:r>
-      <w:r>
-        <w:rPr>
-          <w:sz w:val="24"/>
-          <w:lang w:val="hu-HU"/>
-        </w:rPr>
-        <w:t xml:space="preserve"> tud kiírni, illetve felül tudja vizsgálni a </w:t>
+          <w:lang w:val="hu-HU"/>
+        </w:rPr>
+        <w:t>jelölnek</w:t>
+      </w:r>
+      <w:r>
+        <w:rPr>
+          <w:lang w:val="hu-HU"/>
+        </w:rPr>
+        <w:t xml:space="preserve">, majd ennek lezárulta után </w:t>
       </w:r>
       <w:r>
         <w:rPr>
           <w:i/>
-          <w:sz w:val="24"/>
-          <w:lang w:val="hu-HU"/>
-        </w:rPr>
-        <w:t>jelölés-szavazás</w:t>
-      </w:r>
-      <w:r>
-        <w:rPr>
-          <w:sz w:val="24"/>
-          <w:lang w:val="hu-HU"/>
-        </w:rPr>
-        <w:t xml:space="preserve"> során leadott jelölteket.</w:t>
-      </w:r>
-    </w:p>
-    <w:p>
-      <w:pPr>
-        <w:rPr>
-          <w:sz w:val="24"/>
-          <w:lang w:val="hu-HU"/>
-        </w:rPr>
-      </w:pPr>
-      <w:r>
-        <w:rPr>
-          <w:b/>
-          <w:sz w:val="24"/>
-          <w:lang w:val="hu-HU"/>
-        </w:rPr>
-        <w:t>Felhasználó</w:t>
-      </w:r>
-      <w:r>
-        <w:rPr>
-          <w:b/>
-          <w:sz w:val="24"/>
-          <w:lang w:val="hu-HU"/>
-        </w:rPr>
-        <w:t xml:space="preserve">: </w:t>
-      </w:r>
-      <w:r>
-        <w:rPr>
-          <w:sz w:val="24"/>
-          <w:lang w:val="hu-HU"/>
-        </w:rPr>
-        <w:t xml:space="preserve">bejelentkezett </w:t>
-      </w:r>
-      <w:r>
-        <w:rPr>
-          <w:i/>
-          <w:sz w:val="24"/>
-          <w:lang w:val="hu-HU"/>
-        </w:rPr>
-        <w:t>látogató</w:t>
-      </w:r>
-      <w:r>
-        <w:rPr>
-          <w:sz w:val="24"/>
-          <w:lang w:val="hu-HU"/>
-        </w:rPr>
-        <w:t xml:space="preserve">, aki képes egy </w:t>
-      </w:r>
-      <w:r>
-        <w:rPr>
-          <w:i/>
-          <w:sz w:val="24"/>
-          <w:lang w:val="hu-HU"/>
-        </w:rPr>
-        <w:t>jelölés-szavazásra</w:t>
-      </w:r>
-      <w:r>
-        <w:rPr>
-          <w:sz w:val="24"/>
-          <w:lang w:val="hu-HU"/>
-        </w:rPr>
-        <w:t xml:space="preserve"> filmet, sorozatot </w:t>
-      </w:r>
-      <w:r>
-        <w:rPr>
-          <w:i/>
-          <w:sz w:val="24"/>
-          <w:lang w:val="hu-HU"/>
-        </w:rPr>
-        <w:t>jelölni</w:t>
-      </w:r>
-      <w:r>
-        <w:rPr>
-          <w:sz w:val="24"/>
-          <w:lang w:val="hu-HU"/>
-        </w:rPr>
-        <w:t xml:space="preserve"> és tud </w:t>
-      </w:r>
-      <w:r>
-        <w:rPr>
-          <w:i/>
-          <w:sz w:val="24"/>
-          <w:lang w:val="hu-HU"/>
-        </w:rPr>
-        <w:t>szavazatot</w:t>
-      </w:r>
-      <w:r>
-        <w:rPr>
-          <w:sz w:val="24"/>
-          <w:lang w:val="hu-HU"/>
-        </w:rPr>
-        <w:t xml:space="preserve"> leadni.</w:t>
-      </w:r>
-      <w:r>
-        <w:rPr>
-          <w:sz w:val="24"/>
-          <w:lang w:val="hu-HU"/>
-        </w:rPr>
-        <w:t xml:space="preserve"> (Tehát minden felhasználó egyben látogató is.)</w:t>
-      </w:r>
-    </w:p>
-    <w:p>
-      <w:pPr>
-        <w:rPr>
-          <w:sz w:val="24"/>
-          <w:lang w:val="hu-HU"/>
-        </w:rPr>
-      </w:pPr>
-      <w:r>
-        <w:rPr>
-          <w:b/>
-          <w:sz w:val="24"/>
-          <w:lang w:val="hu-HU"/>
-        </w:rPr>
-        <w:t>Film vagy sorozat:</w:t>
-      </w:r>
-      <w:r>
-        <w:rPr>
-          <w:sz w:val="24"/>
-          <w:lang w:val="hu-HU"/>
-        </w:rPr>
-        <w:t xml:space="preserve"> az alkalmazás szempontjából azok a művészi alkotások minősülnek létező filmnek vagy sorozatnak, amelyek szerepel</w:t>
-      </w:r>
-      <w:r>
-        <w:rPr>
-          <w:sz w:val="24"/>
-          <w:lang w:val="hu-HU"/>
-        </w:rPr>
-        <w:t>nek</w:t>
-      </w:r>
-      <w:r>
-        <w:rPr>
-          <w:sz w:val="24"/>
-          <w:lang w:val="hu-HU"/>
-        </w:rPr>
-        <w:t xml:space="preserve"> a saját adatbázisában.</w:t>
-      </w:r>
-    </w:p>
-    <w:p>
-      <w:pPr>
-        <w:rPr>
-          <w:sz w:val="24"/>
-          <w:lang w:val="hu-HU"/>
-        </w:rPr>
-      </w:pPr>
-      <w:r>
-        <w:rPr>
-          <w:b/>
-          <w:sz w:val="24"/>
-          <w:lang w:val="hu-HU"/>
-        </w:rPr>
-        <w:t>Látogató</w:t>
-      </w:r>
-      <w:r>
-        <w:rPr>
-          <w:b/>
-          <w:sz w:val="24"/>
-          <w:lang w:val="hu-HU"/>
-        </w:rPr>
-        <w:t xml:space="preserve">: </w:t>
-      </w:r>
-      <w:r>
-        <w:rPr>
-          <w:sz w:val="24"/>
-          <w:lang w:val="hu-HU"/>
-        </w:rPr>
-        <w:t>olyan személy, aki az oldalt böngészi</w:t>
-      </w:r>
-      <w:r>
-        <w:rPr>
-          <w:sz w:val="24"/>
-          <w:lang w:val="hu-HU"/>
-        </w:rPr>
-        <w:t>.</w:t>
-      </w:r>
-      <w:r>
-        <w:rPr>
-          <w:sz w:val="24"/>
-          <w:lang w:val="hu-HU"/>
-        </w:rPr>
-        <w:t xml:space="preserve"> </w:t>
-      </w:r>
-      <w:r>
-        <w:rPr>
-          <w:sz w:val="24"/>
-          <w:lang w:val="hu-HU"/>
-        </w:rPr>
-        <w:t xml:space="preserve">Szabadon megtekintheti a </w:t>
-      </w:r>
-      <w:r>
-        <w:rPr>
-          <w:i/>
-          <w:sz w:val="24"/>
-          <w:lang w:val="hu-HU"/>
-        </w:rPr>
-        <w:t>jelölés-szavazások</w:t>
-      </w:r>
-      <w:r>
-        <w:rPr>
-          <w:sz w:val="24"/>
-          <w:lang w:val="hu-HU"/>
-        </w:rPr>
-        <w:t xml:space="preserve"> eredményeit, a </w:t>
-      </w:r>
-      <w:r>
-        <w:rPr>
-          <w:i/>
-          <w:sz w:val="24"/>
-          <w:lang w:val="hu-HU"/>
-        </w:rPr>
-        <w:t xml:space="preserve">híreket </w:t>
-      </w:r>
-      <w:r>
-        <w:rPr>
-          <w:sz w:val="24"/>
-          <w:lang w:val="hu-HU"/>
-        </w:rPr>
-        <w:t xml:space="preserve">és a </w:t>
-      </w:r>
-      <w:r>
-        <w:rPr>
-          <w:i/>
-          <w:sz w:val="24"/>
-          <w:lang w:val="hu-HU"/>
-        </w:rPr>
-        <w:t>statikus oldalakat</w:t>
-      </w:r>
-      <w:r>
-        <w:rPr>
-          <w:sz w:val="24"/>
-          <w:lang w:val="hu-HU"/>
-        </w:rPr>
-        <w:t>.</w:t>
-      </w:r>
-    </w:p>
-    <w:p>
-      <w:pPr>
-        <w:jc w:val="left"/>
-        <w:rPr>
-          <w:b/>
-          <w:sz w:val="24"/>
-          <w:lang w:val="hu-HU"/>
-        </w:rPr>
-      </w:pPr>
-      <w:r>
-        <w:rPr>
-          <w:b/>
-          <w:sz w:val="24"/>
-          <w:lang w:val="hu-HU"/>
-        </w:rPr>
-        <w:t>Csalás</w:t>
-      </w:r>
-      <w:r>
-        <w:rPr>
-          <w:b/>
-          <w:sz w:val="24"/>
-          <w:lang w:val="hu-HU"/>
-        </w:rPr>
-        <w:t xml:space="preserve">: </w:t>
-      </w:r>
-      <w:r>
-        <w:rPr>
-          <w:sz w:val="24"/>
-          <w:lang w:val="hu-HU"/>
-        </w:rPr>
-        <w:t>olyan tevékenys</w:t>
-      </w:r>
-      <w:r>
-        <w:rPr>
-          <w:sz w:val="24"/>
-          <w:lang w:val="hu-HU"/>
-        </w:rPr>
-        <w:t xml:space="preserve">ég, amely során </w:t>
-      </w:r>
-      <w:r>
-        <w:rPr>
-          <w:sz w:val="24"/>
-          <w:lang w:val="hu-HU"/>
-        </w:rPr>
-        <w:t xml:space="preserve">egy személy </w:t>
-      </w:r>
-      <w:r>
-        <w:rPr>
-          <w:sz w:val="24"/>
-          <w:lang w:val="hu-HU"/>
-        </w:rPr>
-        <w:t xml:space="preserve">a </w:t>
-      </w:r>
-      <w:r>
-        <w:rPr>
-          <w:i/>
-          <w:sz w:val="24"/>
-          <w:lang w:val="hu-HU"/>
-        </w:rPr>
-        <w:t>jelölés-szavazás</w:t>
-      </w:r>
-      <w:r>
-        <w:rPr>
-          <w:sz w:val="24"/>
-          <w:lang w:val="hu-HU"/>
-        </w:rPr>
-        <w:t xml:space="preserve"> </w:t>
-      </w:r>
-      <w:r>
-        <w:rPr>
-          <w:sz w:val="24"/>
-          <w:lang w:val="hu-HU"/>
-        </w:rPr>
-        <w:t>eredményét manipulálni szeretn</w:t>
-      </w:r>
-      <w:r>
-        <w:rPr>
-          <w:sz w:val="24"/>
-          <w:lang w:val="hu-HU"/>
-        </w:rPr>
-        <w:t xml:space="preserve">é például azzal, hogy többször próbál meg </w:t>
-      </w:r>
-      <w:r>
-        <w:rPr>
-          <w:i/>
-          <w:sz w:val="24"/>
-          <w:lang w:val="hu-HU"/>
-        </w:rPr>
-        <w:t>szavazni</w:t>
-      </w:r>
-      <w:r>
-        <w:rPr>
-          <w:sz w:val="24"/>
-          <w:lang w:val="hu-HU"/>
-        </w:rPr>
-        <w:t>.</w:t>
-      </w:r>
-    </w:p>
-    <w:p>
-      <w:pPr>
-        <w:rPr>
-          <w:sz w:val="24"/>
-          <w:lang w:val="hu-HU"/>
-        </w:rPr>
-      </w:pPr>
-      <w:r>
-        <w:rPr>
-          <w:b/>
-          <w:sz w:val="24"/>
-          <w:lang w:val="hu-HU"/>
-        </w:rPr>
-        <w:t>Jelölés</w:t>
-      </w:r>
-      <w:r>
-        <w:rPr>
-          <w:b/>
-          <w:sz w:val="24"/>
-          <w:lang w:val="hu-HU"/>
-        </w:rPr>
-        <w:t xml:space="preserve">: </w:t>
-      </w:r>
-      <w:r>
-        <w:rPr>
-          <w:sz w:val="24"/>
-          <w:lang w:val="hu-HU"/>
-        </w:rPr>
-        <w:t xml:space="preserve">az a folyamat, amely során </w:t>
-      </w:r>
-      <w:r>
-        <w:rPr>
-          <w:sz w:val="24"/>
-          <w:lang w:val="hu-HU"/>
-        </w:rPr>
-        <w:t xml:space="preserve">egy </w:t>
-      </w:r>
-      <w:r>
-        <w:rPr>
-          <w:i/>
-          <w:sz w:val="24"/>
-          <w:lang w:val="hu-HU"/>
-        </w:rPr>
-        <w:t xml:space="preserve">felhasználó </w:t>
-      </w:r>
-      <w:r>
-        <w:rPr>
-          <w:sz w:val="24"/>
-          <w:lang w:val="hu-HU"/>
-        </w:rPr>
-        <w:t>egy</w:t>
-      </w:r>
-      <w:r>
-        <w:rPr>
-          <w:sz w:val="24"/>
-          <w:lang w:val="hu-HU"/>
-        </w:rPr>
-        <w:t xml:space="preserve"> </w:t>
-      </w:r>
-      <w:r>
-        <w:rPr>
-          <w:i/>
-          <w:sz w:val="24"/>
-          <w:lang w:val="hu-HU"/>
-        </w:rPr>
-        <w:t>jelölés-szavazásra</w:t>
-      </w:r>
-      <w:r>
-        <w:rPr>
-          <w:sz w:val="24"/>
-          <w:lang w:val="hu-HU"/>
-        </w:rPr>
-        <w:t xml:space="preserve"> jelöl egy </w:t>
-      </w:r>
-      <w:r>
-        <w:rPr>
-          <w:i/>
-          <w:sz w:val="24"/>
-          <w:lang w:val="hu-HU"/>
-        </w:rPr>
-        <w:t>filmet</w:t>
-      </w:r>
-      <w:r>
-        <w:rPr>
-          <w:i/>
-          <w:sz w:val="24"/>
-          <w:lang w:val="hu-HU"/>
-        </w:rPr>
-        <w:t xml:space="preserve"> vagy sorozatot</w:t>
-      </w:r>
-      <w:r>
-        <w:rPr>
-          <w:sz w:val="24"/>
-          <w:lang w:val="hu-HU"/>
-        </w:rPr>
-        <w:t>, azaz megad</w:t>
-      </w:r>
-      <w:r>
-        <w:rPr>
-          <w:sz w:val="24"/>
-          <w:lang w:val="hu-HU"/>
-        </w:rPr>
-        <w:t>ja</w:t>
-      </w:r>
-      <w:r>
-        <w:rPr>
-          <w:sz w:val="24"/>
-          <w:lang w:val="hu-HU"/>
-        </w:rPr>
-        <w:t xml:space="preserve"> a </w:t>
-      </w:r>
-      <w:r>
-        <w:rPr>
-          <w:i/>
-          <w:sz w:val="24"/>
-          <w:lang w:val="hu-HU"/>
-        </w:rPr>
-        <w:t>film vagy sorozat</w:t>
-      </w:r>
-      <w:r>
-        <w:rPr>
-          <w:sz w:val="24"/>
-          <w:lang w:val="hu-HU"/>
-        </w:rPr>
-        <w:t xml:space="preserve"> nevét és </w:t>
-      </w:r>
-      <w:r>
-        <w:rPr>
-          <w:sz w:val="24"/>
-          <w:lang w:val="hu-HU"/>
-        </w:rPr>
-        <w:t xml:space="preserve">opcionálisan </w:t>
-      </w:r>
-      <w:r>
-        <w:rPr>
-          <w:sz w:val="24"/>
-          <w:lang w:val="hu-HU"/>
-        </w:rPr>
-        <w:t>ír egy rövid indoklást</w:t>
-      </w:r>
-      <w:r>
-        <w:rPr>
-          <w:sz w:val="24"/>
-          <w:lang w:val="hu-HU"/>
-        </w:rPr>
-        <w:t xml:space="preserve"> is</w:t>
-      </w:r>
-      <w:r>
-        <w:rPr>
-          <w:sz w:val="24"/>
-          <w:lang w:val="hu-HU"/>
-        </w:rPr>
-        <w:t>.</w:t>
-      </w:r>
-    </w:p>
-    <w:p>
-      <w:pPr>
-        <w:rPr>
-          <w:sz w:val="24"/>
-          <w:lang w:val="hu-HU"/>
-        </w:rPr>
-      </w:pPr>
-      <w:r>
-        <w:rPr>
-          <w:b/>
-          <w:sz w:val="24"/>
-          <w:lang w:val="hu-HU"/>
-        </w:rPr>
-        <w:t>Szavazás</w:t>
-      </w:r>
-      <w:r>
-        <w:rPr>
-          <w:b/>
-          <w:sz w:val="24"/>
-          <w:lang w:val="hu-HU"/>
-        </w:rPr>
-        <w:t xml:space="preserve">: </w:t>
-      </w:r>
-      <w:r>
-        <w:rPr>
-          <w:sz w:val="24"/>
-          <w:lang w:val="hu-HU"/>
-        </w:rPr>
-        <w:t>az a folyamat, amely során</w:t>
-      </w:r>
-      <w:r>
-        <w:rPr>
-          <w:sz w:val="24"/>
-          <w:lang w:val="hu-HU"/>
-        </w:rPr>
-        <w:t xml:space="preserve"> egy </w:t>
-      </w:r>
-      <w:r>
-        <w:rPr>
-          <w:i/>
-          <w:sz w:val="24"/>
-          <w:lang w:val="hu-HU"/>
-        </w:rPr>
-        <w:t>felhasználó</w:t>
-      </w:r>
-      <w:r>
-        <w:rPr>
-          <w:sz w:val="24"/>
-          <w:lang w:val="hu-HU"/>
-        </w:rPr>
-        <w:t xml:space="preserve"> egy</w:t>
-      </w:r>
-      <w:r>
-        <w:rPr>
-          <w:sz w:val="24"/>
-          <w:lang w:val="hu-HU"/>
-        </w:rPr>
-        <w:t xml:space="preserve"> </w:t>
-      </w:r>
-      <w:r>
-        <w:rPr>
-          <w:i/>
-          <w:sz w:val="24"/>
-          <w:lang w:val="hu-HU"/>
-        </w:rPr>
-        <w:t>jelölés-szavazásra</w:t>
-      </w:r>
-      <w:r>
-        <w:rPr>
-          <w:sz w:val="24"/>
-          <w:lang w:val="hu-HU"/>
-        </w:rPr>
-        <w:t xml:space="preserve"> lead egy szavazatot</w:t>
-      </w:r>
-      <w:r>
-        <w:rPr>
-          <w:sz w:val="24"/>
-          <w:lang w:val="hu-HU"/>
-        </w:rPr>
-        <w:t xml:space="preserve">. Szavazatot leadni csak </w:t>
-      </w:r>
-      <w:r>
-        <w:rPr>
-          <w:sz w:val="24"/>
-          <w:lang w:val="hu-HU"/>
-        </w:rPr>
-        <w:t xml:space="preserve">jelölt </w:t>
-      </w:r>
-      <w:r>
-        <w:rPr>
-          <w:i/>
-          <w:sz w:val="24"/>
-          <w:lang w:val="hu-HU"/>
-        </w:rPr>
-        <w:t>filmre vagy sorozatra</w:t>
-      </w:r>
-      <w:r>
-        <w:rPr>
-          <w:i/>
-          <w:sz w:val="24"/>
-          <w:lang w:val="hu-HU"/>
-        </w:rPr>
-        <w:t xml:space="preserve"> </w:t>
-      </w:r>
-      <w:r>
-        <w:rPr>
-          <w:sz w:val="24"/>
-          <w:lang w:val="hu-HU"/>
-        </w:rPr>
-        <w:t>lehet</w:t>
-      </w:r>
-      <w:r>
-        <w:rPr>
-          <w:sz w:val="24"/>
-          <w:lang w:val="hu-HU"/>
-        </w:rPr>
-        <w:t>.</w:t>
-      </w:r>
-    </w:p>
-    <w:p>
-      <w:pPr>
-        <w:rPr>
-          <w:sz w:val="24"/>
-          <w:lang w:val="hu-HU"/>
-        </w:rPr>
-      </w:pPr>
-      <w:r>
-        <w:rPr>
-          <w:b/>
-          <w:sz w:val="24"/>
-          <w:lang w:val="hu-HU"/>
-        </w:rPr>
-        <w:t>Jelölés-szavazás</w:t>
-      </w:r>
-      <w:r>
-        <w:rPr>
-          <w:b/>
-          <w:sz w:val="24"/>
-          <w:lang w:val="hu-HU"/>
-        </w:rPr>
-        <w:t xml:space="preserve">: </w:t>
-      </w:r>
-      <w:r>
-        <w:rPr>
-          <w:sz w:val="24"/>
-          <w:lang w:val="hu-HU"/>
-        </w:rPr>
-        <w:t xml:space="preserve">az a folyamat, amely során a kiírt témához kapcsolódóan a </w:t>
-      </w:r>
-      <w:r>
-        <w:rPr>
-          <w:i/>
-          <w:sz w:val="24"/>
-          <w:lang w:val="hu-HU"/>
-        </w:rPr>
-        <w:t>felhasználók</w:t>
-      </w:r>
-      <w:r>
-        <w:rPr>
-          <w:sz w:val="24"/>
-          <w:lang w:val="hu-HU"/>
-        </w:rPr>
-        <w:t xml:space="preserve"> </w:t>
-      </w:r>
-      <w:r>
-        <w:rPr>
-          <w:i/>
-          <w:sz w:val="24"/>
-          <w:lang w:val="hu-HU"/>
-        </w:rPr>
-        <w:t>filmeket vagy sorozatokat</w:t>
-      </w:r>
-      <w:r>
-        <w:rPr>
-          <w:sz w:val="24"/>
-          <w:lang w:val="hu-HU"/>
-        </w:rPr>
-        <w:t xml:space="preserve"> </w:t>
-      </w:r>
-      <w:r>
-        <w:rPr>
-          <w:i/>
-          <w:sz w:val="24"/>
-          <w:lang w:val="hu-HU"/>
-        </w:rPr>
-        <w:t>jelölnek</w:t>
-      </w:r>
-      <w:r>
-        <w:rPr>
-          <w:sz w:val="24"/>
-          <w:lang w:val="hu-HU"/>
-        </w:rPr>
-        <w:t xml:space="preserve">, majd ennek lezárulta után </w:t>
-      </w:r>
-      <w:r>
-        <w:rPr>
-          <w:i/>
-          <w:sz w:val="24"/>
           <w:lang w:val="hu-HU"/>
         </w:rPr>
         <w:t>szavaznak</w:t>
       </w:r>
       <w:r>
         <w:rPr>
-          <w:sz w:val="24"/>
           <w:lang w:val="hu-HU"/>
         </w:rPr>
         <w:t xml:space="preserve"> az általuk legjobban kedvelt jelöltre.</w:t>
       </w:r>
       <w:r>
         <w:rPr>
-          <w:sz w:val="24"/>
           <w:lang w:val="hu-HU"/>
         </w:rPr>
         <w:t xml:space="preserve"> Minden jelölés-szavazásnak van címe, leírása, valamint tartozik hozzá öt időpont is:</w:t>
@@ -1566,22 +1233,9 @@
           <w:ilvl w:val="0"/>
           <w:numId w:val="5"/>
         </w:numPr>
-        <w:rPr>
-          <w:sz w:val="24"/>
-        </w:rPr>
-      </w:pPr>
-      <w:r>
-        <w:rPr>
-          <w:sz w:val="24"/>
-        </w:rPr>
-        <w:lastRenderedPageBreak/>
-        <w:t>Nyilvánosságra hozás időpontja</w:t>
-      </w:r>
-      <w:r>
-        <w:rPr>
-          <w:sz w:val="24"/>
-        </w:rPr>
-        <w:t>: ettől kezdődve látszódik a jelölés-szavazás és ettől kezdve lehet jelölni</w:t>
+      </w:pPr>
+      <w:r>
+        <w:t>Nyilvánosságra hozás időpontja: ettől kezdődve látszódik a jelölés-szavazás és ettől kezdve lehet jelölni</w:t>
       </w:r>
     </w:p>
     <w:p>
@@ -1591,14 +1245,8 @@
           <w:ilvl w:val="0"/>
           <w:numId w:val="5"/>
         </w:numPr>
-        <w:rPr>
-          <w:sz w:val="24"/>
-        </w:rPr>
-      </w:pPr>
-      <w:r>
-        <w:rPr>
-          <w:sz w:val="24"/>
-        </w:rPr>
+      </w:pPr>
+      <w:r>
         <w:t>Jelölés határideje: eddig az időpontig lehet jelölni</w:t>
       </w:r>
     </w:p>
@@ -1609,14 +1257,8 @@
           <w:ilvl w:val="0"/>
           <w:numId w:val="5"/>
         </w:numPr>
-        <w:rPr>
-          <w:sz w:val="24"/>
-        </w:rPr>
-      </w:pPr>
-      <w:r>
-        <w:rPr>
-          <w:sz w:val="24"/>
-        </w:rPr>
+      </w:pPr>
+      <w:r>
         <w:t>Szavazás kezdete: ettől az időponttól látszódnak a jelöltek és lehet szavazni</w:t>
       </w:r>
     </w:p>
@@ -1627,14 +1269,8 @@
           <w:ilvl w:val="0"/>
           <w:numId w:val="5"/>
         </w:numPr>
-        <w:rPr>
-          <w:sz w:val="24"/>
-        </w:rPr>
-      </w:pPr>
-      <w:r>
-        <w:rPr>
-          <w:sz w:val="24"/>
-        </w:rPr>
+      </w:pPr>
+      <w:r>
         <w:t>Szavazás lezárása: eddig az időpontig lehet szavazni</w:t>
       </w:r>
     </w:p>
@@ -1645,28 +1281,307 @@
           <w:ilvl w:val="0"/>
           <w:numId w:val="5"/>
         </w:numPr>
-        <w:rPr>
-          <w:sz w:val="24"/>
-        </w:rPr>
-      </w:pPr>
-      <w:r>
-        <w:rPr>
-          <w:sz w:val="24"/>
-        </w:rPr>
+      </w:pPr>
+      <w:r>
         <w:t>Eredményhirdetés időpontja: ettől kezdődve lesznek publikusak az eredmények</w:t>
       </w:r>
     </w:p>
     <w:p>
       <w:pPr>
         <w:rPr>
-          <w:sz w:val="24"/>
           <w:lang w:val="hu-HU"/>
         </w:rPr>
       </w:pPr>
       <w:r>
         <w:rPr>
           <w:b/>
-          <w:sz w:val="24"/>
+          <w:lang w:val="hu-HU"/>
+        </w:rPr>
+        <w:t xml:space="preserve">Látogató: </w:t>
+      </w:r>
+      <w:r>
+        <w:rPr>
+          <w:lang w:val="hu-HU"/>
+        </w:rPr>
+        <w:t xml:space="preserve">olyan személy, aki az oldalt böngészi. Szabadon megtekintheti a </w:t>
+      </w:r>
+      <w:r>
+        <w:rPr>
+          <w:i/>
+          <w:lang w:val="hu-HU"/>
+        </w:rPr>
+        <w:t>jelölés-szavazások</w:t>
+      </w:r>
+      <w:r>
+        <w:rPr>
+          <w:lang w:val="hu-HU"/>
+        </w:rPr>
+        <w:t xml:space="preserve"> eredményeit, a </w:t>
+      </w:r>
+      <w:r>
+        <w:rPr>
+          <w:i/>
+          <w:lang w:val="hu-HU"/>
+        </w:rPr>
+        <w:t xml:space="preserve">híreket </w:t>
+      </w:r>
+      <w:r>
+        <w:rPr>
+          <w:lang w:val="hu-HU"/>
+        </w:rPr>
+        <w:t xml:space="preserve">és a </w:t>
+      </w:r>
+      <w:r>
+        <w:rPr>
+          <w:i/>
+          <w:lang w:val="hu-HU"/>
+        </w:rPr>
+        <w:t>statikus oldalakat</w:t>
+      </w:r>
+      <w:r>
+        <w:rPr>
+          <w:lang w:val="hu-HU"/>
+        </w:rPr>
+        <w:t>.</w:t>
+      </w:r>
+    </w:p>
+    <w:p>
+      <w:pPr>
+        <w:rPr>
+          <w:lang w:val="hu-HU"/>
+        </w:rPr>
+      </w:pPr>
+      <w:r>
+        <w:rPr>
+          <w:b/>
+          <w:lang w:val="hu-HU"/>
+        </w:rPr>
+        <w:lastRenderedPageBreak/>
+        <w:t xml:space="preserve">Felhasználó: </w:t>
+      </w:r>
+      <w:r>
+        <w:rPr>
+          <w:lang w:val="hu-HU"/>
+        </w:rPr>
+        <w:t xml:space="preserve">bejelentkezett </w:t>
+      </w:r>
+      <w:r>
+        <w:rPr>
+          <w:i/>
+          <w:lang w:val="hu-HU"/>
+        </w:rPr>
+        <w:t>látogató</w:t>
+      </w:r>
+      <w:r>
+        <w:rPr>
+          <w:lang w:val="hu-HU"/>
+        </w:rPr>
+        <w:t xml:space="preserve">, aki képes egy </w:t>
+      </w:r>
+      <w:r>
+        <w:rPr>
+          <w:i/>
+          <w:lang w:val="hu-HU"/>
+        </w:rPr>
+        <w:t>jelölés-szavazásra</w:t>
+      </w:r>
+      <w:r>
+        <w:rPr>
+          <w:lang w:val="hu-HU"/>
+        </w:rPr>
+        <w:t xml:space="preserve"> filmet, sorozatot </w:t>
+      </w:r>
+      <w:r>
+        <w:rPr>
+          <w:i/>
+          <w:lang w:val="hu-HU"/>
+        </w:rPr>
+        <w:t>jelölni</w:t>
+      </w:r>
+      <w:r>
+        <w:rPr>
+          <w:lang w:val="hu-HU"/>
+        </w:rPr>
+        <w:t xml:space="preserve"> és tud </w:t>
+      </w:r>
+      <w:r>
+        <w:rPr>
+          <w:i/>
+          <w:lang w:val="hu-HU"/>
+        </w:rPr>
+        <w:t>szavazatot</w:t>
+      </w:r>
+      <w:r>
+        <w:rPr>
+          <w:lang w:val="hu-HU"/>
+        </w:rPr>
+        <w:t xml:space="preserve"> leadni. (Tehát minden felhasználó egyben látogató is.)</w:t>
+      </w:r>
+    </w:p>
+    <w:p>
+      <w:pPr>
+        <w:rPr>
+          <w:lang w:val="hu-HU"/>
+        </w:rPr>
+      </w:pPr>
+      <w:r>
+        <w:rPr>
+          <w:b/>
+          <w:lang w:val="hu-HU"/>
+        </w:rPr>
+        <w:t xml:space="preserve">Adminisztrátor: </w:t>
+      </w:r>
+      <w:r>
+        <w:rPr>
+          <w:lang w:val="hu-HU"/>
+        </w:rPr>
+        <w:t>olyan személy</w:t>
+      </w:r>
+      <w:r>
+        <w:rPr>
+          <w:lang w:val="hu-HU"/>
+        </w:rPr>
+        <w:t xml:space="preserve">, </w:t>
+      </w:r>
+      <w:r>
+        <w:rPr>
+          <w:lang w:val="hu-HU"/>
+        </w:rPr>
+        <w:t xml:space="preserve">aki </w:t>
+      </w:r>
+      <w:r>
+        <w:rPr>
+          <w:i/>
+          <w:lang w:val="hu-HU"/>
+        </w:rPr>
+        <w:t>jelölés-szavazásokat</w:t>
+      </w:r>
+      <w:r>
+        <w:rPr>
+          <w:lang w:val="hu-HU"/>
+        </w:rPr>
+        <w:t xml:space="preserve"> tud kiírni</w:t>
+      </w:r>
+      <w:r>
+        <w:rPr>
+          <w:lang w:val="hu-HU"/>
+        </w:rPr>
+        <w:t xml:space="preserve">, </w:t>
+      </w:r>
+      <w:r>
+        <w:rPr>
+          <w:lang w:val="hu-HU"/>
+        </w:rPr>
+        <w:t xml:space="preserve">felül tudja vizsgálni a </w:t>
+      </w:r>
+      <w:r>
+        <w:rPr>
+          <w:i/>
+          <w:lang w:val="hu-HU"/>
+        </w:rPr>
+        <w:t>jelölés-szavazás</w:t>
+      </w:r>
+      <w:r>
+        <w:rPr>
+          <w:lang w:val="hu-HU"/>
+        </w:rPr>
+        <w:t xml:space="preserve"> során leadott jelölteket, </w:t>
+      </w:r>
+      <w:r>
+        <w:rPr>
+          <w:i/>
+          <w:lang w:val="hu-HU"/>
+        </w:rPr>
+        <w:t>híreket</w:t>
+      </w:r>
+      <w:r>
+        <w:rPr>
+          <w:lang w:val="hu-HU"/>
+        </w:rPr>
+        <w:t xml:space="preserve"> tud létrehozni</w:t>
+      </w:r>
+      <w:r>
+        <w:rPr>
+          <w:lang w:val="hu-HU"/>
+        </w:rPr>
+        <w:t xml:space="preserve"> és lehetősége van az általa gyanúsnak ítélt </w:t>
+      </w:r>
+      <w:r>
+        <w:rPr>
+          <w:lang w:val="hu-HU"/>
+        </w:rPr>
+        <w:t>felhasználók</w:t>
+      </w:r>
+      <w:r>
+        <w:rPr>
+          <w:lang w:val="hu-HU"/>
+        </w:rPr>
+        <w:t xml:space="preserve"> letiltására</w:t>
+      </w:r>
+      <w:r>
+        <w:rPr>
+          <w:lang w:val="hu-HU"/>
+        </w:rPr>
+        <w:t>.</w:t>
+      </w:r>
+    </w:p>
+    <w:p>
+      <w:pPr>
+        <w:jc w:val="left"/>
+        <w:rPr>
+          <w:b/>
+          <w:lang w:val="hu-HU"/>
+        </w:rPr>
+      </w:pPr>
+      <w:r>
+        <w:rPr>
+          <w:b/>
+          <w:lang w:val="hu-HU"/>
+        </w:rPr>
+        <w:t xml:space="preserve">Csalás: </w:t>
+      </w:r>
+      <w:r>
+        <w:rPr>
+          <w:lang w:val="hu-HU"/>
+        </w:rPr>
+        <w:t xml:space="preserve">olyan tevékenység, amely során egy személy a </w:t>
+      </w:r>
+      <w:r>
+        <w:rPr>
+          <w:i/>
+          <w:lang w:val="hu-HU"/>
+        </w:rPr>
+        <w:t>jelölés-szavazás</w:t>
+      </w:r>
+      <w:r>
+        <w:rPr>
+          <w:lang w:val="hu-HU"/>
+        </w:rPr>
+        <w:t xml:space="preserve"> eredményét manipulálni szeretné például azzal, hogy többször próbál meg </w:t>
+      </w:r>
+      <w:r>
+        <w:rPr>
+          <w:i/>
+          <w:lang w:val="hu-HU"/>
+        </w:rPr>
+        <w:t>szavazni</w:t>
+      </w:r>
+      <w:r>
+        <w:rPr>
+          <w:lang w:val="hu-HU"/>
+        </w:rPr>
+        <w:t>.</w:t>
+      </w:r>
+    </w:p>
+    <w:p>
+      <w:pPr>
+        <w:rPr>
+          <w:lang w:val="hu-HU"/>
+        </w:rPr>
+      </w:pPr>
+      <w:r>
+        <w:rPr>
+          <w:b/>
           <w:lang w:val="hu-HU"/>
         </w:rPr>
         <w:t>Hír</w:t>
@@ -1674,63 +1589,48 @@
       <w:r>
         <w:rPr>
           <w:b/>
-          <w:sz w:val="24"/>
           <w:lang w:val="hu-HU"/>
         </w:rPr>
         <w:t xml:space="preserve">: </w:t>
       </w:r>
       <w:r>
         <w:rPr>
-          <w:sz w:val="24"/>
-          <w:lang w:val="hu-HU"/>
-        </w:rPr>
-        <w:t>a látogatókat</w:t>
-      </w:r>
-      <w:r>
-        <w:rPr>
-          <w:sz w:val="24"/>
-          <w:lang w:val="hu-HU"/>
-        </w:rPr>
-        <w:t xml:space="preserve"> érintő információk</w:t>
-      </w:r>
-      <w:r>
-        <w:rPr>
-          <w:sz w:val="24"/>
+          <w:lang w:val="hu-HU"/>
+        </w:rPr>
+        <w:t>a látogatókat érintő információk</w:t>
+      </w:r>
+      <w:r>
+        <w:rPr>
           <w:lang w:val="hu-HU"/>
         </w:rPr>
         <w:t xml:space="preserve">. Hírt az </w:t>
       </w:r>
       <w:r>
         <w:rPr>
-          <w:sz w:val="24"/>
           <w:lang w:val="hu-HU"/>
         </w:rPr>
         <w:t>adminisztrátor</w:t>
       </w:r>
       <w:r>
         <w:rPr>
-          <w:sz w:val="24"/>
           <w:lang w:val="hu-HU"/>
         </w:rPr>
         <w:t>ok</w:t>
       </w:r>
       <w:r>
         <w:rPr>
-          <w:sz w:val="24"/>
           <w:lang w:val="hu-HU"/>
         </w:rPr>
         <w:t xml:space="preserve"> tud</w:t>
       </w:r>
       <w:r>
         <w:rPr>
-          <w:sz w:val="24"/>
           <w:lang w:val="hu-HU"/>
         </w:rPr>
         <w:t>nak</w:t>
       </w:r>
       <w:r>
         <w:rPr>
-          <w:sz w:val="24"/>
           <w:lang w:val="hu-HU"/>
         </w:rPr>
         <w:t xml:space="preserve"> létrehozni. Minden hírnek van címe és szövege, valamint látszódik a létrehozási időpontja is.</w:t>
@@ -1739,14 +1639,12 @@
     <w:p>
       <w:pPr>
         <w:rPr>
-          <w:sz w:val="24"/>
           <w:lang w:val="hu-HU"/>
         </w:rPr>
       </w:pPr>
       <w:r>
         <w:rPr>
           <w:b/>
-          <w:sz w:val="24"/>
           <w:lang w:val="hu-HU"/>
         </w:rPr>
         <w:t>Statikus oldal</w:t>
@@ -1754,42 +1652,36 @@
       <w:r>
         <w:rPr>
           <w:b/>
-          <w:sz w:val="24"/>
           <w:lang w:val="hu-HU"/>
         </w:rPr>
         <w:t xml:space="preserve">: </w:t>
       </w:r>
       <w:r>
         <w:rPr>
-          <w:sz w:val="24"/>
           <w:lang w:val="hu-HU"/>
         </w:rPr>
         <w:t>olyan oldal</w:t>
       </w:r>
       <w:r>
         <w:rPr>
-          <w:sz w:val="24"/>
           <w:lang w:val="hu-HU"/>
         </w:rPr>
         <w:t>,</w:t>
       </w:r>
       <w:r>
         <w:rPr>
-          <w:sz w:val="24"/>
           <w:lang w:val="hu-HU"/>
         </w:rPr>
         <w:t xml:space="preserve"> aminek a tartalma </w:t>
       </w:r>
       <w:r>
         <w:rPr>
-          <w:sz w:val="24"/>
           <w:lang w:val="hu-HU"/>
         </w:rPr>
         <w:t>nem vagy csak nagyon ritkán változik</w:t>
       </w:r>
       <w:r>
         <w:rPr>
-          <w:sz w:val="24"/>
           <w:lang w:val="hu-HU"/>
         </w:rPr>
         <w:t>.</w:t>
@@ -1834,7 +1726,7 @@
         <w:rPr>
           <w:lang w:val="hu-HU"/>
         </w:rPr>
-        <w:pict w14:anchorId="701ED356">
+        <w:pict w14:anchorId="2C34EBEC">
           <v:shapetype id="_x0000_t75" coordsize="21600,21600" o:spt="75" o:preferrelative="t" path="m@4@5l@4@11@9@11@9@5xe" filled="f" stroked="f">
             <v:stroke joinstyle="miter"/>
             <v:formulas>
@@ -1854,8 +1746,8 @@
             <v:path o:extrusionok="f" gradientshapeok="t" o:connecttype="rect"/>
             <o:lock v:ext="edit" aspectratio="t"/>
           </v:shapetype>
-          <v:shape id="_x0000_i1025" type="#_x0000_t75" style="width:299.5pt;height:370.95pt">
-            <v:imagedata r:id="rId7" o:title="1"/>
+          <v:shape id="_x0000_i1025" type="#_x0000_t75" style="width:370.95pt;height:455.05pt">
+            <v:imagedata r:id="rId9" o:title="1. UC"/>
           </v:shape>
         </w:pict>
       </w:r>
@@ -1865,6 +1757,7 @@
         <w:pStyle w:val="Heading2"/>
       </w:pPr>
       <w:r>
+        <w:lastRenderedPageBreak/>
         <w:t>Használati esetek leírása</w:t>
       </w:r>
     </w:p>
@@ -1913,6 +1806,30 @@
               <w:rPr>
                 <w:lang w:val="hu-HU"/>
               </w:rPr>
+              <w:t>[</w:t>
+            </w:r>
+            <w:r>
+              <w:rPr>
+                <w:lang w:val="hu-HU"/>
+              </w:rPr>
+              <w:t>G1</w:t>
+            </w:r>
+            <w:r>
+              <w:rPr>
+                <w:lang w:val="hu-HU"/>
+              </w:rPr>
+              <w:t>]</w:t>
+            </w:r>
+            <w:r>
+              <w:rPr>
+                <w:lang w:val="hu-HU"/>
+              </w:rPr>
+              <w:t xml:space="preserve"> </w:t>
+            </w:r>
+            <w:r>
+              <w:rPr>
+                <w:lang w:val="hu-HU"/>
+              </w:rPr>
               <w:t>Read News</w:t>
             </w:r>
           </w:p>
@@ -1993,7 +1910,25 @@
               <w:rPr>
                 <w:lang w:val="hu-HU"/>
               </w:rPr>
-              <w:t>A felhasználó megtekinti az a híreket.</w:t>
+              <w:t xml:space="preserve">A </w:t>
+            </w:r>
+            <w:r>
+              <w:rPr>
+                <w:lang w:val="hu-HU"/>
+              </w:rPr>
+              <w:t>látogató</w:t>
+            </w:r>
+            <w:r>
+              <w:rPr>
+                <w:lang w:val="hu-HU"/>
+              </w:rPr>
+              <w:t xml:space="preserve"> megtekinti</w:t>
+            </w:r>
+            <w:r>
+              <w:rPr>
+                <w:lang w:val="hu-HU"/>
+              </w:rPr>
+              <w:t xml:space="preserve"> a híreket.</w:t>
             </w:r>
           </w:p>
         </w:tc>
@@ -2051,6 +1986,30 @@
               <w:rPr>
                 <w:lang w:val="hu-HU"/>
               </w:rPr>
+              <w:t>[</w:t>
+            </w:r>
+            <w:r>
+              <w:rPr>
+                <w:lang w:val="hu-HU"/>
+              </w:rPr>
+              <w:t>G2</w:t>
+            </w:r>
+            <w:r>
+              <w:rPr>
+                <w:lang w:val="hu-HU"/>
+              </w:rPr>
+              <w:t>]</w:t>
+            </w:r>
+            <w:r>
+              <w:rPr>
+                <w:lang w:val="hu-HU"/>
+              </w:rPr>
+              <w:t xml:space="preserve"> </w:t>
+            </w:r>
+            <w:r>
+              <w:rPr>
+                <w:lang w:val="hu-HU"/>
+              </w:rPr>
               <w:t>Read Static Pages</w:t>
             </w:r>
           </w:p>
@@ -2073,7 +2032,6 @@
                 <w:b/>
                 <w:lang w:val="hu-HU"/>
               </w:rPr>
-              <w:lastRenderedPageBreak/>
               <w:t>Elsődleges aktor</w:t>
             </w:r>
           </w:p>
@@ -2132,16 +2090,20 @@
               <w:rPr>
                 <w:lang w:val="hu-HU"/>
               </w:rPr>
-              <w:t>A felhasznál</w:t>
-            </w:r>
-            <w:r>
-              <w:rPr>
-                <w:lang w:val="hu-HU"/>
-              </w:rPr>
-              <w:t>ó megtekinti a statikus oldalak</w:t>
-            </w:r>
-            <w:bookmarkStart w:id="0" w:name="_GoBack"/>
-            <w:bookmarkEnd w:id="0"/>
+              <w:t xml:space="preserve">A </w:t>
+            </w:r>
+            <w:r>
+              <w:rPr>
+                <w:lang w:val="hu-HU"/>
+              </w:rPr>
+              <w:t xml:space="preserve">látogató </w:t>
+            </w:r>
+            <w:r>
+              <w:rPr>
+                <w:lang w:val="hu-HU"/>
+              </w:rPr>
+              <w:t>megtekinti a statikus oldalak</w:t>
+            </w:r>
             <w:r>
               <w:rPr>
                 <w:lang w:val="hu-HU"/>
@@ -2204,7 +2166,31 @@
               <w:rPr>
                 <w:lang w:val="hu-HU"/>
               </w:rPr>
-              <w:t>Browse Poll Results</w:t>
+              <w:t>[G</w:t>
+            </w:r>
+            <w:r>
+              <w:rPr>
+                <w:lang w:val="hu-HU"/>
+              </w:rPr>
+              <w:t>3</w:t>
+            </w:r>
+            <w:r>
+              <w:rPr>
+                <w:lang w:val="hu-HU"/>
+              </w:rPr>
+              <w:t xml:space="preserve">] </w:t>
+            </w:r>
+            <w:r>
+              <w:rPr>
+                <w:lang w:val="hu-HU"/>
+              </w:rPr>
+              <w:t xml:space="preserve">Browse </w:t>
+            </w:r>
+            <w:r>
+              <w:rPr>
+                <w:lang w:val="hu-HU"/>
+              </w:rPr>
+              <w:t>Active Polls</w:t>
             </w:r>
           </w:p>
         </w:tc>
@@ -2284,19 +2270,25 @@
               <w:rPr>
                 <w:lang w:val="hu-HU"/>
               </w:rPr>
-              <w:t>A felhasználó kiválasztja, hogy melyik szavazás eredményét szeretné megt</w:t>
-            </w:r>
-            <w:r>
-              <w:rPr>
-                <w:lang w:val="hu-HU"/>
-              </w:rPr>
-              <w:t>e</w:t>
-            </w:r>
-            <w:r>
-              <w:rPr>
-                <w:lang w:val="hu-HU"/>
-              </w:rPr>
-              <w:t>kinteni.</w:t>
+              <w:t xml:space="preserve">A </w:t>
+            </w:r>
+            <w:r>
+              <w:rPr>
+                <w:lang w:val="hu-HU"/>
+              </w:rPr>
+              <w:t xml:space="preserve">látogató </w:t>
+            </w:r>
+            <w:r>
+              <w:rPr>
+                <w:lang w:val="hu-HU"/>
+              </w:rPr>
+              <w:t xml:space="preserve">megtekintheti, hogy </w:t>
+            </w:r>
+            <w:r>
+              <w:rPr>
+                <w:lang w:val="hu-HU"/>
+              </w:rPr>
+              <w:t>milyen aktív jelölés-szavazások vannak.</w:t>
             </w:r>
           </w:p>
         </w:tc>
@@ -2354,7 +2346,13 @@
               <w:rPr>
                 <w:lang w:val="hu-HU"/>
               </w:rPr>
-              <w:t>Log in with Facebook Account</w:t>
+              <w:t xml:space="preserve">[G4] </w:t>
+            </w:r>
+            <w:r>
+              <w:rPr>
+                <w:lang w:val="hu-HU"/>
+              </w:rPr>
+              <w:t>Browse Poll Results</w:t>
             </w:r>
           </w:p>
         </w:tc>
@@ -2434,7 +2432,43 @@
               <w:rPr>
                 <w:lang w:val="hu-HU"/>
               </w:rPr>
-              <w:t>A vendég a Facebook fiókjával belép az alkalmazásba.</w:t>
+              <w:t xml:space="preserve">A </w:t>
+            </w:r>
+            <w:r>
+              <w:rPr>
+                <w:lang w:val="hu-HU"/>
+              </w:rPr>
+              <w:t xml:space="preserve">látogató </w:t>
+            </w:r>
+            <w:r>
+              <w:rPr>
+                <w:lang w:val="hu-HU"/>
+              </w:rPr>
+              <w:t xml:space="preserve">megtekintheti a korábbi </w:t>
+            </w:r>
+            <w:r>
+              <w:rPr>
+                <w:lang w:val="hu-HU"/>
+              </w:rPr>
+              <w:t>szavazás</w:t>
+            </w:r>
+            <w:r>
+              <w:rPr>
+                <w:lang w:val="hu-HU"/>
+              </w:rPr>
+              <w:t>ok</w:t>
+            </w:r>
+            <w:r>
+              <w:rPr>
+                <w:lang w:val="hu-HU"/>
+              </w:rPr>
+              <w:t xml:space="preserve"> eredményét</w:t>
+            </w:r>
+            <w:r>
+              <w:rPr>
+                <w:lang w:val="hu-HU"/>
+              </w:rPr>
+              <w:t>.</w:t>
             </w:r>
           </w:p>
         </w:tc>
@@ -2492,7 +2526,25 @@
               <w:rPr>
                 <w:lang w:val="hu-HU"/>
               </w:rPr>
-              <w:t>Log Out</w:t>
+              <w:t xml:space="preserve">[U1] </w:t>
+            </w:r>
+            <w:r>
+              <w:rPr>
+                <w:lang w:val="hu-HU"/>
+              </w:rPr>
+              <w:t xml:space="preserve">Log </w:t>
+            </w:r>
+            <w:r>
+              <w:rPr>
+                <w:lang w:val="hu-HU"/>
+              </w:rPr>
+              <w:t>I</w:t>
+            </w:r>
+            <w:r>
+              <w:rPr>
+                <w:lang w:val="hu-HU"/>
+              </w:rPr>
+              <w:t>n with Facebook Account</w:t>
             </w:r>
           </w:p>
         </w:tc>
@@ -2572,7 +2624,19 @@
               <w:rPr>
                 <w:lang w:val="hu-HU"/>
               </w:rPr>
-              <w:t>A felhasználó kijelentkezik.</w:t>
+              <w:t xml:space="preserve">A </w:t>
+            </w:r>
+            <w:r>
+              <w:rPr>
+                <w:lang w:val="hu-HU"/>
+              </w:rPr>
+              <w:t>felhasználó</w:t>
+            </w:r>
+            <w:r>
+              <w:rPr>
+                <w:lang w:val="hu-HU"/>
+              </w:rPr>
+              <w:t xml:space="preserve"> a Facebook fiókjával belép az alkalmazásba.</w:t>
             </w:r>
           </w:p>
         </w:tc>
@@ -2630,7 +2694,25 @@
               <w:rPr>
                 <w:lang w:val="hu-HU"/>
               </w:rPr>
-              <w:t>Nominate for a Poll</w:t>
+              <w:t>[U</w:t>
+            </w:r>
+            <w:r>
+              <w:rPr>
+                <w:lang w:val="hu-HU"/>
+              </w:rPr>
+              <w:t>2</w:t>
+            </w:r>
+            <w:r>
+              <w:rPr>
+                <w:lang w:val="hu-HU"/>
+              </w:rPr>
+              <w:t xml:space="preserve">] </w:t>
+            </w:r>
+            <w:r>
+              <w:rPr>
+                <w:lang w:val="hu-HU"/>
+              </w:rPr>
+              <w:t>Log Out</w:t>
             </w:r>
           </w:p>
         </w:tc>
@@ -2710,19 +2792,7 @@
               <w:rPr>
                 <w:lang w:val="hu-HU"/>
               </w:rPr>
-              <w:t>A felhasználó jelöl egy általa kiválasztott filmet vagy sorozat</w:t>
-            </w:r>
-            <w:r>
-              <w:rPr>
-                <w:lang w:val="hu-HU"/>
-              </w:rPr>
-              <w:t>ot</w:t>
-            </w:r>
-            <w:r>
-              <w:rPr>
-                <w:lang w:val="hu-HU"/>
-              </w:rPr>
-              <w:t>, egy kiírt jelölés-szavazásra.</w:t>
+              <w:t>A felhasználó kijelentkezik.</w:t>
             </w:r>
           </w:p>
         </w:tc>
@@ -2780,7 +2850,25 @@
               <w:rPr>
                 <w:lang w:val="hu-HU"/>
               </w:rPr>
-              <w:t>Edit Nominations</w:t>
+              <w:t>[U</w:t>
+            </w:r>
+            <w:r>
+              <w:rPr>
+                <w:lang w:val="hu-HU"/>
+              </w:rPr>
+              <w:t>3</w:t>
+            </w:r>
+            <w:r>
+              <w:rPr>
+                <w:lang w:val="hu-HU"/>
+              </w:rPr>
+              <w:t xml:space="preserve">] </w:t>
+            </w:r>
+            <w:r>
+              <w:rPr>
+                <w:lang w:val="hu-HU"/>
+              </w:rPr>
+              <w:t>Nominate for a Poll</w:t>
             </w:r>
           </w:p>
         </w:tc>
@@ -2860,7 +2948,19 @@
               <w:rPr>
                 <w:lang w:val="hu-HU"/>
               </w:rPr>
-              <w:t>A felhasználó módosítja egy korábban leadott jelölését. A módosításra abban az esetben van lehetőség, ha az adott jelölés-szavazás jelölési időszaka nem ért még véget.</w:t>
+              <w:t>A felhasználó jelöl egy általa kiválasztott filmet vagy sorozat</w:t>
+            </w:r>
+            <w:r>
+              <w:rPr>
+                <w:lang w:val="hu-HU"/>
+              </w:rPr>
+              <w:t>ot</w:t>
+            </w:r>
+            <w:r>
+              <w:rPr>
+                <w:lang w:val="hu-HU"/>
+              </w:rPr>
+              <w:t xml:space="preserve"> egy kiírt jelölés-szavazásra.</w:t>
             </w:r>
           </w:p>
         </w:tc>
@@ -2918,7 +3018,25 @@
               <w:rPr>
                 <w:lang w:val="hu-HU"/>
               </w:rPr>
-              <w:t>Delete Nominations</w:t>
+              <w:t>[U</w:t>
+            </w:r>
+            <w:r>
+              <w:rPr>
+                <w:lang w:val="hu-HU"/>
+              </w:rPr>
+              <w:t>3a</w:t>
+            </w:r>
+            <w:r>
+              <w:rPr>
+                <w:lang w:val="hu-HU"/>
+              </w:rPr>
+              <w:t xml:space="preserve">] </w:t>
+            </w:r>
+            <w:r>
+              <w:rPr>
+                <w:lang w:val="hu-HU"/>
+              </w:rPr>
+              <w:t>Edit Nominations</w:t>
             </w:r>
           </w:p>
         </w:tc>
@@ -2998,7 +3116,19 @@
               <w:rPr>
                 <w:lang w:val="hu-HU"/>
               </w:rPr>
-              <w:t>A felhasználó törli egy korábban leadott szavazatát. A törlésre abban az esetben van lehetőség, ha az adott jelölés-szavazás jelölési időszaka nem ért még véget.</w:t>
+              <w:t xml:space="preserve">A felhasználó módosítja egy korábban leadott jelölését. </w:t>
+            </w:r>
+            <w:r>
+              <w:rPr>
+                <w:lang w:val="hu-HU"/>
+              </w:rPr>
+              <w:t>M</w:t>
+            </w:r>
+            <w:r>
+              <w:rPr>
+                <w:lang w:val="hu-HU"/>
+              </w:rPr>
+              <w:t>ódosításra abban az esetben van lehetőség, ha az adott jelölés-szavazás jelölési időszaka nem ért még véget.</w:t>
             </w:r>
           </w:p>
         </w:tc>
@@ -3056,7 +3186,25 @@
               <w:rPr>
                 <w:lang w:val="hu-HU"/>
               </w:rPr>
-              <w:t>Vote at a Poll</w:t>
+              <w:t>[U</w:t>
+            </w:r>
+            <w:r>
+              <w:rPr>
+                <w:lang w:val="hu-HU"/>
+              </w:rPr>
+              <w:t>3b</w:t>
+            </w:r>
+            <w:r>
+              <w:rPr>
+                <w:lang w:val="hu-HU"/>
+              </w:rPr>
+              <w:t xml:space="preserve">] </w:t>
+            </w:r>
+            <w:r>
+              <w:rPr>
+                <w:lang w:val="hu-HU"/>
+              </w:rPr>
+              <w:t>Delete Nominations</w:t>
             </w:r>
           </w:p>
         </w:tc>
@@ -3136,19 +3284,19 @@
               <w:rPr>
                 <w:lang w:val="hu-HU"/>
               </w:rPr>
-              <w:t>A felhasználó szavaz a jelölés-szavazás egy általa kiválasztott jelöl</w:t>
-            </w:r>
-            <w:r>
-              <w:rPr>
-                <w:lang w:val="hu-HU"/>
-              </w:rPr>
-              <w:t>t</w:t>
-            </w:r>
-            <w:r>
-              <w:rPr>
-                <w:lang w:val="hu-HU"/>
-              </w:rPr>
-              <w:t>jére.</w:t>
+              <w:t xml:space="preserve">A felhasználó törli egy korábban leadott szavazatát. </w:t>
+            </w:r>
+            <w:r>
+              <w:rPr>
+                <w:lang w:val="hu-HU"/>
+              </w:rPr>
+              <w:t>T</w:t>
+            </w:r>
+            <w:r>
+              <w:rPr>
+                <w:lang w:val="hu-HU"/>
+              </w:rPr>
+              <w:t>örlésre abban az esetben van lehetőség, ha az adott jelölés-szavazás jelölési időszaka nem ért még véget.</w:t>
             </w:r>
           </w:p>
         </w:tc>
@@ -3206,7 +3354,19 @@
               <w:rPr>
                 <w:lang w:val="hu-HU"/>
               </w:rPr>
-              <w:t>Log In as an Administrator</w:t>
+              <w:t>[U4]</w:t>
+            </w:r>
+            <w:r>
+              <w:rPr>
+                <w:lang w:val="hu-HU"/>
+              </w:rPr>
+              <w:t xml:space="preserve"> </w:t>
+            </w:r>
+            <w:r>
+              <w:rPr>
+                <w:lang w:val="hu-HU"/>
+              </w:rPr>
+              <w:t>Vote at a Poll</w:t>
             </w:r>
           </w:p>
         </w:tc>
@@ -3246,7 +3406,7 @@
               <w:rPr>
                 <w:lang w:val="hu-HU"/>
               </w:rPr>
-              <w:t>Admin</w:t>
+              <w:t>User</w:t>
             </w:r>
           </w:p>
         </w:tc>
@@ -3286,25 +3446,25 @@
               <w:rPr>
                 <w:lang w:val="hu-HU"/>
               </w:rPr>
-              <w:t>Az</w:t>
-            </w:r>
-            <w:r>
-              <w:rPr>
-                <w:lang w:val="hu-HU"/>
-              </w:rPr>
-              <w:t xml:space="preserve"> a</w:t>
-            </w:r>
-            <w:r>
-              <w:rPr>
-                <w:lang w:val="hu-HU"/>
-              </w:rPr>
-              <w:t>dminisz</w:t>
-            </w:r>
-            <w:r>
-              <w:rPr>
-                <w:lang w:val="hu-HU"/>
-              </w:rPr>
-              <w:t>trátor bejelentkezik.</w:t>
+              <w:t xml:space="preserve">A felhasználó szavaz </w:t>
+            </w:r>
+            <w:r>
+              <w:rPr>
+                <w:lang w:val="hu-HU"/>
+              </w:rPr>
+              <w:t>egy</w:t>
+            </w:r>
+            <w:r>
+              <w:rPr>
+                <w:lang w:val="hu-HU"/>
+              </w:rPr>
+              <w:t xml:space="preserve"> jelölés-szavazás</w:t>
+            </w:r>
+            <w:r>
+              <w:rPr>
+                <w:lang w:val="hu-HU"/>
+              </w:rPr>
+              <w:t>on.</w:t>
             </w:r>
           </w:p>
         </w:tc>
@@ -3362,7 +3522,13 @@
               <w:rPr>
                 <w:lang w:val="hu-HU"/>
               </w:rPr>
-              <w:t>Create a Poll</w:t>
+              <w:t xml:space="preserve">[A1] </w:t>
+            </w:r>
+            <w:r>
+              <w:rPr>
+                <w:lang w:val="hu-HU"/>
+              </w:rPr>
+              <w:t>Log In as an Administrator</w:t>
             </w:r>
           </w:p>
         </w:tc>
@@ -3442,7 +3608,25 @@
               <w:rPr>
                 <w:lang w:val="hu-HU"/>
               </w:rPr>
-              <w:t>Az adminisztrátor új jelölést-szavazást ír ki.</w:t>
+              <w:t>Az</w:t>
+            </w:r>
+            <w:r>
+              <w:rPr>
+                <w:lang w:val="hu-HU"/>
+              </w:rPr>
+              <w:t xml:space="preserve"> a</w:t>
+            </w:r>
+            <w:r>
+              <w:rPr>
+                <w:lang w:val="hu-HU"/>
+              </w:rPr>
+              <w:t>dminisz</w:t>
+            </w:r>
+            <w:r>
+              <w:rPr>
+                <w:lang w:val="hu-HU"/>
+              </w:rPr>
+              <w:t>trátor bejelentkezik.</w:t>
             </w:r>
           </w:p>
         </w:tc>
@@ -3482,7 +3666,6 @@
                 <w:b/>
                 <w:lang w:val="hu-HU"/>
               </w:rPr>
-              <w:lastRenderedPageBreak/>
               <w:t>Azonosító</w:t>
             </w:r>
           </w:p>
@@ -3501,7 +3684,25 @@
               <w:rPr>
                 <w:lang w:val="hu-HU"/>
               </w:rPr>
-              <w:t>Clean up Nominations</w:t>
+              <w:t>[A</w:t>
+            </w:r>
+            <w:r>
+              <w:rPr>
+                <w:lang w:val="hu-HU"/>
+              </w:rPr>
+              <w:t>2</w:t>
+            </w:r>
+            <w:r>
+              <w:rPr>
+                <w:lang w:val="hu-HU"/>
+              </w:rPr>
+              <w:t xml:space="preserve">] </w:t>
+            </w:r>
+            <w:r>
+              <w:rPr>
+                <w:lang w:val="hu-HU"/>
+              </w:rPr>
+              <w:t>Create a Poll</w:t>
             </w:r>
           </w:p>
         </w:tc>
@@ -3581,19 +3782,7 @@
               <w:rPr>
                 <w:lang w:val="hu-HU"/>
               </w:rPr>
-              <w:t>Az adminisztrátor felülvizsgálja a jelölés-szavazásra beérkezett jelöléseket, a nem oda illő jelöléseket törli (pl. duplikátumok</w:t>
-            </w:r>
-            <w:r>
-              <w:rPr>
-                <w:lang w:val="hu-HU"/>
-              </w:rPr>
-              <w:t>, irreleváns jelöltek</w:t>
-            </w:r>
-            <w:r>
-              <w:rPr>
-                <w:lang w:val="hu-HU"/>
-              </w:rPr>
-              <w:t>).</w:t>
+              <w:t>Az adminisztrátor új jelölést-szavazást ír ki.</w:t>
             </w:r>
           </w:p>
         </w:tc>
@@ -3647,6 +3836,194 @@
                 <w:lang w:val="hu-HU"/>
               </w:rPr>
             </w:pPr>
+            <w:r>
+              <w:rPr>
+                <w:lang w:val="hu-HU"/>
+              </w:rPr>
+              <w:t>[A</w:t>
+            </w:r>
+            <w:r>
+              <w:rPr>
+                <w:lang w:val="hu-HU"/>
+              </w:rPr>
+              <w:t>3</w:t>
+            </w:r>
+            <w:r>
+              <w:rPr>
+                <w:lang w:val="hu-HU"/>
+              </w:rPr>
+              <w:t xml:space="preserve">] </w:t>
+            </w:r>
+            <w:r>
+              <w:rPr>
+                <w:lang w:val="hu-HU"/>
+              </w:rPr>
+              <w:t>Clean up Nominations</w:t>
+            </w:r>
+          </w:p>
+        </w:tc>
+      </w:tr>
+      <w:tr>
+        <w:tc>
+          <w:tcPr>
+            <w:tcW w:w="1838" w:type="dxa"/>
+          </w:tcPr>
+          <w:p>
+            <w:pPr>
+              <w:rPr>
+                <w:b/>
+                <w:lang w:val="hu-HU"/>
+              </w:rPr>
+            </w:pPr>
+            <w:r>
+              <w:rPr>
+                <w:b/>
+                <w:lang w:val="hu-HU"/>
+              </w:rPr>
+              <w:t>Elsődleges aktor</w:t>
+            </w:r>
+          </w:p>
+        </w:tc>
+        <w:tc>
+          <w:tcPr>
+            <w:tcW w:w="7655" w:type="dxa"/>
+          </w:tcPr>
+          <w:p>
+            <w:pPr>
+              <w:rPr>
+                <w:lang w:val="hu-HU"/>
+              </w:rPr>
+            </w:pPr>
+            <w:r>
+              <w:rPr>
+                <w:lang w:val="hu-HU"/>
+              </w:rPr>
+              <w:t>Admin</w:t>
+            </w:r>
+          </w:p>
+        </w:tc>
+      </w:tr>
+      <w:tr>
+        <w:tc>
+          <w:tcPr>
+            <w:tcW w:w="1838" w:type="dxa"/>
+          </w:tcPr>
+          <w:p>
+            <w:pPr>
+              <w:rPr>
+                <w:b/>
+                <w:lang w:val="hu-HU"/>
+              </w:rPr>
+            </w:pPr>
+            <w:r>
+              <w:rPr>
+                <w:b/>
+                <w:lang w:val="hu-HU"/>
+              </w:rPr>
+              <w:t>Tömör leírás</w:t>
+            </w:r>
+          </w:p>
+        </w:tc>
+        <w:tc>
+          <w:tcPr>
+            <w:tcW w:w="7655" w:type="dxa"/>
+          </w:tcPr>
+          <w:p>
+            <w:pPr>
+              <w:rPr>
+                <w:lang w:val="hu-HU"/>
+              </w:rPr>
+            </w:pPr>
+            <w:r>
+              <w:rPr>
+                <w:lang w:val="hu-HU"/>
+              </w:rPr>
+              <w:t>Az adminisztrátor felülvizsgálja a jelölés-szavazásra beérkezett jelöléseket, a nem oda illő jelöléseket törli (pl. duplikátumok</w:t>
+            </w:r>
+            <w:r>
+              <w:rPr>
+                <w:lang w:val="hu-HU"/>
+              </w:rPr>
+              <w:t>, irreleváns jelöltek</w:t>
+            </w:r>
+            <w:r>
+              <w:rPr>
+                <w:lang w:val="hu-HU"/>
+              </w:rPr>
+              <w:t>).</w:t>
+            </w:r>
+          </w:p>
+        </w:tc>
+      </w:tr>
+    </w:tbl>
+    <w:p>
+      <w:pPr>
+        <w:rPr>
+          <w:lang w:val="hu-HU"/>
+        </w:rPr>
+      </w:pPr>
+    </w:p>
+    <w:tbl>
+      <w:tblPr>
+        <w:tblStyle w:val="TableGrid"/>
+        <w:tblW w:w="9493" w:type="dxa"/>
+        <w:tblLook w:val="04A0" w:firstRow="1" w:lastRow="0" w:firstColumn="1" w:lastColumn="0" w:noHBand="0" w:noVBand="1"/>
+      </w:tblPr>
+      <w:tblGrid>
+        <w:gridCol w:w="1838"/>
+        <w:gridCol w:w="7655"/>
+      </w:tblGrid>
+      <w:tr>
+        <w:tc>
+          <w:tcPr>
+            <w:tcW w:w="1838" w:type="dxa"/>
+          </w:tcPr>
+          <w:p>
+            <w:pPr>
+              <w:rPr>
+                <w:b/>
+                <w:lang w:val="hu-HU"/>
+              </w:rPr>
+            </w:pPr>
+            <w:r>
+              <w:rPr>
+                <w:b/>
+                <w:lang w:val="hu-HU"/>
+              </w:rPr>
+              <w:t>Azonosító</w:t>
+            </w:r>
+          </w:p>
+        </w:tc>
+        <w:tc>
+          <w:tcPr>
+            <w:tcW w:w="7655" w:type="dxa"/>
+          </w:tcPr>
+          <w:p>
+            <w:pPr>
+              <w:rPr>
+                <w:lang w:val="hu-HU"/>
+              </w:rPr>
+            </w:pPr>
+            <w:r>
+              <w:rPr>
+                <w:lang w:val="hu-HU"/>
+              </w:rPr>
+              <w:t>[A</w:t>
+            </w:r>
+            <w:r>
+              <w:rPr>
+                <w:lang w:val="hu-HU"/>
+              </w:rPr>
+              <w:t>4</w:t>
+            </w:r>
+            <w:bookmarkStart w:id="0" w:name="_GoBack"/>
+            <w:bookmarkEnd w:id="0"/>
+            <w:r>
+              <w:rPr>
+                <w:lang w:val="hu-HU"/>
+              </w:rPr>
+              <w:t xml:space="preserve">] </w:t>
+            </w:r>
             <w:r>
               <w:rPr>
                 <w:lang w:val="hu-HU"/>
@@ -5319,7 +5696,7 @@
 </file>
 
 <file path=customXml/itemProps1.xml><?xml version="1.0" encoding="utf-8"?>
-<ds:datastoreItem xmlns:ds="http://schemas.openxmlformats.org/officeDocument/2006/customXml" ds:itemID="{EBD08A25-362A-4FC4-8D60-0E85875A9777}">
+<ds:datastoreItem xmlns:ds="http://schemas.openxmlformats.org/officeDocument/2006/customXml" ds:itemID="{9C5C5874-DFEA-487E-9CE7-A82359964D7A}">
   <ds:schemaRefs>
     <ds:schemaRef ds:uri="http://schemas.openxmlformats.org/officeDocument/2006/bibliography"/>
   </ds:schemaRefs>
